--- a/текст/Оглавление.docx
+++ b/текст/Оглавление.docx
@@ -4046,10 +4046,7 @@
         <w:jc w:val="left"/>
       </w:pPr>
       <w:r>
-        <w:t xml:space="preserve">Клиент-серверная СУБД позволяет обмениваться клиенту и серверу минимально необходимыми объёмами информации. При этом основная вычислительная нагрузка ложится на сервер. Клиент может выполнять функции предварительной обработки перед передачей информации серверу, но в основном его функции заключаются в организации </w:t>
-      </w:r>
-      <w:r>
-        <w:t>доступа пользователя к серверу.</w:t>
+        <w:t>Клиент-серверная СУБД позволяет обмениваться клиенту и серверу минимально необходимыми объёмами информации. При этом основная вычислительная нагрузка ложится на сервер. Клиент может выполнять функции предварительной обработки перед передачей информации серверу, но в основном его функции заключаются в организации доступа пользователя к серверу.</w:t>
       </w:r>
       <w:r>
         <w:rPr>
@@ -24624,6 +24621,7 @@
     <w:p>
       <w:pPr>
         <w:keepNext/>
+        <w:jc w:val="center"/>
       </w:pPr>
       <w:r>
         <w:rPr>
@@ -24764,6 +24762,7 @@
     <w:p>
       <w:pPr>
         <w:keepNext/>
+        <w:jc w:val="center"/>
       </w:pPr>
       <w:r>
         <w:rPr>
@@ -24894,6 +24893,7 @@
     <w:p>
       <w:pPr>
         <w:keepNext/>
+        <w:jc w:val="center"/>
       </w:pPr>
       <w:r>
         <w:rPr>
@@ -25001,13 +25001,14 @@
         <w:fldChar w:fldCharType="end"/>
       </w:r>
       <w:r>
-        <w:t xml:space="preserve">): имени, фамилии, отчеству, дате рождения, возрасту, полу, </w:t>
-      </w:r>
-      <w:proofErr w:type="spellStart"/>
-      <w:r>
-        <w:t>снилсу</w:t>
-      </w:r>
-      <w:proofErr w:type="spellEnd"/>
+        <w:t xml:space="preserve">): имени, фамилии, отчеству, дате </w:t>
+      </w:r>
+      <w:r>
+        <w:t xml:space="preserve">рождения, возрасту, полу, </w:t>
+      </w:r>
+      <w:r>
+        <w:t>СНИЛС</w:t>
+      </w:r>
       <w:r>
         <w:t>.</w:t>
       </w:r>
@@ -25015,6 +25016,7 @@
     <w:p>
       <w:pPr>
         <w:keepNext/>
+        <w:jc w:val="center"/>
       </w:pPr>
       <w:r>
         <w:rPr>
@@ -25127,6 +25129,7 @@
     <w:p>
       <w:pPr>
         <w:keepNext/>
+        <w:jc w:val="center"/>
       </w:pPr>
       <w:r>
         <w:rPr>
@@ -25240,6 +25243,7 @@
     <w:p>
       <w:pPr>
         <w:keepNext/>
+        <w:jc w:val="center"/>
       </w:pPr>
       <w:r>
         <w:rPr>
@@ -25463,6 +25467,7 @@
     <w:p>
       <w:pPr>
         <w:keepNext/>
+        <w:jc w:val="center"/>
       </w:pPr>
       <w:r>
         <w:rPr>
@@ -25532,6 +25537,7 @@
     <w:p>
       <w:pPr>
         <w:keepNext/>
+        <w:jc w:val="center"/>
       </w:pPr>
       <w:r>
         <w:rPr>
@@ -25613,6 +25619,7 @@
     <w:p>
       <w:pPr>
         <w:keepNext/>
+        <w:jc w:val="center"/>
       </w:pPr>
       <w:r>
         <w:rPr>
@@ -25695,6 +25702,7 @@
     <w:p>
       <w:pPr>
         <w:keepNext/>
+        <w:jc w:val="center"/>
       </w:pPr>
       <w:r>
         <w:rPr>
@@ -25816,6 +25824,7 @@
     <w:p>
       <w:pPr>
         <w:keepNext/>
+        <w:jc w:val="center"/>
       </w:pPr>
       <w:r>
         <w:rPr>
@@ -25908,12 +25917,7 @@
         <w:ind w:firstLine="708"/>
       </w:pPr>
       <w:r>
-        <w:t>Коды диагнозов по МКБ позволяют фильтровать результаты поиска по кодам диагнозов.</w:t>
-      </w:r>
-      <w:bookmarkStart w:id="51" w:name="_GoBack"/>
-      <w:bookmarkEnd w:id="51"/>
-      <w:r>
-        <w:t xml:space="preserve"> </w:t>
+        <w:t xml:space="preserve">Коды диагнозов по МКБ позволяют фильтровать результаты поиска по кодам диагнозов. </w:t>
       </w:r>
     </w:p>
     <w:p>
@@ -25932,6 +25936,7 @@
     <w:p>
       <w:pPr>
         <w:keepNext/>
+        <w:jc w:val="center"/>
       </w:pPr>
       <w:r>
         <w:rPr>
@@ -25993,7 +25998,7 @@
         <w:pStyle w:val="af3"/>
         <w:jc w:val="both"/>
       </w:pPr>
-      <w:bookmarkStart w:id="52" w:name="_Ref453614263"/>
+      <w:bookmarkStart w:id="51" w:name="_Ref453614263"/>
       <w:r>
         <w:t xml:space="preserve">Рисунок </w:t>
       </w:r>
@@ -26005,7 +26010,7 @@
           <w:t>16</w:t>
         </w:r>
       </w:fldSimple>
-      <w:bookmarkEnd w:id="52"/>
+      <w:bookmarkEnd w:id="51"/>
       <w:r>
         <w:t xml:space="preserve"> - </w:t>
       </w:r>
@@ -26049,6 +26054,7 @@
     <w:p>
       <w:pPr>
         <w:keepNext/>
+        <w:jc w:val="center"/>
       </w:pPr>
       <w:r>
         <w:rPr>
@@ -26110,7 +26116,7 @@
         <w:pStyle w:val="af3"/>
         <w:jc w:val="both"/>
       </w:pPr>
-      <w:bookmarkStart w:id="53" w:name="_Ref453615448"/>
+      <w:bookmarkStart w:id="52" w:name="_Ref453615448"/>
       <w:r>
         <w:t xml:space="preserve">Рисунок </w:t>
       </w:r>
@@ -26122,7 +26128,7 @@
           <w:t>17</w:t>
         </w:r>
       </w:fldSimple>
-      <w:bookmarkEnd w:id="53"/>
+      <w:bookmarkEnd w:id="52"/>
       <w:r>
         <w:t xml:space="preserve"> - Сколько строк нужно отобразить</w:t>
       </w:r>
@@ -26163,6 +26169,7 @@
       <w:pPr>
         <w:keepNext/>
       </w:pPr>
+      <w:bookmarkStart w:id="53" w:name="_GoBack"/>
       <w:r>
         <w:rPr>
           <w:noProof/>
@@ -26173,7 +26180,7 @@
           <wp:inline distT="0" distB="0" distL="0" distR="0" wp14:anchorId="598AA099" wp14:editId="363FF92E">
             <wp:extent cx="5940425" cy="6997065"/>
             <wp:effectExtent l="0" t="0" r="3175" b="0"/>
-            <wp:docPr id="37" name="Рисунок 37"/>
+            <wp:docPr id="3" name="Рисунок 3"/>
             <wp:cNvGraphicFramePr>
               <a:graphicFrameLocks xmlns:a="http://schemas.openxmlformats.org/drawingml/2006/main" noChangeAspect="1"/>
             </wp:cNvGraphicFramePr>
@@ -26205,6 +26212,7 @@
           </wp:inline>
         </w:drawing>
       </w:r>
+      <w:bookmarkEnd w:id="53"/>
     </w:p>
     <w:p>
       <w:pPr>
@@ -26241,56 +26249,41 @@
     </w:p>
     <w:p>
       <w:pPr>
-        <w:pStyle w:val="1"/>
-      </w:pPr>
-      <w:bookmarkStart w:id="55" w:name="_Toc453627067"/>
+        <w:pStyle w:val="2"/>
+        <w:rPr>
+          <w:sz w:val="32"/>
+          <w:szCs w:val="32"/>
+        </w:rPr>
+      </w:pPr>
+      <w:bookmarkStart w:id="55" w:name="_Toc453627070"/>
       <w:r>
         <w:lastRenderedPageBreak/>
-        <w:t>Социально-экономическая часть</w:t>
+        <w:t>Расчеты экономической эффективности использования модуля</w:t>
       </w:r>
       <w:bookmarkEnd w:id="55"/>
     </w:p>
     <w:p>
       <w:pPr>
         <w:pStyle w:val="2"/>
-      </w:pPr>
-      <w:bookmarkStart w:id="56" w:name="_Toc453627068"/>
-      <w:r>
-        <w:t>Конкурентный анализ использования медицинских информационных систем</w:t>
-      </w:r>
-      <w:bookmarkEnd w:id="56"/>
+        <w:numPr>
+          <w:ilvl w:val="0"/>
+          <w:numId w:val="0"/>
+        </w:numPr>
+        <w:jc w:val="both"/>
+        <w:rPr>
+          <w:sz w:val="32"/>
+          <w:szCs w:val="32"/>
+        </w:rPr>
+      </w:pPr>
     </w:p>
     <w:p>
       <w:pPr>
         <w:pStyle w:val="2"/>
-        <w:rPr>
-          <w:sz w:val="32"/>
-          <w:szCs w:val="32"/>
-        </w:rPr>
-      </w:pPr>
-      <w:bookmarkStart w:id="57" w:name="_Toc453627069"/>
-      <w:r>
-        <w:t>Эффективность использования модуля «Статистика»</w:t>
-      </w:r>
-      <w:bookmarkEnd w:id="57"/>
-    </w:p>
-    <w:p>
-      <w:pPr>
-        <w:pStyle w:val="2"/>
-        <w:rPr>
-          <w:sz w:val="32"/>
-          <w:szCs w:val="32"/>
-        </w:rPr>
-      </w:pPr>
-      <w:bookmarkStart w:id="58" w:name="_Toc453627070"/>
-      <w:r>
-        <w:t>Расчеты экономической эффективности использования модуля</w:t>
-      </w:r>
-      <w:bookmarkEnd w:id="58"/>
-    </w:p>
-    <w:p>
-      <w:pPr>
-        <w:pStyle w:val="2"/>
+        <w:numPr>
+          <w:ilvl w:val="0"/>
+          <w:numId w:val="0"/>
+        </w:numPr>
+        <w:jc w:val="both"/>
         <w:rPr>
           <w:sz w:val="32"/>
           <w:szCs w:val="32"/>
@@ -26308,12 +26301,12 @@
           <w:numId w:val="0"/>
         </w:numPr>
       </w:pPr>
-      <w:bookmarkStart w:id="59" w:name="_Toc453627071"/>
+      <w:bookmarkStart w:id="56" w:name="_Toc453627071"/>
       <w:r>
         <w:lastRenderedPageBreak/>
         <w:t>Заключение</w:t>
       </w:r>
-      <w:bookmarkEnd w:id="59"/>
+      <w:bookmarkEnd w:id="56"/>
     </w:p>
     <w:p>
       <w:pPr>
@@ -26327,7 +26320,7 @@
         <w:br w:type="page"/>
       </w:r>
     </w:p>
-    <w:bookmarkStart w:id="60" w:name="_Toc453627072" w:displacedByCustomXml="next"/>
+    <w:bookmarkStart w:id="57" w:name="_Toc453627072" w:displacedByCustomXml="next"/>
     <w:sdt>
       <w:sdtPr>
         <w:rPr>
@@ -26354,7 +26347,7 @@
           <w:r>
             <w:t>Список литературы</w:t>
           </w:r>
-          <w:bookmarkEnd w:id="60"/>
+          <w:bookmarkEnd w:id="57"/>
         </w:p>
         <w:sdt>
           <w:sdtPr>
@@ -26708,12 +26701,12 @@
           <w:numId w:val="0"/>
         </w:numPr>
       </w:pPr>
-      <w:bookmarkStart w:id="61" w:name="_Toc453627073"/>
+      <w:bookmarkStart w:id="58" w:name="_Toc453627073"/>
       <w:r>
         <w:lastRenderedPageBreak/>
         <w:t>Приложение А. Техническое задание</w:t>
       </w:r>
-      <w:bookmarkEnd w:id="61"/>
+      <w:bookmarkEnd w:id="58"/>
     </w:p>
     <w:p>
       <w:pPr>
@@ -30007,7 +30000,7 @@
 </file>
 
 <file path=customXml/itemProps1.xml><?xml version="1.0" encoding="utf-8"?>
-<ds:datastoreItem xmlns:ds="http://schemas.openxmlformats.org/officeDocument/2006/customXml" ds:itemID="{AAB56000-8EBF-4CD5-B02C-32BB18C7C86C}">
+<ds:datastoreItem xmlns:ds="http://schemas.openxmlformats.org/officeDocument/2006/customXml" ds:itemID="{2C4E82D0-E651-4F09-B05F-A84121F3F884}">
   <ds:schemaRefs>
     <ds:schemaRef ds:uri="http://schemas.openxmlformats.org/officeDocument/2006/bibliography"/>
   </ds:schemaRefs>

--- a/текст/Оглавление.docx
+++ b/текст/Оглавление.docx
@@ -188,7 +188,7 @@
                 <w:noProof/>
                 <w:webHidden/>
               </w:rPr>
-              <w:t>5</w:t>
+              <w:t>4</w:t>
             </w:r>
             <w:r>
               <w:rPr>
@@ -276,7 +276,7 @@
                 <w:noProof/>
                 <w:webHidden/>
               </w:rPr>
-              <w:t>5</w:t>
+              <w:t>4</w:t>
             </w:r>
             <w:r>
               <w:rPr>
@@ -364,7 +364,7 @@
                 <w:noProof/>
                 <w:webHidden/>
               </w:rPr>
-              <w:t>7</w:t>
+              <w:t>4</w:t>
             </w:r>
             <w:r>
               <w:rPr>
@@ -452,7 +452,7 @@
                 <w:noProof/>
                 <w:webHidden/>
               </w:rPr>
-              <w:t>8</w:t>
+              <w:t>4</w:t>
             </w:r>
             <w:r>
               <w:rPr>
@@ -540,7 +540,7 @@
                 <w:noProof/>
                 <w:webHidden/>
               </w:rPr>
-              <w:t>10</w:t>
+              <w:t>4</w:t>
             </w:r>
             <w:r>
               <w:rPr>
@@ -628,7 +628,7 @@
                 <w:noProof/>
                 <w:webHidden/>
               </w:rPr>
-              <w:t>10</w:t>
+              <w:t>4</w:t>
             </w:r>
             <w:r>
               <w:rPr>
@@ -716,7 +716,7 @@
                 <w:noProof/>
                 <w:webHidden/>
               </w:rPr>
-              <w:t>12</w:t>
+              <w:t>4</w:t>
             </w:r>
             <w:r>
               <w:rPr>
@@ -804,7 +804,7 @@
                 <w:noProof/>
                 <w:webHidden/>
               </w:rPr>
-              <w:t>14</w:t>
+              <w:t>4</w:t>
             </w:r>
             <w:r>
               <w:rPr>
@@ -892,7 +892,7 @@
                 <w:noProof/>
                 <w:webHidden/>
               </w:rPr>
-              <w:t>16</w:t>
+              <w:t>4</w:t>
             </w:r>
             <w:r>
               <w:rPr>
@@ -980,7 +980,7 @@
                 <w:noProof/>
                 <w:webHidden/>
               </w:rPr>
-              <w:t>18</w:t>
+              <w:t>4</w:t>
             </w:r>
             <w:r>
               <w:rPr>
@@ -1068,7 +1068,7 @@
                 <w:noProof/>
                 <w:webHidden/>
               </w:rPr>
-              <w:t>31</w:t>
+              <w:t>4</w:t>
             </w:r>
             <w:r>
               <w:rPr>
@@ -1156,7 +1156,7 @@
                 <w:noProof/>
                 <w:webHidden/>
               </w:rPr>
-              <w:t>31</w:t>
+              <w:t>4</w:t>
             </w:r>
             <w:r>
               <w:rPr>
@@ -1244,7 +1244,7 @@
                 <w:noProof/>
                 <w:webHidden/>
               </w:rPr>
-              <w:t>32</w:t>
+              <w:t>4</w:t>
             </w:r>
             <w:r>
               <w:rPr>
@@ -1332,7 +1332,7 @@
                 <w:noProof/>
                 <w:webHidden/>
               </w:rPr>
-              <w:t>35</w:t>
+              <w:t>4</w:t>
             </w:r>
             <w:r>
               <w:rPr>
@@ -1420,7 +1420,7 @@
                 <w:noProof/>
                 <w:webHidden/>
               </w:rPr>
-              <w:t>44</w:t>
+              <w:t>4</w:t>
             </w:r>
             <w:r>
               <w:rPr>
@@ -1491,7 +1491,7 @@
                 <w:noProof/>
                 <w:webHidden/>
               </w:rPr>
-              <w:t>45</w:t>
+              <w:t>4</w:t>
             </w:r>
             <w:r>
               <w:rPr>
@@ -1562,7 +1562,7 @@
                 <w:noProof/>
                 <w:webHidden/>
               </w:rPr>
-              <w:t>46</w:t>
+              <w:t>4</w:t>
             </w:r>
             <w:r>
               <w:rPr>
@@ -1633,7 +1633,7 @@
                 <w:noProof/>
                 <w:webHidden/>
               </w:rPr>
-              <w:t>47</w:t>
+              <w:t>4</w:t>
             </w:r>
             <w:r>
               <w:rPr>
@@ -2055,11 +2055,535 @@
     </w:p>
     <w:p>
       <w:pPr>
+        <w:ind w:firstLine="578"/>
         <w:jc w:val="left"/>
-        <w:rPr>
-          <w:lang w:val="en-US"/>
-        </w:rPr>
-      </w:pPr>
+      </w:pPr>
+      <w:r>
+        <w:t xml:space="preserve">Единая государственная информационная </w:t>
+      </w:r>
+      <w:r>
+        <w:t>с</w:t>
+      </w:r>
+      <w:r>
+        <w:t>истема в сфере здравоохранения министерства здравоохранения российской федерации</w:t>
+      </w:r>
+      <w:r>
+        <w:t xml:space="preserve">. </w:t>
+      </w:r>
+      <w:r>
+        <w:t>Подсистема мониторинга реализации государственного задания по оказанию высокотехнологичной медицинской помощи</w:t>
+      </w:r>
+      <w:r>
+        <w:t>.</w:t>
+      </w:r>
+    </w:p>
+    <w:p>
+      <w:pPr>
+        <w:ind w:firstLine="578"/>
+        <w:jc w:val="left"/>
+      </w:pPr>
+      <w:r>
+        <w:t>Областью применения информационно-аналитической системы Министерства здраво</w:t>
+      </w:r>
+      <w:r>
+        <w:t xml:space="preserve">охранения Российской Федерации </w:t>
+      </w:r>
+      <w:r>
+        <w:t>являются процессы сбора, обработки и анализа данных в сфере здравоохранения.</w:t>
+      </w:r>
+    </w:p>
+    <w:p>
+      <w:pPr>
+        <w:ind w:firstLine="578"/>
+        <w:jc w:val="left"/>
+      </w:pPr>
+      <w:r>
+        <w:t>Подсистема мониторинга реализации государственного задания по оказанию высокотехнологичной медицинской помощи предназначена для автоматизации процессов сбора, обработки и анализа данных об оказании ВМП гражданам Российской Федерации.</w:t>
+      </w:r>
+    </w:p>
+    <w:p>
+      <w:pPr>
+        <w:ind w:firstLine="578"/>
+        <w:jc w:val="left"/>
+      </w:pPr>
+      <w:r>
+        <w:t>Так как цель данной дипломной работы «Разработка модуля «Статистика»», то обзор будет осуществлен по возможностям других систем вывода стастики.</w:t>
+      </w:r>
+    </w:p>
+    <w:p>
+      <w:pPr>
+        <w:ind w:firstLine="578"/>
+        <w:jc w:val="left"/>
+      </w:pPr>
+      <w:r>
+        <w:t>Система представляет следующие способы для вывода статистической информации:</w:t>
+      </w:r>
+    </w:p>
+    <w:p>
+      <w:pPr>
+        <w:ind w:firstLine="578"/>
+        <w:jc w:val="left"/>
+      </w:pPr>
+      <w:r>
+        <w:t>Выбор колонок для отображения (</w:t>
+      </w:r>
+      <w:r>
+        <w:fldChar w:fldCharType="begin"/>
+      </w:r>
+      <w:r>
+        <w:instrText xml:space="preserve"> REF _Ref453803739 \h </w:instrText>
+      </w:r>
+      <w:r>
+        <w:fldChar w:fldCharType="separate"/>
+      </w:r>
+      <w:r>
+        <w:t xml:space="preserve">Рисунок </w:t>
+      </w:r>
+      <w:r>
+        <w:rPr>
+          <w:noProof/>
+        </w:rPr>
+        <w:t>1</w:t>
+      </w:r>
+      <w:r>
+        <w:fldChar w:fldCharType="end"/>
+      </w:r>
+      <w:r>
+        <w:t>)</w:t>
+      </w:r>
+    </w:p>
+    <w:p>
+      <w:pPr>
+        <w:keepNext/>
+        <w:ind w:firstLine="578"/>
+        <w:jc w:val="center"/>
+      </w:pPr>
+      <w:r>
+        <w:rPr>
+          <w:noProof/>
+          <w:color w:val="000000"/>
+          <w:lang w:eastAsia="ru-RU"/>
+        </w:rPr>
+        <w:drawing>
+          <wp:inline distT="0" distB="0" distL="0" distR="0" wp14:anchorId="594F261F" wp14:editId="4C765784">
+            <wp:extent cx="3286125" cy="2102034"/>
+            <wp:effectExtent l="19050" t="19050" r="9525" b="12700"/>
+            <wp:docPr id="4" name="Рисунок 4"/>
+            <wp:cNvGraphicFramePr>
+              <a:graphicFrameLocks xmlns:a="http://schemas.openxmlformats.org/drawingml/2006/main" noChangeAspect="1"/>
+            </wp:cNvGraphicFramePr>
+            <a:graphic xmlns:a="http://schemas.openxmlformats.org/drawingml/2006/main">
+              <a:graphicData uri="http://schemas.openxmlformats.org/drawingml/2006/picture">
+                <pic:pic xmlns:pic="http://schemas.openxmlformats.org/drawingml/2006/picture">
+                  <pic:nvPicPr>
+                    <pic:cNvPr id="0" name="Picture 1"/>
+                    <pic:cNvPicPr>
+                      <a:picLocks noChangeAspect="1" noChangeArrowheads="1"/>
+                    </pic:cNvPicPr>
+                  </pic:nvPicPr>
+                  <pic:blipFill>
+                    <a:blip r:embed="rId12">
+                      <a:extLst>
+                        <a:ext uri="{28A0092B-C50C-407E-A947-70E740481C1C}">
+                          <a14:useLocalDpi xmlns:a14="http://schemas.microsoft.com/office/drawing/2010/main" val="0"/>
+                        </a:ext>
+                      </a:extLst>
+                    </a:blip>
+                    <a:srcRect/>
+                    <a:stretch>
+                      <a:fillRect/>
+                    </a:stretch>
+                  </pic:blipFill>
+                  <pic:spPr bwMode="auto">
+                    <a:xfrm>
+                      <a:off x="0" y="0"/>
+                      <a:ext cx="3296808" cy="2108868"/>
+                    </a:xfrm>
+                    <a:prstGeom prst="rect">
+                      <a:avLst/>
+                    </a:prstGeom>
+                    <a:noFill/>
+                    <a:ln w="12700" cmpd="sng">
+                      <a:solidFill>
+                        <a:srgbClr val="000000"/>
+                      </a:solidFill>
+                      <a:miter lim="800000"/>
+                      <a:headEnd/>
+                      <a:tailEnd/>
+                    </a:ln>
+                    <a:effectLst/>
+                  </pic:spPr>
+                </pic:pic>
+              </a:graphicData>
+            </a:graphic>
+          </wp:inline>
+        </w:drawing>
+      </w:r>
+    </w:p>
+    <w:p>
+      <w:pPr>
+        <w:pStyle w:val="afd"/>
+      </w:pPr>
+      <w:bookmarkStart w:id="4" w:name="_Ref453803739"/>
+      <w:r>
+        <w:t xml:space="preserve">Рисунок </w:t>
+      </w:r>
+      <w:r>
+        <w:fldChar w:fldCharType="begin"/>
+      </w:r>
+      <w:r>
+        <w:instrText xml:space="preserve"> SEQ Рисунок \* ARABIC </w:instrText>
+      </w:r>
+      <w:r>
+        <w:fldChar w:fldCharType="separate"/>
+      </w:r>
+      <w:r>
+        <w:rPr>
+          <w:noProof/>
+        </w:rPr>
+        <w:t>1</w:t>
+      </w:r>
+      <w:r>
+        <w:fldChar w:fldCharType="end"/>
+      </w:r>
+      <w:bookmarkEnd w:id="4"/>
+      <w:r>
+        <w:t xml:space="preserve"> - Выбор колонок для отображения</w:t>
+      </w:r>
+    </w:p>
+    <w:p>
+      <w:pPr>
+        <w:pStyle w:val="afd"/>
+        <w:ind w:firstLine="708"/>
+        <w:jc w:val="both"/>
+      </w:pPr>
+      <w:r>
+        <w:lastRenderedPageBreak/>
+        <w:t xml:space="preserve">Так же в системе существует возможность расширенного поиска представляющая поиск </w:t>
+      </w:r>
+      <w:r>
+        <w:t>по полям, отображенным на рисунке (</w:t>
+      </w:r>
+      <w:r>
+        <w:fldChar w:fldCharType="begin"/>
+      </w:r>
+      <w:r>
+        <w:instrText xml:space="preserve"> REF _Ref453804448 \h </w:instrText>
+      </w:r>
+      <w:r>
+        <w:fldChar w:fldCharType="separate"/>
+      </w:r>
+      <w:r>
+        <w:t xml:space="preserve">Рисунок </w:t>
+      </w:r>
+      <w:r>
+        <w:rPr>
+          <w:noProof/>
+        </w:rPr>
+        <w:t>2</w:t>
+      </w:r>
+      <w:r>
+        <w:fldChar w:fldCharType="end"/>
+      </w:r>
+      <w:r>
+        <w:t>).</w:t>
+      </w:r>
+    </w:p>
+    <w:p>
+      <w:r>
+        <w:rPr>
+          <w:noProof/>
+          <w:lang w:eastAsia="ru-RU"/>
+        </w:rPr>
+        <w:drawing>
+          <wp:inline distT="0" distB="0" distL="0" distR="0" wp14:anchorId="6D187676" wp14:editId="5E857CE2">
+            <wp:extent cx="5934075" cy="3648075"/>
+            <wp:effectExtent l="0" t="0" r="9525" b="9525"/>
+            <wp:docPr id="12" name="Рисунок 12"/>
+            <wp:cNvGraphicFramePr>
+              <a:graphicFrameLocks xmlns:a="http://schemas.openxmlformats.org/drawingml/2006/main" noChangeAspect="1"/>
+            </wp:cNvGraphicFramePr>
+            <a:graphic xmlns:a="http://schemas.openxmlformats.org/drawingml/2006/main">
+              <a:graphicData uri="http://schemas.openxmlformats.org/drawingml/2006/picture">
+                <pic:pic xmlns:pic="http://schemas.openxmlformats.org/drawingml/2006/picture">
+                  <pic:nvPicPr>
+                    <pic:cNvPr id="0" name="Picture 3"/>
+                    <pic:cNvPicPr>
+                      <a:picLocks noChangeAspect="1" noChangeArrowheads="1"/>
+                    </pic:cNvPicPr>
+                  </pic:nvPicPr>
+                  <pic:blipFill>
+                    <a:blip r:embed="rId13">
+                      <a:extLst>
+                        <a:ext uri="{28A0092B-C50C-407E-A947-70E740481C1C}">
+                          <a14:useLocalDpi xmlns:a14="http://schemas.microsoft.com/office/drawing/2010/main" val="0"/>
+                        </a:ext>
+                      </a:extLst>
+                    </a:blip>
+                    <a:srcRect/>
+                    <a:stretch>
+                      <a:fillRect/>
+                    </a:stretch>
+                  </pic:blipFill>
+                  <pic:spPr bwMode="auto">
+                    <a:xfrm>
+                      <a:off x="0" y="0"/>
+                      <a:ext cx="5934075" cy="3648075"/>
+                    </a:xfrm>
+                    <a:prstGeom prst="rect">
+                      <a:avLst/>
+                    </a:prstGeom>
+                    <a:noFill/>
+                    <a:ln>
+                      <a:noFill/>
+                    </a:ln>
+                  </pic:spPr>
+                </pic:pic>
+              </a:graphicData>
+            </a:graphic>
+          </wp:inline>
+        </w:drawing>
+      </w:r>
+    </w:p>
+    <w:p>
+      <w:pPr>
+        <w:pStyle w:val="afd"/>
+      </w:pPr>
+      <w:bookmarkStart w:id="5" w:name="_Ref453804448"/>
+      <w:r>
+        <w:t xml:space="preserve">Рисунок </w:t>
+      </w:r>
+      <w:r>
+        <w:fldChar w:fldCharType="begin"/>
+      </w:r>
+      <w:r>
+        <w:instrText xml:space="preserve"> SEQ Рисунок \* ARABIC </w:instrText>
+      </w:r>
+      <w:r>
+        <w:fldChar w:fldCharType="separate"/>
+      </w:r>
+      <w:r>
+        <w:rPr>
+          <w:noProof/>
+        </w:rPr>
+        <w:t>2</w:t>
+      </w:r>
+      <w:r>
+        <w:fldChar w:fldCharType="end"/>
+      </w:r>
+      <w:bookmarkEnd w:id="5"/>
+      <w:r>
+        <w:t xml:space="preserve"> - Расширенный поиск</w:t>
+      </w:r>
+    </w:p>
+    <w:p>
+      <w:pPr>
+        <w:ind w:firstLine="578"/>
+        <w:jc w:val="left"/>
+      </w:pPr>
+    </w:p>
+    <w:p>
+      <w:pPr>
+        <w:ind w:firstLine="578"/>
+        <w:jc w:val="left"/>
+      </w:pPr>
+      <w:r>
+        <w:t>Информационная система "Медведь"</w:t>
+      </w:r>
+      <w:r>
+        <w:t xml:space="preserve">. </w:t>
+      </w:r>
+      <w:r>
+        <w:t>Российская платформа Медведь автоматизирует работу органов управления здравоохранением регионального масштаба и предоставляет электронные услуги населению.</w:t>
+      </w:r>
+    </w:p>
+    <w:p>
+      <w:pPr>
+        <w:ind w:firstLine="578"/>
+        <w:jc w:val="left"/>
+      </w:pPr>
+      <w:r>
+        <w:t>Функции платформы Медведь:</w:t>
+      </w:r>
+    </w:p>
+    <w:p>
+      <w:pPr>
+        <w:pStyle w:val="a5"/>
+        <w:numPr>
+          <w:ilvl w:val="0"/>
+          <w:numId w:val="15"/>
+        </w:numPr>
+        <w:jc w:val="left"/>
+      </w:pPr>
+      <w:r>
+        <w:t>Сбор и хранение персональных данных.</w:t>
+      </w:r>
+    </w:p>
+    <w:p>
+      <w:pPr>
+        <w:pStyle w:val="a5"/>
+        <w:numPr>
+          <w:ilvl w:val="0"/>
+          <w:numId w:val="15"/>
+        </w:numPr>
+        <w:jc w:val="left"/>
+      </w:pPr>
+      <w:r>
+        <w:t>Статистическая отчетность по утвержденным государственным формам отчетности.</w:t>
+      </w:r>
+    </w:p>
+    <w:p>
+      <w:pPr>
+        <w:pStyle w:val="a5"/>
+        <w:numPr>
+          <w:ilvl w:val="0"/>
+          <w:numId w:val="15"/>
+        </w:numPr>
+        <w:jc w:val="left"/>
+      </w:pPr>
+      <w:r>
+        <w:t>Нерегламентированная аналитическая отчетность на основе произвольных запросов клиента.</w:t>
+      </w:r>
+    </w:p>
+    <w:p>
+      <w:pPr>
+        <w:pStyle w:val="a5"/>
+        <w:numPr>
+          <w:ilvl w:val="0"/>
+          <w:numId w:val="15"/>
+        </w:numPr>
+        <w:jc w:val="left"/>
+      </w:pPr>
+      <w:r>
+        <w:t>Представление ключевых параметров системы здравоохранения на рабочем месте руководителя для наглядного визуального анализа.</w:t>
+      </w:r>
+    </w:p>
+    <w:p>
+      <w:pPr>
+        <w:jc w:val="left"/>
+      </w:pPr>
+      <w:hyperlink r:id="rId14" w:history="1">
+        <w:r>
+          <w:rPr>
+            <w:rStyle w:val="a7"/>
+            <w:highlight w:val="yellow"/>
+          </w:rPr>
+          <w:t>http://mis-region.ru/about/naznachenie-sistemy/</w:t>
+        </w:r>
+      </w:hyperlink>
+      <w:r>
+        <w:rPr>
+          <w:highlight w:val="yellow"/>
+        </w:rPr>
+        <w:t xml:space="preserve"> как оформить ссылку на список?</w:t>
+      </w:r>
+    </w:p>
+    <w:p>
+      <w:pPr>
+        <w:ind w:firstLine="578"/>
+        <w:jc w:val="left"/>
+      </w:pPr>
+      <w:r>
+        <w:t>Медицинская информационная система «</w:t>
+      </w:r>
+      <w:r>
+        <w:t>Медведь</w:t>
+      </w:r>
+      <w:r>
+        <w:t>» представляет возможность вывода статистической информации в виде заранее подготовленных отчетных форм</w:t>
+      </w:r>
+      <w:r>
+        <w:t>. Такой подход не всегда удобен, так как исключает возможность получения определенной информации из медицинской системы. Система сбора отчетности МИС «Медведь» может быть внедрена одним из двух способов. Способы отличаются наличием в лечебно-профилактическом учреждении собственной системы. Диаграмма внедрения представлена на рисунке (</w:t>
+      </w:r>
+      <w:r>
+        <w:fldChar w:fldCharType="begin"/>
+      </w:r>
+      <w:r>
+        <w:instrText xml:space="preserve"> REF _Ref453807514 \h </w:instrText>
+      </w:r>
+      <w:r>
+        <w:fldChar w:fldCharType="separate"/>
+      </w:r>
+      <w:r>
+        <w:t xml:space="preserve">Рисунок </w:t>
+      </w:r>
+      <w:r>
+        <w:rPr>
+          <w:noProof/>
+        </w:rPr>
+        <w:t>3</w:t>
+      </w:r>
+      <w:r>
+        <w:fldChar w:fldCharType="end"/>
+      </w:r>
+      <w:bookmarkStart w:id="6" w:name="_GoBack"/>
+      <w:bookmarkEnd w:id="6"/>
+      <w:r>
+        <w:t>).</w:t>
+      </w:r>
+    </w:p>
+    <w:p>
+      <w:pPr>
+        <w:keepNext/>
+        <w:jc w:val="left"/>
+      </w:pPr>
+      <w:r>
+        <w:pict>
+          <v:shapetype id="_x0000_t75" coordsize="21600,21600" o:spt="75" o:preferrelative="t" path="m@4@5l@4@11@9@11@9@5xe" filled="f" stroked="f">
+            <v:stroke joinstyle="miter"/>
+            <v:formulas>
+              <v:f eqn="if lineDrawn pixelLineWidth 0"/>
+              <v:f eqn="sum @0 1 0"/>
+              <v:f eqn="sum 0 0 @1"/>
+              <v:f eqn="prod @2 1 2"/>
+              <v:f eqn="prod @3 21600 pixelWidth"/>
+              <v:f eqn="prod @3 21600 pixelHeight"/>
+              <v:f eqn="sum @0 0 1"/>
+              <v:f eqn="prod @6 1 2"/>
+              <v:f eqn="prod @7 21600 pixelWidth"/>
+              <v:f eqn="sum @8 21600 0"/>
+              <v:f eqn="prod @7 21600 pixelHeight"/>
+              <v:f eqn="sum @10 21600 0"/>
+            </v:formulas>
+            <v:path o:extrusionok="f" gradientshapeok="t" o:connecttype="rect"/>
+            <o:lock v:ext="edit" aspectratio="t"/>
+          </v:shapetype>
+          <v:shape id="_x0000_i1028" type="#_x0000_t75" style="width:467.25pt;height:259.5pt">
+            <v:imagedata r:id="rId15" o:title="675bb0fbb738e686061bf9fee9d9b999"/>
+          </v:shape>
+        </w:pict>
+      </w:r>
+    </w:p>
+    <w:p>
+      <w:pPr>
+        <w:pStyle w:val="afd"/>
+      </w:pPr>
+      <w:bookmarkStart w:id="7" w:name="_Ref453807514"/>
+      <w:r>
+        <w:t xml:space="preserve">Рисунок </w:t>
+      </w:r>
+      <w:r>
+        <w:fldChar w:fldCharType="begin"/>
+      </w:r>
+      <w:r>
+        <w:instrText xml:space="preserve"> SEQ Рисунок \* ARABIC </w:instrText>
+      </w:r>
+      <w:r>
+        <w:fldChar w:fldCharType="separate"/>
+      </w:r>
+      <w:r>
+        <w:rPr>
+          <w:noProof/>
+        </w:rPr>
+        <w:t>3</w:t>
+      </w:r>
+      <w:r>
+        <w:fldChar w:fldCharType="end"/>
+      </w:r>
+      <w:bookmarkEnd w:id="7"/>
+      <w:r>
+        <w:t xml:space="preserve"> - Медведь внедрение</w:t>
+      </w:r>
     </w:p>
     <w:p>
       <w:pPr>
@@ -2078,12 +2602,12 @@
       <w:pPr>
         <w:pStyle w:val="2"/>
       </w:pPr>
-      <w:bookmarkStart w:id="4" w:name="_Toc453802116"/>
+      <w:bookmarkStart w:id="8" w:name="_Toc453802116"/>
       <w:r>
         <w:lastRenderedPageBreak/>
         <w:t>Предпосылки разработки модуля "Статистика"</w:t>
       </w:r>
-      <w:bookmarkEnd w:id="4"/>
+      <w:bookmarkEnd w:id="8"/>
     </w:p>
     <w:p>
       <w:pPr>
@@ -2314,22 +2838,22 @@
       <w:pPr>
         <w:pStyle w:val="2"/>
       </w:pPr>
-      <w:bookmarkStart w:id="5" w:name="_Toc453802117"/>
+      <w:bookmarkStart w:id="9" w:name="_Toc453802117"/>
       <w:r>
         <w:lastRenderedPageBreak/>
         <w:t>Обзор средств разработки</w:t>
       </w:r>
-      <w:bookmarkEnd w:id="5"/>
+      <w:bookmarkEnd w:id="9"/>
     </w:p>
     <w:p>
       <w:pPr>
         <w:pStyle w:val="3"/>
       </w:pPr>
-      <w:bookmarkStart w:id="6" w:name="_Toc453802118"/>
+      <w:bookmarkStart w:id="10" w:name="_Toc453802118"/>
       <w:r>
         <w:t>Язык программирования для разработки</w:t>
       </w:r>
-      <w:bookmarkEnd w:id="6"/>
+      <w:bookmarkEnd w:id="10"/>
     </w:p>
     <w:p>
       <w:pPr>
@@ -2970,11 +3494,11 @@
       <w:pPr>
         <w:pStyle w:val="3"/>
       </w:pPr>
-      <w:bookmarkStart w:id="7" w:name="_Toc453802119"/>
+      <w:bookmarkStart w:id="11" w:name="_Toc453802119"/>
       <w:r>
         <w:t>Библиотеки элементов интерфейса</w:t>
       </w:r>
-      <w:bookmarkEnd w:id="7"/>
+      <w:bookmarkEnd w:id="11"/>
     </w:p>
     <w:p>
       <w:pPr>
@@ -3402,11 +3926,11 @@
       <w:pPr>
         <w:pStyle w:val="3"/>
       </w:pPr>
-      <w:bookmarkStart w:id="8" w:name="_Toc453802120"/>
+      <w:bookmarkStart w:id="12" w:name="_Toc453802120"/>
       <w:r>
         <w:t>Система управления базами данных</w:t>
       </w:r>
-      <w:bookmarkEnd w:id="8"/>
+      <w:bookmarkEnd w:id="12"/>
     </w:p>
     <w:p>
       <w:pPr>
@@ -3513,12 +4037,12 @@
       <w:pPr>
         <w:pStyle w:val="2"/>
       </w:pPr>
-      <w:bookmarkStart w:id="9" w:name="_Toc453802121"/>
+      <w:bookmarkStart w:id="13" w:name="_Toc453802121"/>
       <w:r>
         <w:lastRenderedPageBreak/>
         <w:t>Выбор средств разработки</w:t>
       </w:r>
-      <w:bookmarkEnd w:id="9"/>
+      <w:bookmarkEnd w:id="13"/>
     </w:p>
     <w:p>
       <w:pPr>
@@ -3796,12 +4320,12 @@
       <w:pPr>
         <w:pStyle w:val="2"/>
       </w:pPr>
-      <w:bookmarkStart w:id="10" w:name="_Toc453802122"/>
+      <w:bookmarkStart w:id="14" w:name="_Toc453802122"/>
       <w:r>
         <w:lastRenderedPageBreak/>
         <w:t>Структура базы данных МИС САМСОН</w:t>
       </w:r>
-      <w:bookmarkEnd w:id="10"/>
+      <w:bookmarkEnd w:id="14"/>
     </w:p>
     <w:p>
       <w:pPr>
@@ -4097,7 +4621,7 @@
         </w:rPr>
         <w:lastRenderedPageBreak/>
         <w:drawing>
-          <wp:inline distT="0" distB="0" distL="0" distR="0" wp14:anchorId="07961C38" wp14:editId="24C536A2">
+          <wp:inline distT="0" distB="0" distL="0" distR="0" wp14:anchorId="236C95DE" wp14:editId="17BE190D">
             <wp:extent cx="5940425" cy="8259445"/>
             <wp:effectExtent l="0" t="0" r="3175" b="8255"/>
             <wp:docPr id="6" name="Рисунок 6"/>
@@ -4112,7 +4636,7 @@
                     <pic:cNvPicPr/>
                   </pic:nvPicPr>
                   <pic:blipFill>
-                    <a:blip r:embed="rId12">
+                    <a:blip r:embed="rId16">
                       <a:extLst>
                         <a:ext uri="{28A0092B-C50C-407E-A947-70E740481C1C}">
                           <a14:useLocalDpi xmlns:a14="http://schemas.microsoft.com/office/drawing/2010/main" val="0"/>
@@ -4143,19 +4667,32 @@
       <w:pPr>
         <w:pStyle w:val="afd"/>
       </w:pPr>
-      <w:bookmarkStart w:id="11" w:name="_Ref453611072"/>
+      <w:bookmarkStart w:id="15" w:name="_Ref453611072"/>
       <w:r>
         <w:t xml:space="preserve">Рисунок </w:t>
       </w:r>
-      <w:fldSimple w:instr=" SEQ Рисунок \* ARABIC ">
-        <w:r>
-          <w:rPr>
-            <w:noProof/>
-          </w:rPr>
-          <w:t>1</w:t>
-        </w:r>
-      </w:fldSimple>
-      <w:bookmarkEnd w:id="11"/>
+      <w:r>
+        <w:fldChar w:fldCharType="begin"/>
+      </w:r>
+      <w:r>
+        <w:instrText xml:space="preserve"> SEQ Рисунок \* ARABIC </w:instrText>
+      </w:r>
+      <w:r>
+        <w:fldChar w:fldCharType="separate"/>
+      </w:r>
+      <w:r>
+        <w:rPr>
+          <w:noProof/>
+        </w:rPr>
+        <w:t>4</w:t>
+      </w:r>
+      <w:r>
+        <w:rPr>
+          <w:noProof/>
+        </w:rPr>
+        <w:fldChar w:fldCharType="end"/>
+      </w:r>
+      <w:bookmarkEnd w:id="15"/>
       <w:r>
         <w:t xml:space="preserve"> - Схема данных </w:t>
       </w:r>
@@ -4534,7 +5071,7 @@
           <w:lang w:eastAsia="ru-RU"/>
         </w:rPr>
         <w:drawing>
-          <wp:inline distT="0" distB="0" distL="0" distR="0" wp14:anchorId="3CCDB7B9" wp14:editId="3B0E0A00">
+          <wp:inline distT="0" distB="0" distL="0" distR="0" wp14:anchorId="72D3D26C" wp14:editId="433C7D1C">
             <wp:extent cx="5832783" cy="5162088"/>
             <wp:effectExtent l="0" t="0" r="0" b="635"/>
             <wp:docPr id="7" name="Рисунок 7"/>
@@ -4549,7 +5086,7 @@
                     <pic:cNvPicPr/>
                   </pic:nvPicPr>
                   <pic:blipFill>
-                    <a:blip r:embed="rId13">
+                    <a:blip r:embed="rId17">
                       <a:extLst>
                         <a:ext uri="{28A0092B-C50C-407E-A947-70E740481C1C}">
                           <a14:useLocalDpi xmlns:a14="http://schemas.microsoft.com/office/drawing/2010/main" val="0"/>
@@ -4588,19 +5125,32 @@
       <w:pPr>
         <w:pStyle w:val="afd"/>
       </w:pPr>
-      <w:bookmarkStart w:id="12" w:name="_Ref453584826"/>
+      <w:bookmarkStart w:id="16" w:name="_Ref453584826"/>
       <w:r>
         <w:t xml:space="preserve">Рисунок </w:t>
       </w:r>
-      <w:fldSimple w:instr=" SEQ Рисунок \* ARABIC ">
-        <w:r>
-          <w:rPr>
-            <w:noProof/>
-          </w:rPr>
-          <w:t>2</w:t>
-        </w:r>
-      </w:fldSimple>
-      <w:bookmarkEnd w:id="12"/>
+      <w:r>
+        <w:fldChar w:fldCharType="begin"/>
+      </w:r>
+      <w:r>
+        <w:instrText xml:space="preserve"> SEQ Рисунок \* ARABIC </w:instrText>
+      </w:r>
+      <w:r>
+        <w:fldChar w:fldCharType="separate"/>
+      </w:r>
+      <w:r>
+        <w:rPr>
+          <w:noProof/>
+        </w:rPr>
+        <w:t>5</w:t>
+      </w:r>
+      <w:r>
+        <w:rPr>
+          <w:noProof/>
+        </w:rPr>
+        <w:fldChar w:fldCharType="end"/>
+      </w:r>
+      <w:bookmarkEnd w:id="16"/>
       <w:r>
         <w:t xml:space="preserve"> - Схема данных </w:t>
       </w:r>
@@ -4670,19 +5220,32 @@
       <w:pPr>
         <w:pStyle w:val="af3"/>
       </w:pPr>
-      <w:bookmarkStart w:id="13" w:name="_Ref453608082"/>
+      <w:bookmarkStart w:id="17" w:name="_Ref453608082"/>
       <w:r>
         <w:t xml:space="preserve">Таблица </w:t>
       </w:r>
-      <w:fldSimple w:instr=" SEQ Таблица \* ARABIC ">
-        <w:r>
-          <w:rPr>
-            <w:noProof/>
-          </w:rPr>
-          <w:t>1</w:t>
-        </w:r>
-      </w:fldSimple>
-      <w:bookmarkEnd w:id="13"/>
+      <w:r>
+        <w:fldChar w:fldCharType="begin"/>
+      </w:r>
+      <w:r>
+        <w:instrText xml:space="preserve"> SEQ Таблица \* ARABIC </w:instrText>
+      </w:r>
+      <w:r>
+        <w:fldChar w:fldCharType="separate"/>
+      </w:r>
+      <w:r>
+        <w:rPr>
+          <w:noProof/>
+        </w:rPr>
+        <w:t>1</w:t>
+      </w:r>
+      <w:r>
+        <w:rPr>
+          <w:noProof/>
+        </w:rPr>
+        <w:fldChar w:fldCharType="end"/>
+      </w:r>
+      <w:bookmarkEnd w:id="17"/>
       <w:r>
         <w:t xml:space="preserve"> - </w:t>
       </w:r>
@@ -4962,19 +5525,32 @@
       <w:pPr>
         <w:pStyle w:val="af3"/>
       </w:pPr>
-      <w:bookmarkStart w:id="14" w:name="_Ref453608432"/>
+      <w:bookmarkStart w:id="18" w:name="_Ref453608432"/>
       <w:r>
         <w:t xml:space="preserve">Таблица </w:t>
       </w:r>
-      <w:fldSimple w:instr=" SEQ Таблица \* ARABIC ">
-        <w:r>
-          <w:rPr>
-            <w:noProof/>
-          </w:rPr>
-          <w:t>2</w:t>
-        </w:r>
-      </w:fldSimple>
-      <w:bookmarkEnd w:id="14"/>
+      <w:r>
+        <w:fldChar w:fldCharType="begin"/>
+      </w:r>
+      <w:r>
+        <w:instrText xml:space="preserve"> SEQ Таблица \* ARABIC </w:instrText>
+      </w:r>
+      <w:r>
+        <w:fldChar w:fldCharType="separate"/>
+      </w:r>
+      <w:r>
+        <w:rPr>
+          <w:noProof/>
+        </w:rPr>
+        <w:t>2</w:t>
+      </w:r>
+      <w:r>
+        <w:rPr>
+          <w:noProof/>
+        </w:rPr>
+        <w:fldChar w:fldCharType="end"/>
+      </w:r>
+      <w:bookmarkEnd w:id="18"/>
       <w:r>
         <w:rPr>
           <w:lang w:val="en-US"/>
@@ -5581,19 +6157,32 @@
       <w:pPr>
         <w:pStyle w:val="af3"/>
       </w:pPr>
-      <w:bookmarkStart w:id="15" w:name="_Ref453608544"/>
+      <w:bookmarkStart w:id="19" w:name="_Ref453608544"/>
       <w:r>
         <w:t xml:space="preserve">Таблица </w:t>
       </w:r>
-      <w:fldSimple w:instr=" SEQ Таблица \* ARABIC ">
-        <w:r>
-          <w:rPr>
-            <w:noProof/>
-          </w:rPr>
-          <w:t>3</w:t>
-        </w:r>
-      </w:fldSimple>
-      <w:bookmarkEnd w:id="15"/>
+      <w:r>
+        <w:fldChar w:fldCharType="begin"/>
+      </w:r>
+      <w:r>
+        <w:instrText xml:space="preserve"> SEQ Таблица \* ARABIC </w:instrText>
+      </w:r>
+      <w:r>
+        <w:fldChar w:fldCharType="separate"/>
+      </w:r>
+      <w:r>
+        <w:rPr>
+          <w:noProof/>
+        </w:rPr>
+        <w:t>3</w:t>
+      </w:r>
+      <w:r>
+        <w:rPr>
+          <w:noProof/>
+        </w:rPr>
+        <w:fldChar w:fldCharType="end"/>
+      </w:r>
+      <w:bookmarkEnd w:id="19"/>
       <w:r>
         <w:t xml:space="preserve"> - </w:t>
       </w:r>
@@ -6059,19 +6648,32 @@
       <w:pPr>
         <w:pStyle w:val="af3"/>
       </w:pPr>
-      <w:bookmarkStart w:id="16" w:name="_Ref453608610"/>
+      <w:bookmarkStart w:id="20" w:name="_Ref453608610"/>
       <w:r>
         <w:t xml:space="preserve">Таблица </w:t>
       </w:r>
-      <w:fldSimple w:instr=" SEQ Таблица \* ARABIC ">
-        <w:r>
-          <w:rPr>
-            <w:noProof/>
-          </w:rPr>
-          <w:t>4</w:t>
-        </w:r>
-      </w:fldSimple>
-      <w:bookmarkEnd w:id="16"/>
+      <w:r>
+        <w:fldChar w:fldCharType="begin"/>
+      </w:r>
+      <w:r>
+        <w:instrText xml:space="preserve"> SEQ Таблица \* ARABIC </w:instrText>
+      </w:r>
+      <w:r>
+        <w:fldChar w:fldCharType="separate"/>
+      </w:r>
+      <w:r>
+        <w:rPr>
+          <w:noProof/>
+        </w:rPr>
+        <w:t>4</w:t>
+      </w:r>
+      <w:r>
+        <w:rPr>
+          <w:noProof/>
+        </w:rPr>
+        <w:fldChar w:fldCharType="end"/>
+      </w:r>
+      <w:bookmarkEnd w:id="20"/>
       <w:r>
         <w:rPr>
           <w:lang w:val="en-US"/>
@@ -6874,19 +7476,32 @@
       <w:pPr>
         <w:pStyle w:val="af3"/>
       </w:pPr>
-      <w:bookmarkStart w:id="17" w:name="_Ref453608648"/>
+      <w:bookmarkStart w:id="21" w:name="_Ref453608648"/>
       <w:r>
         <w:t xml:space="preserve">Таблица </w:t>
       </w:r>
-      <w:fldSimple w:instr=" SEQ Таблица \* ARABIC ">
-        <w:r>
-          <w:rPr>
-            <w:noProof/>
-          </w:rPr>
-          <w:t>5</w:t>
-        </w:r>
-      </w:fldSimple>
-      <w:bookmarkEnd w:id="17"/>
+      <w:r>
+        <w:fldChar w:fldCharType="begin"/>
+      </w:r>
+      <w:r>
+        <w:instrText xml:space="preserve"> SEQ Таблица \* ARABIC </w:instrText>
+      </w:r>
+      <w:r>
+        <w:fldChar w:fldCharType="separate"/>
+      </w:r>
+      <w:r>
+        <w:rPr>
+          <w:noProof/>
+        </w:rPr>
+        <w:t>5</w:t>
+      </w:r>
+      <w:r>
+        <w:rPr>
+          <w:noProof/>
+        </w:rPr>
+        <w:fldChar w:fldCharType="end"/>
+      </w:r>
+      <w:bookmarkEnd w:id="21"/>
       <w:r>
         <w:rPr>
           <w:lang w:val="en-US"/>
@@ -7293,19 +7908,32 @@
       <w:pPr>
         <w:pStyle w:val="af3"/>
       </w:pPr>
-      <w:bookmarkStart w:id="18" w:name="_Ref453608692"/>
+      <w:bookmarkStart w:id="22" w:name="_Ref453608692"/>
       <w:r>
         <w:t xml:space="preserve">Таблица </w:t>
       </w:r>
-      <w:fldSimple w:instr=" SEQ Таблица \* ARABIC ">
-        <w:r>
-          <w:rPr>
-            <w:noProof/>
-          </w:rPr>
-          <w:t>6</w:t>
-        </w:r>
-      </w:fldSimple>
-      <w:bookmarkEnd w:id="18"/>
+      <w:r>
+        <w:fldChar w:fldCharType="begin"/>
+      </w:r>
+      <w:r>
+        <w:instrText xml:space="preserve"> SEQ Таблица \* ARABIC </w:instrText>
+      </w:r>
+      <w:r>
+        <w:fldChar w:fldCharType="separate"/>
+      </w:r>
+      <w:r>
+        <w:rPr>
+          <w:noProof/>
+        </w:rPr>
+        <w:t>6</w:t>
+      </w:r>
+      <w:r>
+        <w:rPr>
+          <w:noProof/>
+        </w:rPr>
+        <w:fldChar w:fldCharType="end"/>
+      </w:r>
+      <w:bookmarkEnd w:id="22"/>
       <w:r>
         <w:rPr>
           <w:lang w:val="en-US"/>
@@ -8162,7 +8790,7 @@
           <w:lang w:eastAsia="ru-RU"/>
         </w:rPr>
         <w:drawing>
-          <wp:inline distT="0" distB="0" distL="0" distR="0" wp14:anchorId="24A27B04" wp14:editId="08561A34">
+          <wp:inline distT="0" distB="0" distL="0" distR="0" wp14:anchorId="02986907" wp14:editId="2C01DA75">
             <wp:extent cx="5534025" cy="4449699"/>
             <wp:effectExtent l="0" t="0" r="0" b="8255"/>
             <wp:docPr id="9" name="Рисунок 9"/>
@@ -8177,7 +8805,7 @@
                     <pic:cNvPicPr/>
                   </pic:nvPicPr>
                   <pic:blipFill>
-                    <a:blip r:embed="rId14">
+                    <a:blip r:embed="rId18">
                       <a:extLst>
                         <a:ext uri="{28A0092B-C50C-407E-A947-70E740481C1C}">
                           <a14:useLocalDpi xmlns:a14="http://schemas.microsoft.com/office/drawing/2010/main" val="0"/>
@@ -8211,19 +8839,32 @@
           <w:lang w:val="en-US"/>
         </w:rPr>
       </w:pPr>
-      <w:bookmarkStart w:id="19" w:name="_Ref453591694"/>
+      <w:bookmarkStart w:id="23" w:name="_Ref453591694"/>
       <w:r>
         <w:t xml:space="preserve">Рисунок </w:t>
       </w:r>
-      <w:fldSimple w:instr=" SEQ Рисунок \* ARABIC ">
-        <w:r>
-          <w:rPr>
-            <w:noProof/>
-          </w:rPr>
-          <w:t>3</w:t>
-        </w:r>
-      </w:fldSimple>
-      <w:bookmarkEnd w:id="19"/>
+      <w:r>
+        <w:fldChar w:fldCharType="begin"/>
+      </w:r>
+      <w:r>
+        <w:instrText xml:space="preserve"> SEQ Рисунок \* ARABIC </w:instrText>
+      </w:r>
+      <w:r>
+        <w:fldChar w:fldCharType="separate"/>
+      </w:r>
+      <w:r>
+        <w:rPr>
+          <w:noProof/>
+        </w:rPr>
+        <w:t>6</w:t>
+      </w:r>
+      <w:r>
+        <w:rPr>
+          <w:noProof/>
+        </w:rPr>
+        <w:fldChar w:fldCharType="end"/>
+      </w:r>
+      <w:bookmarkEnd w:id="23"/>
       <w:r>
         <w:rPr>
           <w:lang w:val="en-US"/>
@@ -8260,7 +8901,7 @@
         </w:rPr>
         <w:lastRenderedPageBreak/>
         <w:drawing>
-          <wp:inline distT="0" distB="0" distL="0" distR="0" wp14:anchorId="6A37F6E2" wp14:editId="00072C93">
+          <wp:inline distT="0" distB="0" distL="0" distR="0" wp14:anchorId="5E2674B9" wp14:editId="0458D339">
             <wp:extent cx="5940425" cy="6584950"/>
             <wp:effectExtent l="0" t="0" r="3175" b="6350"/>
             <wp:docPr id="10" name="Рисунок 10"/>
@@ -8275,7 +8916,7 @@
                     <pic:cNvPicPr/>
                   </pic:nvPicPr>
                   <pic:blipFill>
-                    <a:blip r:embed="rId15">
+                    <a:blip r:embed="rId19">
                       <a:extLst>
                         <a:ext uri="{28A0092B-C50C-407E-A947-70E740481C1C}">
                           <a14:useLocalDpi xmlns:a14="http://schemas.microsoft.com/office/drawing/2010/main" val="0"/>
@@ -8309,14 +8950,27 @@
       <w:r>
         <w:t xml:space="preserve">Рисунок </w:t>
       </w:r>
-      <w:fldSimple w:instr=" SEQ Рисунок \* ARABIC ">
-        <w:r>
-          <w:rPr>
-            <w:noProof/>
-          </w:rPr>
-          <w:t>4</w:t>
-        </w:r>
-      </w:fldSimple>
+      <w:r>
+        <w:fldChar w:fldCharType="begin"/>
+      </w:r>
+      <w:r>
+        <w:instrText xml:space="preserve"> SEQ Рисунок \* ARABIC </w:instrText>
+      </w:r>
+      <w:r>
+        <w:fldChar w:fldCharType="separate"/>
+      </w:r>
+      <w:r>
+        <w:rPr>
+          <w:noProof/>
+        </w:rPr>
+        <w:t>7</w:t>
+      </w:r>
+      <w:r>
+        <w:rPr>
+          <w:noProof/>
+        </w:rPr>
+        <w:fldChar w:fldCharType="end"/>
+      </w:r>
       <w:r>
         <w:t xml:space="preserve"> -</w:t>
       </w:r>
@@ -8438,19 +9092,32 @@
       <w:pPr>
         <w:pStyle w:val="af3"/>
       </w:pPr>
-      <w:bookmarkStart w:id="20" w:name="_Ref453592654"/>
+      <w:bookmarkStart w:id="24" w:name="_Ref453592654"/>
       <w:r>
         <w:t xml:space="preserve">Таблица </w:t>
       </w:r>
-      <w:fldSimple w:instr=" SEQ Таблица \* ARABIC ">
-        <w:r>
-          <w:rPr>
-            <w:noProof/>
-          </w:rPr>
-          <w:t>7</w:t>
-        </w:r>
-      </w:fldSimple>
-      <w:bookmarkEnd w:id="20"/>
+      <w:r>
+        <w:fldChar w:fldCharType="begin"/>
+      </w:r>
+      <w:r>
+        <w:instrText xml:space="preserve"> SEQ Таблица \* ARABIC </w:instrText>
+      </w:r>
+      <w:r>
+        <w:fldChar w:fldCharType="separate"/>
+      </w:r>
+      <w:r>
+        <w:rPr>
+          <w:noProof/>
+        </w:rPr>
+        <w:t>7</w:t>
+      </w:r>
+      <w:r>
+        <w:rPr>
+          <w:noProof/>
+        </w:rPr>
+        <w:fldChar w:fldCharType="end"/>
+      </w:r>
+      <w:bookmarkEnd w:id="24"/>
       <w:r>
         <w:rPr>
           <w:lang w:val="en-US"/>
@@ -9495,19 +10162,32 @@
       <w:pPr>
         <w:pStyle w:val="af3"/>
       </w:pPr>
-      <w:bookmarkStart w:id="21" w:name="_Ref453593723"/>
+      <w:bookmarkStart w:id="25" w:name="_Ref453593723"/>
       <w:r>
         <w:t xml:space="preserve">Таблица </w:t>
       </w:r>
-      <w:fldSimple w:instr=" SEQ Таблица \* ARABIC ">
-        <w:r>
-          <w:rPr>
-            <w:noProof/>
-          </w:rPr>
-          <w:t>8</w:t>
-        </w:r>
-      </w:fldSimple>
-      <w:bookmarkEnd w:id="21"/>
+      <w:r>
+        <w:fldChar w:fldCharType="begin"/>
+      </w:r>
+      <w:r>
+        <w:instrText xml:space="preserve"> SEQ Таблица \* ARABIC </w:instrText>
+      </w:r>
+      <w:r>
+        <w:fldChar w:fldCharType="separate"/>
+      </w:r>
+      <w:r>
+        <w:rPr>
+          <w:noProof/>
+        </w:rPr>
+        <w:t>8</w:t>
+      </w:r>
+      <w:r>
+        <w:rPr>
+          <w:noProof/>
+        </w:rPr>
+        <w:fldChar w:fldCharType="end"/>
+      </w:r>
+      <w:bookmarkEnd w:id="25"/>
       <w:r>
         <w:rPr>
           <w:lang w:val="en-US"/>
@@ -9973,19 +10653,32 @@
       <w:pPr>
         <w:pStyle w:val="af3"/>
       </w:pPr>
-      <w:bookmarkStart w:id="22" w:name="_Ref453593698"/>
+      <w:bookmarkStart w:id="26" w:name="_Ref453593698"/>
       <w:r>
         <w:t xml:space="preserve">Таблица </w:t>
       </w:r>
-      <w:fldSimple w:instr=" SEQ Таблица \* ARABIC ">
-        <w:r>
-          <w:rPr>
-            <w:noProof/>
-          </w:rPr>
-          <w:t>9</w:t>
-        </w:r>
-      </w:fldSimple>
-      <w:bookmarkEnd w:id="22"/>
+      <w:r>
+        <w:fldChar w:fldCharType="begin"/>
+      </w:r>
+      <w:r>
+        <w:instrText xml:space="preserve"> SEQ Таблица \* ARABIC </w:instrText>
+      </w:r>
+      <w:r>
+        <w:fldChar w:fldCharType="separate"/>
+      </w:r>
+      <w:r>
+        <w:rPr>
+          <w:noProof/>
+        </w:rPr>
+        <w:t>9</w:t>
+      </w:r>
+      <w:r>
+        <w:rPr>
+          <w:noProof/>
+        </w:rPr>
+        <w:fldChar w:fldCharType="end"/>
+      </w:r>
+      <w:bookmarkEnd w:id="26"/>
       <w:r>
         <w:t xml:space="preserve"> - </w:t>
       </w:r>
@@ -10475,19 +11168,32 @@
       <w:pPr>
         <w:pStyle w:val="af3"/>
       </w:pPr>
-      <w:bookmarkStart w:id="23" w:name="_Ref453596453"/>
+      <w:bookmarkStart w:id="27" w:name="_Ref453596453"/>
       <w:r>
         <w:t xml:space="preserve">Таблица </w:t>
       </w:r>
-      <w:fldSimple w:instr=" SEQ Таблица \* ARABIC ">
-        <w:r>
-          <w:rPr>
-            <w:noProof/>
-          </w:rPr>
-          <w:t>10</w:t>
-        </w:r>
-      </w:fldSimple>
-      <w:bookmarkEnd w:id="23"/>
+      <w:r>
+        <w:fldChar w:fldCharType="begin"/>
+      </w:r>
+      <w:r>
+        <w:instrText xml:space="preserve"> SEQ Таблица \* ARABIC </w:instrText>
+      </w:r>
+      <w:r>
+        <w:fldChar w:fldCharType="separate"/>
+      </w:r>
+      <w:r>
+        <w:rPr>
+          <w:noProof/>
+        </w:rPr>
+        <w:t>10</w:t>
+      </w:r>
+      <w:r>
+        <w:rPr>
+          <w:noProof/>
+        </w:rPr>
+        <w:fldChar w:fldCharType="end"/>
+      </w:r>
+      <w:bookmarkEnd w:id="27"/>
       <w:r>
         <w:t xml:space="preserve"> - </w:t>
       </w:r>
@@ -11096,19 +11802,32 @@
       <w:pPr>
         <w:pStyle w:val="af3"/>
       </w:pPr>
-      <w:bookmarkStart w:id="24" w:name="_Ref453596519"/>
+      <w:bookmarkStart w:id="28" w:name="_Ref453596519"/>
       <w:r>
         <w:t xml:space="preserve">Таблица </w:t>
       </w:r>
-      <w:fldSimple w:instr=" SEQ Таблица \* ARABIC ">
-        <w:r>
-          <w:rPr>
-            <w:noProof/>
-          </w:rPr>
-          <w:t>11</w:t>
-        </w:r>
-      </w:fldSimple>
-      <w:bookmarkEnd w:id="24"/>
+      <w:r>
+        <w:fldChar w:fldCharType="begin"/>
+      </w:r>
+      <w:r>
+        <w:instrText xml:space="preserve"> SEQ Таблица \* ARABIC </w:instrText>
+      </w:r>
+      <w:r>
+        <w:fldChar w:fldCharType="separate"/>
+      </w:r>
+      <w:r>
+        <w:rPr>
+          <w:noProof/>
+        </w:rPr>
+        <w:t>11</w:t>
+      </w:r>
+      <w:r>
+        <w:rPr>
+          <w:noProof/>
+        </w:rPr>
+        <w:fldChar w:fldCharType="end"/>
+      </w:r>
+      <w:bookmarkEnd w:id="28"/>
       <w:r>
         <w:t xml:space="preserve"> - </w:t>
       </w:r>
@@ -11777,19 +12496,32 @@
       <w:pPr>
         <w:pStyle w:val="af3"/>
       </w:pPr>
-      <w:bookmarkStart w:id="25" w:name="_Ref453596973"/>
+      <w:bookmarkStart w:id="29" w:name="_Ref453596973"/>
       <w:r>
         <w:t xml:space="preserve">Таблица </w:t>
       </w:r>
-      <w:fldSimple w:instr=" SEQ Таблица \* ARABIC ">
-        <w:r>
-          <w:rPr>
-            <w:noProof/>
-          </w:rPr>
-          <w:t>12</w:t>
-        </w:r>
-      </w:fldSimple>
-      <w:bookmarkEnd w:id="25"/>
+      <w:r>
+        <w:fldChar w:fldCharType="begin"/>
+      </w:r>
+      <w:r>
+        <w:instrText xml:space="preserve"> SEQ Таблица \* ARABIC </w:instrText>
+      </w:r>
+      <w:r>
+        <w:fldChar w:fldCharType="separate"/>
+      </w:r>
+      <w:r>
+        <w:rPr>
+          <w:noProof/>
+        </w:rPr>
+        <w:t>12</w:t>
+      </w:r>
+      <w:r>
+        <w:rPr>
+          <w:noProof/>
+        </w:rPr>
+        <w:fldChar w:fldCharType="end"/>
+      </w:r>
+      <w:bookmarkEnd w:id="29"/>
       <w:r>
         <w:t xml:space="preserve"> - </w:t>
       </w:r>
@@ -12390,19 +13122,32 @@
       <w:pPr>
         <w:pStyle w:val="af3"/>
       </w:pPr>
-      <w:bookmarkStart w:id="26" w:name="_Ref453605156"/>
+      <w:bookmarkStart w:id="30" w:name="_Ref453605156"/>
       <w:r>
         <w:t xml:space="preserve">Таблица </w:t>
       </w:r>
-      <w:fldSimple w:instr=" SEQ Таблица \* ARABIC ">
-        <w:r>
-          <w:rPr>
-            <w:noProof/>
-          </w:rPr>
-          <w:t>13</w:t>
-        </w:r>
-      </w:fldSimple>
-      <w:bookmarkEnd w:id="26"/>
+      <w:r>
+        <w:fldChar w:fldCharType="begin"/>
+      </w:r>
+      <w:r>
+        <w:instrText xml:space="preserve"> SEQ Таблица \* ARABIC </w:instrText>
+      </w:r>
+      <w:r>
+        <w:fldChar w:fldCharType="separate"/>
+      </w:r>
+      <w:r>
+        <w:rPr>
+          <w:noProof/>
+        </w:rPr>
+        <w:t>13</w:t>
+      </w:r>
+      <w:r>
+        <w:rPr>
+          <w:noProof/>
+        </w:rPr>
+        <w:fldChar w:fldCharType="end"/>
+      </w:r>
+      <w:bookmarkEnd w:id="30"/>
       <w:r>
         <w:t xml:space="preserve">- </w:t>
       </w:r>
@@ -12777,19 +13522,32 @@
       <w:pPr>
         <w:pStyle w:val="af3"/>
       </w:pPr>
-      <w:bookmarkStart w:id="27" w:name="_Ref453605213"/>
+      <w:bookmarkStart w:id="31" w:name="_Ref453605213"/>
       <w:r>
         <w:t xml:space="preserve">Таблица </w:t>
       </w:r>
-      <w:fldSimple w:instr=" SEQ Таблица \* ARABIC ">
-        <w:r>
-          <w:rPr>
-            <w:noProof/>
-          </w:rPr>
-          <w:t>14</w:t>
-        </w:r>
-      </w:fldSimple>
-      <w:bookmarkEnd w:id="27"/>
+      <w:r>
+        <w:fldChar w:fldCharType="begin"/>
+      </w:r>
+      <w:r>
+        <w:instrText xml:space="preserve"> SEQ Таблица \* ARABIC </w:instrText>
+      </w:r>
+      <w:r>
+        <w:fldChar w:fldCharType="separate"/>
+      </w:r>
+      <w:r>
+        <w:rPr>
+          <w:noProof/>
+        </w:rPr>
+        <w:t>14</w:t>
+      </w:r>
+      <w:r>
+        <w:rPr>
+          <w:noProof/>
+        </w:rPr>
+        <w:fldChar w:fldCharType="end"/>
+      </w:r>
+      <w:bookmarkEnd w:id="31"/>
       <w:r>
         <w:t xml:space="preserve"> - </w:t>
       </w:r>
@@ -13278,19 +14036,32 @@
       <w:pPr>
         <w:pStyle w:val="af3"/>
       </w:pPr>
-      <w:bookmarkStart w:id="28" w:name="_Ref453605270"/>
+      <w:bookmarkStart w:id="32" w:name="_Ref453605270"/>
       <w:r>
         <w:t xml:space="preserve">Таблица </w:t>
       </w:r>
-      <w:fldSimple w:instr=" SEQ Таблица \* ARABIC ">
-        <w:r>
-          <w:rPr>
-            <w:noProof/>
-          </w:rPr>
-          <w:t>15</w:t>
-        </w:r>
-      </w:fldSimple>
-      <w:bookmarkEnd w:id="28"/>
+      <w:r>
+        <w:fldChar w:fldCharType="begin"/>
+      </w:r>
+      <w:r>
+        <w:instrText xml:space="preserve"> SEQ Таблица \* ARABIC </w:instrText>
+      </w:r>
+      <w:r>
+        <w:fldChar w:fldCharType="separate"/>
+      </w:r>
+      <w:r>
+        <w:rPr>
+          <w:noProof/>
+        </w:rPr>
+        <w:t>15</w:t>
+      </w:r>
+      <w:r>
+        <w:rPr>
+          <w:noProof/>
+        </w:rPr>
+        <w:fldChar w:fldCharType="end"/>
+      </w:r>
+      <w:bookmarkEnd w:id="32"/>
       <w:r>
         <w:t xml:space="preserve"> - </w:t>
       </w:r>
@@ -13829,19 +14600,32 @@
       <w:pPr>
         <w:pStyle w:val="af3"/>
       </w:pPr>
-      <w:bookmarkStart w:id="29" w:name="_Ref453605309"/>
+      <w:bookmarkStart w:id="33" w:name="_Ref453605309"/>
       <w:r>
         <w:t xml:space="preserve">Таблица </w:t>
       </w:r>
-      <w:fldSimple w:instr=" SEQ Таблица \* ARABIC ">
-        <w:r>
-          <w:rPr>
-            <w:noProof/>
-          </w:rPr>
-          <w:t>16</w:t>
-        </w:r>
-      </w:fldSimple>
-      <w:bookmarkEnd w:id="29"/>
+      <w:r>
+        <w:fldChar w:fldCharType="begin"/>
+      </w:r>
+      <w:r>
+        <w:instrText xml:space="preserve"> SEQ Таблица \* ARABIC </w:instrText>
+      </w:r>
+      <w:r>
+        <w:fldChar w:fldCharType="separate"/>
+      </w:r>
+      <w:r>
+        <w:rPr>
+          <w:noProof/>
+        </w:rPr>
+        <w:t>16</w:t>
+      </w:r>
+      <w:r>
+        <w:rPr>
+          <w:noProof/>
+        </w:rPr>
+        <w:fldChar w:fldCharType="end"/>
+      </w:r>
+      <w:bookmarkEnd w:id="33"/>
       <w:r>
         <w:rPr>
           <w:lang w:val="en-US"/>
@@ -14380,20 +15164,33 @@
       <w:pPr>
         <w:pStyle w:val="af3"/>
       </w:pPr>
-      <w:bookmarkStart w:id="30" w:name="_Ref453605349"/>
+      <w:bookmarkStart w:id="34" w:name="_Ref453605349"/>
       <w:r>
         <w:lastRenderedPageBreak/>
         <w:t xml:space="preserve">Таблица </w:t>
       </w:r>
-      <w:fldSimple w:instr=" SEQ Таблица \* ARABIC ">
-        <w:r>
-          <w:rPr>
-            <w:noProof/>
-          </w:rPr>
-          <w:t>17</w:t>
-        </w:r>
-      </w:fldSimple>
-      <w:bookmarkEnd w:id="30"/>
+      <w:r>
+        <w:fldChar w:fldCharType="begin"/>
+      </w:r>
+      <w:r>
+        <w:instrText xml:space="preserve"> SEQ Таблица \* ARABIC </w:instrText>
+      </w:r>
+      <w:r>
+        <w:fldChar w:fldCharType="separate"/>
+      </w:r>
+      <w:r>
+        <w:rPr>
+          <w:noProof/>
+        </w:rPr>
+        <w:t>17</w:t>
+      </w:r>
+      <w:r>
+        <w:rPr>
+          <w:noProof/>
+        </w:rPr>
+        <w:fldChar w:fldCharType="end"/>
+      </w:r>
+      <w:bookmarkEnd w:id="34"/>
       <w:r>
         <w:t xml:space="preserve"> - </w:t>
       </w:r>
@@ -14879,19 +15676,32 @@
       <w:pPr>
         <w:pStyle w:val="af3"/>
       </w:pPr>
-      <w:bookmarkStart w:id="31" w:name="_Ref453605409"/>
+      <w:bookmarkStart w:id="35" w:name="_Ref453605409"/>
       <w:r>
         <w:t xml:space="preserve">Таблица </w:t>
       </w:r>
-      <w:fldSimple w:instr=" SEQ Таблица \* ARABIC ">
-        <w:r>
-          <w:rPr>
-            <w:noProof/>
-          </w:rPr>
-          <w:t>18</w:t>
-        </w:r>
-      </w:fldSimple>
-      <w:bookmarkEnd w:id="31"/>
+      <w:r>
+        <w:fldChar w:fldCharType="begin"/>
+      </w:r>
+      <w:r>
+        <w:instrText xml:space="preserve"> SEQ Таблица \* ARABIC </w:instrText>
+      </w:r>
+      <w:r>
+        <w:fldChar w:fldCharType="separate"/>
+      </w:r>
+      <w:r>
+        <w:rPr>
+          <w:noProof/>
+        </w:rPr>
+        <w:t>18</w:t>
+      </w:r>
+      <w:r>
+        <w:rPr>
+          <w:noProof/>
+        </w:rPr>
+        <w:fldChar w:fldCharType="end"/>
+      </w:r>
+      <w:bookmarkEnd w:id="35"/>
       <w:r>
         <w:t xml:space="preserve"> - </w:t>
       </w:r>
@@ -15837,19 +16647,32 @@
       <w:pPr>
         <w:pStyle w:val="af3"/>
       </w:pPr>
-      <w:bookmarkStart w:id="32" w:name="_Ref453605437"/>
+      <w:bookmarkStart w:id="36" w:name="_Ref453605437"/>
       <w:r>
         <w:t xml:space="preserve">Таблица </w:t>
       </w:r>
-      <w:fldSimple w:instr=" SEQ Таблица \* ARABIC ">
-        <w:r>
-          <w:rPr>
-            <w:noProof/>
-          </w:rPr>
-          <w:t>19</w:t>
-        </w:r>
-      </w:fldSimple>
-      <w:bookmarkEnd w:id="32"/>
+      <w:r>
+        <w:fldChar w:fldCharType="begin"/>
+      </w:r>
+      <w:r>
+        <w:instrText xml:space="preserve"> SEQ Таблица \* ARABIC </w:instrText>
+      </w:r>
+      <w:r>
+        <w:fldChar w:fldCharType="separate"/>
+      </w:r>
+      <w:r>
+        <w:rPr>
+          <w:noProof/>
+        </w:rPr>
+        <w:t>19</w:t>
+      </w:r>
+      <w:r>
+        <w:rPr>
+          <w:noProof/>
+        </w:rPr>
+        <w:fldChar w:fldCharType="end"/>
+      </w:r>
+      <w:bookmarkEnd w:id="36"/>
       <w:r>
         <w:t xml:space="preserve"> - </w:t>
       </w:r>
@@ -16843,19 +17666,32 @@
       <w:pPr>
         <w:pStyle w:val="af3"/>
       </w:pPr>
-      <w:bookmarkStart w:id="33" w:name="_Ref453605530"/>
+      <w:bookmarkStart w:id="37" w:name="_Ref453605530"/>
       <w:r>
         <w:t xml:space="preserve">Таблица </w:t>
       </w:r>
-      <w:fldSimple w:instr=" SEQ Таблица \* ARABIC ">
-        <w:r>
-          <w:rPr>
-            <w:noProof/>
-          </w:rPr>
-          <w:t>20</w:t>
-        </w:r>
-      </w:fldSimple>
-      <w:bookmarkEnd w:id="33"/>
+      <w:r>
+        <w:fldChar w:fldCharType="begin"/>
+      </w:r>
+      <w:r>
+        <w:instrText xml:space="preserve"> SEQ Таблица \* ARABIC </w:instrText>
+      </w:r>
+      <w:r>
+        <w:fldChar w:fldCharType="separate"/>
+      </w:r>
+      <w:r>
+        <w:rPr>
+          <w:noProof/>
+        </w:rPr>
+        <w:t>20</w:t>
+      </w:r>
+      <w:r>
+        <w:rPr>
+          <w:noProof/>
+        </w:rPr>
+        <w:fldChar w:fldCharType="end"/>
+      </w:r>
+      <w:bookmarkEnd w:id="37"/>
       <w:r>
         <w:t xml:space="preserve"> - </w:t>
       </w:r>
@@ -17256,19 +18092,32 @@
       <w:pPr>
         <w:pStyle w:val="af3"/>
       </w:pPr>
-      <w:bookmarkStart w:id="34" w:name="_Ref453605557"/>
+      <w:bookmarkStart w:id="38" w:name="_Ref453605557"/>
       <w:r>
         <w:t xml:space="preserve">Таблица </w:t>
       </w:r>
-      <w:fldSimple w:instr=" SEQ Таблица \* ARABIC ">
-        <w:r>
-          <w:rPr>
-            <w:noProof/>
-          </w:rPr>
-          <w:t>21</w:t>
-        </w:r>
-      </w:fldSimple>
-      <w:bookmarkEnd w:id="34"/>
+      <w:r>
+        <w:fldChar w:fldCharType="begin"/>
+      </w:r>
+      <w:r>
+        <w:instrText xml:space="preserve"> SEQ Таблица \* ARABIC </w:instrText>
+      </w:r>
+      <w:r>
+        <w:fldChar w:fldCharType="separate"/>
+      </w:r>
+      <w:r>
+        <w:rPr>
+          <w:noProof/>
+        </w:rPr>
+        <w:t>21</w:t>
+      </w:r>
+      <w:r>
+        <w:rPr>
+          <w:noProof/>
+        </w:rPr>
+        <w:fldChar w:fldCharType="end"/>
+      </w:r>
+      <w:bookmarkEnd w:id="38"/>
       <w:r>
         <w:t xml:space="preserve"> - </w:t>
       </w:r>
@@ -17804,19 +18653,32 @@
       <w:pPr>
         <w:pStyle w:val="af3"/>
       </w:pPr>
-      <w:bookmarkStart w:id="35" w:name="_Ref453605596"/>
+      <w:bookmarkStart w:id="39" w:name="_Ref453605596"/>
       <w:r>
         <w:t xml:space="preserve">Таблица </w:t>
       </w:r>
-      <w:fldSimple w:instr=" SEQ Таблица \* ARABIC ">
-        <w:r>
-          <w:rPr>
-            <w:noProof/>
-          </w:rPr>
-          <w:t>22</w:t>
-        </w:r>
-      </w:fldSimple>
-      <w:bookmarkEnd w:id="35"/>
+      <w:r>
+        <w:fldChar w:fldCharType="begin"/>
+      </w:r>
+      <w:r>
+        <w:instrText xml:space="preserve"> SEQ Таблица \* ARABIC </w:instrText>
+      </w:r>
+      <w:r>
+        <w:fldChar w:fldCharType="separate"/>
+      </w:r>
+      <w:r>
+        <w:rPr>
+          <w:noProof/>
+        </w:rPr>
+        <w:t>22</w:t>
+      </w:r>
+      <w:r>
+        <w:rPr>
+          <w:noProof/>
+        </w:rPr>
+        <w:fldChar w:fldCharType="end"/>
+      </w:r>
+      <w:bookmarkEnd w:id="39"/>
       <w:r>
         <w:rPr>
           <w:lang w:val="en-US"/>
@@ -18347,19 +19209,32 @@
       <w:pPr>
         <w:pStyle w:val="af3"/>
       </w:pPr>
-      <w:bookmarkStart w:id="36" w:name="_Ref453605626"/>
+      <w:bookmarkStart w:id="40" w:name="_Ref453605626"/>
       <w:r>
         <w:t xml:space="preserve">Таблица </w:t>
       </w:r>
-      <w:fldSimple w:instr=" SEQ Таблица \* ARABIC ">
-        <w:r>
-          <w:rPr>
-            <w:noProof/>
-          </w:rPr>
-          <w:t>23</w:t>
-        </w:r>
-      </w:fldSimple>
-      <w:bookmarkEnd w:id="36"/>
+      <w:r>
+        <w:fldChar w:fldCharType="begin"/>
+      </w:r>
+      <w:r>
+        <w:instrText xml:space="preserve"> SEQ Таблица \* ARABIC </w:instrText>
+      </w:r>
+      <w:r>
+        <w:fldChar w:fldCharType="separate"/>
+      </w:r>
+      <w:r>
+        <w:rPr>
+          <w:noProof/>
+        </w:rPr>
+        <w:t>23</w:t>
+      </w:r>
+      <w:r>
+        <w:rPr>
+          <w:noProof/>
+        </w:rPr>
+        <w:fldChar w:fldCharType="end"/>
+      </w:r>
+      <w:bookmarkEnd w:id="40"/>
       <w:r>
         <w:t xml:space="preserve"> - </w:t>
       </w:r>
@@ -19397,22 +20272,22 @@
       <w:pPr>
         <w:pStyle w:val="1"/>
       </w:pPr>
-      <w:bookmarkStart w:id="37" w:name="_Toc453802123"/>
+      <w:bookmarkStart w:id="41" w:name="_Toc453802123"/>
       <w:r>
         <w:lastRenderedPageBreak/>
         <w:t>Практическая часть квалификационной работы</w:t>
       </w:r>
-      <w:bookmarkEnd w:id="37"/>
+      <w:bookmarkEnd w:id="41"/>
     </w:p>
     <w:p>
       <w:pPr>
         <w:pStyle w:val="2"/>
       </w:pPr>
-      <w:bookmarkStart w:id="38" w:name="_Toc453802124"/>
+      <w:bookmarkStart w:id="42" w:name="_Toc453802124"/>
       <w:r>
         <w:t>Техническое задание</w:t>
       </w:r>
-      <w:bookmarkEnd w:id="38"/>
+      <w:bookmarkEnd w:id="42"/>
     </w:p>
     <w:p>
       <w:pPr>
@@ -19540,12 +20415,12 @@
       <w:pPr>
         <w:pStyle w:val="2"/>
       </w:pPr>
-      <w:bookmarkStart w:id="39" w:name="_Toc453802125"/>
+      <w:bookmarkStart w:id="43" w:name="_Toc453802125"/>
       <w:r>
         <w:lastRenderedPageBreak/>
         <w:t>Структура модуля</w:t>
       </w:r>
-      <w:bookmarkEnd w:id="39"/>
+      <w:bookmarkEnd w:id="43"/>
     </w:p>
     <w:p>
       <w:pPr>
@@ -20273,12 +21148,12 @@
       <w:pPr>
         <w:pStyle w:val="2"/>
       </w:pPr>
-      <w:bookmarkStart w:id="40" w:name="_Toc453802126"/>
+      <w:bookmarkStart w:id="44" w:name="_Toc453802126"/>
       <w:r>
         <w:lastRenderedPageBreak/>
         <w:t>Интерфейс и функциональные возможности</w:t>
       </w:r>
-      <w:bookmarkEnd w:id="40"/>
+      <w:bookmarkEnd w:id="44"/>
     </w:p>
     <w:p>
       <w:pPr>
@@ -20291,7 +21166,13 @@
         <w:t xml:space="preserve"> «Статистика»</w:t>
       </w:r>
       <w:r>
-        <w:t xml:space="preserve"> может пользоваться любой пользователь, имеющий на своём компьютере приложение «Самсон-виста», так как «Статистика» получает доступ к базе данных из настроек «САМСОН».</w:t>
+        <w:t xml:space="preserve"> может пользоваться любой пользователь, имеющий на своём компьютере приложение «Самсон-виста», так как </w:t>
+      </w:r>
+      <w:r>
+        <w:t xml:space="preserve">модуль </w:t>
+      </w:r>
+      <w:r>
+        <w:t>«Статистика» получает доступ к базе данных из настроек «САМСОН».</w:t>
       </w:r>
       <w:r>
         <w:t xml:space="preserve"> </w:t>
@@ -20335,9 +21216,9 @@
           <w:lang w:eastAsia="ru-RU"/>
         </w:rPr>
         <w:drawing>
-          <wp:inline distT="0" distB="0" distL="0" distR="0" wp14:anchorId="2E45A92B" wp14:editId="41779F14">
-            <wp:extent cx="5940425" cy="3542665"/>
-            <wp:effectExtent l="0" t="0" r="3175" b="635"/>
+          <wp:inline distT="0" distB="0" distL="0" distR="0" wp14:anchorId="5EABE867" wp14:editId="03FFA830">
+            <wp:extent cx="5980040" cy="3566789"/>
+            <wp:effectExtent l="0" t="0" r="1905" b="0"/>
             <wp:docPr id="13" name="Рисунок 13"/>
             <wp:cNvGraphicFramePr>
               <a:graphicFrameLocks xmlns:a="http://schemas.openxmlformats.org/drawingml/2006/main" noChangeAspect="1"/>
@@ -20350,7 +21231,7 @@
                     <pic:cNvPicPr/>
                   </pic:nvPicPr>
                   <pic:blipFill>
-                    <a:blip r:embed="rId16"/>
+                    <a:blip r:embed="rId20"/>
                     <a:stretch>
                       <a:fillRect/>
                     </a:stretch>
@@ -20358,7 +21239,7 @@
                   <pic:spPr>
                     <a:xfrm>
                       <a:off x="0" y="0"/>
-                      <a:ext cx="5940425" cy="3542665"/>
+                      <a:ext cx="6033123" cy="3598451"/>
                     </a:xfrm>
                     <a:prstGeom prst="rect">
                       <a:avLst/>
@@ -20375,19 +21256,32 @@
       <w:pPr>
         <w:pStyle w:val="afd"/>
       </w:pPr>
-      <w:bookmarkStart w:id="41" w:name="_Ref453614060"/>
+      <w:bookmarkStart w:id="45" w:name="_Ref453614060"/>
       <w:r>
         <w:t xml:space="preserve">Рисунок </w:t>
       </w:r>
-      <w:fldSimple w:instr=" SEQ Рисунок \* ARABIC ">
-        <w:r>
-          <w:rPr>
-            <w:noProof/>
-          </w:rPr>
-          <w:t>5</w:t>
-        </w:r>
-      </w:fldSimple>
-      <w:bookmarkEnd w:id="41"/>
+      <w:r>
+        <w:fldChar w:fldCharType="begin"/>
+      </w:r>
+      <w:r>
+        <w:instrText xml:space="preserve"> SEQ Рисунок \* ARABIC </w:instrText>
+      </w:r>
+      <w:r>
+        <w:fldChar w:fldCharType="separate"/>
+      </w:r>
+      <w:r>
+        <w:rPr>
+          <w:noProof/>
+        </w:rPr>
+        <w:t>8</w:t>
+      </w:r>
+      <w:r>
+        <w:rPr>
+          <w:noProof/>
+        </w:rPr>
+        <w:fldChar w:fldCharType="end"/>
+      </w:r>
+      <w:bookmarkEnd w:id="45"/>
       <w:r>
         <w:t xml:space="preserve"> - Общий вид модуля "статистика"</w:t>
       </w:r>
@@ -20441,7 +21335,7 @@
           <w:lang w:eastAsia="ru-RU"/>
         </w:rPr>
         <w:drawing>
-          <wp:inline distT="0" distB="0" distL="0" distR="0" wp14:anchorId="07B2435C" wp14:editId="5CCEE6C7">
+          <wp:inline distT="0" distB="0" distL="0" distR="0" wp14:anchorId="01E3FB14" wp14:editId="2223E63D">
             <wp:extent cx="2333625" cy="1628775"/>
             <wp:effectExtent l="0" t="0" r="9525" b="9525"/>
             <wp:docPr id="1" name="Рисунок 1"/>
@@ -20456,7 +21350,7 @@
                     <pic:cNvPicPr/>
                   </pic:nvPicPr>
                   <pic:blipFill>
-                    <a:blip r:embed="rId17"/>
+                    <a:blip r:embed="rId21"/>
                     <a:stretch>
                       <a:fillRect/>
                     </a:stretch>
@@ -20481,19 +21375,29 @@
       <w:pPr>
         <w:pStyle w:val="afd"/>
       </w:pPr>
-      <w:bookmarkStart w:id="42" w:name="_Ref453802810"/>
+      <w:bookmarkStart w:id="46" w:name="_Ref453802810"/>
       <w:r>
         <w:t xml:space="preserve">Рисунок </w:t>
       </w:r>
-      <w:fldSimple w:instr=" SEQ Рисунок \* ARABIC ">
-        <w:r>
-          <w:rPr>
-            <w:noProof/>
-          </w:rPr>
-          <w:t>6</w:t>
-        </w:r>
-      </w:fldSimple>
-      <w:bookmarkEnd w:id="42"/>
+      <w:r>
+        <w:fldChar w:fldCharType="begin"/>
+      </w:r>
+      <w:r>
+        <w:instrText xml:space="preserve"> SEQ Рисунок \* ARABIC </w:instrText>
+      </w:r>
+      <w:r>
+        <w:fldChar w:fldCharType="separate"/>
+      </w:r>
+      <w:r>
+        <w:rPr>
+          <w:noProof/>
+        </w:rPr>
+        <w:t>9</w:t>
+      </w:r>
+      <w:r>
+        <w:fldChar w:fldCharType="end"/>
+      </w:r>
+      <w:bookmarkEnd w:id="46"/>
       <w:r>
         <w:t xml:space="preserve"> - </w:t>
       </w:r>
@@ -20545,7 +21449,7 @@
           <w:lang w:eastAsia="ru-RU"/>
         </w:rPr>
         <w:drawing>
-          <wp:inline distT="0" distB="0" distL="0" distR="0" wp14:anchorId="2F88ACB2" wp14:editId="2955F6F7">
+          <wp:inline distT="0" distB="0" distL="0" distR="0" wp14:anchorId="56447FF0" wp14:editId="1CECF980">
             <wp:extent cx="2857500" cy="1133475"/>
             <wp:effectExtent l="0" t="0" r="0" b="9525"/>
             <wp:docPr id="2" name="Рисунок 2"/>
@@ -20560,7 +21464,7 @@
                     <pic:cNvPicPr/>
                   </pic:nvPicPr>
                   <pic:blipFill>
-                    <a:blip r:embed="rId18"/>
+                    <a:blip r:embed="rId22"/>
                     <a:stretch>
                       <a:fillRect/>
                     </a:stretch>
@@ -20585,19 +21489,29 @@
       <w:pPr>
         <w:pStyle w:val="afd"/>
       </w:pPr>
-      <w:bookmarkStart w:id="43" w:name="_Ref453802886"/>
+      <w:bookmarkStart w:id="47" w:name="_Ref453802886"/>
       <w:r>
         <w:t xml:space="preserve">Рисунок </w:t>
       </w:r>
-      <w:fldSimple w:instr=" SEQ Рисунок \* ARABIC ">
-        <w:r>
-          <w:rPr>
-            <w:noProof/>
-          </w:rPr>
-          <w:t>7</w:t>
-        </w:r>
-      </w:fldSimple>
-      <w:bookmarkEnd w:id="43"/>
+      <w:r>
+        <w:fldChar w:fldCharType="begin"/>
+      </w:r>
+      <w:r>
+        <w:instrText xml:space="preserve"> SEQ Рисунок \* ARABIC </w:instrText>
+      </w:r>
+      <w:r>
+        <w:fldChar w:fldCharType="separate"/>
+      </w:r>
+      <w:r>
+        <w:rPr>
+          <w:noProof/>
+        </w:rPr>
+        <w:t>10</w:t>
+      </w:r>
+      <w:r>
+        <w:fldChar w:fldCharType="end"/>
+      </w:r>
+      <w:bookmarkEnd w:id="47"/>
       <w:r>
         <w:t xml:space="preserve"> - Ошибка авторизации</w:t>
       </w:r>
@@ -20625,7 +21539,7 @@
         <w:rPr>
           <w:noProof/>
         </w:rPr>
-        <w:t>16</w:t>
+        <w:t>18</w:t>
       </w:r>
       <w:r>
         <w:fldChar w:fldCharType="end"/>
@@ -20665,7 +21579,7 @@
         <w:rPr>
           <w:noProof/>
         </w:rPr>
-        <w:t>6</w:t>
+        <w:t>8</w:t>
       </w:r>
       <w:r>
         <w:fldChar w:fldCharType="end"/>
@@ -20685,7 +21599,7 @@
           <w:lang w:eastAsia="ru-RU"/>
         </w:rPr>
         <w:drawing>
-          <wp:inline distT="0" distB="0" distL="0" distR="0" wp14:anchorId="40A63BED" wp14:editId="4455D7BA">
+          <wp:inline distT="0" distB="0" distL="0" distR="0" wp14:anchorId="4A2C58C6" wp14:editId="22568364">
             <wp:extent cx="2147570" cy="871855"/>
             <wp:effectExtent l="0" t="0" r="5080" b="4445"/>
             <wp:docPr id="14" name="Рисунок 14"/>
@@ -20702,7 +21616,7 @@
                     </pic:cNvPicPr>
                   </pic:nvPicPr>
                   <pic:blipFill>
-                    <a:blip r:embed="rId19">
+                    <a:blip r:embed="rId23">
                       <a:extLst>
                         <a:ext uri="{28A0092B-C50C-407E-A947-70E740481C1C}">
                           <a14:useLocalDpi xmlns:a14="http://schemas.microsoft.com/office/drawing/2010/main" val="0"/>
@@ -20738,26 +21652,34 @@
       <w:pPr>
         <w:pStyle w:val="afd"/>
       </w:pPr>
-      <w:bookmarkStart w:id="44" w:name="_Ref453632877"/>
+      <w:bookmarkStart w:id="48" w:name="_Ref453632877"/>
       <w:r>
         <w:t xml:space="preserve">Рисунок </w:t>
       </w:r>
-      <w:fldSimple w:instr=" SEQ Рисунок \* ARABIC ">
-        <w:r>
-          <w:rPr>
-            <w:noProof/>
-          </w:rPr>
-          <w:t>8</w:t>
-        </w:r>
-      </w:fldSimple>
-      <w:bookmarkEnd w:id="44"/>
-      <w:r>
-        <w:t xml:space="preserve"> - Эк</w:t>
-      </w:r>
-      <w:bookmarkStart w:id="45" w:name="_GoBack"/>
-      <w:bookmarkEnd w:id="45"/>
-      <w:r>
-        <w:t>спорт</w:t>
+      <w:r>
+        <w:fldChar w:fldCharType="begin"/>
+      </w:r>
+      <w:r>
+        <w:instrText xml:space="preserve"> SEQ Рисунок \* ARABIC </w:instrText>
+      </w:r>
+      <w:r>
+        <w:fldChar w:fldCharType="separate"/>
+      </w:r>
+      <w:r>
+        <w:rPr>
+          <w:noProof/>
+        </w:rPr>
+        <w:t>11</w:t>
+      </w:r>
+      <w:r>
+        <w:rPr>
+          <w:noProof/>
+        </w:rPr>
+        <w:fldChar w:fldCharType="end"/>
+      </w:r>
+      <w:bookmarkEnd w:id="48"/>
+      <w:r>
+        <w:t xml:space="preserve"> - Экспорт</w:t>
       </w:r>
     </w:p>
     <w:p>
@@ -20791,7 +21713,7 @@
         <w:rPr>
           <w:noProof/>
         </w:rPr>
-        <w:t>7</w:t>
+        <w:t>9</w:t>
       </w:r>
       <w:r>
         <w:fldChar w:fldCharType="end"/>
@@ -20812,7 +21734,7 @@
         </w:rPr>
         <w:lastRenderedPageBreak/>
         <w:drawing>
-          <wp:inline distT="0" distB="0" distL="0" distR="0" wp14:anchorId="2C41D23D" wp14:editId="742B3590">
+          <wp:inline distT="0" distB="0" distL="0" distR="0" wp14:anchorId="6BFB5689" wp14:editId="2433C35A">
             <wp:extent cx="3291840" cy="2377440"/>
             <wp:effectExtent l="0" t="0" r="3810" b="3810"/>
             <wp:docPr id="16" name="Рисунок 16"/>
@@ -20829,7 +21751,7 @@
                     </pic:cNvPicPr>
                   </pic:nvPicPr>
                   <pic:blipFill>
-                    <a:blip r:embed="rId20">
+                    <a:blip r:embed="rId24">
                       <a:extLst>
                         <a:ext uri="{28A0092B-C50C-407E-A947-70E740481C1C}">
                           <a14:useLocalDpi xmlns:a14="http://schemas.microsoft.com/office/drawing/2010/main" val="0"/>
@@ -20865,19 +21787,32 @@
       <w:pPr>
         <w:pStyle w:val="afd"/>
       </w:pPr>
-      <w:bookmarkStart w:id="46" w:name="_Ref453614803"/>
+      <w:bookmarkStart w:id="49" w:name="_Ref453614803"/>
       <w:r>
         <w:t xml:space="preserve">Рисунок </w:t>
       </w:r>
-      <w:fldSimple w:instr=" SEQ Рисунок \* ARABIC ">
-        <w:r>
-          <w:rPr>
-            <w:noProof/>
-          </w:rPr>
-          <w:t>9</w:t>
-        </w:r>
-      </w:fldSimple>
-      <w:bookmarkEnd w:id="46"/>
+      <w:r>
+        <w:fldChar w:fldCharType="begin"/>
+      </w:r>
+      <w:r>
+        <w:instrText xml:space="preserve"> SEQ Рисунок \* ARABIC </w:instrText>
+      </w:r>
+      <w:r>
+        <w:fldChar w:fldCharType="separate"/>
+      </w:r>
+      <w:r>
+        <w:rPr>
+          <w:noProof/>
+        </w:rPr>
+        <w:t>12</w:t>
+      </w:r>
+      <w:r>
+        <w:rPr>
+          <w:noProof/>
+        </w:rPr>
+        <w:fldChar w:fldCharType="end"/>
+      </w:r>
+      <w:bookmarkEnd w:id="49"/>
       <w:r>
         <w:t xml:space="preserve"> - Коды пациента</w:t>
       </w:r>
@@ -20905,7 +21840,7 @@
         <w:rPr>
           <w:noProof/>
         </w:rPr>
-        <w:t>16</w:t>
+        <w:t>18</w:t>
       </w:r>
       <w:r>
         <w:fldChar w:fldCharType="end"/>
@@ -20934,7 +21869,7 @@
           <w:lang w:eastAsia="ru-RU"/>
         </w:rPr>
         <w:drawing>
-          <wp:inline distT="0" distB="0" distL="0" distR="0" wp14:anchorId="38B2D97D" wp14:editId="404E53C5">
+          <wp:inline distT="0" distB="0" distL="0" distR="0" wp14:anchorId="70DA17A7" wp14:editId="79CA5834">
             <wp:extent cx="4688840" cy="2722245"/>
             <wp:effectExtent l="0" t="0" r="0" b="1905"/>
             <wp:docPr id="18" name="Рисунок 18"/>
@@ -20951,7 +21886,7 @@
                     </pic:cNvPicPr>
                   </pic:nvPicPr>
                   <pic:blipFill>
-                    <a:blip r:embed="rId21">
+                    <a:blip r:embed="rId25">
                       <a:extLst>
                         <a:ext uri="{28A0092B-C50C-407E-A947-70E740481C1C}">
                           <a14:useLocalDpi xmlns:a14="http://schemas.microsoft.com/office/drawing/2010/main" val="0"/>
@@ -20990,14 +21925,27 @@
       <w:r>
         <w:t xml:space="preserve">Рисунок </w:t>
       </w:r>
-      <w:fldSimple w:instr=" SEQ Рисунок \* ARABIC ">
-        <w:r>
-          <w:rPr>
-            <w:noProof/>
-          </w:rPr>
-          <w:t>10</w:t>
-        </w:r>
-      </w:fldSimple>
+      <w:r>
+        <w:fldChar w:fldCharType="begin"/>
+      </w:r>
+      <w:r>
+        <w:instrText xml:space="preserve"> SEQ Рисунок \* ARABIC </w:instrText>
+      </w:r>
+      <w:r>
+        <w:fldChar w:fldCharType="separate"/>
+      </w:r>
+      <w:r>
+        <w:rPr>
+          <w:noProof/>
+        </w:rPr>
+        <w:t>13</w:t>
+      </w:r>
+      <w:r>
+        <w:rPr>
+          <w:noProof/>
+        </w:rPr>
+        <w:fldChar w:fldCharType="end"/>
+      </w:r>
       <w:r>
         <w:t xml:space="preserve"> - Основные фильтры</w:t>
       </w:r>
@@ -21025,7 +21973,7 @@
         <w:rPr>
           <w:noProof/>
         </w:rPr>
-        <w:t>9</w:t>
+        <w:t>11</w:t>
       </w:r>
       <w:r>
         <w:fldChar w:fldCharType="end"/>
@@ -21046,7 +21994,7 @@
         </w:rPr>
         <w:lastRenderedPageBreak/>
         <w:drawing>
-          <wp:inline distT="0" distB="0" distL="0" distR="0" wp14:anchorId="17F091B9" wp14:editId="031321EE">
+          <wp:inline distT="0" distB="0" distL="0" distR="0" wp14:anchorId="62A6AA84" wp14:editId="2EE86BE3">
             <wp:extent cx="4657090" cy="1860550"/>
             <wp:effectExtent l="0" t="0" r="0" b="6350"/>
             <wp:docPr id="19" name="Рисунок 19"/>
@@ -21063,7 +22011,7 @@
                     </pic:cNvPicPr>
                   </pic:nvPicPr>
                   <pic:blipFill>
-                    <a:blip r:embed="rId22">
+                    <a:blip r:embed="rId26">
                       <a:extLst>
                         <a:ext uri="{28A0092B-C50C-407E-A947-70E740481C1C}">
                           <a14:useLocalDpi xmlns:a14="http://schemas.microsoft.com/office/drawing/2010/main" val="0"/>
@@ -21099,19 +22047,32 @@
       <w:pPr>
         <w:pStyle w:val="afd"/>
       </w:pPr>
-      <w:bookmarkStart w:id="47" w:name="_Ref453615014"/>
+      <w:bookmarkStart w:id="50" w:name="_Ref453615014"/>
       <w:r>
         <w:t xml:space="preserve">Рисунок </w:t>
       </w:r>
-      <w:fldSimple w:instr=" SEQ Рисунок \* ARABIC ">
-        <w:r>
-          <w:rPr>
-            <w:noProof/>
-          </w:rPr>
-          <w:t>11</w:t>
-        </w:r>
-      </w:fldSimple>
-      <w:bookmarkEnd w:id="47"/>
+      <w:r>
+        <w:fldChar w:fldCharType="begin"/>
+      </w:r>
+      <w:r>
+        <w:instrText xml:space="preserve"> SEQ Рисунок \* ARABIC </w:instrText>
+      </w:r>
+      <w:r>
+        <w:fldChar w:fldCharType="separate"/>
+      </w:r>
+      <w:r>
+        <w:rPr>
+          <w:noProof/>
+        </w:rPr>
+        <w:t>14</w:t>
+      </w:r>
+      <w:r>
+        <w:rPr>
+          <w:noProof/>
+        </w:rPr>
+        <w:fldChar w:fldCharType="end"/>
+      </w:r>
+      <w:bookmarkEnd w:id="50"/>
       <w:r>
         <w:t xml:space="preserve"> - Фильтрация по документам</w:t>
       </w:r>
@@ -21139,7 +22100,7 @@
         <w:rPr>
           <w:noProof/>
         </w:rPr>
-        <w:t>10</w:t>
+        <w:t>12</w:t>
       </w:r>
       <w:r>
         <w:fldChar w:fldCharType="end"/>
@@ -21159,7 +22120,7 @@
           <w:lang w:eastAsia="ru-RU"/>
         </w:rPr>
         <w:drawing>
-          <wp:inline distT="0" distB="0" distL="0" distR="0" wp14:anchorId="10095206" wp14:editId="509C6A40">
+          <wp:inline distT="0" distB="0" distL="0" distR="0" wp14:anchorId="257FA674" wp14:editId="2D217274">
             <wp:extent cx="4635500" cy="1201420"/>
             <wp:effectExtent l="0" t="0" r="0" b="0"/>
             <wp:docPr id="20" name="Рисунок 20"/>
@@ -21176,7 +22137,7 @@
                     </pic:cNvPicPr>
                   </pic:nvPicPr>
                   <pic:blipFill>
-                    <a:blip r:embed="rId23">
+                    <a:blip r:embed="rId27">
                       <a:extLst>
                         <a:ext uri="{28A0092B-C50C-407E-A947-70E740481C1C}">
                           <a14:useLocalDpi xmlns:a14="http://schemas.microsoft.com/office/drawing/2010/main" val="0"/>
@@ -21212,19 +22173,32 @@
       <w:pPr>
         <w:pStyle w:val="afd"/>
       </w:pPr>
-      <w:bookmarkStart w:id="48" w:name="_Ref453615186"/>
+      <w:bookmarkStart w:id="51" w:name="_Ref453615186"/>
       <w:r>
         <w:t xml:space="preserve">Рисунок </w:t>
       </w:r>
-      <w:fldSimple w:instr=" SEQ Рисунок \* ARABIC ">
-        <w:r>
-          <w:rPr>
-            <w:noProof/>
-          </w:rPr>
-          <w:t>12</w:t>
-        </w:r>
-      </w:fldSimple>
-      <w:bookmarkEnd w:id="48"/>
+      <w:r>
+        <w:fldChar w:fldCharType="begin"/>
+      </w:r>
+      <w:r>
+        <w:instrText xml:space="preserve"> SEQ Рисунок \* ARABIC </w:instrText>
+      </w:r>
+      <w:r>
+        <w:fldChar w:fldCharType="separate"/>
+      </w:r>
+      <w:r>
+        <w:rPr>
+          <w:noProof/>
+        </w:rPr>
+        <w:t>15</w:t>
+      </w:r>
+      <w:r>
+        <w:rPr>
+          <w:noProof/>
+        </w:rPr>
+        <w:fldChar w:fldCharType="end"/>
+      </w:r>
+      <w:bookmarkEnd w:id="51"/>
       <w:r>
         <w:t xml:space="preserve"> - Фильтр по адресам</w:t>
       </w:r>
@@ -21260,7 +22234,7 @@
         <w:rPr>
           <w:noProof/>
         </w:rPr>
-        <w:t>11</w:t>
+        <w:t>13</w:t>
       </w:r>
       <w:r>
         <w:fldChar w:fldCharType="end"/>
@@ -21292,7 +22266,7 @@
         <w:rPr>
           <w:noProof/>
         </w:rPr>
-        <w:t>12</w:t>
+        <w:t>14</w:t>
       </w:r>
       <w:r>
         <w:fldChar w:fldCharType="end"/>
@@ -21324,7 +22298,7 @@
         <w:rPr>
           <w:noProof/>
         </w:rPr>
-        <w:t>13</w:t>
+        <w:t>15</w:t>
       </w:r>
       <w:r>
         <w:fldChar w:fldCharType="end"/>
@@ -21356,7 +22330,7 @@
         <w:rPr>
           <w:noProof/>
         </w:rPr>
-        <w:t>14</w:t>
+        <w:t>16</w:t>
       </w:r>
       <w:r>
         <w:fldChar w:fldCharType="end"/>
@@ -21377,7 +22351,7 @@
         </w:rPr>
         <w:lastRenderedPageBreak/>
         <w:drawing>
-          <wp:inline distT="0" distB="0" distL="0" distR="0" wp14:anchorId="1BA50154" wp14:editId="2430B275">
+          <wp:inline distT="0" distB="0" distL="0" distR="0" wp14:anchorId="77309C76" wp14:editId="1EEF5048">
             <wp:extent cx="5575723" cy="6422065"/>
             <wp:effectExtent l="0" t="0" r="6350" b="0"/>
             <wp:docPr id="21" name="Рисунок 21"/>
@@ -21392,7 +22366,7 @@
                     <pic:cNvPicPr/>
                   </pic:nvPicPr>
                   <pic:blipFill>
-                    <a:blip r:embed="rId24"/>
+                    <a:blip r:embed="rId28"/>
                     <a:stretch>
                       <a:fillRect/>
                     </a:stretch>
@@ -21417,19 +22391,32 @@
       <w:pPr>
         <w:pStyle w:val="afd"/>
       </w:pPr>
-      <w:bookmarkStart w:id="49" w:name="_Ref453615590"/>
+      <w:bookmarkStart w:id="52" w:name="_Ref453615590"/>
       <w:r>
         <w:t xml:space="preserve">Рисунок </w:t>
       </w:r>
-      <w:fldSimple w:instr=" SEQ Рисунок \* ARABIC ">
-        <w:r>
-          <w:rPr>
-            <w:noProof/>
-          </w:rPr>
-          <w:t>13</w:t>
-        </w:r>
-      </w:fldSimple>
-      <w:bookmarkEnd w:id="49"/>
+      <w:r>
+        <w:fldChar w:fldCharType="begin"/>
+      </w:r>
+      <w:r>
+        <w:instrText xml:space="preserve"> SEQ Рисунок \* ARABIC </w:instrText>
+      </w:r>
+      <w:r>
+        <w:fldChar w:fldCharType="separate"/>
+      </w:r>
+      <w:r>
+        <w:rPr>
+          <w:noProof/>
+        </w:rPr>
+        <w:t>16</w:t>
+      </w:r>
+      <w:r>
+        <w:rPr>
+          <w:noProof/>
+        </w:rPr>
+        <w:fldChar w:fldCharType="end"/>
+      </w:r>
+      <w:bookmarkEnd w:id="52"/>
       <w:r>
         <w:t xml:space="preserve"> - Вкладка обращение</w:t>
       </w:r>
@@ -21445,7 +22432,7 @@
           <w:lang w:eastAsia="ru-RU"/>
         </w:rPr>
         <w:drawing>
-          <wp:inline distT="0" distB="0" distL="0" distR="0" wp14:anchorId="7B3AFC28" wp14:editId="20E87994">
+          <wp:inline distT="0" distB="0" distL="0" distR="0" wp14:anchorId="5DE7A5E8" wp14:editId="1AD4A7A0">
             <wp:extent cx="4135755" cy="1797050"/>
             <wp:effectExtent l="0" t="0" r="0" b="0"/>
             <wp:docPr id="22" name="Рисунок 22"/>
@@ -21462,7 +22449,7 @@
                     </pic:cNvPicPr>
                   </pic:nvPicPr>
                   <pic:blipFill>
-                    <a:blip r:embed="rId25">
+                    <a:blip r:embed="rId29">
                       <a:extLst>
                         <a:ext uri="{28A0092B-C50C-407E-A947-70E740481C1C}">
                           <a14:useLocalDpi xmlns:a14="http://schemas.microsoft.com/office/drawing/2010/main" val="0"/>
@@ -21498,19 +22485,32 @@
       <w:pPr>
         <w:pStyle w:val="afd"/>
       </w:pPr>
-      <w:bookmarkStart w:id="50" w:name="_Ref453616989"/>
+      <w:bookmarkStart w:id="53" w:name="_Ref453616989"/>
       <w:r>
         <w:t xml:space="preserve">Рисунок </w:t>
       </w:r>
-      <w:fldSimple w:instr=" SEQ Рисунок \* ARABIC ">
-        <w:r>
-          <w:rPr>
-            <w:noProof/>
-          </w:rPr>
-          <w:t>14</w:t>
-        </w:r>
-      </w:fldSimple>
-      <w:bookmarkEnd w:id="50"/>
+      <w:r>
+        <w:fldChar w:fldCharType="begin"/>
+      </w:r>
+      <w:r>
+        <w:instrText xml:space="preserve"> SEQ Рисунок \* ARABIC </w:instrText>
+      </w:r>
+      <w:r>
+        <w:fldChar w:fldCharType="separate"/>
+      </w:r>
+      <w:r>
+        <w:rPr>
+          <w:noProof/>
+        </w:rPr>
+        <w:t>17</w:t>
+      </w:r>
+      <w:r>
+        <w:rPr>
+          <w:noProof/>
+        </w:rPr>
+        <w:fldChar w:fldCharType="end"/>
+      </w:r>
+      <w:bookmarkEnd w:id="53"/>
       <w:r>
         <w:t xml:space="preserve"> - Типы обращений</w:t>
       </w:r>
@@ -21527,7 +22527,7 @@
         </w:rPr>
         <w:lastRenderedPageBreak/>
         <w:drawing>
-          <wp:inline distT="0" distB="0" distL="0" distR="0" wp14:anchorId="118CDDBD" wp14:editId="64234D43">
+          <wp:inline distT="0" distB="0" distL="0" distR="0" wp14:anchorId="6B2F5FA4" wp14:editId="13751177">
             <wp:extent cx="4114800" cy="2392045"/>
             <wp:effectExtent l="0" t="0" r="0" b="8255"/>
             <wp:docPr id="24" name="Рисунок 24"/>
@@ -21544,7 +22544,7 @@
                     </pic:cNvPicPr>
                   </pic:nvPicPr>
                   <pic:blipFill>
-                    <a:blip r:embed="rId26">
+                    <a:blip r:embed="rId30">
                       <a:extLst>
                         <a:ext uri="{28A0092B-C50C-407E-A947-70E740481C1C}">
                           <a14:useLocalDpi xmlns:a14="http://schemas.microsoft.com/office/drawing/2010/main" val="0"/>
@@ -21580,19 +22580,32 @@
       <w:pPr>
         <w:pStyle w:val="afd"/>
       </w:pPr>
-      <w:bookmarkStart w:id="51" w:name="_Ref453617141"/>
+      <w:bookmarkStart w:id="54" w:name="_Ref453617141"/>
       <w:r>
         <w:t xml:space="preserve">Рисунок </w:t>
       </w:r>
-      <w:fldSimple w:instr=" SEQ Рисунок \* ARABIC ">
-        <w:r>
-          <w:rPr>
-            <w:noProof/>
-          </w:rPr>
-          <w:t>15</w:t>
-        </w:r>
-      </w:fldSimple>
-      <w:bookmarkEnd w:id="51"/>
+      <w:r>
+        <w:fldChar w:fldCharType="begin"/>
+      </w:r>
+      <w:r>
+        <w:instrText xml:space="preserve"> SEQ Рисунок \* ARABIC </w:instrText>
+      </w:r>
+      <w:r>
+        <w:fldChar w:fldCharType="separate"/>
+      </w:r>
+      <w:r>
+        <w:rPr>
+          <w:noProof/>
+        </w:rPr>
+        <w:t>18</w:t>
+      </w:r>
+      <w:r>
+        <w:rPr>
+          <w:noProof/>
+        </w:rPr>
+        <w:fldChar w:fldCharType="end"/>
+      </w:r>
+      <w:bookmarkEnd w:id="54"/>
       <w:r>
         <w:t xml:space="preserve"> - Обращение даты</w:t>
       </w:r>
@@ -21608,7 +22621,7 @@
           <w:lang w:eastAsia="ru-RU"/>
         </w:rPr>
         <w:drawing>
-          <wp:inline distT="0" distB="0" distL="0" distR="0" wp14:anchorId="3957E69F" wp14:editId="7C372F16">
+          <wp:inline distT="0" distB="0" distL="0" distR="0" wp14:anchorId="0D2BB183" wp14:editId="6045B9AB">
             <wp:extent cx="3104515" cy="2222500"/>
             <wp:effectExtent l="0" t="0" r="635" b="6350"/>
             <wp:docPr id="27" name="Рисунок 27"/>
@@ -21625,7 +22638,7 @@
                     </pic:cNvPicPr>
                   </pic:nvPicPr>
                   <pic:blipFill>
-                    <a:blip r:embed="rId27">
+                    <a:blip r:embed="rId31">
                       <a:extLst>
                         <a:ext uri="{28A0092B-C50C-407E-A947-70E740481C1C}">
                           <a14:useLocalDpi xmlns:a14="http://schemas.microsoft.com/office/drawing/2010/main" val="0"/>
@@ -21661,19 +22674,32 @@
       <w:pPr>
         <w:pStyle w:val="afd"/>
       </w:pPr>
-      <w:bookmarkStart w:id="52" w:name="_Ref453617843"/>
+      <w:bookmarkStart w:id="55" w:name="_Ref453617843"/>
       <w:r>
         <w:t xml:space="preserve">Рисунок </w:t>
       </w:r>
-      <w:fldSimple w:instr=" SEQ Рисунок \* ARABIC ">
-        <w:r>
-          <w:rPr>
-            <w:noProof/>
-          </w:rPr>
-          <w:t>16</w:t>
-        </w:r>
-      </w:fldSimple>
-      <w:bookmarkEnd w:id="52"/>
+      <w:r>
+        <w:fldChar w:fldCharType="begin"/>
+      </w:r>
+      <w:r>
+        <w:instrText xml:space="preserve"> SEQ Рисунок \* ARABIC </w:instrText>
+      </w:r>
+      <w:r>
+        <w:fldChar w:fldCharType="separate"/>
+      </w:r>
+      <w:r>
+        <w:rPr>
+          <w:noProof/>
+        </w:rPr>
+        <w:t>19</w:t>
+      </w:r>
+      <w:r>
+        <w:rPr>
+          <w:noProof/>
+        </w:rPr>
+        <w:fldChar w:fldCharType="end"/>
+      </w:r>
+      <w:bookmarkEnd w:id="55"/>
       <w:r>
         <w:t xml:space="preserve"> - Обращение, подразделение</w:t>
       </w:r>
@@ -21709,7 +22735,7 @@
         <w:rPr>
           <w:noProof/>
         </w:rPr>
-        <w:t>15</w:t>
+        <w:t>17</w:t>
       </w:r>
       <w:r>
         <w:fldChar w:fldCharType="end"/>
@@ -21730,7 +22756,7 @@
         </w:rPr>
         <w:lastRenderedPageBreak/>
         <w:drawing>
-          <wp:inline distT="0" distB="0" distL="0" distR="0" wp14:anchorId="6C164A36" wp14:editId="2E29F720">
+          <wp:inline distT="0" distB="0" distL="0" distR="0" wp14:anchorId="6DF0AF1C" wp14:editId="457AA4C8">
             <wp:extent cx="5943600" cy="2265045"/>
             <wp:effectExtent l="0" t="0" r="0" b="1905"/>
             <wp:docPr id="34" name="Рисунок 34"/>
@@ -21747,7 +22773,7 @@
                     </pic:cNvPicPr>
                   </pic:nvPicPr>
                   <pic:blipFill>
-                    <a:blip r:embed="rId28">
+                    <a:blip r:embed="rId32">
                       <a:extLst>
                         <a:ext uri="{28A0092B-C50C-407E-A947-70E740481C1C}">
                           <a14:useLocalDpi xmlns:a14="http://schemas.microsoft.com/office/drawing/2010/main" val="0"/>
@@ -21783,19 +22809,32 @@
       <w:pPr>
         <w:pStyle w:val="afd"/>
       </w:pPr>
-      <w:bookmarkStart w:id="53" w:name="_Ref453633164"/>
+      <w:bookmarkStart w:id="56" w:name="_Ref453633164"/>
       <w:r>
         <w:t xml:space="preserve">Рисунок </w:t>
       </w:r>
-      <w:fldSimple w:instr=" SEQ Рисунок \* ARABIC ">
-        <w:r>
-          <w:rPr>
-            <w:noProof/>
-          </w:rPr>
-          <w:t>17</w:t>
-        </w:r>
-      </w:fldSimple>
-      <w:bookmarkEnd w:id="53"/>
+      <w:r>
+        <w:fldChar w:fldCharType="begin"/>
+      </w:r>
+      <w:r>
+        <w:instrText xml:space="preserve"> SEQ Рисунок \* ARABIC </w:instrText>
+      </w:r>
+      <w:r>
+        <w:fldChar w:fldCharType="separate"/>
+      </w:r>
+      <w:r>
+        <w:rPr>
+          <w:noProof/>
+        </w:rPr>
+        <w:t>20</w:t>
+      </w:r>
+      <w:r>
+        <w:rPr>
+          <w:noProof/>
+        </w:rPr>
+        <w:fldChar w:fldCharType="end"/>
+      </w:r>
+      <w:bookmarkEnd w:id="56"/>
       <w:r>
         <w:t xml:space="preserve"> - Действия, типы</w:t>
       </w:r>
@@ -21840,7 +22879,7 @@
           <w:lang w:eastAsia="ru-RU"/>
         </w:rPr>
         <w:drawing>
-          <wp:inline distT="0" distB="0" distL="0" distR="0" wp14:anchorId="1AFA43B2" wp14:editId="0E03B891">
+          <wp:inline distT="0" distB="0" distL="0" distR="0" wp14:anchorId="0D105DCF" wp14:editId="47EB76CF">
             <wp:extent cx="2987675" cy="2945130"/>
             <wp:effectExtent l="0" t="0" r="3175" b="7620"/>
             <wp:docPr id="35" name="Рисунок 35"/>
@@ -21857,7 +22896,7 @@
                     </pic:cNvPicPr>
                   </pic:nvPicPr>
                   <pic:blipFill>
-                    <a:blip r:embed="rId29">
+                    <a:blip r:embed="rId33">
                       <a:extLst>
                         <a:ext uri="{28A0092B-C50C-407E-A947-70E740481C1C}">
                           <a14:useLocalDpi xmlns:a14="http://schemas.microsoft.com/office/drawing/2010/main" val="0"/>
@@ -21893,19 +22932,32 @@
       <w:pPr>
         <w:pStyle w:val="afd"/>
       </w:pPr>
-      <w:bookmarkStart w:id="54" w:name="_Ref453614263"/>
+      <w:bookmarkStart w:id="57" w:name="_Ref453614263"/>
       <w:r>
         <w:t xml:space="preserve">Рисунок </w:t>
       </w:r>
-      <w:fldSimple w:instr=" SEQ Рисунок \* ARABIC ">
-        <w:r>
-          <w:rPr>
-            <w:noProof/>
-          </w:rPr>
-          <w:t>18</w:t>
-        </w:r>
-      </w:fldSimple>
-      <w:bookmarkEnd w:id="54"/>
+      <w:r>
+        <w:fldChar w:fldCharType="begin"/>
+      </w:r>
+      <w:r>
+        <w:instrText xml:space="preserve"> SEQ Рисунок \* ARABIC </w:instrText>
+      </w:r>
+      <w:r>
+        <w:fldChar w:fldCharType="separate"/>
+      </w:r>
+      <w:r>
+        <w:rPr>
+          <w:noProof/>
+        </w:rPr>
+        <w:t>21</w:t>
+      </w:r>
+      <w:r>
+        <w:rPr>
+          <w:noProof/>
+        </w:rPr>
+        <w:fldChar w:fldCharType="end"/>
+      </w:r>
+      <w:bookmarkEnd w:id="57"/>
       <w:r>
         <w:t xml:space="preserve"> - </w:t>
       </w:r>
@@ -21937,7 +22989,7 @@
         <w:rPr>
           <w:noProof/>
         </w:rPr>
-        <w:t>17</w:t>
+        <w:t>19</w:t>
       </w:r>
       <w:r>
         <w:fldChar w:fldCharType="end"/>
@@ -21957,7 +23009,7 @@
           <w:lang w:eastAsia="ru-RU"/>
         </w:rPr>
         <w:drawing>
-          <wp:inline distT="0" distB="0" distL="0" distR="0" wp14:anchorId="3FCC4F4B" wp14:editId="1C0AC811">
+          <wp:inline distT="0" distB="0" distL="0" distR="0" wp14:anchorId="2F39CE46" wp14:editId="57AB1C8F">
             <wp:extent cx="2870835" cy="1775460"/>
             <wp:effectExtent l="0" t="0" r="5715" b="0"/>
             <wp:docPr id="36" name="Рисунок 36"/>
@@ -21974,7 +23026,7 @@
                     </pic:cNvPicPr>
                   </pic:nvPicPr>
                   <pic:blipFill>
-                    <a:blip r:embed="rId30">
+                    <a:blip r:embed="rId34">
                       <a:extLst>
                         <a:ext uri="{28A0092B-C50C-407E-A947-70E740481C1C}">
                           <a14:useLocalDpi xmlns:a14="http://schemas.microsoft.com/office/drawing/2010/main" val="0"/>
@@ -22010,19 +23062,32 @@
       <w:pPr>
         <w:pStyle w:val="afd"/>
       </w:pPr>
-      <w:bookmarkStart w:id="55" w:name="_Ref453615448"/>
+      <w:bookmarkStart w:id="58" w:name="_Ref453615448"/>
       <w:r>
         <w:t xml:space="preserve">Рисунок </w:t>
       </w:r>
-      <w:fldSimple w:instr=" SEQ Рисунок \* ARABIC ">
-        <w:r>
-          <w:rPr>
-            <w:noProof/>
-          </w:rPr>
-          <w:t>19</w:t>
-        </w:r>
-      </w:fldSimple>
-      <w:bookmarkEnd w:id="55"/>
+      <w:r>
+        <w:fldChar w:fldCharType="begin"/>
+      </w:r>
+      <w:r>
+        <w:instrText xml:space="preserve"> SEQ Рисунок \* ARABIC </w:instrText>
+      </w:r>
+      <w:r>
+        <w:fldChar w:fldCharType="separate"/>
+      </w:r>
+      <w:r>
+        <w:rPr>
+          <w:noProof/>
+        </w:rPr>
+        <w:t>22</w:t>
+      </w:r>
+      <w:r>
+        <w:rPr>
+          <w:noProof/>
+        </w:rPr>
+        <w:fldChar w:fldCharType="end"/>
+      </w:r>
+      <w:bookmarkEnd w:id="58"/>
       <w:r>
         <w:t xml:space="preserve"> - Сколько строк нужно отобразить</w:t>
       </w:r>
@@ -22050,7 +23115,7 @@
         <w:rPr>
           <w:noProof/>
         </w:rPr>
-        <w:t>18</w:t>
+        <w:t>20</w:t>
       </w:r>
       <w:r>
         <w:fldChar w:fldCharType="end"/>
@@ -22070,7 +23135,7 @@
         </w:rPr>
         <w:lastRenderedPageBreak/>
         <w:drawing>
-          <wp:inline distT="0" distB="0" distL="0" distR="0" wp14:anchorId="64A9E327" wp14:editId="647C4B19">
+          <wp:inline distT="0" distB="0" distL="0" distR="0" wp14:anchorId="5A737E94" wp14:editId="1BCBCB6F">
             <wp:extent cx="5940425" cy="6997065"/>
             <wp:effectExtent l="0" t="0" r="3175" b="0"/>
             <wp:docPr id="3" name="Рисунок 3"/>
@@ -22085,7 +23150,7 @@
                     <pic:cNvPicPr/>
                   </pic:nvPicPr>
                   <pic:blipFill>
-                    <a:blip r:embed="rId31"/>
+                    <a:blip r:embed="rId35"/>
                     <a:stretch>
                       <a:fillRect/>
                     </a:stretch>
@@ -22110,19 +23175,32 @@
       <w:pPr>
         <w:pStyle w:val="afd"/>
       </w:pPr>
-      <w:bookmarkStart w:id="56" w:name="_Ref453643619"/>
+      <w:bookmarkStart w:id="59" w:name="_Ref453643619"/>
       <w:r>
         <w:t xml:space="preserve">Рисунок </w:t>
       </w:r>
-      <w:fldSimple w:instr=" SEQ Рисунок \* ARABIC ">
-        <w:r>
-          <w:rPr>
-            <w:noProof/>
-          </w:rPr>
-          <w:t>20</w:t>
-        </w:r>
-      </w:fldSimple>
-      <w:bookmarkEnd w:id="56"/>
+      <w:r>
+        <w:fldChar w:fldCharType="begin"/>
+      </w:r>
+      <w:r>
+        <w:instrText xml:space="preserve"> SEQ Рисунок \* ARABIC </w:instrText>
+      </w:r>
+      <w:r>
+        <w:fldChar w:fldCharType="separate"/>
+      </w:r>
+      <w:r>
+        <w:rPr>
+          <w:noProof/>
+        </w:rPr>
+        <w:t>23</w:t>
+      </w:r>
+      <w:r>
+        <w:rPr>
+          <w:noProof/>
+        </w:rPr>
+        <w:fldChar w:fldCharType="end"/>
+      </w:r>
+      <w:bookmarkEnd w:id="59"/>
       <w:r>
         <w:t xml:space="preserve"> - Скрытие таблицы результатов</w:t>
       </w:r>
@@ -22146,12 +23224,12 @@
           <w:szCs w:val="32"/>
         </w:rPr>
       </w:pPr>
-      <w:bookmarkStart w:id="57" w:name="_Toc453802127"/>
+      <w:bookmarkStart w:id="60" w:name="_Toc453802127"/>
       <w:r>
         <w:lastRenderedPageBreak/>
         <w:t>Расчеты экономической эффективности использования модуля</w:t>
       </w:r>
-      <w:bookmarkEnd w:id="57"/>
+      <w:bookmarkEnd w:id="60"/>
     </w:p>
     <w:p>
       <w:pPr>
@@ -22192,12 +23270,105 @@
           <w:numId w:val="0"/>
         </w:numPr>
       </w:pPr>
-      <w:bookmarkStart w:id="58" w:name="_Toc453802128"/>
+      <w:bookmarkStart w:id="61" w:name="_Toc453802128"/>
       <w:r>
         <w:lastRenderedPageBreak/>
         <w:t>Заключение</w:t>
       </w:r>
-      <w:bookmarkEnd w:id="58"/>
+      <w:bookmarkEnd w:id="61"/>
+    </w:p>
+    <w:p>
+      <w:pPr>
+        <w:ind w:firstLine="708"/>
+      </w:pPr>
+      <w:r>
+        <w:t xml:space="preserve">В ходе работы над проектом удалось достичь всех поставленных целей. Была проанализирована медицинская информационная система «САМСОН», выявлены проблемы связанные с выводом информации из неё. На основе этих проблем был разработан модуль «Статистика», который позволяет пользователю выбирать необходимые для отображения </w:t>
+      </w:r>
+      <w:r>
+        <w:t>«Колонки»</w:t>
+      </w:r>
+      <w:r>
+        <w:t xml:space="preserve"> и</w:t>
+      </w:r>
+      <w:r>
+        <w:t xml:space="preserve"> устанавливать параметры поиска</w:t>
+      </w:r>
+      <w:r>
+        <w:t>.</w:t>
+      </w:r>
+    </w:p>
+    <w:p>
+      <w:pPr>
+        <w:ind w:firstLine="708"/>
+        <w:rPr>
+          <w:shd w:val="clear" w:color="auto" w:fill="FFFFFF"/>
+        </w:rPr>
+      </w:pPr>
+      <w:r>
+        <w:t xml:space="preserve">Благодаря разработанному модулю упрощено составление свободных отчетов по </w:t>
+      </w:r>
+      <w:r>
+        <w:rPr>
+          <w:shd w:val="clear" w:color="auto" w:fill="FFFFFF"/>
+        </w:rPr>
+        <w:t>работе клинических отделений и стационара в целом, проведения анализа работы учреждения</w:t>
+      </w:r>
+      <w:r>
+        <w:rPr>
+          <w:shd w:val="clear" w:color="auto" w:fill="FFFFFF"/>
+        </w:rPr>
+        <w:t xml:space="preserve">. </w:t>
+      </w:r>
+      <w:r>
+        <w:rPr>
+          <w:shd w:val="clear" w:color="auto" w:fill="FFFFFF"/>
+        </w:rPr>
+        <w:t>Упрощена возможность переноса пациентов в архивную базу</w:t>
+      </w:r>
+      <w:r>
+        <w:rPr>
+          <w:shd w:val="clear" w:color="auto" w:fill="FFFFFF"/>
+        </w:rPr>
+        <w:t xml:space="preserve"> данных «Нозологический и функциональный каталог»</w:t>
+      </w:r>
+      <w:r>
+        <w:rPr>
+          <w:shd w:val="clear" w:color="auto" w:fill="FFFFFF"/>
+        </w:rPr>
+        <w:t>.</w:t>
+      </w:r>
+      <w:r>
+        <w:rPr>
+          <w:shd w:val="clear" w:color="auto" w:fill="FFFFFF"/>
+        </w:rPr>
+        <w:t xml:space="preserve"> </w:t>
+      </w:r>
+      <w:r>
+        <w:rPr>
+          <w:shd w:val="clear" w:color="auto" w:fill="FFFFFF"/>
+        </w:rPr>
+        <w:t>Исключена необходимость заполнения</w:t>
+      </w:r>
+      <w:r>
+        <w:rPr>
+          <w:shd w:val="clear" w:color="auto" w:fill="FFFFFF"/>
+        </w:rPr>
+        <w:t xml:space="preserve"> «Журнала учета стационарных больных».</w:t>
+      </w:r>
+    </w:p>
+    <w:p>
+      <w:pPr>
+        <w:ind w:firstLine="708"/>
+      </w:pPr>
+      <w:r>
+        <w:t xml:space="preserve">Интерфейс приложения получился простой и удобный для пользователя. </w:t>
+      </w:r>
+      <w:r>
+        <w:t>Уровень подготовки пользователей должен соответствовать начальной компьютерной грамотности, предполагающей наличие умений и навыков работы с ПК</w:t>
+      </w:r>
+      <w:r>
+        <w:t>.</w:t>
+      </w:r>
     </w:p>
     <w:p>
       <w:pPr>
@@ -22211,7 +23382,7 @@
         <w:br w:type="page"/>
       </w:r>
     </w:p>
-    <w:bookmarkStart w:id="59" w:name="_Toc453802129" w:displacedByCustomXml="next"/>
+    <w:bookmarkStart w:id="62" w:name="_Toc453802129" w:displacedByCustomXml="next"/>
     <w:sdt>
       <w:sdtPr>
         <w:rPr>
@@ -22238,7 +23409,7 @@
           <w:r>
             <w:t>Список литературы</w:t>
           </w:r>
-          <w:bookmarkEnd w:id="59"/>
+          <w:bookmarkEnd w:id="62"/>
         </w:p>
         <w:sdt>
           <w:sdtPr>
@@ -22274,7 +23445,26 @@
                   <w:noProof/>
                   <w:lang w:val="en-US"/>
                 </w:rPr>
-                <w:t xml:space="preserve">Bodnar, J. (29 05 2016 </w:t>
+                <w:t>Bodnar</w:t>
+              </w:r>
+              <w:r>
+                <w:rPr>
+                  <w:noProof/>
+                </w:rPr>
+                <w:t xml:space="preserve">, </w:t>
+              </w:r>
+              <w:r>
+                <w:rPr>
+                  <w:noProof/>
+                  <w:lang w:val="en-US"/>
+                </w:rPr>
+                <w:t>J</w:t>
+              </w:r>
+              <w:r>
+                <w:rPr>
+                  <w:noProof/>
+                </w:rPr>
+                <w:t xml:space="preserve">. (29 05 2016 </w:t>
               </w:r>
               <w:r>
                 <w:rPr>
@@ -22592,12 +23782,12 @@
           <w:numId w:val="0"/>
         </w:numPr>
       </w:pPr>
-      <w:bookmarkStart w:id="60" w:name="_Toc453802130"/>
+      <w:bookmarkStart w:id="63" w:name="_Toc453802130"/>
       <w:r>
         <w:lastRenderedPageBreak/>
         <w:t>Приложение А. Техническое задание</w:t>
       </w:r>
-      <w:bookmarkEnd w:id="60"/>
+      <w:bookmarkEnd w:id="63"/>
     </w:p>
     <w:p>
       <w:pPr>
@@ -22704,7 +23894,7 @@
         </w:rPr>
         <w:t> </w:t>
       </w:r>
-      <w:hyperlink r:id="rId32" w:anchor="ixzz4ApF1E6Xj" w:history="1">
+      <w:hyperlink r:id="rId36" w:anchor="ixzz4ApF1E6Xj" w:history="1">
         <w:r>
           <w:rPr>
             <w:rStyle w:val="a7"/>
@@ -22752,7 +23942,7 @@
         </w:rPr>
         <w:t> </w:t>
       </w:r>
-      <w:hyperlink r:id="rId33" w:anchor="ixzz4ApFm9fwa" w:history="1">
+      <w:hyperlink r:id="rId37" w:anchor="ixzz4ApFm9fwa" w:history="1">
         <w:r>
           <w:rPr>
             <w:rStyle w:val="a7"/>
@@ -22800,7 +23990,7 @@
         </w:rPr>
         <w:t> </w:t>
       </w:r>
-      <w:hyperlink r:id="rId34" w:anchor="ixzz4ApGNqBde" w:history="1">
+      <w:hyperlink r:id="rId38" w:anchor="ixzz4ApGNqBde" w:history="1">
         <w:r>
           <w:rPr>
             <w:rStyle w:val="a7"/>
@@ -22843,7 +24033,7 @@
         </w:rPr>
         <w:t> </w:t>
       </w:r>
-      <w:hyperlink r:id="rId35" w:anchor="ixzz4ApGRQ5Iy" w:history="1">
+      <w:hyperlink r:id="rId39" w:anchor="ixzz4ApGRQ5Iy" w:history="1">
         <w:r>
           <w:rPr>
             <w:rStyle w:val="a7"/>
@@ -22858,7 +24048,7 @@
     </w:p>
     <w:p/>
     <w:sectPr>
-      <w:footerReference w:type="default" r:id="rId36"/>
+      <w:footerReference w:type="default" r:id="rId40"/>
       <w:pgSz w:w="11906" w:h="16838"/>
       <w:pgMar w:top="1134" w:right="850" w:bottom="1134" w:left="1701" w:header="708" w:footer="708" w:gutter="0"/>
       <w:pgNumType w:start="3"/>
@@ -22923,7 +24113,7 @@
           <w:rPr>
             <w:noProof/>
           </w:rPr>
-          <w:t>44</w:t>
+          <w:t>23</w:t>
         </w:r>
         <w:r>
           <w:fldChar w:fldCharType="end"/>
@@ -24233,6 +25423,119 @@
     </w:lvl>
   </w:abstractNum>
   <w:abstractNum w:abstractNumId="10" w15:restartNumberingAfterBreak="0">
+    <w:nsid w:val="67BC52F2"/>
+    <w:multiLevelType w:val="hybridMultilevel"/>
+    <w:tmpl w:val="915610CA"/>
+    <w:lvl w:ilvl="0" w:tplc="04190001">
+      <w:start w:val="1"/>
+      <w:numFmt w:val="bullet"/>
+      <w:lvlText w:val=""/>
+      <w:lvlJc w:val="left"/>
+      <w:pPr>
+        <w:ind w:left="1298" w:hanging="360"/>
+      </w:pPr>
+      <w:rPr>
+        <w:rFonts w:ascii="Symbol" w:hAnsi="Symbol" w:hint="default"/>
+      </w:rPr>
+    </w:lvl>
+    <w:lvl w:ilvl="1" w:tplc="04190003" w:tentative="1">
+      <w:start w:val="1"/>
+      <w:numFmt w:val="bullet"/>
+      <w:lvlText w:val="o"/>
+      <w:lvlJc w:val="left"/>
+      <w:pPr>
+        <w:ind w:left="2018" w:hanging="360"/>
+      </w:pPr>
+      <w:rPr>
+        <w:rFonts w:ascii="Courier New" w:hAnsi="Courier New" w:cs="Courier New" w:hint="default"/>
+      </w:rPr>
+    </w:lvl>
+    <w:lvl w:ilvl="2" w:tplc="04190005" w:tentative="1">
+      <w:start w:val="1"/>
+      <w:numFmt w:val="bullet"/>
+      <w:lvlText w:val=""/>
+      <w:lvlJc w:val="left"/>
+      <w:pPr>
+        <w:ind w:left="2738" w:hanging="360"/>
+      </w:pPr>
+      <w:rPr>
+        <w:rFonts w:ascii="Wingdings" w:hAnsi="Wingdings" w:hint="default"/>
+      </w:rPr>
+    </w:lvl>
+    <w:lvl w:ilvl="3" w:tplc="04190001" w:tentative="1">
+      <w:start w:val="1"/>
+      <w:numFmt w:val="bullet"/>
+      <w:lvlText w:val=""/>
+      <w:lvlJc w:val="left"/>
+      <w:pPr>
+        <w:ind w:left="3458" w:hanging="360"/>
+      </w:pPr>
+      <w:rPr>
+        <w:rFonts w:ascii="Symbol" w:hAnsi="Symbol" w:hint="default"/>
+      </w:rPr>
+    </w:lvl>
+    <w:lvl w:ilvl="4" w:tplc="04190003" w:tentative="1">
+      <w:start w:val="1"/>
+      <w:numFmt w:val="bullet"/>
+      <w:lvlText w:val="o"/>
+      <w:lvlJc w:val="left"/>
+      <w:pPr>
+        <w:ind w:left="4178" w:hanging="360"/>
+      </w:pPr>
+      <w:rPr>
+        <w:rFonts w:ascii="Courier New" w:hAnsi="Courier New" w:cs="Courier New" w:hint="default"/>
+      </w:rPr>
+    </w:lvl>
+    <w:lvl w:ilvl="5" w:tplc="04190005" w:tentative="1">
+      <w:start w:val="1"/>
+      <w:numFmt w:val="bullet"/>
+      <w:lvlText w:val=""/>
+      <w:lvlJc w:val="left"/>
+      <w:pPr>
+        <w:ind w:left="4898" w:hanging="360"/>
+      </w:pPr>
+      <w:rPr>
+        <w:rFonts w:ascii="Wingdings" w:hAnsi="Wingdings" w:hint="default"/>
+      </w:rPr>
+    </w:lvl>
+    <w:lvl w:ilvl="6" w:tplc="04190001" w:tentative="1">
+      <w:start w:val="1"/>
+      <w:numFmt w:val="bullet"/>
+      <w:lvlText w:val=""/>
+      <w:lvlJc w:val="left"/>
+      <w:pPr>
+        <w:ind w:left="5618" w:hanging="360"/>
+      </w:pPr>
+      <w:rPr>
+        <w:rFonts w:ascii="Symbol" w:hAnsi="Symbol" w:hint="default"/>
+      </w:rPr>
+    </w:lvl>
+    <w:lvl w:ilvl="7" w:tplc="04190003" w:tentative="1">
+      <w:start w:val="1"/>
+      <w:numFmt w:val="bullet"/>
+      <w:lvlText w:val="o"/>
+      <w:lvlJc w:val="left"/>
+      <w:pPr>
+        <w:ind w:left="6338" w:hanging="360"/>
+      </w:pPr>
+      <w:rPr>
+        <w:rFonts w:ascii="Courier New" w:hAnsi="Courier New" w:cs="Courier New" w:hint="default"/>
+      </w:rPr>
+    </w:lvl>
+    <w:lvl w:ilvl="8" w:tplc="04190005" w:tentative="1">
+      <w:start w:val="1"/>
+      <w:numFmt w:val="bullet"/>
+      <w:lvlText w:val=""/>
+      <w:lvlJc w:val="left"/>
+      <w:pPr>
+        <w:ind w:left="7058" w:hanging="360"/>
+      </w:pPr>
+      <w:rPr>
+        <w:rFonts w:ascii="Wingdings" w:hAnsi="Wingdings" w:hint="default"/>
+      </w:rPr>
+    </w:lvl>
+  </w:abstractNum>
+  <w:abstractNum w:abstractNumId="11" w15:restartNumberingAfterBreak="0">
     <w:nsid w:val="6AA511B9"/>
     <w:multiLevelType w:val="hybridMultilevel"/>
     <w:tmpl w:val="1804942E"/>
@@ -24345,7 +25648,7 @@
       </w:rPr>
     </w:lvl>
   </w:abstractNum>
-  <w:abstractNum w:abstractNumId="11" w15:restartNumberingAfterBreak="0">
+  <w:abstractNum w:abstractNumId="12" w15:restartNumberingAfterBreak="0">
     <w:nsid w:val="6E2E1F5B"/>
     <w:multiLevelType w:val="multilevel"/>
     <w:tmpl w:val="04190025"/>
@@ -24440,7 +25743,7 @@
       </w:pPr>
     </w:lvl>
   </w:abstractNum>
-  <w:abstractNum w:abstractNumId="12" w15:restartNumberingAfterBreak="0">
+  <w:abstractNum w:abstractNumId="13" w15:restartNumberingAfterBreak="0">
     <w:nsid w:val="72B7214C"/>
     <w:multiLevelType w:val="hybridMultilevel"/>
     <w:tmpl w:val="3D0ECA8C"/>
@@ -24526,7 +25829,7 @@
       </w:pPr>
     </w:lvl>
   </w:abstractNum>
-  <w:abstractNum w:abstractNumId="13" w15:restartNumberingAfterBreak="0">
+  <w:abstractNum w:abstractNumId="14" w15:restartNumberingAfterBreak="0">
     <w:nsid w:val="7773420F"/>
     <w:multiLevelType w:val="hybridMultilevel"/>
     <w:tmpl w:val="D7020492"/>
@@ -24640,7 +25943,7 @@
     </w:lvl>
   </w:abstractNum>
   <w:num w:numId="1">
-    <w:abstractNumId w:val="11"/>
+    <w:abstractNumId w:val="12"/>
   </w:num>
   <w:num w:numId="2">
     <w:abstractNumId w:val="0"/>
@@ -24652,7 +25955,7 @@
     <w:abstractNumId w:val="8"/>
   </w:num>
   <w:num w:numId="5">
-    <w:abstractNumId w:val="10"/>
+    <w:abstractNumId w:val="11"/>
   </w:num>
   <w:num w:numId="6">
     <w:abstractNumId w:val="1"/>
@@ -24676,10 +25979,13 @@
     <w:abstractNumId w:val="9"/>
   </w:num>
   <w:num w:numId="13">
+    <w:abstractNumId w:val="14"/>
+  </w:num>
+  <w:num w:numId="14">
     <w:abstractNumId w:val="13"/>
   </w:num>
-  <w:num w:numId="14">
-    <w:abstractNumId w:val="12"/>
+  <w:num w:numId="15">
+    <w:abstractNumId w:val="10"/>
   </w:num>
 </w:numbering>
 </file>
@@ -26327,7 +27633,7 @@
 </file>
 
 <file path=customXml/itemProps1.xml><?xml version="1.0" encoding="utf-8"?>
-<ds:datastoreItem xmlns:ds="http://schemas.openxmlformats.org/officeDocument/2006/customXml" ds:itemID="{624E9994-D78E-45D8-913D-5F6909DC9AD8}">
+<ds:datastoreItem xmlns:ds="http://schemas.openxmlformats.org/officeDocument/2006/customXml" ds:itemID="{610A2A06-34DB-49B7-9DF4-56B66E4843AC}">
   <ds:schemaRefs>
     <ds:schemaRef ds:uri="http://schemas.openxmlformats.org/officeDocument/2006/bibliography"/>
   </ds:schemaRefs>

--- a/текст/Оглавление.docx
+++ b/текст/Оглавление.docx
@@ -1826,92 +1826,53 @@
         <w:ind w:firstLine="578"/>
       </w:pPr>
       <w:r>
-        <w:t>В современном мире большинство медицин</w:t>
-      </w:r>
-      <w:r>
-        <w:t>ских учреждений, заинтересовано</w:t>
-      </w:r>
-      <w:r>
-        <w:t xml:space="preserve"> в эфф</w:t>
-      </w:r>
-      <w:r>
-        <w:t xml:space="preserve">ективном обслуживании пациентов. </w:t>
-      </w:r>
-    </w:p>
-    <w:p>
-      <w:pPr>
-        <w:pStyle w:val="af2"/>
-        <w:spacing w:before="0" w:beforeAutospacing="0" w:after="255" w:afterAutospacing="0" w:line="255" w:lineRule="atLeast"/>
-        <w:jc w:val="both"/>
-        <w:rPr>
-          <w:color w:val="000000"/>
-          <w:sz w:val="28"/>
-          <w:szCs w:val="28"/>
-        </w:rPr>
-      </w:pPr>
-      <w:r>
-        <w:rPr>
-          <w:sz w:val="28"/>
-          <w:szCs w:val="28"/>
-        </w:rPr>
-        <w:t>В числе многочисленных задач в области управления здравоохранением наиболее актуальными являются следующие: «о</w:t>
-      </w:r>
-      <w:r>
-        <w:rPr>
-          <w:color w:val="000000"/>
-          <w:sz w:val="28"/>
-          <w:szCs w:val="28"/>
-        </w:rPr>
-        <w:t>перативное</w:t>
-      </w:r>
-      <w:r>
-        <w:rPr>
-          <w:color w:val="000000"/>
-          <w:sz w:val="28"/>
-          <w:szCs w:val="28"/>
-        </w:rPr>
-        <w:t xml:space="preserve"> получение</w:t>
-      </w:r>
-      <w:r>
-        <w:rPr>
-          <w:color w:val="000000"/>
-          <w:sz w:val="28"/>
-          <w:szCs w:val="28"/>
-        </w:rPr>
-        <w:t xml:space="preserve"> достоверных первичных данных об объемах и качестве медицинской помощи, оказываемой медицинскими организациями;</w:t>
-      </w:r>
-      <w:r>
-        <w:rPr>
-          <w:color w:val="000000"/>
-          <w:sz w:val="28"/>
-          <w:szCs w:val="28"/>
-        </w:rPr>
+        <w:t xml:space="preserve">Медицинская информационная система (МИС) – </w:t>
+      </w:r>
+      <w:r>
+        <w:t>система автоматизации документооборота для лечебно-профилактических учреждений, в которой объединены система поддержки принятия медицинских решений, электронные медицинские карты о пациентах, данные медицинских исследований в цифровой форме, данные мониторинга состояния пациента с медицинских приборов, средства общения между сотрудниками, финансовая и административная информация.</w:t>
+      </w:r>
+    </w:p>
+    <w:p>
+      <w:pPr>
+        <w:ind w:firstLine="578"/>
+      </w:pPr>
+      <w:r>
+        <w:t>Медицинская информационная система должна обеспечивать так же выв</w:t>
+      </w:r>
+      <w:r>
+        <w:t>од информации о группах пациентов</w:t>
+      </w:r>
+      <w:r>
+        <w:t>, эта информация необходима для анализа работы отделений медицинского центра</w:t>
+      </w:r>
+      <w:r>
+        <w:t xml:space="preserve"> и общей работы </w:t>
+      </w:r>
+      <w:r>
+        <w:t>лечебно-профилактического учреждения (ЛПУ)</w:t>
+      </w:r>
+    </w:p>
+    <w:p>
+      <w:pPr>
+        <w:ind w:firstLine="578"/>
+      </w:pPr>
+      <w:r>
+        <w:t>Внедрение МИС так же скрывает в себе проблемы, связанные со стрессом для персонала, непривыкшему к такой системе, и как следствие</w:t>
+      </w:r>
+      <w:r>
+        <w:t xml:space="preserve"> возможный</w:t>
+      </w:r>
+      <w:r>
+        <w:t xml:space="preserve"> саботаж.</w:t>
+      </w:r>
+      <w:r>
+        <w:t xml:space="preserve"> Такие решения приводят к замедлению работы при обслуживании пациентов и как следствие увеличению</w:t>
+      </w:r>
+      <w:r>
         <w:t xml:space="preserve"> </w:t>
       </w:r>
       <w:r>
-        <w:rPr>
-          <w:color w:val="000000"/>
-          <w:sz w:val="28"/>
-          <w:szCs w:val="28"/>
-        </w:rPr>
-        <w:t>планирование обоснованных затрат на оказание гарантированных объемов медицинской помощи в соответствии со стандартами качества»</w:t>
-      </w:r>
-      <w:r>
-        <w:rPr>
-          <w:color w:val="000000"/>
-          <w:sz w:val="28"/>
-          <w:szCs w:val="28"/>
-          <w:vertAlign w:val="superscript"/>
-        </w:rPr>
-        <w:t>1</w:t>
-      </w:r>
-      <w:r>
-        <w:rPr>
-          <w:color w:val="000000"/>
-          <w:sz w:val="28"/>
-          <w:szCs w:val="28"/>
-        </w:rPr>
-        <w:t>.</w:t>
+        <w:t>стоимости.</w:t>
       </w:r>
     </w:p>
     <w:p>
@@ -1919,110 +1880,18 @@
         <w:ind w:firstLine="578"/>
       </w:pPr>
       <w:r>
-        <w:rPr>
-          <w:rFonts w:ascii="Arial" w:hAnsi="Arial" w:cs="Arial"/>
-          <w:color w:val="000000"/>
-          <w:sz w:val="21"/>
-          <w:szCs w:val="21"/>
-        </w:rPr>
-        <w:br/>
+        <w:t>Однако с внедрением системы может возрасти уровень сервиса, в том числе доступный объем справочной информации для пациента.</w:t>
       </w:r>
     </w:p>
     <w:p>
       <w:pPr>
         <w:ind w:firstLine="578"/>
       </w:pPr>
-      <w:r>
-        <w:t xml:space="preserve">  Поэтому</w:t>
-      </w:r>
-      <w:r>
-        <w:t xml:space="preserve"> очень популярными становятся медицинские информационные системы, предлагающие сбор, хранение и </w:t>
-      </w:r>
-      <w:r>
-        <w:t>обработку информации,</w:t>
-      </w:r>
-      <w:r>
-        <w:t xml:space="preserve"> связанную с пациентами клиники.</w:t>
-      </w:r>
-    </w:p>
-    <w:p>
-      <w:pPr>
-        <w:ind w:firstLine="578"/>
-      </w:pPr>
-      <w:r>
-        <w:t xml:space="preserve">Медицинская информационная система (МИС) – </w:t>
-      </w:r>
-      <w:r>
-        <w:t>система автоматизации документооборота для лечебно-профилактических учреждений, в которой объединены система поддержки принятия медицинских решений, электронные медицинские карты о пациентах, данные медицинских исследований в цифровой форме, данные мониторинга состояния пациента с медицинских приборов, средства общения между сотрудниками, финансовая и административная информация.</w:t>
-      </w:r>
-      <w:r>
-        <w:rPr>
-          <w:rStyle w:val="ab"/>
-        </w:rPr>
-        <w:footnoteReference w:id="1"/>
-      </w:r>
-    </w:p>
-    <w:p>
-      <w:pPr>
-        <w:ind w:firstLine="578"/>
-      </w:pPr>
-    </w:p>
-    <w:p>
-      <w:pPr>
-        <w:ind w:firstLine="578"/>
-      </w:pPr>
-      <w:hyperlink r:id="rId8" w:history="1">
-        <w:r>
-          <w:rPr>
-            <w:rStyle w:val="a7"/>
-          </w:rPr>
-          <w:t>http://cyberleninka.ru/article/n/elektronnaya-istoriya-bolezni-vazhneyshee-zveno-meditsinskih-informatsionnyh-sistem</w:t>
-        </w:r>
-      </w:hyperlink>
-    </w:p>
-    <w:p>
-      <w:pPr>
-        <w:ind w:firstLine="578"/>
-      </w:pPr>
-      <w:hyperlink r:id="rId9" w:history="1">
-        <w:r>
-          <w:rPr>
-            <w:rStyle w:val="a7"/>
-          </w:rPr>
-          <w:t>http://www.postmodern.ru/?tree_id=413</w:t>
-        </w:r>
-      </w:hyperlink>
-    </w:p>
-    <w:p>
-      <w:pPr>
-        <w:ind w:firstLine="578"/>
-      </w:pPr>
-      <w:hyperlink r:id="rId10" w:history="1">
-        <w:r>
-          <w:rPr>
-            <w:rStyle w:val="a7"/>
-          </w:rPr>
-          <w:t>http://www.idmz.ru/idmz_site.nsf/pages/vit2016_1.htm</w:t>
-        </w:r>
-      </w:hyperlink>
-    </w:p>
-    <w:p>
-      <w:pPr>
-        <w:ind w:firstLine="578"/>
-      </w:pPr>
-      <w:hyperlink r:id="rId11" w:history="1">
-        <w:r>
-          <w:rPr>
-            <w:rStyle w:val="a7"/>
-          </w:rPr>
-          <w:t>http://www.kmis.ru/site.nsf/pages/2009_obzor_kmis.htm</w:t>
-        </w:r>
-      </w:hyperlink>
-    </w:p>
-    <w:p>
-      <w:pPr>
-        <w:ind w:firstLine="578"/>
-      </w:pPr>
+      <w:bookmarkStart w:id="3" w:name="_GoBack"/>
+      <w:bookmarkEnd w:id="3"/>
+      <w:r>
+        <w:t xml:space="preserve"> </w:t>
+      </w:r>
     </w:p>
     <w:p>
       <w:pPr>
@@ -2046,17 +1915,16 @@
       <w:pPr>
         <w:pStyle w:val="2"/>
       </w:pPr>
-      <w:bookmarkStart w:id="3" w:name="_Toc453802115"/>
+      <w:bookmarkStart w:id="4" w:name="_Toc453802115"/>
       <w:r>
         <w:lastRenderedPageBreak/>
         <w:t>Обзор существующих медицинских информационных систем</w:t>
       </w:r>
-      <w:bookmarkEnd w:id="3"/>
+      <w:bookmarkEnd w:id="4"/>
     </w:p>
     <w:p>
       <w:pPr>
         <w:ind w:firstLine="578"/>
-        <w:jc w:val="left"/>
       </w:pPr>
       <w:r>
         <w:t xml:space="preserve">Единая государственная информационная </w:t>
@@ -2080,7 +1948,6 @@
     <w:p>
       <w:pPr>
         <w:ind w:firstLine="578"/>
-        <w:jc w:val="left"/>
       </w:pPr>
       <w:r>
         <w:t>Областью применения информационно-аналитической системы Министерства здраво</w:t>
@@ -2095,7 +1962,6 @@
     <w:p>
       <w:pPr>
         <w:ind w:firstLine="578"/>
-        <w:jc w:val="left"/>
       </w:pPr>
       <w:r>
         <w:t>Подсистема мониторинга реализации государственного задания по оказанию высокотехнологичной медицинской помощи предназначена для автоматизации процессов сбора, обработки и анализа данных об оказании ВМП гражданам Российской Федерации.</w:t>
@@ -2104,16 +1970,20 @@
     <w:p>
       <w:pPr>
         <w:ind w:firstLine="578"/>
-        <w:jc w:val="left"/>
-      </w:pPr>
-      <w:r>
-        <w:t>Так как цель данной дипломной работы «Разработка модуля «Статистика»», то обзор будет осуществлен по возможностям других систем вывода стастики.</w:t>
+      </w:pPr>
+      <w:r>
+        <w:t xml:space="preserve">Так как цель данной дипломной работы «Разработка модуля «Статистика»», то обзор будет осуществлен по возможностям других систем вывода </w:t>
+      </w:r>
+      <w:r>
+        <w:t>статистики</w:t>
+      </w:r>
+      <w:r>
+        <w:t>.</w:t>
       </w:r>
     </w:p>
     <w:p>
       <w:pPr>
         <w:ind w:firstLine="578"/>
-        <w:jc w:val="left"/>
       </w:pPr>
       <w:r>
         <w:t>Система представляет следующие способы для вывода статистической информации:</w:t>
@@ -2122,7 +1992,6 @@
     <w:p>
       <w:pPr>
         <w:ind w:firstLine="578"/>
-        <w:jc w:val="left"/>
       </w:pPr>
       <w:r>
         <w:t>Выбор колонок для отображения (</w:t>
@@ -2182,7 +2051,7 @@
                     </pic:cNvPicPr>
                   </pic:nvPicPr>
                   <pic:blipFill>
-                    <a:blip r:embed="rId12">
+                    <a:blip r:embed="rId8">
                       <a:extLst>
                         <a:ext uri="{28A0092B-C50C-407E-A947-70E740481C1C}">
                           <a14:useLocalDpi xmlns:a14="http://schemas.microsoft.com/office/drawing/2010/main" val="0"/>
@@ -2224,7 +2093,7 @@
       <w:pPr>
         <w:pStyle w:val="afd"/>
       </w:pPr>
-      <w:bookmarkStart w:id="4" w:name="_Ref453803739"/>
+      <w:bookmarkStart w:id="5" w:name="_Ref453803739"/>
       <w:r>
         <w:t xml:space="preserve">Рисунок </w:t>
       </w:r>
@@ -2246,16 +2115,14 @@
       <w:r>
         <w:fldChar w:fldCharType="end"/>
       </w:r>
-      <w:bookmarkEnd w:id="4"/>
+      <w:bookmarkEnd w:id="5"/>
       <w:r>
         <w:t xml:space="preserve"> - Выбор колонок для отображения</w:t>
       </w:r>
     </w:p>
     <w:p>
       <w:pPr>
-        <w:pStyle w:val="afd"/>
         <w:ind w:firstLine="708"/>
-        <w:jc w:val="both"/>
       </w:pPr>
       <w:r>
         <w:lastRenderedPageBreak/>
@@ -2313,7 +2180,7 @@
                     </pic:cNvPicPr>
                   </pic:nvPicPr>
                   <pic:blipFill>
-                    <a:blip r:embed="rId13">
+                    <a:blip r:embed="rId9">
                       <a:extLst>
                         <a:ext uri="{28A0092B-C50C-407E-A947-70E740481C1C}">
                           <a14:useLocalDpi xmlns:a14="http://schemas.microsoft.com/office/drawing/2010/main" val="0"/>
@@ -2349,7 +2216,7 @@
       <w:pPr>
         <w:pStyle w:val="afd"/>
       </w:pPr>
-      <w:bookmarkStart w:id="5" w:name="_Ref453804448"/>
+      <w:bookmarkStart w:id="6" w:name="_Ref453804448"/>
       <w:r>
         <w:t xml:space="preserve">Рисунок </w:t>
       </w:r>
@@ -2371,7 +2238,7 @@
       <w:r>
         <w:fldChar w:fldCharType="end"/>
       </w:r>
-      <w:bookmarkEnd w:id="5"/>
+      <w:bookmarkEnd w:id="6"/>
       <w:r>
         <w:t xml:space="preserve"> - Расширенный поиск</w:t>
       </w:r>
@@ -2379,13 +2246,6 @@
     <w:p>
       <w:pPr>
         <w:ind w:firstLine="578"/>
-        <w:jc w:val="left"/>
-      </w:pPr>
-    </w:p>
-    <w:p>
-      <w:pPr>
-        <w:ind w:firstLine="578"/>
-        <w:jc w:val="left"/>
       </w:pPr>
       <w:r>
         <w:t>Информационная система "Медведь"</w:t>
@@ -2462,7 +2322,7 @@
       <w:pPr>
         <w:jc w:val="left"/>
       </w:pPr>
-      <w:hyperlink r:id="rId14" w:history="1">
+      <w:hyperlink r:id="rId10" w:history="1">
         <w:r>
           <w:rPr>
             <w:rStyle w:val="a7"/>
@@ -2480,10 +2340,10 @@
     </w:p>
     <w:p>
       <w:pPr>
-        <w:ind w:firstLine="578"/>
-        <w:jc w:val="left"/>
-      </w:pPr>
-      <w:r>
+        <w:ind w:firstLine="708"/>
+      </w:pPr>
+      <w:r>
+        <w:lastRenderedPageBreak/>
         <w:t>Медицинская информационная система «</w:t>
       </w:r>
       <w:r>
@@ -2516,8 +2376,6 @@
       <w:r>
         <w:fldChar w:fldCharType="end"/>
       </w:r>
-      <w:bookmarkStart w:id="6" w:name="_GoBack"/>
-      <w:bookmarkEnd w:id="6"/>
       <w:r>
         <w:t>).</w:t>
       </w:r>
@@ -2548,8 +2406,8 @@
             <v:path o:extrusionok="f" gradientshapeok="t" o:connecttype="rect"/>
             <o:lock v:ext="edit" aspectratio="t"/>
           </v:shapetype>
-          <v:shape id="_x0000_i1028" type="#_x0000_t75" style="width:467.25pt;height:259.5pt">
-            <v:imagedata r:id="rId15" o:title="675bb0fbb738e686061bf9fee9d9b999"/>
+          <v:shape id="_x0000_i1025" type="#_x0000_t75" style="width:467.25pt;height:259.5pt">
+            <v:imagedata r:id="rId11" o:title="675bb0fbb738e686061bf9fee9d9b999"/>
           </v:shape>
         </w:pict>
       </w:r>
@@ -2671,7 +2529,7 @@
           <w:rStyle w:val="ab"/>
           <w:shd w:val="clear" w:color="auto" w:fill="FFFFFF"/>
         </w:rPr>
-        <w:footnoteReference w:id="2"/>
+        <w:footnoteReference w:id="1"/>
       </w:r>
       <w:r>
         <w:rPr>
@@ -2851,7 +2709,13 @@
       </w:pPr>
       <w:bookmarkStart w:id="10" w:name="_Toc453802118"/>
       <w:r>
-        <w:t>Язык программирования для разработки</w:t>
+        <w:t>Язык</w:t>
+      </w:r>
+      <w:r>
+        <w:t>и</w:t>
+      </w:r>
+      <w:r>
+        <w:t xml:space="preserve"> программирования для разработки</w:t>
       </w:r>
       <w:bookmarkEnd w:id="10"/>
     </w:p>
@@ -2871,7 +2735,13 @@
         <w:t xml:space="preserve">В связи с этим для разработки было отобрано </w:t>
       </w:r>
       <w:r>
-        <w:t>несколько кандидатов: C#, Ruby</w:t>
+        <w:t xml:space="preserve">несколько </w:t>
+      </w:r>
+      <w:r>
+        <w:t>языков</w:t>
+      </w:r>
+      <w:r>
+        <w:t>: C#, Ruby</w:t>
       </w:r>
       <w:r>
         <w:t>, Java, Javascript.</w:t>
@@ -2891,7 +2761,19 @@
         <w:t xml:space="preserve"># -- </w:t>
       </w:r>
       <w:r>
-        <w:t xml:space="preserve">ООП язык программирования разработанный в компании </w:t>
+        <w:t>ОО</w:t>
+      </w:r>
+      <w:r>
+        <w:t xml:space="preserve"> (Объектно-</w:t>
+      </w:r>
+      <w:r>
+        <w:t>ориентированный</w:t>
+      </w:r>
+      <w:r>
+        <w:t>)</w:t>
+      </w:r>
+      <w:r>
+        <w:t xml:space="preserve"> язык программирования разработанный в компании </w:t>
       </w:r>
       <w:r>
         <w:rPr>
@@ -2918,7 +2800,22 @@
         <w:t>а</w:t>
       </w:r>
       <w:r>
-        <w:t xml:space="preserve">м данного языка программирования можно отнести встроенную поддержку </w:t>
+        <w:t>м данного языка</w:t>
+      </w:r>
+      <w:r>
+        <w:t xml:space="preserve"> программирования можно отнести:</w:t>
+      </w:r>
+    </w:p>
+    <w:p>
+      <w:pPr>
+        <w:pStyle w:val="a5"/>
+        <w:numPr>
+          <w:ilvl w:val="0"/>
+          <w:numId w:val="16"/>
+        </w:numPr>
+      </w:pPr>
+      <w:r>
+        <w:t xml:space="preserve">встроенную поддержку </w:t>
       </w:r>
       <w:r>
         <w:t>.</w:t>
@@ -2939,13 +2836,63 @@
         <w:t xml:space="preserve">графического </w:t>
       </w:r>
       <w:r>
-        <w:t>фреймворка позволяющего создавать кроссплатформенные приложения (не зависящие от операционной системы).</w:t>
-      </w:r>
-      <w:r>
-        <w:t xml:space="preserve"> Поддержка событийно-ретинированного программирования. Унифицированная система типизации.</w:t>
-      </w:r>
-      <w:r>
-        <w:t xml:space="preserve"> К недостаткам можно отнести слабую поддержку ОС отличных от </w:t>
+        <w:t>фреймворка позволяющего создавать кроссплатформенные приложения (не зав</w:t>
+      </w:r>
+      <w:r>
+        <w:t>исящие от операционной системы);</w:t>
+      </w:r>
+    </w:p>
+    <w:p>
+      <w:pPr>
+        <w:pStyle w:val="a5"/>
+        <w:numPr>
+          <w:ilvl w:val="0"/>
+          <w:numId w:val="16"/>
+        </w:numPr>
+      </w:pPr>
+      <w:r>
+        <w:t>поддержку</w:t>
+      </w:r>
+      <w:r>
+        <w:t xml:space="preserve"> событийно-ре</w:t>
+      </w:r>
+      <w:r>
+        <w:t>тинированного программирования</w:t>
+      </w:r>
+      <w:r>
+        <w:rPr>
+          <w:lang w:val="en-US"/>
+        </w:rPr>
+        <w:t>;</w:t>
+      </w:r>
+    </w:p>
+    <w:p>
+      <w:pPr>
+        <w:pStyle w:val="a5"/>
+        <w:numPr>
+          <w:ilvl w:val="0"/>
+          <w:numId w:val="16"/>
+        </w:numPr>
+      </w:pPr>
+      <w:r>
+        <w:t>у</w:t>
+      </w:r>
+      <w:r>
+        <w:t xml:space="preserve">нифицированную систему </w:t>
+      </w:r>
+      <w:r>
+        <w:t>типизации.</w:t>
+      </w:r>
+      <w:r>
+        <w:t xml:space="preserve"> </w:t>
+      </w:r>
+    </w:p>
+    <w:p>
+      <w:pPr>
+        <w:ind w:firstLine="708"/>
+      </w:pPr>
+      <w:r>
+        <w:t xml:space="preserve">К недостаткам можно отнести слабую поддержку ОС отличных от </w:t>
       </w:r>
       <w:r>
         <w:rPr>
@@ -2992,7 +2939,11 @@
         <w:t>многопоточности</w:t>
       </w:r>
       <w:r>
-        <w:t xml:space="preserve">. Так же Java позволяет разрабатывать приложения не только для </w:t>
+        <w:t xml:space="preserve">. Так же Java позволяет </w:t>
+      </w:r>
+      <w:r>
+        <w:lastRenderedPageBreak/>
+        <w:t xml:space="preserve">разрабатывать приложения не только для </w:t>
       </w:r>
       <w:r>
         <w:t>компьютеров,</w:t>
@@ -3001,20 +2952,55 @@
         <w:t xml:space="preserve"> но и для мобильных устройств. Благодаря этому вокруг языка </w:t>
       </w:r>
       <w:r>
-        <w:t>сформировано большое количество разработчиков,</w:t>
-      </w:r>
-      <w:r>
-        <w:t xml:space="preserve"> которые помогают делать этот язык лучше. Ситуация с GUI фреймворками как и у всех </w:t>
+        <w:t xml:space="preserve">сформировано большое </w:t>
+      </w:r>
+      <w:r>
+        <w:t xml:space="preserve">сообщество </w:t>
+      </w:r>
+      <w:r>
+        <w:t>разработчиков,</w:t>
+      </w:r>
+      <w:r>
+        <w:t xml:space="preserve"> которые помогают делать этот язык лучше. </w:t>
+      </w:r>
+      <w:r>
+        <w:t>С</w:t>
+      </w:r>
+      <w:r>
+        <w:t xml:space="preserve"> GUI фреймворками как и у всех </w:t>
       </w:r>
       <w:r>
         <w:t>кроссплатформенных</w:t>
       </w:r>
       <w:r>
-        <w:t xml:space="preserve"> языков не очень хороша, тут </w:t>
-      </w:r>
-      <w:r>
-        <w:lastRenderedPageBreak/>
-        <w:t xml:space="preserve">и вездесущий qt, и wxWidgets, и не очень популярный AWT на основе которого </w:t>
+        <w:t xml:space="preserve"> языков</w:t>
+      </w:r>
+      <w:r>
+        <w:t xml:space="preserve"> существуют определенные проблемы</w:t>
+      </w:r>
+      <w:r>
+        <w:t xml:space="preserve">, тут и </w:t>
+      </w:r>
+      <w:r>
+        <w:t>распространенный</w:t>
+      </w:r>
+      <w:r>
+        <w:t xml:space="preserve"> </w:t>
+      </w:r>
+      <w:r>
+        <w:rPr>
+          <w:lang w:val="en-US"/>
+        </w:rPr>
+        <w:t>Q</w:t>
+      </w:r>
+      <w:r>
+        <w:t>t, и wxWidgets, и</w:t>
+      </w:r>
+      <w:r>
+        <w:t xml:space="preserve"> используемый реже</w:t>
+      </w:r>
+      <w:r>
+        <w:t xml:space="preserve"> AWT на основе которого </w:t>
       </w:r>
       <w:r>
         <w:t>реализовано</w:t>
@@ -3031,7 +3017,10 @@
         <w:ind w:firstLine="708"/>
       </w:pPr>
       <w:r>
-        <w:t xml:space="preserve">К недостаткам java модно отнести не очень быструю скорость выполнения программы </w:t>
+        <w:t>К недостаткам java мож</w:t>
+      </w:r>
+      <w:r>
+        <w:t xml:space="preserve">но отнести не очень быструю скорость выполнения программы </w:t>
       </w:r>
       <w:r>
         <w:t>из-за</w:t>
@@ -3046,7 +3035,10 @@
         <w:t>возможность управления памятью, объект будет удален только тогда, когда на него не будет существовать указателей и,</w:t>
       </w:r>
       <w:r>
-        <w:t xml:space="preserve"> интерпретатор запустит очередную «сборку муосра»</w:t>
+        <w:t xml:space="preserve"> ин</w:t>
+      </w:r>
+      <w:r>
+        <w:t>терпретатор запустит очередную операцию освобождения памяти.</w:t>
       </w:r>
     </w:p>
     <w:p>
@@ -3143,6 +3135,12 @@
       <w:r>
         <w:t>кроссплатформенный</w:t>
       </w:r>
+      <w:r>
+        <w:rPr>
+          <w:lang w:val="en-US"/>
+        </w:rPr>
+        <w:t>;</w:t>
+      </w:r>
     </w:p>
     <w:p>
       <w:pPr>
@@ -3176,6 +3174,9 @@
       <w:r>
         <w:t>)</w:t>
       </w:r>
+      <w:r>
+        <w:t>;</w:t>
+      </w:r>
     </w:p>
     <w:p>
       <w:pPr>
@@ -3188,6 +3189,9 @@
       <w:r>
         <w:t>реализует «чистую» концепцию объектно-ориентированного программирования</w:t>
       </w:r>
+      <w:r>
+        <w:t>;</w:t>
+      </w:r>
     </w:p>
     <w:p>
       <w:pPr>
@@ -3200,6 +3204,9 @@
       <w:r>
         <w:t>независимая от операционной системы реализация многопоточности</w:t>
       </w:r>
+      <w:r>
+        <w:t>;</w:t>
+      </w:r>
     </w:p>
     <w:p>
       <w:pPr>
@@ -3212,6 +3219,12 @@
       <w:r>
         <w:t>итераторы</w:t>
       </w:r>
+      <w:r>
+        <w:rPr>
+          <w:lang w:val="en-US"/>
+        </w:rPr>
+        <w:t>;</w:t>
+      </w:r>
     </w:p>
     <w:p>
       <w:pPr>
@@ -3242,6 +3255,9 @@
         </w:rPr>
         <w:t>Ruby</w:t>
       </w:r>
+      <w:r>
+        <w:t>;</w:t>
+      </w:r>
     </w:p>
     <w:p>
       <w:pPr>
@@ -3254,6 +3270,12 @@
       <w:r>
         <w:t>встроенный отладчик</w:t>
       </w:r>
+      <w:r>
+        <w:rPr>
+          <w:lang w:val="en-US"/>
+        </w:rPr>
+        <w:t>;</w:t>
+      </w:r>
     </w:p>
     <w:p>
       <w:pPr>
@@ -3264,7 +3286,14 @@
         </w:numPr>
       </w:pPr>
       <w:r>
+        <w:lastRenderedPageBreak/>
         <w:t>огромное сообщество разработчиков</w:t>
+      </w:r>
+      <w:r>
+        <w:rPr>
+          <w:lang w:val="en-US"/>
+        </w:rPr>
+        <w:t>;</w:t>
       </w:r>
     </w:p>
     <w:p>
@@ -3278,6 +3307,9 @@
       <w:r>
         <w:t>централизованная система управления пакетами для языка</w:t>
       </w:r>
+      <w:r>
+        <w:t>.</w:t>
+      </w:r>
     </w:p>
     <w:p>
       <w:pPr>
@@ -3296,8 +3328,13 @@
         </w:numPr>
       </w:pPr>
       <w:r>
-        <w:lastRenderedPageBreak/>
         <w:t>низкая производительность</w:t>
+      </w:r>
+      <w:r>
+        <w:rPr>
+          <w:lang w:val="en-US"/>
+        </w:rPr>
+        <w:t>;</w:t>
       </w:r>
     </w:p>
     <w:p>
@@ -3309,13 +3346,10 @@
         </w:numPr>
       </w:pPr>
       <w:r>
-        <w:t xml:space="preserve">слабая русскоязычная </w:t>
-      </w:r>
-      <w:r>
-        <w:t xml:space="preserve">вещей, описывающих поведение </w:t>
-      </w:r>
-      <w:r>
-        <w:t>выше начального уровня</w:t>
+        <w:t>слабая русскоязычное описание нюансов</w:t>
+      </w:r>
+      <w:r>
+        <w:t>.</w:t>
       </w:r>
     </w:p>
     <w:p>
@@ -3421,6 +3455,12 @@
       <w:r>
         <w:t>массовость</w:t>
       </w:r>
+      <w:r>
+        <w:rPr>
+          <w:lang w:val="en-US"/>
+        </w:rPr>
+        <w:t>;</w:t>
+      </w:r>
     </w:p>
     <w:p>
       <w:pPr>
@@ -3433,6 +3473,12 @@
       <w:r>
         <w:t>динамическая типизация</w:t>
       </w:r>
+      <w:r>
+        <w:rPr>
+          <w:lang w:val="en-US"/>
+        </w:rPr>
+        <w:t>;</w:t>
+      </w:r>
     </w:p>
     <w:p>
       <w:pPr>
@@ -3445,6 +3491,9 @@
       <w:r>
         <w:t>поддерживается огромным количеством устройств, телефоны, планшеты, компьютеры, всем что имеет браузер</w:t>
       </w:r>
+      <w:r>
+        <w:t>;</w:t>
+      </w:r>
     </w:p>
     <w:p>
       <w:pPr>
@@ -3457,6 +3506,12 @@
       <w:r>
         <w:t>применение во многих областях</w:t>
       </w:r>
+      <w:r>
+        <w:rPr>
+          <w:lang w:val="en-US"/>
+        </w:rPr>
+        <w:t>.</w:t>
+      </w:r>
     </w:p>
     <w:p>
       <w:pPr>
@@ -3477,6 +3532,12 @@
       <w:r>
         <w:t>необходимость обеспечения кроссбраузерности</w:t>
       </w:r>
+      <w:r>
+        <w:rPr>
+          <w:lang w:val="en-US"/>
+        </w:rPr>
+        <w:t>;</w:t>
+      </w:r>
     </w:p>
     <w:p>
       <w:pPr>
@@ -3489,6 +3550,9 @@
       <w:r>
         <w:t>система наследования вызывает трудности после перехода с ООП языка</w:t>
       </w:r>
+      <w:r>
+        <w:t>.</w:t>
+      </w:r>
     </w:p>
     <w:p>
       <w:pPr>
@@ -3517,7 +3581,11 @@
         <w:t>пользовательского интерфейса,</w:t>
       </w:r>
       <w:r>
-        <w:t xml:space="preserve"> приходится решать часто и это занимает много времени, то для того что бы ускорить процесс разработки в большинстве проектов используются библиотеки элементов интерфейса</w:t>
+        <w:t xml:space="preserve"> приходится решать часто и это занимает много времени, то для того что бы ускорить </w:t>
+      </w:r>
+      <w:r>
+        <w:lastRenderedPageBreak/>
+        <w:t>процесс разработки в большинстве проектов используются библиотеки элементов интерфейса</w:t>
       </w:r>
       <w:r>
         <w:t>.</w:t>
@@ -3528,29 +3596,166 @@
         <w:ind w:firstLine="708"/>
       </w:pPr>
       <w:r>
+        <w:t xml:space="preserve">В каждой системе, имеющей графический интерфейс, присутствует набор стандартных простых элементов интерфейса с возможностью работы с ними.  </w:t>
+      </w:r>
+      <w:r>
+        <w:t xml:space="preserve">Такие простые элементы называются «виджетами», они могут быть вложены друг в друга что позволяет строить сложные пользовательские интерфейсы. </w:t>
+      </w:r>
+      <w:r>
+        <w:t>Библиотеки элементов интерфейса осуществляют «высокоуровневый»</w:t>
+      </w:r>
+      <w:r>
+        <w:t xml:space="preserve"> доступ к элементам интерфейса операционной системы</w:t>
+      </w:r>
+      <w:r>
+        <w:t>, позволяя не заботится о размещении и компоновкой элементов друг с другом</w:t>
+      </w:r>
+      <w:r>
+        <w:t>.</w:t>
+      </w:r>
+      <w:r>
+        <w:t xml:space="preserve"> Также большинство библиотек имеют независимую от операционной системы реализацию, что позволяет программисту разрабатывать приложение не под определённую операционную систему, а под все распространенные сразу.</w:t>
+      </w:r>
+      <w:r>
+        <w:t xml:space="preserve"> </w:t>
+      </w:r>
+    </w:p>
+    <w:p>
+      <w:pPr>
+        <w:ind w:firstLine="708"/>
+      </w:pPr>
+      <w:r>
+        <w:t>Нам н</w:t>
+      </w:r>
+      <w:r>
+        <w:t>еобходимо что бы приложение работало на любой операционной системе, поэтому будут рассматриваться только кроссплатформенные библиотеки графического интерфейса.</w:t>
+      </w:r>
+    </w:p>
+    <w:p>
+      <w:pPr>
+        <w:ind w:firstLine="708"/>
+      </w:pPr>
+      <w:r>
+        <w:rPr>
+          <w:lang w:val="en-US"/>
+        </w:rPr>
+        <w:t>Qt</w:t>
+      </w:r>
+      <w:r>
+        <w:t xml:space="preserve"> – </w:t>
+      </w:r>
+      <w:r>
+        <w:t xml:space="preserve">свободный, кроссплатформенный инструмент для построения графического интерфейса на </w:t>
+      </w:r>
+      <w:r>
+        <w:rPr>
+          <w:lang w:val="en-US"/>
+        </w:rPr>
+        <w:t>C</w:t>
+      </w:r>
+      <w:r>
+        <w:t xml:space="preserve">++, </w:t>
+      </w:r>
+      <w:r>
+        <w:t xml:space="preserve">также есть «привязки» к другим языкам программирования таким как: </w:t>
+      </w:r>
+      <w:r>
+        <w:rPr>
+          <w:lang w:val="en-US"/>
+        </w:rPr>
+        <w:t>Python</w:t>
+      </w:r>
+      <w:r>
+        <w:t xml:space="preserve">, </w:t>
+      </w:r>
+      <w:r>
+        <w:rPr>
+          <w:lang w:val="en-US"/>
+        </w:rPr>
+        <w:t>Ruby</w:t>
+      </w:r>
+      <w:r>
+        <w:t xml:space="preserve">, </w:t>
+      </w:r>
+      <w:r>
+        <w:rPr>
+          <w:lang w:val="en-US"/>
+        </w:rPr>
+        <w:t>Java</w:t>
+      </w:r>
+      <w:r>
+        <w:t xml:space="preserve">, </w:t>
+      </w:r>
+      <w:r>
+        <w:rPr>
+          <w:lang w:val="en-US"/>
+        </w:rPr>
+        <w:t>PHP</w:t>
+      </w:r>
+      <w:r>
+        <w:t xml:space="preserve"> </w:t>
+      </w:r>
+      <w:r>
+        <w:t>и другим.</w:t>
+      </w:r>
+    </w:p>
+    <w:p>
+      <w:pPr>
+        <w:ind w:firstLine="708"/>
+      </w:pPr>
+      <w:r>
+        <w:t xml:space="preserve">Отличительной особенностью </w:t>
+      </w:r>
+      <w:r>
+        <w:rPr>
+          <w:lang w:val="en-US"/>
+        </w:rPr>
+        <w:t>qt</w:t>
+      </w:r>
+      <w:r>
+        <w:t xml:space="preserve"> </w:t>
+      </w:r>
+      <w:r>
+        <w:t>является использование системы сигналов и слотов, которые реализуют шаблон проектирования, называемый «наблюдателем». Концепция заключается в том, что компонент может посылать сигнал о событии (выделение текста, нажатия кнопки и др.), а другие компоненты могут принимать эти сигналы с помощью специальных функций называемых слотами.</w:t>
+      </w:r>
+    </w:p>
+    <w:p>
+      <w:pPr>
+        <w:ind w:firstLine="708"/>
+      </w:pPr>
+      <w:r>
+        <w:t xml:space="preserve">Ещё один плюс использование </w:t>
+      </w:r>
+      <w:r>
+        <w:rPr>
+          <w:lang w:val="en-US"/>
+        </w:rPr>
+        <w:t>qt</w:t>
+      </w:r>
+      <w:r>
+        <w:t xml:space="preserve"> </w:t>
+      </w:r>
+      <w:r>
+        <w:t xml:space="preserve">является наличие качественной документации. Статьи документации имеют множество качественных примеров, благодаря которым значительно упрощается понимание материала. Исходный код библиотеки </w:t>
+      </w:r>
+      <w:r>
+        <w:rPr>
+          <w:lang w:val="en-US"/>
+        </w:rPr>
+        <w:t>qt</w:t>
+      </w:r>
+      <w:r>
+        <w:t xml:space="preserve"> подробно комментирован,</w:t>
+      </w:r>
+      <w:r>
+        <w:t xml:space="preserve"> </w:t>
+      </w:r>
+      <w:r>
+        <w:t xml:space="preserve">хорошо </w:t>
+      </w:r>
+      <w:r>
         <w:lastRenderedPageBreak/>
-        <w:t xml:space="preserve">В каждой системе, имеющей графический интерфейс, присутствует набор стандартных простых элементов интерфейса с возможностью работы с ними.  </w:t>
-      </w:r>
-      <w:r>
-        <w:t xml:space="preserve">Такие простые элементы называются «виджетами», они могут быть вложены друг в друга что позволяет строить сложные пользовательские интерфейсы. </w:t>
-      </w:r>
-      <w:r>
-        <w:t>Библиотеки элементов интерфейса осуществляют «высокоуровневый»</w:t>
-      </w:r>
-      <w:r>
-        <w:t xml:space="preserve"> доступ к элементам интерфейса операционной системы</w:t>
-      </w:r>
-      <w:r>
-        <w:t>, позволяя не заботится о размещении и компоновкой элементов друг с другом</w:t>
-      </w:r>
-      <w:r>
-        <w:t>.</w:t>
-      </w:r>
-      <w:r>
-        <w:t xml:space="preserve"> Также большинство библиотек имеют независимую от операционной системы реализацию, что позволяет программисту разрабатывать приложение не под определённую операционную систему, а под все распространенные сразу.</w:t>
-      </w:r>
-      <w:r>
-        <w:t xml:space="preserve"> </w:t>
+        <w:t>отформатирован, и легко читается, что также упрощает изучение данного фреймворка.</w:t>
       </w:r>
     </w:p>
     <w:p>
@@ -3558,141 +3763,6 @@
         <w:ind w:firstLine="708"/>
       </w:pPr>
       <w:r>
-        <w:t>Нам н</w:t>
-      </w:r>
-      <w:r>
-        <w:t>еобходимо что бы приложение работало на любой операционной системе, поэтому будут рассматриваться только кроссплатформенные библиотеки графического интерфейса.</w:t>
-      </w:r>
-    </w:p>
-    <w:p>
-      <w:pPr>
-        <w:ind w:firstLine="708"/>
-      </w:pPr>
-      <w:r>
-        <w:rPr>
-          <w:lang w:val="en-US"/>
-        </w:rPr>
-        <w:t>Qt</w:t>
-      </w:r>
-      <w:r>
-        <w:t xml:space="preserve"> – </w:t>
-      </w:r>
-      <w:r>
-        <w:t xml:space="preserve">свободный, кроссплатформенный инструмент для построения графического интерфейса на </w:t>
-      </w:r>
-      <w:r>
-        <w:rPr>
-          <w:lang w:val="en-US"/>
-        </w:rPr>
-        <w:t>C</w:t>
-      </w:r>
-      <w:r>
-        <w:t xml:space="preserve">++, </w:t>
-      </w:r>
-      <w:r>
-        <w:t xml:space="preserve">также есть «привязки» к другим языкам программирования таким как: </w:t>
-      </w:r>
-      <w:r>
-        <w:rPr>
-          <w:lang w:val="en-US"/>
-        </w:rPr>
-        <w:t>Python</w:t>
-      </w:r>
-      <w:r>
-        <w:t xml:space="preserve">, </w:t>
-      </w:r>
-      <w:r>
-        <w:rPr>
-          <w:lang w:val="en-US"/>
-        </w:rPr>
-        <w:t>Ruby</w:t>
-      </w:r>
-      <w:r>
-        <w:t xml:space="preserve">, </w:t>
-      </w:r>
-      <w:r>
-        <w:rPr>
-          <w:lang w:val="en-US"/>
-        </w:rPr>
-        <w:t>Java</w:t>
-      </w:r>
-      <w:r>
-        <w:t xml:space="preserve">, </w:t>
-      </w:r>
-      <w:r>
-        <w:rPr>
-          <w:lang w:val="en-US"/>
-        </w:rPr>
-        <w:t>PHP</w:t>
-      </w:r>
-      <w:r>
-        <w:t xml:space="preserve"> </w:t>
-      </w:r>
-      <w:r>
-        <w:t>и другим.</w:t>
-      </w:r>
-    </w:p>
-    <w:p>
-      <w:pPr>
-        <w:ind w:firstLine="708"/>
-      </w:pPr>
-      <w:r>
-        <w:t xml:space="preserve">Отличительной особенностью </w:t>
-      </w:r>
-      <w:r>
-        <w:rPr>
-          <w:lang w:val="en-US"/>
-        </w:rPr>
-        <w:t>qt</w:t>
-      </w:r>
-      <w:r>
-        <w:t xml:space="preserve"> </w:t>
-      </w:r>
-      <w:r>
-        <w:t>является использование системы сигналов и слотов, которые реализуют шаблон проектирования, называемый «наблюдателем». Концепция заключается в том, что компонент может посылать сигнал о событии (выделение текста, нажатия кнопки и др.), а другие компоненты могут принимать эти сигналы с помощью специальных функций называемых слотами.</w:t>
-      </w:r>
-    </w:p>
-    <w:p>
-      <w:pPr>
-        <w:ind w:firstLine="708"/>
-      </w:pPr>
-      <w:r>
-        <w:t xml:space="preserve">Ещё один плюс использование </w:t>
-      </w:r>
-      <w:r>
-        <w:rPr>
-          <w:lang w:val="en-US"/>
-        </w:rPr>
-        <w:t>qt</w:t>
-      </w:r>
-      <w:r>
-        <w:t xml:space="preserve"> </w:t>
-      </w:r>
-      <w:r>
-        <w:t xml:space="preserve">является наличие качественной документации. Статьи документации имеют множество качественных примеров, благодаря которым значительно упрощается понимание материала. Исходный код библиотеки </w:t>
-      </w:r>
-      <w:r>
-        <w:rPr>
-          <w:lang w:val="en-US"/>
-        </w:rPr>
-        <w:t>qt</w:t>
-      </w:r>
-      <w:r>
-        <w:t xml:space="preserve"> подробно комментирован,</w:t>
-      </w:r>
-      <w:r>
-        <w:t xml:space="preserve"> </w:t>
-      </w:r>
-      <w:r>
-        <w:t>хорошо отформатирован, и легко читается, что также упрощает изучение данного фреймворка.</w:t>
-      </w:r>
-    </w:p>
-    <w:p>
-      <w:pPr>
-        <w:ind w:firstLine="708"/>
-      </w:pPr>
-      <w:r>
-        <w:lastRenderedPageBreak/>
         <w:t xml:space="preserve">Другая библиотека графического интерфейса это </w:t>
       </w:r>
       <w:r>
@@ -3938,7 +4008,11 @@
         <w:jc w:val="left"/>
       </w:pPr>
       <w:r>
-        <w:t>База данных (БД) – набор предназначенных для совместного использования логически связанных данных. База данных определятся однократно, а затем используется одновременно несколькими пользователями.</w:t>
+        <w:t xml:space="preserve">База данных (БД) – набор предназначенных для совместного использования логически связанных данных. База данных определятся </w:t>
+      </w:r>
+      <w:r>
+        <w:lastRenderedPageBreak/>
+        <w:t>однократно, а затем используется одновременно несколькими пользователями.</w:t>
       </w:r>
     </w:p>
     <w:p>
@@ -3947,7 +4021,6 @@
         <w:jc w:val="left"/>
       </w:pPr>
       <w:r>
-        <w:lastRenderedPageBreak/>
         <w:t xml:space="preserve">Система управления базами данных (СУБД) – это </w:t>
       </w:r>
       <w:r>
@@ -4004,7 +4077,7 @@
         <w:rPr>
           <w:rStyle w:val="ab"/>
         </w:rPr>
-        <w:footnoteReference w:id="3"/>
+        <w:footnoteReference w:id="2"/>
       </w:r>
     </w:p>
     <w:p>
@@ -4636,7 +4709,7 @@
                     <pic:cNvPicPr/>
                   </pic:nvPicPr>
                   <pic:blipFill>
-                    <a:blip r:embed="rId16">
+                    <a:blip r:embed="rId12">
                       <a:extLst>
                         <a:ext uri="{28A0092B-C50C-407E-A947-70E740481C1C}">
                           <a14:useLocalDpi xmlns:a14="http://schemas.microsoft.com/office/drawing/2010/main" val="0"/>
@@ -5086,7 +5159,7 @@
                     <pic:cNvPicPr/>
                   </pic:nvPicPr>
                   <pic:blipFill>
-                    <a:blip r:embed="rId17">
+                    <a:blip r:embed="rId13">
                       <a:extLst>
                         <a:ext uri="{28A0092B-C50C-407E-A947-70E740481C1C}">
                           <a14:useLocalDpi xmlns:a14="http://schemas.microsoft.com/office/drawing/2010/main" val="0"/>
@@ -6719,6 +6792,7 @@
               <w:rPr>
                 <w:lang w:val="en"/>
               </w:rPr>
+              <w:lastRenderedPageBreak/>
               <w:t>Столбец</w:t>
             </w:r>
           </w:p>
@@ -7161,7 +7235,6 @@
               <w:pStyle w:val="af7"/>
             </w:pPr>
             <w:r>
-              <w:lastRenderedPageBreak/>
               <w:t>STATUS</w:t>
             </w:r>
           </w:p>
@@ -8421,6 +8494,7 @@
               <w:pStyle w:val="af7"/>
             </w:pPr>
             <w:r>
+              <w:lastRenderedPageBreak/>
               <w:t>infis</w:t>
             </w:r>
           </w:p>
@@ -8716,14 +8790,7 @@
         <w:rPr>
           <w:lang w:val="en-US"/>
         </w:rPr>
-        <w:t xml:space="preserve">medicament, MES_mkb, MES_nutrient, MES_service, MES_visit, ModelDescription, mrbBloodPreparation, mrbBloodPreparationType, mrbEquipment, mrbEquipmentGroup, mrbMedicament, mrbMedicamentDosageForm, mrbMedicamentGroup, mrbMESGroup, mrbModelAgeGroup, mrbModelAidCase, mrbModelAidPurpose, mrbModelCategory, mrbModelContinuation, mrbModelDiseaseClass, mrbModelExpectedResult, mrbModelInstitutionType, </w:t>
-      </w:r>
-      <w:r>
-        <w:rPr>
-          <w:lang w:val="en-US"/>
-        </w:rPr>
-        <w:lastRenderedPageBreak/>
-        <w:t>mrbModelSertificationRequirement, mrbModelStateBadness, mrbNutrient, mrbNutrientGroup, mrbService, mrbServiceGroup, mrbService_Contents, mrbSpeciality, mrbVisitType</w:t>
+        <w:t>medicament, MES_mkb, MES_nutrient, MES_service, MES_visit, ModelDescription, mrbBloodPreparation, mrbBloodPreparationType, mrbEquipment, mrbEquipmentGroup, mrbMedicament, mrbMedicamentDosageForm, mrbMedicamentGroup, mrbMESGroup, mrbModelAgeGroup, mrbModelAidCase, mrbModelAidPurpose, mrbModelCategory, mrbModelContinuation, mrbModelDiseaseClass, mrbModelExpectedResult, mrbModelInstitutionType, mrbModelSertificationRequirement, mrbModelStateBadness, mrbNutrient, mrbNutrientGroup, mrbService, mrbServiceGroup, mrbService_Contents, mrbSpeciality, mrbVisitType</w:t>
       </w:r>
       <w:r>
         <w:rPr>
@@ -8789,6 +8856,7 @@
           <w:noProof/>
           <w:lang w:eastAsia="ru-RU"/>
         </w:rPr>
+        <w:lastRenderedPageBreak/>
         <w:drawing>
           <wp:inline distT="0" distB="0" distL="0" distR="0" wp14:anchorId="02986907" wp14:editId="2C01DA75">
             <wp:extent cx="5534025" cy="4449699"/>
@@ -8805,7 +8873,7 @@
                     <pic:cNvPicPr/>
                   </pic:nvPicPr>
                   <pic:blipFill>
-                    <a:blip r:embed="rId18">
+                    <a:blip r:embed="rId14">
                       <a:extLst>
                         <a:ext uri="{28A0092B-C50C-407E-A947-70E740481C1C}">
                           <a14:useLocalDpi xmlns:a14="http://schemas.microsoft.com/office/drawing/2010/main" val="0"/>
@@ -8916,7 +8984,7 @@
                     <pic:cNvPicPr/>
                   </pic:nvPicPr>
                   <pic:blipFill>
-                    <a:blip r:embed="rId19">
+                    <a:blip r:embed="rId15">
                       <a:extLst>
                         <a:ext uri="{28A0092B-C50C-407E-A947-70E740481C1C}">
                           <a14:useLocalDpi xmlns:a14="http://schemas.microsoft.com/office/drawing/2010/main" val="0"/>
@@ -9336,6 +9404,7 @@
               <w:pStyle w:val="af7"/>
             </w:pPr>
             <w:r>
+              <w:lastRenderedPageBreak/>
               <w:t>group_id</w:t>
             </w:r>
           </w:p>
@@ -9450,7 +9519,6 @@
               <w:pStyle w:val="af7"/>
             </w:pPr>
             <w:r>
-              <w:lastRenderedPageBreak/>
               <w:t>code</w:t>
             </w:r>
           </w:p>
@@ -11013,6 +11081,7 @@
               <w:pStyle w:val="af7"/>
             </w:pPr>
             <w:r>
+              <w:lastRenderedPageBreak/>
               <w:t>averageQnt</w:t>
             </w:r>
           </w:p>
@@ -11540,7 +11609,6 @@
               <w:pStyle w:val="af7"/>
             </w:pPr>
             <w:r>
-              <w:lastRenderedPageBreak/>
               <w:t>type</w:t>
             </w:r>
           </w:p>
@@ -12498,6 +12566,7 @@
       </w:pPr>
       <w:bookmarkStart w:id="29" w:name="_Ref453596973"/>
       <w:r>
+        <w:lastRenderedPageBreak/>
         <w:t xml:space="preserve">Таблица </w:t>
       </w:r>
       <w:r>
@@ -13210,7 +13279,6 @@
                 <w:b/>
                 <w:lang w:val="en"/>
               </w:rPr>
-              <w:lastRenderedPageBreak/>
               <w:t>Столбец</w:t>
             </w:r>
           </w:p>
@@ -13996,6 +14064,7 @@
     </w:tbl>
     <w:p>
       <w:r>
+        <w:lastRenderedPageBreak/>
         <w:t xml:space="preserve">В таблице </w:t>
       </w:r>
       <w:r>
@@ -15166,7 +15235,6 @@
       </w:pPr>
       <w:bookmarkStart w:id="34" w:name="_Ref453605349"/>
       <w:r>
-        <w:lastRenderedPageBreak/>
         <w:t xml:space="preserve">Таблица </w:t>
       </w:r>
       <w:r>
@@ -15639,6 +15707,7 @@
     </w:tbl>
     <w:p>
       <w:r>
+        <w:lastRenderedPageBreak/>
         <w:t xml:space="preserve">В таблице </w:t>
       </w:r>
       <w:r>
@@ -18655,6 +18724,7 @@
       </w:pPr>
       <w:bookmarkStart w:id="39" w:name="_Ref453605596"/>
       <w:r>
+        <w:lastRenderedPageBreak/>
         <w:t xml:space="preserve">Таблица </w:t>
       </w:r>
       <w:r>
@@ -19124,7 +19194,6 @@
               <w:pStyle w:val="af7"/>
             </w:pPr>
             <w:r>
-              <w:lastRenderedPageBreak/>
               <w:t>tariff</w:t>
             </w:r>
           </w:p>
@@ -20159,6 +20228,7 @@
         <w:rPr>
           <w:lang w:val="en-US"/>
         </w:rPr>
+        <w:lastRenderedPageBreak/>
         <w:t>mrbBloodPreparationType</w:t>
       </w:r>
       <w:r>
@@ -20338,13 +20408,11 @@
         <w:ind w:firstLine="578"/>
       </w:pPr>
       <w:r>
-        <w:t>Назначение системы: Данный проект создается для предпринимателей, чтобы они могли осуществлять расширенный поиск и проводить анализ результатов внутри медицинской информационной системы САМСОН.</w:t>
-      </w:r>
-    </w:p>
-    <w:p>
-      <w:pPr>
-        <w:ind w:firstLine="578"/>
-      </w:pPr>
+        <w:t>Данный проект создается для заведующих отделений и отдела мониторинга высокотехнологичной медицинской помощи, чтобы они могли осуществлять расширенный поиск и проводить анализ результатов внутри медицинской информационной системы САМСОН.</w:t>
+      </w:r>
+      <w:r>
+        <w:t xml:space="preserve"> </w:t>
+      </w:r>
       <w:r>
         <w:t>В данном проекте будет реализован следующий функционал:</w:t>
       </w:r>
@@ -21231,7 +21299,7 @@
                     <pic:cNvPicPr/>
                   </pic:nvPicPr>
                   <pic:blipFill>
-                    <a:blip r:embed="rId20"/>
+                    <a:blip r:embed="rId16"/>
                     <a:stretch>
                       <a:fillRect/>
                     </a:stretch>
@@ -21350,7 +21418,7 @@
                     <pic:cNvPicPr/>
                   </pic:nvPicPr>
                   <pic:blipFill>
-                    <a:blip r:embed="rId21"/>
+                    <a:blip r:embed="rId17"/>
                     <a:stretch>
                       <a:fillRect/>
                     </a:stretch>
@@ -21464,7 +21532,7 @@
                     <pic:cNvPicPr/>
                   </pic:nvPicPr>
                   <pic:blipFill>
-                    <a:blip r:embed="rId22"/>
+                    <a:blip r:embed="rId18"/>
                     <a:stretch>
                       <a:fillRect/>
                     </a:stretch>
@@ -21521,7 +21589,16 @@
         <w:ind w:firstLine="708"/>
       </w:pPr>
       <w:r>
-        <w:t>В приложении у пользователя есть возможность задавать необходимые ему столбцы (</w:t>
+        <w:t xml:space="preserve">В приложении </w:t>
+      </w:r>
+      <w:r>
+        <w:t xml:space="preserve">есть возможность задавать необходимые </w:t>
+      </w:r>
+      <w:r>
+        <w:t>пользователю</w:t>
+      </w:r>
+      <w:r>
+        <w:t xml:space="preserve"> столбцы (</w:t>
       </w:r>
       <w:r>
         <w:fldChar w:fldCharType="begin"/>
@@ -21545,7 +21622,13 @@
         <w:fldChar w:fldCharType="end"/>
       </w:r>
       <w:r>
-        <w:t xml:space="preserve">). При выборе нужного столбца он отобразится после нажатия кнопки «Применить» в нижней правой части экрана. </w:t>
+        <w:t xml:space="preserve">). При выборе нужного столбца он отобразится после нажатия кнопки «Применить» </w:t>
+      </w:r>
+      <w:r>
+        <w:t xml:space="preserve">находящейся </w:t>
+      </w:r>
+      <w:r>
+        <w:t xml:space="preserve">в нижней правой части экрана. </w:t>
       </w:r>
     </w:p>
     <w:p>
@@ -21553,21 +21636,13 @@
         <w:ind w:firstLine="708"/>
       </w:pPr>
       <w:r>
-        <w:t>Сортировка пациентов производится при нажатии на заголовок столбца который нужно отсортировать.</w:t>
-      </w:r>
-    </w:p>
-    <w:p>
-      <w:pPr>
-        <w:ind w:firstLine="708"/>
-      </w:pPr>
-      <w:r>
-        <w:t>Также у пользователя есть возможность экспортировать таблицу в файл для последующего открытия в его любимом редакторе (</w:t>
+        <w:t>После нажатия кнопки «Применить» выполнится запрос к базе данных, результат запроса будет отображен в главной таблице окна, а в строке состояния появится надпись о общем количестве записей, которые вернул запрос (</w:t>
       </w:r>
       <w:r>
         <w:fldChar w:fldCharType="begin"/>
       </w:r>
       <w:r>
-        <w:instrText xml:space="preserve"> REF _Ref453632877 \h </w:instrText>
+        <w:instrText xml:space="preserve"> REF _Ref454036532 \h </w:instrText>
       </w:r>
       <w:r>
         <w:fldChar w:fldCharType="separate"/>
@@ -21579,7 +21654,7 @@
         <w:rPr>
           <w:noProof/>
         </w:rPr>
-        <w:t>8</w:t>
+        <w:t>11</w:t>
       </w:r>
       <w:r>
         <w:fldChar w:fldCharType="end"/>
@@ -21599,7 +21674,138 @@
           <w:lang w:eastAsia="ru-RU"/>
         </w:rPr>
         <w:drawing>
-          <wp:inline distT="0" distB="0" distL="0" distR="0" wp14:anchorId="4A2C58C6" wp14:editId="22568364">
+          <wp:inline distT="0" distB="0" distL="0" distR="0" wp14:anchorId="4F75701D" wp14:editId="675AD722">
+            <wp:extent cx="2085975" cy="704850"/>
+            <wp:effectExtent l="0" t="0" r="9525" b="0"/>
+            <wp:docPr id="8" name="Рисунок 8"/>
+            <wp:cNvGraphicFramePr>
+              <a:graphicFrameLocks xmlns:a="http://schemas.openxmlformats.org/drawingml/2006/main" noChangeAspect="1"/>
+            </wp:cNvGraphicFramePr>
+            <a:graphic xmlns:a="http://schemas.openxmlformats.org/drawingml/2006/main">
+              <a:graphicData uri="http://schemas.openxmlformats.org/drawingml/2006/picture">
+                <pic:pic xmlns:pic="http://schemas.openxmlformats.org/drawingml/2006/picture">
+                  <pic:nvPicPr>
+                    <pic:cNvPr id="0" name="Picture 3"/>
+                    <pic:cNvPicPr>
+                      <a:picLocks noChangeAspect="1" noChangeArrowheads="1"/>
+                    </pic:cNvPicPr>
+                  </pic:nvPicPr>
+                  <pic:blipFill>
+                    <a:blip r:embed="rId19">
+                      <a:extLst>
+                        <a:ext uri="{28A0092B-C50C-407E-A947-70E740481C1C}">
+                          <a14:useLocalDpi xmlns:a14="http://schemas.microsoft.com/office/drawing/2010/main" val="0"/>
+                        </a:ext>
+                      </a:extLst>
+                    </a:blip>
+                    <a:srcRect/>
+                    <a:stretch>
+                      <a:fillRect/>
+                    </a:stretch>
+                  </pic:blipFill>
+                  <pic:spPr bwMode="auto">
+                    <a:xfrm>
+                      <a:off x="0" y="0"/>
+                      <a:ext cx="2085975" cy="704850"/>
+                    </a:xfrm>
+                    <a:prstGeom prst="rect">
+                      <a:avLst/>
+                    </a:prstGeom>
+                    <a:noFill/>
+                    <a:ln>
+                      <a:noFill/>
+                    </a:ln>
+                  </pic:spPr>
+                </pic:pic>
+              </a:graphicData>
+            </a:graphic>
+          </wp:inline>
+        </w:drawing>
+      </w:r>
+    </w:p>
+    <w:p>
+      <w:pPr>
+        <w:pStyle w:val="afd"/>
+      </w:pPr>
+      <w:bookmarkStart w:id="48" w:name="_Ref454036532"/>
+      <w:r>
+        <w:t xml:space="preserve">Рисунок </w:t>
+      </w:r>
+      <w:r>
+        <w:fldChar w:fldCharType="begin"/>
+      </w:r>
+      <w:r>
+        <w:instrText xml:space="preserve"> SEQ Рисунок \* ARABIC </w:instrText>
+      </w:r>
+      <w:r>
+        <w:fldChar w:fldCharType="separate"/>
+      </w:r>
+      <w:r>
+        <w:rPr>
+          <w:noProof/>
+        </w:rPr>
+        <w:t>11</w:t>
+      </w:r>
+      <w:r>
+        <w:fldChar w:fldCharType="end"/>
+      </w:r>
+      <w:bookmarkEnd w:id="48"/>
+      <w:r>
+        <w:t xml:space="preserve"> - Общее число записей запроса</w:t>
+      </w:r>
+    </w:p>
+    <w:p>
+      <w:pPr>
+        <w:ind w:firstLine="708"/>
+      </w:pPr>
+      <w:r>
+        <w:t>Сортировка пациентов производится при нажатии на заголовок столбца который нужно отсортировать.</w:t>
+      </w:r>
+    </w:p>
+    <w:p>
+      <w:pPr>
+        <w:ind w:firstLine="708"/>
+      </w:pPr>
+      <w:r>
+        <w:t>Также у пользователя есть возможность экспортировать таблицу в файл для последующего открытия в его любимом редакторе (</w:t>
+      </w:r>
+      <w:r>
+        <w:fldChar w:fldCharType="begin"/>
+      </w:r>
+      <w:r>
+        <w:instrText xml:space="preserve"> REF _Ref453632877 \h </w:instrText>
+      </w:r>
+      <w:r>
+        <w:fldChar w:fldCharType="separate"/>
+      </w:r>
+      <w:r>
+        <w:t xml:space="preserve">Рисунок </w:t>
+      </w:r>
+      <w:r>
+        <w:rPr>
+          <w:noProof/>
+        </w:rPr>
+        <w:t>8</w:t>
+      </w:r>
+      <w:r>
+        <w:fldChar w:fldCharType="end"/>
+      </w:r>
+      <w:r>
+        <w:t>).</w:t>
+      </w:r>
+    </w:p>
+    <w:p>
+      <w:pPr>
+        <w:keepNext/>
+        <w:jc w:val="center"/>
+      </w:pPr>
+      <w:r>
+        <w:rPr>
+          <w:noProof/>
+          <w:lang w:eastAsia="ru-RU"/>
+        </w:rPr>
+        <w:drawing>
+          <wp:inline distT="0" distB="0" distL="0" distR="0" wp14:anchorId="3481921B" wp14:editId="69CED6FE">
             <wp:extent cx="2147570" cy="871855"/>
             <wp:effectExtent l="0" t="0" r="5080" b="4445"/>
             <wp:docPr id="14" name="Рисунок 14"/>
@@ -21616,7 +21822,7 @@
                     </pic:cNvPicPr>
                   </pic:nvPicPr>
                   <pic:blipFill>
-                    <a:blip r:embed="rId23">
+                    <a:blip r:embed="rId20">
                       <a:extLst>
                         <a:ext uri="{28A0092B-C50C-407E-A947-70E740481C1C}">
                           <a14:useLocalDpi xmlns:a14="http://schemas.microsoft.com/office/drawing/2010/main" val="0"/>
@@ -21652,7 +21858,7 @@
       <w:pPr>
         <w:pStyle w:val="afd"/>
       </w:pPr>
-      <w:bookmarkStart w:id="48" w:name="_Ref453632877"/>
+      <w:bookmarkStart w:id="49" w:name="_Ref453632877"/>
       <w:r>
         <w:t xml:space="preserve">Рисунок </w:t>
       </w:r>
@@ -21669,7 +21875,7 @@
         <w:rPr>
           <w:noProof/>
         </w:rPr>
-        <w:t>11</w:t>
+        <w:t>12</w:t>
       </w:r>
       <w:r>
         <w:rPr>
@@ -21677,7 +21883,7 @@
         </w:rPr>
         <w:fldChar w:fldCharType="end"/>
       </w:r>
-      <w:bookmarkEnd w:id="48"/>
+      <w:bookmarkEnd w:id="49"/>
       <w:r>
         <w:t xml:space="preserve"> - Экспорт</w:t>
       </w:r>
@@ -21695,6 +21901,7 @@
         <w:ind w:firstLine="708"/>
       </w:pPr>
       <w:r>
+        <w:lastRenderedPageBreak/>
         <w:t>При установке галочки в контроле «Код» становится доступна фильтрация по кодам пациента (</w:t>
       </w:r>
       <w:r>
@@ -21719,7 +21926,13 @@
         <w:fldChar w:fldCharType="end"/>
       </w:r>
       <w:r>
-        <w:t>). У пациента может быть несколько кодов: его уникальный идентификатор в базе данных «самсон», фото номер, архивный номер и идентификаторы других систем учета пациентов.</w:t>
+        <w:t>). У пациента может быть несколько кодов: его уникальный идентификатор в базе данных «</w:t>
+      </w:r>
+      <w:r>
+        <w:t>САМСОН</w:t>
+      </w:r>
+      <w:r>
+        <w:t>», фото номер, архивный номер и идентификаторы других систем учета пациентов.</w:t>
       </w:r>
     </w:p>
     <w:p>
@@ -21732,9 +21945,8 @@
           <w:noProof/>
           <w:lang w:eastAsia="ru-RU"/>
         </w:rPr>
-        <w:lastRenderedPageBreak/>
         <w:drawing>
-          <wp:inline distT="0" distB="0" distL="0" distR="0" wp14:anchorId="6BFB5689" wp14:editId="2433C35A">
+          <wp:inline distT="0" distB="0" distL="0" distR="0" wp14:anchorId="3F1ACF86" wp14:editId="02982E30">
             <wp:extent cx="3291840" cy="2377440"/>
             <wp:effectExtent l="0" t="0" r="3810" b="3810"/>
             <wp:docPr id="16" name="Рисунок 16"/>
@@ -21751,7 +21963,7 @@
                     </pic:cNvPicPr>
                   </pic:nvPicPr>
                   <pic:blipFill>
-                    <a:blip r:embed="rId24">
+                    <a:blip r:embed="rId21">
                       <a:extLst>
                         <a:ext uri="{28A0092B-C50C-407E-A947-70E740481C1C}">
                           <a14:useLocalDpi xmlns:a14="http://schemas.microsoft.com/office/drawing/2010/main" val="0"/>
@@ -21787,7 +21999,7 @@
       <w:pPr>
         <w:pStyle w:val="afd"/>
       </w:pPr>
-      <w:bookmarkStart w:id="49" w:name="_Ref453614803"/>
+      <w:bookmarkStart w:id="50" w:name="_Ref453614803"/>
       <w:r>
         <w:t xml:space="preserve">Рисунок </w:t>
       </w:r>
@@ -21804,7 +22016,7 @@
         <w:rPr>
           <w:noProof/>
         </w:rPr>
-        <w:t>12</w:t>
+        <w:t>13</w:t>
       </w:r>
       <w:r>
         <w:rPr>
@@ -21812,7 +22024,7 @@
         </w:rPr>
         <w:fldChar w:fldCharType="end"/>
       </w:r>
-      <w:bookmarkEnd w:id="49"/>
+      <w:bookmarkEnd w:id="50"/>
       <w:r>
         <w:t xml:space="preserve"> - Коды пациента</w:t>
       </w:r>
@@ -21869,7 +22081,7 @@
           <w:lang w:eastAsia="ru-RU"/>
         </w:rPr>
         <w:drawing>
-          <wp:inline distT="0" distB="0" distL="0" distR="0" wp14:anchorId="70DA17A7" wp14:editId="79CA5834">
+          <wp:inline distT="0" distB="0" distL="0" distR="0" wp14:anchorId="23308722" wp14:editId="17BCF6D4">
             <wp:extent cx="4688840" cy="2722245"/>
             <wp:effectExtent l="0" t="0" r="0" b="1905"/>
             <wp:docPr id="18" name="Рисунок 18"/>
@@ -21886,7 +22098,7 @@
                     </pic:cNvPicPr>
                   </pic:nvPicPr>
                   <pic:blipFill>
-                    <a:blip r:embed="rId25">
+                    <a:blip r:embed="rId22">
                       <a:extLst>
                         <a:ext uri="{28A0092B-C50C-407E-A947-70E740481C1C}">
                           <a14:useLocalDpi xmlns:a14="http://schemas.microsoft.com/office/drawing/2010/main" val="0"/>
@@ -21938,7 +22150,7 @@
         <w:rPr>
           <w:noProof/>
         </w:rPr>
-        <w:t>13</w:t>
+        <w:t>14</w:t>
       </w:r>
       <w:r>
         <w:rPr>
@@ -21994,7 +22206,7 @@
         </w:rPr>
         <w:lastRenderedPageBreak/>
         <w:drawing>
-          <wp:inline distT="0" distB="0" distL="0" distR="0" wp14:anchorId="62A6AA84" wp14:editId="2EE86BE3">
+          <wp:inline distT="0" distB="0" distL="0" distR="0" wp14:anchorId="4755D478" wp14:editId="42C4D4F0">
             <wp:extent cx="4657090" cy="1860550"/>
             <wp:effectExtent l="0" t="0" r="0" b="6350"/>
             <wp:docPr id="19" name="Рисунок 19"/>
@@ -22011,7 +22223,7 @@
                     </pic:cNvPicPr>
                   </pic:nvPicPr>
                   <pic:blipFill>
-                    <a:blip r:embed="rId26">
+                    <a:blip r:embed="rId23">
                       <a:extLst>
                         <a:ext uri="{28A0092B-C50C-407E-A947-70E740481C1C}">
                           <a14:useLocalDpi xmlns:a14="http://schemas.microsoft.com/office/drawing/2010/main" val="0"/>
@@ -22047,7 +22259,7 @@
       <w:pPr>
         <w:pStyle w:val="afd"/>
       </w:pPr>
-      <w:bookmarkStart w:id="50" w:name="_Ref453615014"/>
+      <w:bookmarkStart w:id="51" w:name="_Ref453615014"/>
       <w:r>
         <w:t xml:space="preserve">Рисунок </w:t>
       </w:r>
@@ -22064,7 +22276,7 @@
         <w:rPr>
           <w:noProof/>
         </w:rPr>
-        <w:t>14</w:t>
+        <w:t>15</w:t>
       </w:r>
       <w:r>
         <w:rPr>
@@ -22072,7 +22284,7 @@
         </w:rPr>
         <w:fldChar w:fldCharType="end"/>
       </w:r>
-      <w:bookmarkEnd w:id="50"/>
+      <w:bookmarkEnd w:id="51"/>
       <w:r>
         <w:t xml:space="preserve"> - Фильтрация по документам</w:t>
       </w:r>
@@ -22120,7 +22332,7 @@
           <w:lang w:eastAsia="ru-RU"/>
         </w:rPr>
         <w:drawing>
-          <wp:inline distT="0" distB="0" distL="0" distR="0" wp14:anchorId="257FA674" wp14:editId="2D217274">
+          <wp:inline distT="0" distB="0" distL="0" distR="0" wp14:anchorId="1429D0C2" wp14:editId="233A6697">
             <wp:extent cx="4635500" cy="1201420"/>
             <wp:effectExtent l="0" t="0" r="0" b="0"/>
             <wp:docPr id="20" name="Рисунок 20"/>
@@ -22137,7 +22349,7 @@
                     </pic:cNvPicPr>
                   </pic:nvPicPr>
                   <pic:blipFill>
-                    <a:blip r:embed="rId27">
+                    <a:blip r:embed="rId24">
                       <a:extLst>
                         <a:ext uri="{28A0092B-C50C-407E-A947-70E740481C1C}">
                           <a14:useLocalDpi xmlns:a14="http://schemas.microsoft.com/office/drawing/2010/main" val="0"/>
@@ -22173,7 +22385,7 @@
       <w:pPr>
         <w:pStyle w:val="afd"/>
       </w:pPr>
-      <w:bookmarkStart w:id="51" w:name="_Ref453615186"/>
+      <w:bookmarkStart w:id="52" w:name="_Ref453615186"/>
       <w:r>
         <w:t xml:space="preserve">Рисунок </w:t>
       </w:r>
@@ -22190,7 +22402,7 @@
         <w:rPr>
           <w:noProof/>
         </w:rPr>
-        <w:t>15</w:t>
+        <w:t>16</w:t>
       </w:r>
       <w:r>
         <w:rPr>
@@ -22198,7 +22410,7 @@
         </w:rPr>
         <w:fldChar w:fldCharType="end"/>
       </w:r>
-      <w:bookmarkEnd w:id="51"/>
+      <w:bookmarkEnd w:id="52"/>
       <w:r>
         <w:t xml:space="preserve"> - Фильтр по адресам</w:t>
       </w:r>
@@ -22351,7 +22563,7 @@
         </w:rPr>
         <w:lastRenderedPageBreak/>
         <w:drawing>
-          <wp:inline distT="0" distB="0" distL="0" distR="0" wp14:anchorId="77309C76" wp14:editId="1EEF5048">
+          <wp:inline distT="0" distB="0" distL="0" distR="0" wp14:anchorId="127E669B" wp14:editId="1633012F">
             <wp:extent cx="5575723" cy="6422065"/>
             <wp:effectExtent l="0" t="0" r="6350" b="0"/>
             <wp:docPr id="21" name="Рисунок 21"/>
@@ -22366,7 +22578,7 @@
                     <pic:cNvPicPr/>
                   </pic:nvPicPr>
                   <pic:blipFill>
-                    <a:blip r:embed="rId28"/>
+                    <a:blip r:embed="rId25"/>
                     <a:stretch>
                       <a:fillRect/>
                     </a:stretch>
@@ -22391,7 +22603,7 @@
       <w:pPr>
         <w:pStyle w:val="afd"/>
       </w:pPr>
-      <w:bookmarkStart w:id="52" w:name="_Ref453615590"/>
+      <w:bookmarkStart w:id="53" w:name="_Ref453615590"/>
       <w:r>
         <w:t xml:space="preserve">Рисунок </w:t>
       </w:r>
@@ -22408,7 +22620,7 @@
         <w:rPr>
           <w:noProof/>
         </w:rPr>
-        <w:t>16</w:t>
+        <w:t>17</w:t>
       </w:r>
       <w:r>
         <w:rPr>
@@ -22416,7 +22628,7 @@
         </w:rPr>
         <w:fldChar w:fldCharType="end"/>
       </w:r>
-      <w:bookmarkEnd w:id="52"/>
+      <w:bookmarkEnd w:id="53"/>
       <w:r>
         <w:t xml:space="preserve"> - Вкладка обращение</w:t>
       </w:r>
@@ -22432,7 +22644,7 @@
           <w:lang w:eastAsia="ru-RU"/>
         </w:rPr>
         <w:drawing>
-          <wp:inline distT="0" distB="0" distL="0" distR="0" wp14:anchorId="5DE7A5E8" wp14:editId="1AD4A7A0">
+          <wp:inline distT="0" distB="0" distL="0" distR="0" wp14:anchorId="3DC11661" wp14:editId="33846AD2">
             <wp:extent cx="4135755" cy="1797050"/>
             <wp:effectExtent l="0" t="0" r="0" b="0"/>
             <wp:docPr id="22" name="Рисунок 22"/>
@@ -22449,7 +22661,7 @@
                     </pic:cNvPicPr>
                   </pic:nvPicPr>
                   <pic:blipFill>
-                    <a:blip r:embed="rId29">
+                    <a:blip r:embed="rId26">
                       <a:extLst>
                         <a:ext uri="{28A0092B-C50C-407E-A947-70E740481C1C}">
                           <a14:useLocalDpi xmlns:a14="http://schemas.microsoft.com/office/drawing/2010/main" val="0"/>
@@ -22485,7 +22697,7 @@
       <w:pPr>
         <w:pStyle w:val="afd"/>
       </w:pPr>
-      <w:bookmarkStart w:id="53" w:name="_Ref453616989"/>
+      <w:bookmarkStart w:id="54" w:name="_Ref453616989"/>
       <w:r>
         <w:t xml:space="preserve">Рисунок </w:t>
       </w:r>
@@ -22502,7 +22714,7 @@
         <w:rPr>
           <w:noProof/>
         </w:rPr>
-        <w:t>17</w:t>
+        <w:t>18</w:t>
       </w:r>
       <w:r>
         <w:rPr>
@@ -22510,7 +22722,7 @@
         </w:rPr>
         <w:fldChar w:fldCharType="end"/>
       </w:r>
-      <w:bookmarkEnd w:id="53"/>
+      <w:bookmarkEnd w:id="54"/>
       <w:r>
         <w:t xml:space="preserve"> - Типы обращений</w:t>
       </w:r>
@@ -22527,7 +22739,7 @@
         </w:rPr>
         <w:lastRenderedPageBreak/>
         <w:drawing>
-          <wp:inline distT="0" distB="0" distL="0" distR="0" wp14:anchorId="6B2F5FA4" wp14:editId="13751177">
+          <wp:inline distT="0" distB="0" distL="0" distR="0" wp14:anchorId="7A02BD1F" wp14:editId="561E4F5D">
             <wp:extent cx="4114800" cy="2392045"/>
             <wp:effectExtent l="0" t="0" r="0" b="8255"/>
             <wp:docPr id="24" name="Рисунок 24"/>
@@ -22544,7 +22756,7 @@
                     </pic:cNvPicPr>
                   </pic:nvPicPr>
                   <pic:blipFill>
-                    <a:blip r:embed="rId30">
+                    <a:blip r:embed="rId27">
                       <a:extLst>
                         <a:ext uri="{28A0092B-C50C-407E-A947-70E740481C1C}">
                           <a14:useLocalDpi xmlns:a14="http://schemas.microsoft.com/office/drawing/2010/main" val="0"/>
@@ -22580,7 +22792,7 @@
       <w:pPr>
         <w:pStyle w:val="afd"/>
       </w:pPr>
-      <w:bookmarkStart w:id="54" w:name="_Ref453617141"/>
+      <w:bookmarkStart w:id="55" w:name="_Ref453617141"/>
       <w:r>
         <w:t xml:space="preserve">Рисунок </w:t>
       </w:r>
@@ -22597,7 +22809,7 @@
         <w:rPr>
           <w:noProof/>
         </w:rPr>
-        <w:t>18</w:t>
+        <w:t>19</w:t>
       </w:r>
       <w:r>
         <w:rPr>
@@ -22605,7 +22817,7 @@
         </w:rPr>
         <w:fldChar w:fldCharType="end"/>
       </w:r>
-      <w:bookmarkEnd w:id="54"/>
+      <w:bookmarkEnd w:id="55"/>
       <w:r>
         <w:t xml:space="preserve"> - Обращение даты</w:t>
       </w:r>
@@ -22621,7 +22833,7 @@
           <w:lang w:eastAsia="ru-RU"/>
         </w:rPr>
         <w:drawing>
-          <wp:inline distT="0" distB="0" distL="0" distR="0" wp14:anchorId="0D2BB183" wp14:editId="6045B9AB">
+          <wp:inline distT="0" distB="0" distL="0" distR="0" wp14:anchorId="63D77B6C" wp14:editId="5CA6D9DD">
             <wp:extent cx="3104515" cy="2222500"/>
             <wp:effectExtent l="0" t="0" r="635" b="6350"/>
             <wp:docPr id="27" name="Рисунок 27"/>
@@ -22638,7 +22850,7 @@
                     </pic:cNvPicPr>
                   </pic:nvPicPr>
                   <pic:blipFill>
-                    <a:blip r:embed="rId31">
+                    <a:blip r:embed="rId28">
                       <a:extLst>
                         <a:ext uri="{28A0092B-C50C-407E-A947-70E740481C1C}">
                           <a14:useLocalDpi xmlns:a14="http://schemas.microsoft.com/office/drawing/2010/main" val="0"/>
@@ -22674,7 +22886,7 @@
       <w:pPr>
         <w:pStyle w:val="afd"/>
       </w:pPr>
-      <w:bookmarkStart w:id="55" w:name="_Ref453617843"/>
+      <w:bookmarkStart w:id="56" w:name="_Ref453617843"/>
       <w:r>
         <w:t xml:space="preserve">Рисунок </w:t>
       </w:r>
@@ -22691,7 +22903,7 @@
         <w:rPr>
           <w:noProof/>
         </w:rPr>
-        <w:t>19</w:t>
+        <w:t>20</w:t>
       </w:r>
       <w:r>
         <w:rPr>
@@ -22699,7 +22911,7 @@
         </w:rPr>
         <w:fldChar w:fldCharType="end"/>
       </w:r>
-      <w:bookmarkEnd w:id="55"/>
+      <w:bookmarkEnd w:id="56"/>
       <w:r>
         <w:t xml:space="preserve"> - Обращение, подразделение</w:t>
       </w:r>
@@ -22756,7 +22968,7 @@
         </w:rPr>
         <w:lastRenderedPageBreak/>
         <w:drawing>
-          <wp:inline distT="0" distB="0" distL="0" distR="0" wp14:anchorId="6DF0AF1C" wp14:editId="457AA4C8">
+          <wp:inline distT="0" distB="0" distL="0" distR="0" wp14:anchorId="0800E841" wp14:editId="25DAA77C">
             <wp:extent cx="5943600" cy="2265045"/>
             <wp:effectExtent l="0" t="0" r="0" b="1905"/>
             <wp:docPr id="34" name="Рисунок 34"/>
@@ -22773,7 +22985,7 @@
                     </pic:cNvPicPr>
                   </pic:nvPicPr>
                   <pic:blipFill>
-                    <a:blip r:embed="rId32">
+                    <a:blip r:embed="rId29">
                       <a:extLst>
                         <a:ext uri="{28A0092B-C50C-407E-A947-70E740481C1C}">
                           <a14:useLocalDpi xmlns:a14="http://schemas.microsoft.com/office/drawing/2010/main" val="0"/>
@@ -22809,7 +23021,7 @@
       <w:pPr>
         <w:pStyle w:val="afd"/>
       </w:pPr>
-      <w:bookmarkStart w:id="56" w:name="_Ref453633164"/>
+      <w:bookmarkStart w:id="57" w:name="_Ref453633164"/>
       <w:r>
         <w:t xml:space="preserve">Рисунок </w:t>
       </w:r>
@@ -22826,7 +23038,7 @@
         <w:rPr>
           <w:noProof/>
         </w:rPr>
-        <w:t>20</w:t>
+        <w:t>21</w:t>
       </w:r>
       <w:r>
         <w:rPr>
@@ -22834,7 +23046,7 @@
         </w:rPr>
         <w:fldChar w:fldCharType="end"/>
       </w:r>
-      <w:bookmarkEnd w:id="56"/>
+      <w:bookmarkEnd w:id="57"/>
       <w:r>
         <w:t xml:space="preserve"> - Действия, типы</w:t>
       </w:r>
@@ -22879,7 +23091,7 @@
           <w:lang w:eastAsia="ru-RU"/>
         </w:rPr>
         <w:drawing>
-          <wp:inline distT="0" distB="0" distL="0" distR="0" wp14:anchorId="0D105DCF" wp14:editId="47EB76CF">
+          <wp:inline distT="0" distB="0" distL="0" distR="0" wp14:anchorId="5057F76B" wp14:editId="59BBA6A0">
             <wp:extent cx="2987675" cy="2945130"/>
             <wp:effectExtent l="0" t="0" r="3175" b="7620"/>
             <wp:docPr id="35" name="Рисунок 35"/>
@@ -22896,7 +23108,7 @@
                     </pic:cNvPicPr>
                   </pic:nvPicPr>
                   <pic:blipFill>
-                    <a:blip r:embed="rId33">
+                    <a:blip r:embed="rId30">
                       <a:extLst>
                         <a:ext uri="{28A0092B-C50C-407E-A947-70E740481C1C}">
                           <a14:useLocalDpi xmlns:a14="http://schemas.microsoft.com/office/drawing/2010/main" val="0"/>
@@ -22932,7 +23144,7 @@
       <w:pPr>
         <w:pStyle w:val="afd"/>
       </w:pPr>
-      <w:bookmarkStart w:id="57" w:name="_Ref453614263"/>
+      <w:bookmarkStart w:id="58" w:name="_Ref453614263"/>
       <w:r>
         <w:t xml:space="preserve">Рисунок </w:t>
       </w:r>
@@ -22949,7 +23161,7 @@
         <w:rPr>
           <w:noProof/>
         </w:rPr>
-        <w:t>21</w:t>
+        <w:t>22</w:t>
       </w:r>
       <w:r>
         <w:rPr>
@@ -22957,7 +23169,7 @@
         </w:rPr>
         <w:fldChar w:fldCharType="end"/>
       </w:r>
-      <w:bookmarkEnd w:id="57"/>
+      <w:bookmarkEnd w:id="58"/>
       <w:r>
         <w:t xml:space="preserve"> - </w:t>
       </w:r>
@@ -23009,9 +23221,9 @@
           <w:lang w:eastAsia="ru-RU"/>
         </w:rPr>
         <w:drawing>
-          <wp:inline distT="0" distB="0" distL="0" distR="0" wp14:anchorId="2F39CE46" wp14:editId="57AB1C8F">
-            <wp:extent cx="2870835" cy="1775460"/>
-            <wp:effectExtent l="0" t="0" r="5715" b="0"/>
+          <wp:inline distT="0" distB="0" distL="0" distR="0" wp14:anchorId="0EF43167" wp14:editId="4917F7C3">
+            <wp:extent cx="2114550" cy="1307738"/>
+            <wp:effectExtent l="0" t="0" r="0" b="6985"/>
             <wp:docPr id="36" name="Рисунок 36"/>
             <wp:cNvGraphicFramePr>
               <a:graphicFrameLocks xmlns:a="http://schemas.openxmlformats.org/drawingml/2006/main" noChangeAspect="1"/>
@@ -23026,7 +23238,7 @@
                     </pic:cNvPicPr>
                   </pic:nvPicPr>
                   <pic:blipFill>
-                    <a:blip r:embed="rId34">
+                    <a:blip r:embed="rId31">
                       <a:extLst>
                         <a:ext uri="{28A0092B-C50C-407E-A947-70E740481C1C}">
                           <a14:useLocalDpi xmlns:a14="http://schemas.microsoft.com/office/drawing/2010/main" val="0"/>
@@ -23041,7 +23253,7 @@
                   <pic:spPr bwMode="auto">
                     <a:xfrm>
                       <a:off x="0" y="0"/>
-                      <a:ext cx="2870835" cy="1775460"/>
+                      <a:ext cx="2121707" cy="1312164"/>
                     </a:xfrm>
                     <a:prstGeom prst="rect">
                       <a:avLst/>
@@ -23062,7 +23274,7 @@
       <w:pPr>
         <w:pStyle w:val="afd"/>
       </w:pPr>
-      <w:bookmarkStart w:id="58" w:name="_Ref453615448"/>
+      <w:bookmarkStart w:id="59" w:name="_Ref453615448"/>
       <w:r>
         <w:t xml:space="preserve">Рисунок </w:t>
       </w:r>
@@ -23079,7 +23291,7 @@
         <w:rPr>
           <w:noProof/>
         </w:rPr>
-        <w:t>22</w:t>
+        <w:t>23</w:t>
       </w:r>
       <w:r>
         <w:rPr>
@@ -23087,7 +23299,7 @@
         </w:rPr>
         <w:fldChar w:fldCharType="end"/>
       </w:r>
-      <w:bookmarkEnd w:id="58"/>
+      <w:bookmarkEnd w:id="59"/>
       <w:r>
         <w:t xml:space="preserve"> - Сколько строк нужно отобразить</w:t>
       </w:r>
@@ -23097,13 +23309,13 @@
         <w:ind w:firstLine="708"/>
       </w:pPr>
       <w:r>
-        <w:t>У пользователя есть возможность поменять размер таблицы, сделать её больше или меньше за счет уменьшения области фильтров. Таблицу с результатами или область фильтров можно скрыть совсем если что-то из них в данный момент ненужно (</w:t>
+        <w:t>Если в результате запроса строк для отображения больше чем указано в настройках, то активируется панель с нумерацией страниц, которая позволяет либо переходить на прошлую или следующую страницы, либо выбрать произвольную (</w:t>
       </w:r>
       <w:r>
         <w:fldChar w:fldCharType="begin"/>
       </w:r>
       <w:r>
-        <w:instrText xml:space="preserve"> REF _Ref453643619 \h </w:instrText>
+        <w:instrText xml:space="preserve"> REF _Ref454036300 \h </w:instrText>
       </w:r>
       <w:r>
         <w:fldChar w:fldCharType="separate"/>
@@ -23115,7 +23327,7 @@
         <w:rPr>
           <w:noProof/>
         </w:rPr>
-        <w:t>20</w:t>
+        <w:t>23</w:t>
       </w:r>
       <w:r>
         <w:fldChar w:fldCharType="end"/>
@@ -23127,17 +23339,150 @@
     <w:p>
       <w:pPr>
         <w:keepNext/>
+        <w:jc w:val="center"/>
       </w:pPr>
       <w:r>
         <w:rPr>
           <w:noProof/>
           <w:lang w:eastAsia="ru-RU"/>
         </w:rPr>
+        <w:drawing>
+          <wp:inline distT="0" distB="0" distL="0" distR="0" wp14:anchorId="3788C849" wp14:editId="15786732">
+            <wp:extent cx="2914650" cy="1638300"/>
+            <wp:effectExtent l="0" t="0" r="0" b="0"/>
+            <wp:docPr id="5" name="Рисунок 5"/>
+            <wp:cNvGraphicFramePr>
+              <a:graphicFrameLocks xmlns:a="http://schemas.openxmlformats.org/drawingml/2006/main" noChangeAspect="1"/>
+            </wp:cNvGraphicFramePr>
+            <a:graphic xmlns:a="http://schemas.openxmlformats.org/drawingml/2006/main">
+              <a:graphicData uri="http://schemas.openxmlformats.org/drawingml/2006/picture">
+                <pic:pic xmlns:pic="http://schemas.openxmlformats.org/drawingml/2006/picture">
+                  <pic:nvPicPr>
+                    <pic:cNvPr id="0" name="Picture 2"/>
+                    <pic:cNvPicPr>
+                      <a:picLocks noChangeAspect="1" noChangeArrowheads="1"/>
+                    </pic:cNvPicPr>
+                  </pic:nvPicPr>
+                  <pic:blipFill>
+                    <a:blip r:embed="rId32">
+                      <a:extLst>
+                        <a:ext uri="{28A0092B-C50C-407E-A947-70E740481C1C}">
+                          <a14:useLocalDpi xmlns:a14="http://schemas.microsoft.com/office/drawing/2010/main" val="0"/>
+                        </a:ext>
+                      </a:extLst>
+                    </a:blip>
+                    <a:srcRect/>
+                    <a:stretch>
+                      <a:fillRect/>
+                    </a:stretch>
+                  </pic:blipFill>
+                  <pic:spPr bwMode="auto">
+                    <a:xfrm>
+                      <a:off x="0" y="0"/>
+                      <a:ext cx="2914650" cy="1638300"/>
+                    </a:xfrm>
+                    <a:prstGeom prst="rect">
+                      <a:avLst/>
+                    </a:prstGeom>
+                    <a:noFill/>
+                    <a:ln>
+                      <a:noFill/>
+                    </a:ln>
+                  </pic:spPr>
+                </pic:pic>
+              </a:graphicData>
+            </a:graphic>
+          </wp:inline>
+        </w:drawing>
+      </w:r>
+    </w:p>
+    <w:p>
+      <w:pPr>
+        <w:pStyle w:val="afd"/>
+        <w:rPr>
+          <w:lang w:val="en-US"/>
+        </w:rPr>
+      </w:pPr>
+      <w:bookmarkStart w:id="60" w:name="_Ref454036300"/>
+      <w:r>
+        <w:t xml:space="preserve">Рисунок </w:t>
+      </w:r>
+      <w:r>
+        <w:fldChar w:fldCharType="begin"/>
+      </w:r>
+      <w:r>
+        <w:instrText xml:space="preserve"> SEQ Рисунок \* ARABIC </w:instrText>
+      </w:r>
+      <w:r>
+        <w:fldChar w:fldCharType="separate"/>
+      </w:r>
+      <w:r>
+        <w:rPr>
+          <w:noProof/>
+        </w:rPr>
+        <w:t>24</w:t>
+      </w:r>
+      <w:r>
+        <w:fldChar w:fldCharType="end"/>
+      </w:r>
+      <w:bookmarkEnd w:id="60"/>
+      <w:r>
+        <w:rPr>
+          <w:lang w:val="en-US"/>
+        </w:rPr>
+        <w:t xml:space="preserve"> - </w:t>
+      </w:r>
+      <w:r>
+        <w:t>Постраничная навигация</w:t>
+      </w:r>
+    </w:p>
+    <w:p>
+      <w:pPr>
+        <w:ind w:firstLine="708"/>
+      </w:pPr>
+      <w:r>
+        <w:t>У пользователя есть возможность поменять размер таблицы, сделать её больше или меньше за счет уменьшения области фильтров. Таблицу с результатами или область фильтров можно скрыть совсем если что-то из них в данный момент ненужно (</w:t>
+      </w:r>
+      <w:r>
+        <w:fldChar w:fldCharType="begin"/>
+      </w:r>
+      <w:r>
+        <w:instrText xml:space="preserve"> REF _Ref453643619 \h </w:instrText>
+      </w:r>
+      <w:r>
+        <w:fldChar w:fldCharType="separate"/>
+      </w:r>
+      <w:r>
+        <w:t xml:space="preserve">Рисунок </w:t>
+      </w:r>
+      <w:r>
+        <w:rPr>
+          <w:noProof/>
+        </w:rPr>
+        <w:t>20</w:t>
+      </w:r>
+      <w:r>
+        <w:fldChar w:fldCharType="end"/>
+      </w:r>
+      <w:r>
+        <w:t>).</w:t>
+      </w:r>
+    </w:p>
+    <w:p>
+      <w:pPr>
+        <w:keepNext/>
+        <w:jc w:val="center"/>
+      </w:pPr>
+      <w:r>
+        <w:rPr>
+          <w:noProof/>
+          <w:lang w:eastAsia="ru-RU"/>
+        </w:rPr>
         <w:lastRenderedPageBreak/>
         <w:drawing>
-          <wp:inline distT="0" distB="0" distL="0" distR="0" wp14:anchorId="5A737E94" wp14:editId="1BCBCB6F">
-            <wp:extent cx="5940425" cy="6997065"/>
-            <wp:effectExtent l="0" t="0" r="3175" b="0"/>
+          <wp:inline distT="0" distB="0" distL="0" distR="0" wp14:anchorId="471BB85D" wp14:editId="0D7CA167">
+            <wp:extent cx="4148433" cy="4886325"/>
+            <wp:effectExtent l="0" t="0" r="5080" b="0"/>
             <wp:docPr id="3" name="Рисунок 3"/>
             <wp:cNvGraphicFramePr>
               <a:graphicFrameLocks xmlns:a="http://schemas.openxmlformats.org/drawingml/2006/main" noChangeAspect="1"/>
@@ -23150,7 +23495,7 @@
                     <pic:cNvPicPr/>
                   </pic:nvPicPr>
                   <pic:blipFill>
-                    <a:blip r:embed="rId35"/>
+                    <a:blip r:embed="rId33"/>
                     <a:stretch>
                       <a:fillRect/>
                     </a:stretch>
@@ -23158,7 +23503,7 @@
                   <pic:spPr>
                     <a:xfrm>
                       <a:off x="0" y="0"/>
-                      <a:ext cx="5940425" cy="6997065"/>
+                      <a:ext cx="4169002" cy="4910553"/>
                     </a:xfrm>
                     <a:prstGeom prst="rect">
                       <a:avLst/>
@@ -23175,7 +23520,7 @@
       <w:pPr>
         <w:pStyle w:val="afd"/>
       </w:pPr>
-      <w:bookmarkStart w:id="59" w:name="_Ref453643619"/>
+      <w:bookmarkStart w:id="61" w:name="_Ref453643619"/>
       <w:r>
         <w:t xml:space="preserve">Рисунок </w:t>
       </w:r>
@@ -23192,7 +23537,7 @@
         <w:rPr>
           <w:noProof/>
         </w:rPr>
-        <w:t>23</w:t>
+        <w:t>25</w:t>
       </w:r>
       <w:r>
         <w:rPr>
@@ -23200,9 +23545,29 @@
         </w:rPr>
         <w:fldChar w:fldCharType="end"/>
       </w:r>
-      <w:bookmarkEnd w:id="59"/>
+      <w:bookmarkEnd w:id="61"/>
       <w:r>
         <w:t xml:space="preserve"> - Скрытие таблицы результатов</w:t>
+      </w:r>
+    </w:p>
+    <w:p>
+      <w:r>
+        <w:t xml:space="preserve">При закрытии приложения настройки отображения сохраняются в файл настроек находящийся в папке с приложением. Настройками отображения являются размещение и размер окна, флаг о полноэкранном режиме, </w:t>
+      </w:r>
+      <w:r>
+        <w:t>настройки,</w:t>
+      </w:r>
+      <w:r>
+        <w:t xml:space="preserve"> связанные с отображением страниц и отображаемые столбцы.</w:t>
+      </w:r>
+      <w:r>
+        <w:t xml:space="preserve"> Во время открытия приложения сохраненные настройки считываются из файла и применяются</w:t>
+      </w:r>
+      <w:r>
+        <w:t xml:space="preserve"> к пользовательскому интерфейсу</w:t>
+      </w:r>
+      <w:r>
+        <w:t>.</w:t>
       </w:r>
     </w:p>
     <w:p>
@@ -23224,12 +23589,2834 @@
           <w:szCs w:val="32"/>
         </w:rPr>
       </w:pPr>
-      <w:bookmarkStart w:id="60" w:name="_Toc453802127"/>
+      <w:bookmarkStart w:id="62" w:name="_Toc453802127"/>
       <w:r>
         <w:lastRenderedPageBreak/>
         <w:t>Расчеты экономической эффективности использования модуля</w:t>
       </w:r>
-      <w:bookmarkEnd w:id="60"/>
+      <w:bookmarkEnd w:id="62"/>
+    </w:p>
+    <w:p>
+      <w:pPr>
+        <w:ind w:firstLine="578"/>
+      </w:pPr>
+      <w:r>
+        <w:t>При разработке модуля вывода статистики информационной системы «САМСОН» были задействованы два человека: студент, пишущий диплом и руководитель дипломного проекта.</w:t>
+      </w:r>
+    </w:p>
+    <w:p>
+      <w:pPr>
+        <w:ind w:firstLine="578"/>
+      </w:pPr>
+      <w:r>
+        <w:t>Студент в проекте отвечает за анализ предметной области, разработку внутренних алгоритмов модуля, проектирование интерфейса и отладку программы. Руководитель занимается контролем хода работ и консультирует студента при необходимости. Этапы разработки приведены в таблице (</w:t>
+      </w:r>
+      <w:r>
+        <w:fldChar w:fldCharType="begin"/>
+      </w:r>
+      <w:r>
+        <w:instrText xml:space="preserve"> REF _Ref454136235 \h </w:instrText>
+      </w:r>
+      <w:r>
+        <w:fldChar w:fldCharType="separate"/>
+      </w:r>
+      <w:r>
+        <w:t xml:space="preserve">Таблица </w:t>
+      </w:r>
+      <w:r>
+        <w:rPr>
+          <w:noProof/>
+        </w:rPr>
+        <w:t>24</w:t>
+      </w:r>
+      <w:r>
+        <w:fldChar w:fldCharType="end"/>
+      </w:r>
+      <w:r>
+        <w:t>).</w:t>
+      </w:r>
+    </w:p>
+    <w:p>
+      <w:pPr>
+        <w:ind w:firstLine="578"/>
+      </w:pPr>
+      <w:r>
+        <w:t>Трудоемкость работ определялась с учетом срока окончания работ, объемом выполняемых функций. Выбор комплекса работ по разработке проекта производится в соответствии с ГОСТ 19.102-77 «Единая система программной документации», устанавливающего стадии разработки.</w:t>
+      </w:r>
+    </w:p>
+    <w:p>
+      <w:pPr>
+        <w:pStyle w:val="af3"/>
+        <w:keepNext/>
+      </w:pPr>
+      <w:bookmarkStart w:id="63" w:name="_Ref454136235"/>
+      <w:r>
+        <w:t xml:space="preserve">Таблица </w:t>
+      </w:r>
+      <w:r>
+        <w:fldChar w:fldCharType="begin"/>
+      </w:r>
+      <w:r>
+        <w:instrText xml:space="preserve"> SEQ Таблица \* ARABIC </w:instrText>
+      </w:r>
+      <w:r>
+        <w:fldChar w:fldCharType="separate"/>
+      </w:r>
+      <w:r>
+        <w:rPr>
+          <w:noProof/>
+        </w:rPr>
+        <w:t>24</w:t>
+      </w:r>
+      <w:r>
+        <w:fldChar w:fldCharType="end"/>
+      </w:r>
+      <w:bookmarkEnd w:id="63"/>
+      <w:r>
+        <w:t xml:space="preserve"> - Этапы разработки</w:t>
+      </w:r>
+    </w:p>
+    <w:tbl>
+      <w:tblPr>
+        <w:tblStyle w:val="af6"/>
+        <w:tblW w:w="0" w:type="auto"/>
+        <w:tblLayout w:type="fixed"/>
+        <w:tblLook w:val="04A0" w:firstRow="1" w:lastRow="0" w:firstColumn="1" w:lastColumn="0" w:noHBand="0" w:noVBand="1"/>
+      </w:tblPr>
+      <w:tblGrid>
+        <w:gridCol w:w="7508"/>
+        <w:gridCol w:w="567"/>
+        <w:gridCol w:w="567"/>
+        <w:gridCol w:w="703"/>
+      </w:tblGrid>
+      <w:tr>
+        <w:tc>
+          <w:tcPr>
+            <w:tcW w:w="7508" w:type="dxa"/>
+            <w:vMerge w:val="restart"/>
+          </w:tcPr>
+          <w:p>
+            <w:r>
+              <w:t>Стадия разработки</w:t>
+            </w:r>
+          </w:p>
+        </w:tc>
+        <w:tc>
+          <w:tcPr>
+            <w:tcW w:w="1837" w:type="dxa"/>
+            <w:gridSpan w:val="3"/>
+          </w:tcPr>
+          <w:p>
+            <w:r>
+              <w:t>Длительность работ (в днях)</w:t>
+            </w:r>
+          </w:p>
+        </w:tc>
+      </w:tr>
+      <w:tr>
+        <w:tc>
+          <w:tcPr>
+            <w:tcW w:w="7508" w:type="dxa"/>
+            <w:vMerge/>
+          </w:tcPr>
+          <w:p/>
+        </w:tc>
+        <w:tc>
+          <w:tcPr>
+            <w:tcW w:w="567" w:type="dxa"/>
+          </w:tcPr>
+          <w:p>
+            <w:r>
+              <w:t>минимум</w:t>
+            </w:r>
+          </w:p>
+        </w:tc>
+        <w:tc>
+          <w:tcPr>
+            <w:tcW w:w="567" w:type="dxa"/>
+          </w:tcPr>
+          <w:p>
+            <w:r>
+              <w:t>максимум</w:t>
+            </w:r>
+          </w:p>
+        </w:tc>
+        <w:tc>
+          <w:tcPr>
+            <w:tcW w:w="703" w:type="dxa"/>
+          </w:tcPr>
+          <w:p>
+            <w:r>
+              <w:t>ожид.</w:t>
+            </w:r>
+          </w:p>
+        </w:tc>
+      </w:tr>
+      <w:tr>
+        <w:tc>
+          <w:tcPr>
+            <w:tcW w:w="9345" w:type="dxa"/>
+            <w:gridSpan w:val="4"/>
+          </w:tcPr>
+          <w:p>
+            <w:pPr>
+              <w:pStyle w:val="a5"/>
+              <w:numPr>
+                <w:ilvl w:val="0"/>
+                <w:numId w:val="17"/>
+              </w:numPr>
+            </w:pPr>
+            <w:r>
+              <w:t>Техническое задание</w:t>
+            </w:r>
+          </w:p>
+        </w:tc>
+      </w:tr>
+      <w:tr>
+        <w:tc>
+          <w:tcPr>
+            <w:tcW w:w="9345" w:type="dxa"/>
+            <w:gridSpan w:val="4"/>
+          </w:tcPr>
+          <w:p>
+            <w:pPr>
+              <w:pStyle w:val="a5"/>
+              <w:numPr>
+                <w:ilvl w:val="1"/>
+                <w:numId w:val="17"/>
+              </w:numPr>
+            </w:pPr>
+            <w:r>
+              <w:t>Обоснование необходимости разработки программы</w:t>
+            </w:r>
+          </w:p>
+        </w:tc>
+      </w:tr>
+      <w:tr>
+        <w:tc>
+          <w:tcPr>
+            <w:tcW w:w="7508" w:type="dxa"/>
+          </w:tcPr>
+          <w:p>
+            <w:pPr>
+              <w:pStyle w:val="a5"/>
+              <w:numPr>
+                <w:ilvl w:val="2"/>
+                <w:numId w:val="17"/>
+              </w:numPr>
+            </w:pPr>
+            <w:r>
+              <w:t>Постановка задачи</w:t>
+            </w:r>
+          </w:p>
+        </w:tc>
+        <w:tc>
+          <w:tcPr>
+            <w:tcW w:w="567" w:type="dxa"/>
+          </w:tcPr>
+          <w:p>
+            <w:r>
+              <w:t>1</w:t>
+            </w:r>
+          </w:p>
+        </w:tc>
+        <w:tc>
+          <w:tcPr>
+            <w:tcW w:w="567" w:type="dxa"/>
+          </w:tcPr>
+          <w:p>
+            <w:r>
+              <w:t>2</w:t>
+            </w:r>
+          </w:p>
+        </w:tc>
+        <w:tc>
+          <w:tcPr>
+            <w:tcW w:w="703" w:type="dxa"/>
+          </w:tcPr>
+          <w:p>
+            <w:r>
+              <w:t>1</w:t>
+            </w:r>
+          </w:p>
+        </w:tc>
+      </w:tr>
+      <w:tr>
+        <w:tc>
+          <w:tcPr>
+            <w:tcW w:w="7508" w:type="dxa"/>
+          </w:tcPr>
+          <w:p>
+            <w:pPr>
+              <w:pStyle w:val="a5"/>
+              <w:numPr>
+                <w:ilvl w:val="2"/>
+                <w:numId w:val="17"/>
+              </w:numPr>
+            </w:pPr>
+            <w:r>
+              <w:t>Сбор исходных материалов</w:t>
+            </w:r>
+          </w:p>
+        </w:tc>
+        <w:tc>
+          <w:tcPr>
+            <w:tcW w:w="567" w:type="dxa"/>
+          </w:tcPr>
+          <w:p>
+            <w:r>
+              <w:t>2</w:t>
+            </w:r>
+          </w:p>
+        </w:tc>
+        <w:tc>
+          <w:tcPr>
+            <w:tcW w:w="567" w:type="dxa"/>
+          </w:tcPr>
+          <w:p>
+            <w:r>
+              <w:t>3</w:t>
+            </w:r>
+          </w:p>
+        </w:tc>
+        <w:tc>
+          <w:tcPr>
+            <w:tcW w:w="703" w:type="dxa"/>
+          </w:tcPr>
+          <w:p>
+            <w:r>
+              <w:t>2,4</w:t>
+            </w:r>
+          </w:p>
+        </w:tc>
+      </w:tr>
+      <w:tr>
+        <w:tc>
+          <w:tcPr>
+            <w:tcW w:w="7508" w:type="dxa"/>
+          </w:tcPr>
+          <w:p>
+            <w:pPr>
+              <w:pStyle w:val="a5"/>
+              <w:numPr>
+                <w:ilvl w:val="2"/>
+                <w:numId w:val="17"/>
+              </w:numPr>
+            </w:pPr>
+            <w:r>
+              <w:t xml:space="preserve">Выбор и </w:t>
+            </w:r>
+            <w:r>
+              <w:t>обоснование</w:t>
+            </w:r>
+            <w:r>
+              <w:t xml:space="preserve"> критериев эффективности качества разрабатываемой программы</w:t>
+            </w:r>
+          </w:p>
+        </w:tc>
+        <w:tc>
+          <w:tcPr>
+            <w:tcW w:w="567" w:type="dxa"/>
+          </w:tcPr>
+          <w:p>
+            <w:r>
+              <w:t>11</w:t>
+            </w:r>
+          </w:p>
+        </w:tc>
+        <w:tc>
+          <w:tcPr>
+            <w:tcW w:w="567" w:type="dxa"/>
+          </w:tcPr>
+          <w:p>
+            <w:r>
+              <w:t>2</w:t>
+            </w:r>
+          </w:p>
+        </w:tc>
+        <w:tc>
+          <w:tcPr>
+            <w:tcW w:w="703" w:type="dxa"/>
+          </w:tcPr>
+          <w:p>
+            <w:r>
+              <w:t>7,4</w:t>
+            </w:r>
+          </w:p>
+        </w:tc>
+      </w:tr>
+      <w:tr>
+        <w:tc>
+          <w:tcPr>
+            <w:tcW w:w="7508" w:type="dxa"/>
+          </w:tcPr>
+          <w:p>
+            <w:pPr>
+              <w:pStyle w:val="a5"/>
+              <w:numPr>
+                <w:ilvl w:val="2"/>
+                <w:numId w:val="17"/>
+              </w:numPr>
+            </w:pPr>
+            <w:r>
+              <w:lastRenderedPageBreak/>
+              <w:t>Обоснование необходимости проведения научно-исследовательских работ</w:t>
+            </w:r>
+          </w:p>
+        </w:tc>
+        <w:tc>
+          <w:tcPr>
+            <w:tcW w:w="567" w:type="dxa"/>
+          </w:tcPr>
+          <w:p>
+            <w:r>
+              <w:t>1</w:t>
+            </w:r>
+          </w:p>
+        </w:tc>
+        <w:tc>
+          <w:tcPr>
+            <w:tcW w:w="567" w:type="dxa"/>
+          </w:tcPr>
+          <w:p>
+            <w:r>
+              <w:t>1</w:t>
+            </w:r>
+          </w:p>
+        </w:tc>
+        <w:tc>
+          <w:tcPr>
+            <w:tcW w:w="703" w:type="dxa"/>
+          </w:tcPr>
+          <w:p>
+            <w:r>
+              <w:t>1</w:t>
+            </w:r>
+          </w:p>
+        </w:tc>
+      </w:tr>
+      <w:tr>
+        <w:tc>
+          <w:tcPr>
+            <w:tcW w:w="9345" w:type="dxa"/>
+            <w:gridSpan w:val="4"/>
+          </w:tcPr>
+          <w:p>
+            <w:pPr>
+              <w:pStyle w:val="a5"/>
+              <w:numPr>
+                <w:ilvl w:val="1"/>
+                <w:numId w:val="17"/>
+              </w:numPr>
+            </w:pPr>
+            <w:r>
+              <w:t>Научно-исследовательские работы</w:t>
+            </w:r>
+          </w:p>
+        </w:tc>
+      </w:tr>
+      <w:tr>
+        <w:tc>
+          <w:tcPr>
+            <w:tcW w:w="7508" w:type="dxa"/>
+          </w:tcPr>
+          <w:p>
+            <w:pPr>
+              <w:pStyle w:val="a5"/>
+              <w:numPr>
+                <w:ilvl w:val="2"/>
+                <w:numId w:val="17"/>
+              </w:numPr>
+            </w:pPr>
+            <w:r>
+              <w:t>Определение струк</w:t>
+            </w:r>
+            <w:r>
+              <w:t>туры входных и выходных данных.</w:t>
+            </w:r>
+          </w:p>
+        </w:tc>
+        <w:tc>
+          <w:tcPr>
+            <w:tcW w:w="567" w:type="dxa"/>
+          </w:tcPr>
+          <w:p>
+            <w:r>
+              <w:t>3</w:t>
+            </w:r>
+          </w:p>
+        </w:tc>
+        <w:tc>
+          <w:tcPr>
+            <w:tcW w:w="567" w:type="dxa"/>
+          </w:tcPr>
+          <w:p>
+            <w:r>
+              <w:t>4</w:t>
+            </w:r>
+          </w:p>
+        </w:tc>
+        <w:tc>
+          <w:tcPr>
+            <w:tcW w:w="703" w:type="dxa"/>
+          </w:tcPr>
+          <w:p>
+            <w:r>
+              <w:t>3,4</w:t>
+            </w:r>
+          </w:p>
+        </w:tc>
+      </w:tr>
+      <w:tr>
+        <w:tc>
+          <w:tcPr>
+            <w:tcW w:w="7508" w:type="dxa"/>
+          </w:tcPr>
+          <w:p>
+            <w:pPr>
+              <w:pStyle w:val="a5"/>
+              <w:numPr>
+                <w:ilvl w:val="2"/>
+                <w:numId w:val="17"/>
+              </w:numPr>
+            </w:pPr>
+            <w:r>
+              <w:t>Предварительн</w:t>
+            </w:r>
+            <w:r>
+              <w:t>ый выбор методов решения задач.</w:t>
+            </w:r>
+          </w:p>
+        </w:tc>
+        <w:tc>
+          <w:tcPr>
+            <w:tcW w:w="567" w:type="dxa"/>
+          </w:tcPr>
+          <w:p>
+            <w:r>
+              <w:t>10</w:t>
+            </w:r>
+          </w:p>
+        </w:tc>
+        <w:tc>
+          <w:tcPr>
+            <w:tcW w:w="567" w:type="dxa"/>
+          </w:tcPr>
+          <w:p>
+            <w:r>
+              <w:t>15</w:t>
+            </w:r>
+          </w:p>
+        </w:tc>
+        <w:tc>
+          <w:tcPr>
+            <w:tcW w:w="703" w:type="dxa"/>
+          </w:tcPr>
+          <w:p>
+            <w:r>
+              <w:t>12</w:t>
+            </w:r>
+          </w:p>
+        </w:tc>
+      </w:tr>
+      <w:tr>
+        <w:tc>
+          <w:tcPr>
+            <w:tcW w:w="7508" w:type="dxa"/>
+          </w:tcPr>
+          <w:p>
+            <w:pPr>
+              <w:pStyle w:val="a5"/>
+              <w:numPr>
+                <w:ilvl w:val="2"/>
+                <w:numId w:val="17"/>
+              </w:numPr>
+            </w:pPr>
+            <w:r>
+              <w:t>Обоснование целесообразности применения ранее разработанных программ</w:t>
+            </w:r>
+          </w:p>
+        </w:tc>
+        <w:tc>
+          <w:tcPr>
+            <w:tcW w:w="567" w:type="dxa"/>
+          </w:tcPr>
+          <w:p>
+            <w:r>
+              <w:t>2</w:t>
+            </w:r>
+          </w:p>
+        </w:tc>
+        <w:tc>
+          <w:tcPr>
+            <w:tcW w:w="567" w:type="dxa"/>
+          </w:tcPr>
+          <w:p>
+            <w:r>
+              <w:t>3</w:t>
+            </w:r>
+          </w:p>
+        </w:tc>
+        <w:tc>
+          <w:tcPr>
+            <w:tcW w:w="703" w:type="dxa"/>
+          </w:tcPr>
+          <w:p>
+            <w:r>
+              <w:t>2,4</w:t>
+            </w:r>
+          </w:p>
+        </w:tc>
+      </w:tr>
+      <w:tr>
+        <w:tc>
+          <w:tcPr>
+            <w:tcW w:w="7508" w:type="dxa"/>
+          </w:tcPr>
+          <w:p>
+            <w:pPr>
+              <w:pStyle w:val="a5"/>
+              <w:numPr>
+                <w:ilvl w:val="2"/>
+                <w:numId w:val="17"/>
+              </w:numPr>
+            </w:pPr>
+            <w:r>
+              <w:t>Определение требований к техническим средствам.</w:t>
+            </w:r>
+          </w:p>
+        </w:tc>
+        <w:tc>
+          <w:tcPr>
+            <w:tcW w:w="567" w:type="dxa"/>
+          </w:tcPr>
+          <w:p>
+            <w:r>
+              <w:t>1</w:t>
+            </w:r>
+          </w:p>
+        </w:tc>
+        <w:tc>
+          <w:tcPr>
+            <w:tcW w:w="567" w:type="dxa"/>
+          </w:tcPr>
+          <w:p>
+            <w:r>
+              <w:t>2</w:t>
+            </w:r>
+          </w:p>
+        </w:tc>
+        <w:tc>
+          <w:tcPr>
+            <w:tcW w:w="703" w:type="dxa"/>
+          </w:tcPr>
+          <w:p>
+            <w:r>
+              <w:t>1,4</w:t>
+            </w:r>
+          </w:p>
+        </w:tc>
+      </w:tr>
+      <w:tr>
+        <w:tc>
+          <w:tcPr>
+            <w:tcW w:w="7508" w:type="dxa"/>
+          </w:tcPr>
+          <w:p>
+            <w:pPr>
+              <w:pStyle w:val="a5"/>
+              <w:numPr>
+                <w:ilvl w:val="2"/>
+                <w:numId w:val="17"/>
+              </w:numPr>
+            </w:pPr>
+            <w:r>
+              <w:t>Обоснование принципиальной возможности решения поставленной задачи</w:t>
+            </w:r>
+          </w:p>
+        </w:tc>
+        <w:tc>
+          <w:tcPr>
+            <w:tcW w:w="567" w:type="dxa"/>
+          </w:tcPr>
+          <w:p>
+            <w:r>
+              <w:t>1</w:t>
+            </w:r>
+          </w:p>
+        </w:tc>
+        <w:tc>
+          <w:tcPr>
+            <w:tcW w:w="567" w:type="dxa"/>
+          </w:tcPr>
+          <w:p>
+            <w:r>
+              <w:t>1</w:t>
+            </w:r>
+          </w:p>
+        </w:tc>
+        <w:tc>
+          <w:tcPr>
+            <w:tcW w:w="703" w:type="dxa"/>
+          </w:tcPr>
+          <w:p>
+            <w:r>
+              <w:t>1</w:t>
+            </w:r>
+          </w:p>
+        </w:tc>
+      </w:tr>
+      <w:tr>
+        <w:tc>
+          <w:tcPr>
+            <w:tcW w:w="9345" w:type="dxa"/>
+            <w:gridSpan w:val="4"/>
+          </w:tcPr>
+          <w:p>
+            <w:pPr>
+              <w:pStyle w:val="a5"/>
+              <w:numPr>
+                <w:ilvl w:val="1"/>
+                <w:numId w:val="17"/>
+              </w:numPr>
+            </w:pPr>
+            <w:r>
+              <w:t>Разработка и утверждение технического задания</w:t>
+            </w:r>
+          </w:p>
+        </w:tc>
+      </w:tr>
+      <w:tr>
+        <w:tc>
+          <w:tcPr>
+            <w:tcW w:w="7508" w:type="dxa"/>
+          </w:tcPr>
+          <w:p>
+            <w:pPr>
+              <w:pStyle w:val="a5"/>
+              <w:numPr>
+                <w:ilvl w:val="2"/>
+                <w:numId w:val="17"/>
+              </w:numPr>
+            </w:pPr>
+            <w:r>
+              <w:t>Опре</w:t>
+            </w:r>
+            <w:r>
+              <w:t>деление требований к программе.</w:t>
+            </w:r>
+          </w:p>
+        </w:tc>
+        <w:tc>
+          <w:tcPr>
+            <w:tcW w:w="567" w:type="dxa"/>
+          </w:tcPr>
+          <w:p>
+            <w:r>
+              <w:t>3</w:t>
+            </w:r>
+          </w:p>
+        </w:tc>
+        <w:tc>
+          <w:tcPr>
+            <w:tcW w:w="567" w:type="dxa"/>
+          </w:tcPr>
+          <w:p>
+            <w:r>
+              <w:t>5</w:t>
+            </w:r>
+          </w:p>
+        </w:tc>
+        <w:tc>
+          <w:tcPr>
+            <w:tcW w:w="703" w:type="dxa"/>
+          </w:tcPr>
+          <w:p>
+            <w:r>
+              <w:t>3,8</w:t>
+            </w:r>
+          </w:p>
+        </w:tc>
+      </w:tr>
+      <w:tr>
+        <w:tc>
+          <w:tcPr>
+            <w:tcW w:w="7508" w:type="dxa"/>
+          </w:tcPr>
+          <w:p>
+            <w:pPr>
+              <w:pStyle w:val="a5"/>
+              <w:numPr>
+                <w:ilvl w:val="2"/>
+                <w:numId w:val="17"/>
+              </w:numPr>
+            </w:pPr>
+            <w:r>
+              <w:t>Разработка технико-экономического обоснования разработки программы.</w:t>
+            </w:r>
+          </w:p>
+        </w:tc>
+        <w:tc>
+          <w:tcPr>
+            <w:tcW w:w="567" w:type="dxa"/>
+          </w:tcPr>
+          <w:p>
+            <w:r>
+              <w:t>1</w:t>
+            </w:r>
+          </w:p>
+        </w:tc>
+        <w:tc>
+          <w:tcPr>
+            <w:tcW w:w="567" w:type="dxa"/>
+          </w:tcPr>
+          <w:p>
+            <w:r>
+              <w:t>2</w:t>
+            </w:r>
+          </w:p>
+        </w:tc>
+        <w:tc>
+          <w:tcPr>
+            <w:tcW w:w="703" w:type="dxa"/>
+          </w:tcPr>
+          <w:p>
+            <w:r>
+              <w:t>1,4</w:t>
+            </w:r>
+          </w:p>
+        </w:tc>
+      </w:tr>
+      <w:tr>
+        <w:tc>
+          <w:tcPr>
+            <w:tcW w:w="7508" w:type="dxa"/>
+          </w:tcPr>
+          <w:p>
+            <w:pPr>
+              <w:pStyle w:val="a5"/>
+              <w:numPr>
+                <w:ilvl w:val="2"/>
+                <w:numId w:val="17"/>
+              </w:numPr>
+            </w:pPr>
+            <w:r>
+              <w:t>Определение стадий, этапов и сроков разработки программы и документации на неё.</w:t>
+            </w:r>
+          </w:p>
+        </w:tc>
+        <w:tc>
+          <w:tcPr>
+            <w:tcW w:w="567" w:type="dxa"/>
+          </w:tcPr>
+          <w:p>
+            <w:r>
+              <w:t>1</w:t>
+            </w:r>
+          </w:p>
+        </w:tc>
+        <w:tc>
+          <w:tcPr>
+            <w:tcW w:w="567" w:type="dxa"/>
+          </w:tcPr>
+          <w:p>
+            <w:r>
+              <w:t>2</w:t>
+            </w:r>
+          </w:p>
+        </w:tc>
+        <w:tc>
+          <w:tcPr>
+            <w:tcW w:w="703" w:type="dxa"/>
+          </w:tcPr>
+          <w:p>
+            <w:r>
+              <w:t>1,4</w:t>
+            </w:r>
+          </w:p>
+        </w:tc>
+      </w:tr>
+      <w:tr>
+        <w:tc>
+          <w:tcPr>
+            <w:tcW w:w="7508" w:type="dxa"/>
+          </w:tcPr>
+          <w:p>
+            <w:pPr>
+              <w:pStyle w:val="a5"/>
+              <w:numPr>
+                <w:ilvl w:val="2"/>
+                <w:numId w:val="17"/>
+              </w:numPr>
+            </w:pPr>
+            <w:r>
+              <w:t>Выбор языков программирования.</w:t>
+            </w:r>
+          </w:p>
+        </w:tc>
+        <w:tc>
+          <w:tcPr>
+            <w:tcW w:w="567" w:type="dxa"/>
+          </w:tcPr>
+          <w:p>
+            <w:r>
+              <w:t>1</w:t>
+            </w:r>
+          </w:p>
+        </w:tc>
+        <w:tc>
+          <w:tcPr>
+            <w:tcW w:w="567" w:type="dxa"/>
+          </w:tcPr>
+          <w:p>
+            <w:r>
+              <w:t>2</w:t>
+            </w:r>
+          </w:p>
+        </w:tc>
+        <w:tc>
+          <w:tcPr>
+            <w:tcW w:w="703" w:type="dxa"/>
+          </w:tcPr>
+          <w:p>
+            <w:r>
+              <w:t>1,4</w:t>
+            </w:r>
+          </w:p>
+        </w:tc>
+      </w:tr>
+      <w:tr>
+        <w:tc>
+          <w:tcPr>
+            <w:tcW w:w="7508" w:type="dxa"/>
+          </w:tcPr>
+          <w:p>
+            <w:pPr>
+              <w:pStyle w:val="a5"/>
+              <w:numPr>
+                <w:ilvl w:val="2"/>
+                <w:numId w:val="17"/>
+              </w:numPr>
+            </w:pPr>
+            <w:r>
+              <w:t>Определение необходимости проведения научно-исследовательских работ на последующих стадиях.</w:t>
+            </w:r>
+          </w:p>
+        </w:tc>
+        <w:tc>
+          <w:tcPr>
+            <w:tcW w:w="567" w:type="dxa"/>
+          </w:tcPr>
+          <w:p>
+            <w:r>
+              <w:t>1</w:t>
+            </w:r>
+          </w:p>
+        </w:tc>
+        <w:tc>
+          <w:tcPr>
+            <w:tcW w:w="567" w:type="dxa"/>
+          </w:tcPr>
+          <w:p>
+            <w:r>
+              <w:t>2</w:t>
+            </w:r>
+          </w:p>
+        </w:tc>
+        <w:tc>
+          <w:tcPr>
+            <w:tcW w:w="703" w:type="dxa"/>
+          </w:tcPr>
+          <w:p>
+            <w:r>
+              <w:t>1,4</w:t>
+            </w:r>
+          </w:p>
+        </w:tc>
+      </w:tr>
+      <w:tr>
+        <w:tc>
+          <w:tcPr>
+            <w:tcW w:w="7508" w:type="dxa"/>
+          </w:tcPr>
+          <w:p>
+            <w:pPr>
+              <w:pStyle w:val="a5"/>
+              <w:numPr>
+                <w:ilvl w:val="2"/>
+                <w:numId w:val="17"/>
+              </w:numPr>
+            </w:pPr>
+            <w:r>
+              <w:t>Согласование и утверждение технического задания.</w:t>
+            </w:r>
+          </w:p>
+        </w:tc>
+        <w:tc>
+          <w:tcPr>
+            <w:tcW w:w="567" w:type="dxa"/>
+          </w:tcPr>
+          <w:p>
+            <w:r>
+              <w:t>1</w:t>
+            </w:r>
+          </w:p>
+        </w:tc>
+        <w:tc>
+          <w:tcPr>
+            <w:tcW w:w="567" w:type="dxa"/>
+          </w:tcPr>
+          <w:p>
+            <w:r>
+              <w:t>2</w:t>
+            </w:r>
+          </w:p>
+        </w:tc>
+        <w:tc>
+          <w:tcPr>
+            <w:tcW w:w="703" w:type="dxa"/>
+          </w:tcPr>
+          <w:p>
+            <w:r>
+              <w:t>1,4</w:t>
+            </w:r>
+          </w:p>
+        </w:tc>
+      </w:tr>
+      <w:tr>
+        <w:tc>
+          <w:tcPr>
+            <w:tcW w:w="9345" w:type="dxa"/>
+            <w:gridSpan w:val="4"/>
+          </w:tcPr>
+          <w:p>
+            <w:pPr>
+              <w:pStyle w:val="a5"/>
+              <w:numPr>
+                <w:ilvl w:val="0"/>
+                <w:numId w:val="17"/>
+              </w:numPr>
+            </w:pPr>
+            <w:r>
+              <w:t>Эскизный проект</w:t>
+            </w:r>
+          </w:p>
+        </w:tc>
+      </w:tr>
+      <w:tr>
+        <w:tc>
+          <w:tcPr>
+            <w:tcW w:w="9345" w:type="dxa"/>
+            <w:gridSpan w:val="4"/>
+          </w:tcPr>
+          <w:p>
+            <w:pPr>
+              <w:pStyle w:val="a5"/>
+              <w:numPr>
+                <w:ilvl w:val="1"/>
+                <w:numId w:val="17"/>
+              </w:numPr>
+            </w:pPr>
+            <w:r>
+              <w:t>Разработка эскизного проекта</w:t>
+            </w:r>
+          </w:p>
+        </w:tc>
+      </w:tr>
+      <w:tr>
+        <w:tc>
+          <w:tcPr>
+            <w:tcW w:w="7508" w:type="dxa"/>
+          </w:tcPr>
+          <w:p>
+            <w:pPr>
+              <w:pStyle w:val="a5"/>
+              <w:numPr>
+                <w:ilvl w:val="2"/>
+                <w:numId w:val="17"/>
+              </w:numPr>
+            </w:pPr>
+            <w:r>
+              <w:t>Предварительная разработка структуры входных и выходных данных.</w:t>
+            </w:r>
+          </w:p>
+        </w:tc>
+        <w:tc>
+          <w:tcPr>
+            <w:tcW w:w="567" w:type="dxa"/>
+          </w:tcPr>
+          <w:p>
+            <w:r>
+              <w:t>7</w:t>
+            </w:r>
+          </w:p>
+        </w:tc>
+        <w:tc>
+          <w:tcPr>
+            <w:tcW w:w="567" w:type="dxa"/>
+          </w:tcPr>
+          <w:p>
+            <w:r>
+              <w:t>10</w:t>
+            </w:r>
+          </w:p>
+        </w:tc>
+        <w:tc>
+          <w:tcPr>
+            <w:tcW w:w="703" w:type="dxa"/>
+          </w:tcPr>
+          <w:p>
+            <w:r>
+              <w:t>8,2</w:t>
+            </w:r>
+          </w:p>
+        </w:tc>
+      </w:tr>
+      <w:tr>
+        <w:tc>
+          <w:tcPr>
+            <w:tcW w:w="7508" w:type="dxa"/>
+          </w:tcPr>
+          <w:p>
+            <w:pPr>
+              <w:pStyle w:val="a5"/>
+              <w:numPr>
+                <w:ilvl w:val="2"/>
+                <w:numId w:val="17"/>
+              </w:numPr>
+            </w:pPr>
+            <w:r>
+              <w:t>Уточнение методов решения задачи.</w:t>
+            </w:r>
+          </w:p>
+        </w:tc>
+        <w:tc>
+          <w:tcPr>
+            <w:tcW w:w="567" w:type="dxa"/>
+          </w:tcPr>
+          <w:p>
+            <w:r>
+              <w:t>2</w:t>
+            </w:r>
+          </w:p>
+        </w:tc>
+        <w:tc>
+          <w:tcPr>
+            <w:tcW w:w="567" w:type="dxa"/>
+          </w:tcPr>
+          <w:p>
+            <w:r>
+              <w:t>3</w:t>
+            </w:r>
+          </w:p>
+        </w:tc>
+        <w:tc>
+          <w:tcPr>
+            <w:tcW w:w="703" w:type="dxa"/>
+          </w:tcPr>
+          <w:p>
+            <w:r>
+              <w:t>2,4</w:t>
+            </w:r>
+          </w:p>
+        </w:tc>
+      </w:tr>
+      <w:tr>
+        <w:tc>
+          <w:tcPr>
+            <w:tcW w:w="7508" w:type="dxa"/>
+          </w:tcPr>
+          <w:p>
+            <w:pPr>
+              <w:pStyle w:val="a5"/>
+              <w:numPr>
+                <w:ilvl w:val="2"/>
+                <w:numId w:val="17"/>
+              </w:numPr>
+            </w:pPr>
+            <w:r>
+              <w:t>Разработка общего оп</w:t>
+            </w:r>
+            <w:r>
+              <w:t>исания алгоритма решения задачи</w:t>
+            </w:r>
+          </w:p>
+        </w:tc>
+        <w:tc>
+          <w:tcPr>
+            <w:tcW w:w="567" w:type="dxa"/>
+          </w:tcPr>
+          <w:p>
+            <w:r>
+              <w:t>10</w:t>
+            </w:r>
+          </w:p>
+        </w:tc>
+        <w:tc>
+          <w:tcPr>
+            <w:tcW w:w="567" w:type="dxa"/>
+          </w:tcPr>
+          <w:p>
+            <w:r>
+              <w:t>12</w:t>
+            </w:r>
+          </w:p>
+        </w:tc>
+        <w:tc>
+          <w:tcPr>
+            <w:tcW w:w="703" w:type="dxa"/>
+          </w:tcPr>
+          <w:p>
+            <w:r>
+              <w:t>11</w:t>
+            </w:r>
+          </w:p>
+        </w:tc>
+      </w:tr>
+      <w:tr>
+        <w:tc>
+          <w:tcPr>
+            <w:tcW w:w="7508" w:type="dxa"/>
+          </w:tcPr>
+          <w:p>
+            <w:pPr>
+              <w:pStyle w:val="a5"/>
+              <w:numPr>
+                <w:ilvl w:val="2"/>
+                <w:numId w:val="17"/>
+              </w:numPr>
+            </w:pPr>
+            <w:r>
+              <w:t>Разработка технико-экономического обоснования.</w:t>
+            </w:r>
+          </w:p>
+        </w:tc>
+        <w:tc>
+          <w:tcPr>
+            <w:tcW w:w="567" w:type="dxa"/>
+          </w:tcPr>
+          <w:p>
+            <w:r>
+              <w:t>2</w:t>
+            </w:r>
+          </w:p>
+        </w:tc>
+        <w:tc>
+          <w:tcPr>
+            <w:tcW w:w="567" w:type="dxa"/>
+          </w:tcPr>
+          <w:p>
+            <w:r>
+              <w:t>3</w:t>
+            </w:r>
+          </w:p>
+        </w:tc>
+        <w:tc>
+          <w:tcPr>
+            <w:tcW w:w="703" w:type="dxa"/>
+          </w:tcPr>
+          <w:p>
+            <w:r>
+              <w:t>2,4</w:t>
+            </w:r>
+          </w:p>
+        </w:tc>
+      </w:tr>
+      <w:tr>
+        <w:tc>
+          <w:tcPr>
+            <w:tcW w:w="9345" w:type="dxa"/>
+            <w:gridSpan w:val="4"/>
+          </w:tcPr>
+          <w:p>
+            <w:pPr>
+              <w:pStyle w:val="a5"/>
+              <w:numPr>
+                <w:ilvl w:val="1"/>
+                <w:numId w:val="17"/>
+              </w:numPr>
+            </w:pPr>
+            <w:r>
+              <w:t>Утверждение эскизного проекта</w:t>
+            </w:r>
+          </w:p>
+        </w:tc>
+      </w:tr>
+      <w:tr>
+        <w:tc>
+          <w:tcPr>
+            <w:tcW w:w="7508" w:type="dxa"/>
+          </w:tcPr>
+          <w:p>
+            <w:pPr>
+              <w:pStyle w:val="a5"/>
+              <w:numPr>
+                <w:ilvl w:val="2"/>
+                <w:numId w:val="17"/>
+              </w:numPr>
+            </w:pPr>
+            <w:r>
+              <w:lastRenderedPageBreak/>
+              <w:t>Разработка пояснительной записки.</w:t>
+            </w:r>
+          </w:p>
+        </w:tc>
+        <w:tc>
+          <w:tcPr>
+            <w:tcW w:w="567" w:type="dxa"/>
+          </w:tcPr>
+          <w:p>
+            <w:r>
+              <w:t>1</w:t>
+            </w:r>
+          </w:p>
+        </w:tc>
+        <w:tc>
+          <w:tcPr>
+            <w:tcW w:w="567" w:type="dxa"/>
+          </w:tcPr>
+          <w:p>
+            <w:r>
+              <w:t>2</w:t>
+            </w:r>
+          </w:p>
+        </w:tc>
+        <w:tc>
+          <w:tcPr>
+            <w:tcW w:w="703" w:type="dxa"/>
+          </w:tcPr>
+          <w:p>
+            <w:r>
+              <w:t>1,4</w:t>
+            </w:r>
+          </w:p>
+        </w:tc>
+      </w:tr>
+      <w:tr>
+        <w:tc>
+          <w:tcPr>
+            <w:tcW w:w="7508" w:type="dxa"/>
+          </w:tcPr>
+          <w:p>
+            <w:pPr>
+              <w:pStyle w:val="a5"/>
+              <w:numPr>
+                <w:ilvl w:val="2"/>
+                <w:numId w:val="17"/>
+              </w:numPr>
+            </w:pPr>
+            <w:r>
+              <w:t>Согласование и утверждение эскизного проекта.</w:t>
+            </w:r>
+          </w:p>
+        </w:tc>
+        <w:tc>
+          <w:tcPr>
+            <w:tcW w:w="567" w:type="dxa"/>
+          </w:tcPr>
+          <w:p>
+            <w:r>
+              <w:t>1</w:t>
+            </w:r>
+          </w:p>
+        </w:tc>
+        <w:tc>
+          <w:tcPr>
+            <w:tcW w:w="567" w:type="dxa"/>
+          </w:tcPr>
+          <w:p>
+            <w:r>
+              <w:t>2</w:t>
+            </w:r>
+          </w:p>
+        </w:tc>
+        <w:tc>
+          <w:tcPr>
+            <w:tcW w:w="703" w:type="dxa"/>
+          </w:tcPr>
+          <w:p>
+            <w:r>
+              <w:t>1,4</w:t>
+            </w:r>
+          </w:p>
+        </w:tc>
+      </w:tr>
+      <w:tr>
+        <w:tc>
+          <w:tcPr>
+            <w:tcW w:w="9345" w:type="dxa"/>
+            <w:gridSpan w:val="4"/>
+          </w:tcPr>
+          <w:p>
+            <w:pPr>
+              <w:pStyle w:val="a5"/>
+              <w:numPr>
+                <w:ilvl w:val="0"/>
+                <w:numId w:val="17"/>
+              </w:numPr>
+            </w:pPr>
+            <w:r>
+              <w:t>Рабочий проект</w:t>
+            </w:r>
+          </w:p>
+        </w:tc>
+      </w:tr>
+      <w:tr>
+        <w:tc>
+          <w:tcPr>
+            <w:tcW w:w="9345" w:type="dxa"/>
+            <w:gridSpan w:val="4"/>
+          </w:tcPr>
+          <w:p>
+            <w:pPr>
+              <w:pStyle w:val="a5"/>
+              <w:numPr>
+                <w:ilvl w:val="1"/>
+                <w:numId w:val="17"/>
+              </w:numPr>
+            </w:pPr>
+            <w:r>
+              <w:t>Разработка программы</w:t>
+            </w:r>
+          </w:p>
+        </w:tc>
+      </w:tr>
+      <w:tr>
+        <w:tc>
+          <w:tcPr>
+            <w:tcW w:w="7508" w:type="dxa"/>
+          </w:tcPr>
+          <w:p>
+            <w:pPr>
+              <w:pStyle w:val="a5"/>
+              <w:numPr>
+                <w:ilvl w:val="2"/>
+                <w:numId w:val="17"/>
+              </w:numPr>
+            </w:pPr>
+            <w:r>
+              <w:t>Программирование и отладка программы.</w:t>
+            </w:r>
+          </w:p>
+        </w:tc>
+        <w:tc>
+          <w:tcPr>
+            <w:tcW w:w="567" w:type="dxa"/>
+          </w:tcPr>
+          <w:p>
+            <w:r>
+              <w:t>34</w:t>
+            </w:r>
+          </w:p>
+        </w:tc>
+        <w:tc>
+          <w:tcPr>
+            <w:tcW w:w="567" w:type="dxa"/>
+          </w:tcPr>
+          <w:p>
+            <w:r>
+              <w:t>42</w:t>
+            </w:r>
+          </w:p>
+        </w:tc>
+        <w:tc>
+          <w:tcPr>
+            <w:tcW w:w="703" w:type="dxa"/>
+          </w:tcPr>
+          <w:p>
+            <w:r>
+              <w:t>37</w:t>
+            </w:r>
+          </w:p>
+        </w:tc>
+      </w:tr>
+      <w:tr>
+        <w:tc>
+          <w:tcPr>
+            <w:tcW w:w="9345" w:type="dxa"/>
+            <w:gridSpan w:val="4"/>
+          </w:tcPr>
+          <w:p>
+            <w:pPr>
+              <w:pStyle w:val="a5"/>
+              <w:numPr>
+                <w:ilvl w:val="1"/>
+                <w:numId w:val="17"/>
+              </w:numPr>
+            </w:pPr>
+            <w:r>
+              <w:t>Разработка программной документации</w:t>
+            </w:r>
+          </w:p>
+        </w:tc>
+      </w:tr>
+      <w:tr>
+        <w:tc>
+          <w:tcPr>
+            <w:tcW w:w="7508" w:type="dxa"/>
+          </w:tcPr>
+          <w:p>
+            <w:pPr>
+              <w:pStyle w:val="a5"/>
+              <w:numPr>
+                <w:ilvl w:val="2"/>
+                <w:numId w:val="17"/>
+              </w:numPr>
+            </w:pPr>
+            <w:r>
+              <w:t>Разработка программных документов в соответствии с требованиями ГОСТ 19.101-77.</w:t>
+            </w:r>
+          </w:p>
+        </w:tc>
+        <w:tc>
+          <w:tcPr>
+            <w:tcW w:w="567" w:type="dxa"/>
+          </w:tcPr>
+          <w:p>
+            <w:r>
+              <w:t>2</w:t>
+            </w:r>
+          </w:p>
+        </w:tc>
+        <w:tc>
+          <w:tcPr>
+            <w:tcW w:w="567" w:type="dxa"/>
+          </w:tcPr>
+          <w:p>
+            <w:r>
+              <w:t>3</w:t>
+            </w:r>
+          </w:p>
+        </w:tc>
+        <w:tc>
+          <w:tcPr>
+            <w:tcW w:w="703" w:type="dxa"/>
+          </w:tcPr>
+          <w:p>
+            <w:r>
+              <w:t>2,4</w:t>
+            </w:r>
+          </w:p>
+        </w:tc>
+      </w:tr>
+      <w:tr>
+        <w:tc>
+          <w:tcPr>
+            <w:tcW w:w="9345" w:type="dxa"/>
+            <w:gridSpan w:val="4"/>
+          </w:tcPr>
+          <w:p>
+            <w:pPr>
+              <w:pStyle w:val="a5"/>
+              <w:numPr>
+                <w:ilvl w:val="1"/>
+                <w:numId w:val="17"/>
+              </w:numPr>
+            </w:pPr>
+            <w:r>
+              <w:t>Испытания программы</w:t>
+            </w:r>
+          </w:p>
+        </w:tc>
+      </w:tr>
+      <w:tr>
+        <w:tc>
+          <w:tcPr>
+            <w:tcW w:w="7508" w:type="dxa"/>
+          </w:tcPr>
+          <w:p>
+            <w:pPr>
+              <w:pStyle w:val="a5"/>
+              <w:numPr>
+                <w:ilvl w:val="2"/>
+                <w:numId w:val="17"/>
+              </w:numPr>
+            </w:pPr>
+            <w:r>
+              <w:t>Разработка, согласование и утверждение порядка и методики испытаний.</w:t>
+            </w:r>
+          </w:p>
+        </w:tc>
+        <w:tc>
+          <w:tcPr>
+            <w:tcW w:w="567" w:type="dxa"/>
+          </w:tcPr>
+          <w:p>
+            <w:r>
+              <w:t>1</w:t>
+            </w:r>
+          </w:p>
+        </w:tc>
+        <w:tc>
+          <w:tcPr>
+            <w:tcW w:w="567" w:type="dxa"/>
+          </w:tcPr>
+          <w:p>
+            <w:r>
+              <w:t>2</w:t>
+            </w:r>
+          </w:p>
+        </w:tc>
+        <w:tc>
+          <w:tcPr>
+            <w:tcW w:w="703" w:type="dxa"/>
+          </w:tcPr>
+          <w:p>
+            <w:r>
+              <w:t>1,4</w:t>
+            </w:r>
+          </w:p>
+        </w:tc>
+      </w:tr>
+      <w:tr>
+        <w:tc>
+          <w:tcPr>
+            <w:tcW w:w="7508" w:type="dxa"/>
+          </w:tcPr>
+          <w:p>
+            <w:pPr>
+              <w:pStyle w:val="a5"/>
+              <w:numPr>
+                <w:ilvl w:val="2"/>
+                <w:numId w:val="17"/>
+              </w:numPr>
+            </w:pPr>
+            <w:r>
+              <w:t>Проведение предварительных государственных, межведомственных, приёмо-сдаточных и других видов испытаний.</w:t>
+            </w:r>
+          </w:p>
+        </w:tc>
+        <w:tc>
+          <w:tcPr>
+            <w:tcW w:w="567" w:type="dxa"/>
+          </w:tcPr>
+          <w:p>
+            <w:r>
+              <w:t>2</w:t>
+            </w:r>
+          </w:p>
+        </w:tc>
+        <w:tc>
+          <w:tcPr>
+            <w:tcW w:w="567" w:type="dxa"/>
+          </w:tcPr>
+          <w:p>
+            <w:r>
+              <w:t>3</w:t>
+            </w:r>
+          </w:p>
+        </w:tc>
+        <w:tc>
+          <w:tcPr>
+            <w:tcW w:w="703" w:type="dxa"/>
+          </w:tcPr>
+          <w:p>
+            <w:r>
+              <w:t>2,4</w:t>
+            </w:r>
+          </w:p>
+        </w:tc>
+      </w:tr>
+      <w:tr>
+        <w:tc>
+          <w:tcPr>
+            <w:tcW w:w="7508" w:type="dxa"/>
+          </w:tcPr>
+          <w:p>
+            <w:pPr>
+              <w:pStyle w:val="a5"/>
+              <w:numPr>
+                <w:ilvl w:val="2"/>
+                <w:numId w:val="17"/>
+              </w:numPr>
+            </w:pPr>
+            <w:r>
+              <w:t>Корректировка программы и программной документации по результатам испытаний.</w:t>
+            </w:r>
+          </w:p>
+        </w:tc>
+        <w:tc>
+          <w:tcPr>
+            <w:tcW w:w="567" w:type="dxa"/>
+          </w:tcPr>
+          <w:p>
+            <w:r>
+              <w:t>2</w:t>
+            </w:r>
+          </w:p>
+        </w:tc>
+        <w:tc>
+          <w:tcPr>
+            <w:tcW w:w="567" w:type="dxa"/>
+          </w:tcPr>
+          <w:p>
+            <w:r>
+              <w:t>2</w:t>
+            </w:r>
+          </w:p>
+        </w:tc>
+        <w:tc>
+          <w:tcPr>
+            <w:tcW w:w="703" w:type="dxa"/>
+          </w:tcPr>
+          <w:p>
+            <w:r>
+              <w:t>2</w:t>
+            </w:r>
+          </w:p>
+        </w:tc>
+      </w:tr>
+    </w:tbl>
+    <w:p>
+      <w:pPr>
+        <w:ind w:firstLine="708"/>
+      </w:pPr>
+      <w:r>
+        <w:t>Продолжительность работ определяется по формуле</w:t>
+      </w:r>
+      <w:r>
+        <w:t xml:space="preserve"> (</w:t>
+      </w:r>
+      <w:r>
+        <w:fldChar w:fldCharType="begin"/>
+      </w:r>
+      <w:r>
+        <w:instrText xml:space="preserve"> REF _Ref454140249 \h </w:instrText>
+      </w:r>
+      <w:r>
+        <w:fldChar w:fldCharType="separate"/>
+      </w:r>
+      <w:r>
+        <w:t xml:space="preserve">Формула </w:t>
+      </w:r>
+      <w:r>
+        <w:rPr>
+          <w:noProof/>
+        </w:rPr>
+        <w:t>1</w:t>
+      </w:r>
+      <w:r>
+        <w:fldChar w:fldCharType="end"/>
+      </w:r>
+      <w:r>
+        <w:t>)</w:t>
+      </w:r>
+      <w:r>
+        <w:t>:</w:t>
+      </w:r>
+    </w:p>
+    <w:p>
+      <w:pPr>
+        <w:pStyle w:val="af3"/>
+        <w:keepNext/>
+        <w:jc w:val="both"/>
+      </w:pPr>
+      <w:bookmarkStart w:id="64" w:name="_Ref454140249"/>
+      <w:r>
+        <w:t xml:space="preserve">Формула </w:t>
+      </w:r>
+      <w:r>
+        <w:fldChar w:fldCharType="begin"/>
+      </w:r>
+      <w:r>
+        <w:instrText xml:space="preserve"> SEQ Формула \* ARABIC </w:instrText>
+      </w:r>
+      <w:r>
+        <w:fldChar w:fldCharType="separate"/>
+      </w:r>
+      <w:r>
+        <w:rPr>
+          <w:noProof/>
+        </w:rPr>
+        <w:t>1</w:t>
+      </w:r>
+      <w:r>
+        <w:fldChar w:fldCharType="end"/>
+      </w:r>
+      <w:bookmarkEnd w:id="64"/>
+      <w:r>
+        <w:t xml:space="preserve"> - Ожидаемая продолжительность работы</w:t>
+      </w:r>
+    </w:p>
+    <w:p>
+      <w:pPr>
+        <w:rPr>
+          <w:i/>
+        </w:rPr>
+      </w:pPr>
+      <m:oMathPara>
+        <m:oMath>
+          <m:sSub>
+            <m:sSubPr>
+              <m:ctrlPr>
+                <w:rPr>
+                  <w:rFonts w:ascii="Cambria Math" w:hAnsi="Cambria Math"/>
+                  <w:i/>
+                </w:rPr>
+              </m:ctrlPr>
+            </m:sSubPr>
+            <m:e>
+              <m:r>
+                <w:rPr>
+                  <w:rFonts w:ascii="Cambria Math" w:hAnsi="Cambria Math"/>
+                </w:rPr>
+                <m:t>T</m:t>
+              </m:r>
+            </m:e>
+            <m:sub>
+              <m:r>
+                <w:rPr>
+                  <w:rFonts w:ascii="Cambria Math" w:hAnsi="Cambria Math"/>
+                </w:rPr>
+                <m:t>0</m:t>
+              </m:r>
+            </m:sub>
+          </m:sSub>
+          <m:r>
+            <w:rPr>
+              <w:rFonts w:ascii="Cambria Math" w:hAnsi="Cambria Math"/>
+            </w:rPr>
+            <m:t>=(3*</m:t>
+          </m:r>
+          <m:sSub>
+            <m:sSubPr>
+              <m:ctrlPr>
+                <w:rPr>
+                  <w:rFonts w:ascii="Cambria Math" w:hAnsi="Cambria Math"/>
+                  <w:i/>
+                  <w:lang w:val="en-US"/>
+                </w:rPr>
+              </m:ctrlPr>
+            </m:sSubPr>
+            <m:e>
+              <m:r>
+                <w:rPr>
+                  <w:rFonts w:ascii="Cambria Math" w:hAnsi="Cambria Math"/>
+                  <w:lang w:val="en-US"/>
+                </w:rPr>
+                <m:t>T</m:t>
+              </m:r>
+            </m:e>
+            <m:sub>
+              <m:r>
+                <w:rPr>
+                  <w:rFonts w:ascii="Cambria Math" w:hAnsi="Cambria Math"/>
+                  <w:lang w:val="en-US"/>
+                </w:rPr>
+                <m:t>min</m:t>
+              </m:r>
+            </m:sub>
+          </m:sSub>
+          <m:r>
+            <w:rPr>
+              <w:rFonts w:ascii="Cambria Math" w:hAnsi="Cambria Math"/>
+            </w:rPr>
+            <m:t>+2*</m:t>
+          </m:r>
+          <m:sSub>
+            <m:sSubPr>
+              <m:ctrlPr>
+                <w:rPr>
+                  <w:rFonts w:ascii="Cambria Math" w:hAnsi="Cambria Math"/>
+                  <w:i/>
+                </w:rPr>
+              </m:ctrlPr>
+            </m:sSubPr>
+            <m:e>
+              <m:r>
+                <w:rPr>
+                  <w:rFonts w:ascii="Cambria Math" w:hAnsi="Cambria Math"/>
+                </w:rPr>
+                <m:t>T</m:t>
+              </m:r>
+            </m:e>
+            <m:sub>
+              <m:r>
+                <w:rPr>
+                  <w:rFonts w:ascii="Cambria Math" w:hAnsi="Cambria Math"/>
+                </w:rPr>
+                <m:t>max</m:t>
+              </m:r>
+            </m:sub>
+          </m:sSub>
+          <m:r>
+            <w:rPr>
+              <w:rFonts w:ascii="Cambria Math" w:hAnsi="Cambria Math"/>
+            </w:rPr>
+            <m:t>)/5</m:t>
+          </m:r>
+        </m:oMath>
+      </m:oMathPara>
+    </w:p>
+    <w:p>
+      <w:pPr>
+        <w:pStyle w:val="a5"/>
+        <w:numPr>
+          <w:ilvl w:val="0"/>
+          <w:numId w:val="20"/>
+        </w:numPr>
+      </w:pPr>
+      <m:oMath>
+        <m:sSub>
+          <m:sSubPr>
+            <m:ctrlPr>
+              <w:rPr>
+                <w:rFonts w:ascii="Cambria Math" w:hAnsi="Cambria Math"/>
+                <w:i/>
+              </w:rPr>
+            </m:ctrlPr>
+          </m:sSubPr>
+          <m:e>
+            <m:r>
+              <w:rPr>
+                <w:rFonts w:ascii="Cambria Math" w:hAnsi="Cambria Math"/>
+              </w:rPr>
+              <m:t>T</m:t>
+            </m:r>
+          </m:e>
+          <m:sub>
+            <m:r>
+              <w:rPr>
+                <w:rFonts w:ascii="Cambria Math" w:hAnsi="Cambria Math"/>
+              </w:rPr>
+              <m:t>0</m:t>
+            </m:r>
+          </m:sub>
+        </m:sSub>
+      </m:oMath>
+      <w:r>
+        <w:t xml:space="preserve"> --</w:t>
+      </w:r>
+      <w:r>
+        <w:t xml:space="preserve"> ожидаемая продолжительность работ;</w:t>
+      </w:r>
+    </w:p>
+    <w:p>
+      <w:pPr>
+        <w:pStyle w:val="a5"/>
+        <w:numPr>
+          <w:ilvl w:val="0"/>
+          <w:numId w:val="20"/>
+        </w:numPr>
+      </w:pPr>
+      <m:oMath>
+        <m:sSub>
+          <m:sSubPr>
+            <m:ctrlPr>
+              <w:rPr>
+                <w:rFonts w:ascii="Cambria Math" w:eastAsiaTheme="minorEastAsia" w:hAnsi="Cambria Math"/>
+                <w:i/>
+              </w:rPr>
+            </m:ctrlPr>
+          </m:sSubPr>
+          <m:e>
+            <m:r>
+              <w:rPr>
+                <w:rFonts w:ascii="Cambria Math" w:eastAsiaTheme="minorEastAsia" w:hAnsi="Cambria Math"/>
+              </w:rPr>
+              <m:t>Т</m:t>
+            </m:r>
+          </m:e>
+          <m:sub>
+            <m:r>
+              <w:rPr>
+                <w:rFonts w:ascii="Cambria Math" w:eastAsiaTheme="minorEastAsia" w:hAnsi="Cambria Math"/>
+              </w:rPr>
+              <m:t>min</m:t>
+            </m:r>
+          </m:sub>
+        </m:sSub>
+        <m:r>
+          <w:rPr>
+            <w:rFonts w:ascii="Cambria Math" w:eastAsiaTheme="minorEastAsia" w:hAnsi="Cambria Math"/>
+          </w:rPr>
+          <m:t xml:space="preserve"> и </m:t>
+        </m:r>
+        <m:sSub>
+          <m:sSubPr>
+            <m:ctrlPr>
+              <w:rPr>
+                <w:rFonts w:ascii="Cambria Math" w:eastAsiaTheme="minorEastAsia" w:hAnsi="Cambria Math"/>
+                <w:i/>
+              </w:rPr>
+            </m:ctrlPr>
+          </m:sSubPr>
+          <m:e>
+            <m:r>
+              <w:rPr>
+                <w:rFonts w:ascii="Cambria Math" w:eastAsiaTheme="minorEastAsia" w:hAnsi="Cambria Math"/>
+              </w:rPr>
+              <m:t>Т</m:t>
+            </m:r>
+          </m:e>
+          <m:sub>
+            <m:r>
+              <w:rPr>
+                <w:rFonts w:ascii="Cambria Math" w:eastAsiaTheme="minorEastAsia" w:hAnsi="Cambria Math"/>
+              </w:rPr>
+              <m:t>max</m:t>
+            </m:r>
+          </m:sub>
+        </m:sSub>
+      </m:oMath>
+      <w:r>
+        <w:t xml:space="preserve"> </w:t>
+      </w:r>
+      <w:r>
+        <w:t>--</w:t>
+      </w:r>
+      <w:r>
+        <w:t xml:space="preserve"> соответственно наименьшая и наибольшая по мнению эксперта длительность работы.</w:t>
+      </w:r>
+    </w:p>
+    <w:p>
+      <w:pPr>
+        <w:ind w:firstLine="708"/>
+      </w:pPr>
+      <w:r>
+        <w:t>Суммарные затраты на проектирование и разработку приложения определяются суммой всех затраченных средств, а именно затраты на использование машинного времени и расходы на материалы.</w:t>
+      </w:r>
+      <w:r>
+        <w:t xml:space="preserve"> Оклад разработчиков учитывать в данном проекте не будем.</w:t>
+      </w:r>
+    </w:p>
+    <w:p>
+      <w:pPr>
+        <w:ind w:firstLine="708"/>
+      </w:pPr>
+      <w:r>
+        <w:lastRenderedPageBreak/>
+        <w:t xml:space="preserve">Так как разработанный </w:t>
+      </w:r>
+      <w:r>
+        <w:t>программный</w:t>
+      </w:r>
+      <w:r>
+        <w:t xml:space="preserve"> продук</w:t>
+      </w:r>
+      <w:r>
+        <w:t>т</w:t>
+      </w:r>
+      <w:r>
+        <w:t xml:space="preserve"> должен быть создан на ПК, к суммарным затратам на разработку </w:t>
+      </w:r>
+      <w:r>
+        <w:t>необходимо</w:t>
+      </w:r>
+      <w:r>
+        <w:t xml:space="preserve"> добавить и использование машинного времени, </w:t>
+      </w:r>
+      <w:r>
+        <w:t>начисляемое</w:t>
+      </w:r>
+      <w:r>
+        <w:t xml:space="preserve"> по </w:t>
+      </w:r>
+      <w:r>
+        <w:t>формуле</w:t>
+      </w:r>
+      <w:r>
+        <w:t xml:space="preserve"> (</w:t>
+      </w:r>
+      <w:r>
+        <w:fldChar w:fldCharType="begin"/>
+      </w:r>
+      <w:r>
+        <w:instrText xml:space="preserve"> REF _Ref454140254 \h </w:instrText>
+      </w:r>
+      <w:r>
+        <w:fldChar w:fldCharType="separate"/>
+      </w:r>
+      <w:r>
+        <w:t xml:space="preserve">Формула </w:t>
+      </w:r>
+      <w:r>
+        <w:rPr>
+          <w:noProof/>
+        </w:rPr>
+        <w:t>2</w:t>
+      </w:r>
+      <w:r>
+        <w:fldChar w:fldCharType="end"/>
+      </w:r>
+      <w:r>
+        <w:t>)</w:t>
+      </w:r>
+      <w:r>
+        <w:t>.</w:t>
+      </w:r>
+    </w:p>
+    <w:p>
+      <w:pPr>
+        <w:pStyle w:val="af3"/>
+        <w:keepNext/>
+        <w:jc w:val="both"/>
+      </w:pPr>
+      <w:bookmarkStart w:id="65" w:name="_Ref454140254"/>
+      <w:r>
+        <w:t xml:space="preserve">Формула </w:t>
+      </w:r>
+      <w:r>
+        <w:fldChar w:fldCharType="begin"/>
+      </w:r>
+      <w:r>
+        <w:instrText xml:space="preserve"> SEQ Формула \* ARABIC </w:instrText>
+      </w:r>
+      <w:r>
+        <w:fldChar w:fldCharType="separate"/>
+      </w:r>
+      <w:r>
+        <w:rPr>
+          <w:noProof/>
+        </w:rPr>
+        <w:t>2</w:t>
+      </w:r>
+      <w:r>
+        <w:fldChar w:fldCharType="end"/>
+      </w:r>
+      <w:bookmarkEnd w:id="65"/>
+      <w:r>
+        <w:t xml:space="preserve"> - стоимость использования ЭВМ</w:t>
+      </w:r>
+    </w:p>
+    <w:p>
+      <m:oMathPara>
+        <m:oMath>
+          <m:sSub>
+            <m:sSubPr>
+              <m:ctrlPr>
+                <w:rPr>
+                  <w:rFonts w:ascii="Cambria Math" w:hAnsi="Cambria Math"/>
+                  <w:i/>
+                </w:rPr>
+              </m:ctrlPr>
+            </m:sSubPr>
+            <m:e>
+              <m:r>
+                <w:rPr>
+                  <w:rFonts w:ascii="Cambria Math" w:hAnsi="Cambria Math"/>
+                </w:rPr>
+                <m:t>M</m:t>
+              </m:r>
+            </m:e>
+            <m:sub>
+              <m:r>
+                <w:rPr>
+                  <w:rFonts w:ascii="Cambria Math" w:hAnsi="Cambria Math"/>
+                </w:rPr>
+                <m:t>B</m:t>
+              </m:r>
+            </m:sub>
+          </m:sSub>
+          <m:r>
+            <w:rPr>
+              <w:rFonts w:ascii="Cambria Math" w:hAnsi="Cambria Math"/>
+            </w:rPr>
+            <m:t>=</m:t>
+          </m:r>
+          <m:sSub>
+            <m:sSubPr>
+              <m:ctrlPr>
+                <w:rPr>
+                  <w:rFonts w:ascii="Cambria Math" w:hAnsi="Cambria Math"/>
+                  <w:i/>
+                </w:rPr>
+              </m:ctrlPr>
+            </m:sSubPr>
+            <m:e>
+              <m:r>
+                <w:rPr>
+                  <w:rFonts w:ascii="Cambria Math" w:hAnsi="Cambria Math"/>
+                </w:rPr>
+                <m:t>t</m:t>
+              </m:r>
+            </m:e>
+            <m:sub>
+              <m:r>
+                <w:rPr>
+                  <w:rFonts w:ascii="Cambria Math" w:hAnsi="Cambria Math"/>
+                </w:rPr>
+                <m:t>мв</m:t>
+              </m:r>
+            </m:sub>
+          </m:sSub>
+          <m:sSub>
+            <m:sSubPr>
+              <m:ctrlPr>
+                <w:rPr>
+                  <w:rFonts w:ascii="Cambria Math" w:hAnsi="Cambria Math"/>
+                  <w:i/>
+                </w:rPr>
+              </m:ctrlPr>
+            </m:sSubPr>
+            <m:e>
+              <m:r>
+                <w:rPr>
+                  <w:rFonts w:ascii="Cambria Math" w:hAnsi="Cambria Math"/>
+                  <w:lang w:val="en-US"/>
+                </w:rPr>
+                <m:t>s</m:t>
+              </m:r>
+            </m:e>
+            <m:sub>
+              <m:r>
+                <w:rPr>
+                  <w:rFonts w:ascii="Cambria Math" w:hAnsi="Cambria Math"/>
+                </w:rPr>
+                <m:t>мв</m:t>
+              </m:r>
+            </m:sub>
+          </m:sSub>
+        </m:oMath>
+      </m:oMathPara>
+    </w:p>
+    <w:p>
+      <w:r>
+        <w:t>Где,</w:t>
+      </w:r>
+    </w:p>
+    <w:p>
+      <w:pPr>
+        <w:pStyle w:val="a5"/>
+        <w:numPr>
+          <w:ilvl w:val="0"/>
+          <w:numId w:val="19"/>
+        </w:numPr>
+      </w:pPr>
+      <m:oMath>
+        <m:sSub>
+          <m:sSubPr>
+            <m:ctrlPr>
+              <w:rPr>
+                <w:rFonts w:ascii="Cambria Math" w:hAnsi="Cambria Math"/>
+                <w:i/>
+              </w:rPr>
+            </m:ctrlPr>
+          </m:sSubPr>
+          <m:e>
+            <m:r>
+              <w:rPr>
+                <w:rFonts w:ascii="Cambria Math" w:hAnsi="Cambria Math"/>
+              </w:rPr>
+              <m:t>t</m:t>
+            </m:r>
+          </m:e>
+          <m:sub>
+            <m:r>
+              <w:rPr>
+                <w:rFonts w:ascii="Cambria Math" w:hAnsi="Cambria Math"/>
+              </w:rPr>
+              <m:t>мв</m:t>
+            </m:r>
+          </m:sub>
+        </m:sSub>
+      </m:oMath>
+      <w:r>
+        <w:t>– машинное время компьютера, необходимое для ра</w:t>
+      </w:r>
+      <w:r>
+        <w:t>зработки программного продукта;</w:t>
+      </w:r>
+    </w:p>
+    <w:p>
+      <w:pPr>
+        <w:pStyle w:val="a5"/>
+        <w:numPr>
+          <w:ilvl w:val="0"/>
+          <w:numId w:val="19"/>
+        </w:numPr>
+      </w:pPr>
+      <m:oMath>
+        <m:sSub>
+          <m:sSubPr>
+            <m:ctrlPr>
+              <w:rPr>
+                <w:rFonts w:ascii="Cambria Math" w:hAnsi="Cambria Math"/>
+                <w:i/>
+              </w:rPr>
+            </m:ctrlPr>
+          </m:sSubPr>
+          <m:e>
+            <m:r>
+              <w:rPr>
+                <w:rFonts w:ascii="Cambria Math" w:hAnsi="Cambria Math"/>
+              </w:rPr>
+              <m:t>s</m:t>
+            </m:r>
+          </m:e>
+          <m:sub>
+            <m:r>
+              <w:rPr>
+                <w:rFonts w:ascii="Cambria Math" w:hAnsi="Cambria Math"/>
+              </w:rPr>
+              <m:t>мв</m:t>
+            </m:r>
+          </m:sub>
+        </m:sSub>
+      </m:oMath>
+      <w:r>
+        <w:t>– сто</w:t>
+      </w:r>
+      <w:r>
+        <w:t>имость 1 часа машинного времени.</w:t>
+      </w:r>
+    </w:p>
+    <w:p>
+      <w:r>
+        <w:t>Рассчитаем</w:t>
+      </w:r>
+      <w:r>
+        <w:t xml:space="preserve"> стоимость 1 часа использования ПК по формуле</w:t>
+      </w:r>
+      <w:r>
+        <w:t xml:space="preserve"> ():</w:t>
+      </w:r>
+    </w:p>
+    <w:p>
+      <w:pPr>
+        <w:rPr>
+          <w:i/>
+          <w:lang w:val="en-US"/>
+        </w:rPr>
+      </w:pPr>
+      <m:oMathPara>
+        <m:oMath>
+          <m:sSub>
+            <m:sSubPr>
+              <m:ctrlPr>
+                <w:rPr>
+                  <w:rFonts w:ascii="Cambria Math" w:hAnsi="Cambria Math"/>
+                  <w:i/>
+                </w:rPr>
+              </m:ctrlPr>
+            </m:sSubPr>
+            <m:e>
+              <m:r>
+                <w:rPr>
+                  <w:rFonts w:ascii="Cambria Math" w:hAnsi="Cambria Math"/>
+                </w:rPr>
+                <m:t>S</m:t>
+              </m:r>
+            </m:e>
+            <m:sub>
+              <m:r>
+                <w:rPr>
+                  <w:rFonts w:ascii="Cambria Math" w:hAnsi="Cambria Math"/>
+                </w:rPr>
+                <m:t>мв</m:t>
+              </m:r>
+            </m:sub>
+          </m:sSub>
+          <m:r>
+            <w:rPr>
+              <w:rFonts w:ascii="Cambria Math" w:hAnsi="Cambria Math"/>
+            </w:rPr>
+            <m:t>=</m:t>
+          </m:r>
+          <m:r>
+            <w:rPr>
+              <w:rFonts w:ascii="Cambria Math" w:hAnsi="Cambria Math"/>
+              <w:lang w:val="en-US"/>
+            </w:rPr>
+            <m:t>V*A*</m:t>
+          </m:r>
+          <m:r>
+            <w:rPr>
+              <w:rFonts w:ascii="Cambria Math" w:hAnsi="Cambria Math"/>
+              <w:lang w:val="en-US"/>
+            </w:rPr>
+            <m:t>(</m:t>
+          </m:r>
+          <m:r>
+            <w:rPr>
+              <w:rFonts w:ascii="Cambria Math" w:hAnsi="Cambria Math"/>
+              <w:lang w:val="en-US"/>
+            </w:rPr>
+            <m:t>C</m:t>
+          </m:r>
+          <m:r>
+            <w:rPr>
+              <w:rFonts w:ascii="Cambria Math" w:hAnsi="Cambria Math"/>
+              <w:lang w:val="en-US"/>
+            </w:rPr>
+            <m:t xml:space="preserve"> / 1000)</m:t>
+          </m:r>
+        </m:oMath>
+      </m:oMathPara>
+    </w:p>
+    <w:p>
+      <w:r>
+        <w:t>Где,</w:t>
+      </w:r>
+      <w:r>
+        <w:t xml:space="preserve"> </w:t>
+      </w:r>
+    </w:p>
+    <w:p>
+      <w:pPr>
+        <w:pStyle w:val="a5"/>
+        <w:numPr>
+          <w:ilvl w:val="0"/>
+          <w:numId w:val="21"/>
+        </w:numPr>
+      </w:pPr>
+      <w:r>
+        <w:rPr>
+          <w:lang w:val="en-US"/>
+        </w:rPr>
+        <w:t>V</w:t>
+      </w:r>
+      <w:r>
+        <w:t xml:space="preserve"> –</w:t>
+      </w:r>
+      <w:r>
+        <w:t xml:space="preserve"> вольты;</w:t>
+      </w:r>
+    </w:p>
+    <w:p>
+      <w:pPr>
+        <w:pStyle w:val="a5"/>
+        <w:numPr>
+          <w:ilvl w:val="0"/>
+          <w:numId w:val="21"/>
+        </w:numPr>
+      </w:pPr>
+      <w:r>
+        <w:t xml:space="preserve">A – </w:t>
+      </w:r>
+      <w:r>
+        <w:t>амперы</w:t>
+      </w:r>
+      <w:r>
+        <w:t>;</w:t>
+      </w:r>
+    </w:p>
+    <w:p>
+      <w:pPr>
+        <w:pStyle w:val="a5"/>
+        <w:numPr>
+          <w:ilvl w:val="0"/>
+          <w:numId w:val="21"/>
+        </w:numPr>
+      </w:pPr>
+      <w:r>
+        <w:t xml:space="preserve">С – </w:t>
+      </w:r>
+      <w:r>
+        <w:t>стоимость</w:t>
+      </w:r>
+      <w:r>
+        <w:t xml:space="preserve"> 1 кВт-ч</w:t>
+      </w:r>
+    </w:p>
+    <w:p>
+      <w:pPr>
+        <w:rPr>
+          <w:i/>
+        </w:rPr>
+      </w:pPr>
+      <m:oMathPara>
+        <m:oMath>
+          <m:sSub>
+            <m:sSubPr>
+              <m:ctrlPr>
+                <w:rPr>
+                  <w:rFonts w:ascii="Cambria Math" w:hAnsi="Cambria Math"/>
+                  <w:i/>
+                </w:rPr>
+              </m:ctrlPr>
+            </m:sSubPr>
+            <m:e>
+              <m:r>
+                <w:rPr>
+                  <w:rFonts w:ascii="Cambria Math" w:hAnsi="Cambria Math"/>
+                </w:rPr>
+                <m:t>S</m:t>
+              </m:r>
+            </m:e>
+            <m:sub>
+              <m:r>
+                <w:rPr>
+                  <w:rFonts w:ascii="Cambria Math" w:hAnsi="Cambria Math"/>
+                </w:rPr>
+                <m:t>МВ</m:t>
+              </m:r>
+            </m:sub>
+          </m:sSub>
+          <m:r>
+            <w:rPr>
+              <w:rFonts w:ascii="Cambria Math" w:hAnsi="Cambria Math"/>
+            </w:rPr>
+            <m:t>=</m:t>
+          </m:r>
+          <m:r>
+            <w:rPr>
+              <w:rFonts w:ascii="Cambria Math" w:hAnsi="Cambria Math"/>
+              <w:lang w:val="en-US"/>
+            </w:rPr>
+            <m:t xml:space="preserve">19*4.74*(3.78 / 1000)=0.34 </m:t>
+          </m:r>
+        </m:oMath>
+      </m:oMathPara>
+    </w:p>
+    <w:p>
+      <w:pPr>
+        <w:ind w:firstLine="708"/>
+      </w:pPr>
+      <w:r>
+        <w:t xml:space="preserve">Учитывая время на </w:t>
+      </w:r>
+      <w:r>
+        <w:t>проектирование приложения</w:t>
+      </w:r>
+      <w:r>
+        <w:t>, представленное в таблице</w:t>
+      </w:r>
+      <w:r>
+        <w:t xml:space="preserve"> (</w:t>
+      </w:r>
+      <w:r>
+        <w:fldChar w:fldCharType="begin"/>
+      </w:r>
+      <w:r>
+        <w:instrText xml:space="preserve"> REF _Ref454136235 \h </w:instrText>
+      </w:r>
+      <w:r>
+        <w:fldChar w:fldCharType="separate"/>
+      </w:r>
+      <w:r>
+        <w:t xml:space="preserve">Таблица </w:t>
+      </w:r>
+      <w:r>
+        <w:rPr>
+          <w:noProof/>
+        </w:rPr>
+        <w:t>24</w:t>
+      </w:r>
+      <w:r>
+        <w:fldChar w:fldCharType="end"/>
+      </w:r>
+      <w:r>
+        <w:t xml:space="preserve">) и стоимость </w:t>
+      </w:r>
+      <w:r>
+        <w:t xml:space="preserve">разработку программного продукта </w:t>
+      </w:r>
+      <w:r>
+        <w:t xml:space="preserve">на компьютере за один час, </w:t>
+      </w:r>
+      <w:r>
+        <w:t>расходы будут равны</w:t>
+      </w:r>
+      <m:oMath>
+        <m:r>
+          <w:rPr>
+            <w:rFonts w:ascii="Cambria Math" w:hAnsi="Cambria Math"/>
+          </w:rPr>
+          <m:t xml:space="preserve"> 115*</m:t>
+        </m:r>
+        <m:r>
+          <w:rPr>
+            <w:rFonts w:ascii="Cambria Math" w:eastAsiaTheme="minorEastAsia" w:hAnsi="Cambria Math"/>
+          </w:rPr>
+          <m:t xml:space="preserve">8*0.34=312.8 </m:t>
+        </m:r>
+      </m:oMath>
+      <w:r>
+        <w:t>.</w:t>
+      </w:r>
+    </w:p>
+    <w:p>
+      <w:pPr>
+        <w:ind w:firstLine="708"/>
+      </w:pPr>
+      <w:r>
+        <w:t>Приведем расчет затрат на материалы используя данные представленные в таблице (</w:t>
+      </w:r>
+      <w:r>
+        <w:fldChar w:fldCharType="begin"/>
+      </w:r>
+      <w:r>
+        <w:instrText xml:space="preserve"> REF _Ref454138576 \h </w:instrText>
+      </w:r>
+      <w:r>
+        <w:fldChar w:fldCharType="separate"/>
+      </w:r>
+      <w:r>
+        <w:t xml:space="preserve">Таблица </w:t>
+      </w:r>
+      <w:r>
+        <w:rPr>
+          <w:noProof/>
+        </w:rPr>
+        <w:t>25</w:t>
+      </w:r>
+      <w:r>
+        <w:fldChar w:fldCharType="end"/>
+      </w:r>
+      <w:r>
+        <w:t>).</w:t>
+      </w:r>
+    </w:p>
+    <w:p>
+      <w:pPr>
+        <w:pStyle w:val="af3"/>
+        <w:keepNext/>
+      </w:pPr>
+      <w:bookmarkStart w:id="66" w:name="_Ref454138576"/>
+      <w:r>
+        <w:t xml:space="preserve">Таблица </w:t>
+      </w:r>
+      <w:r>
+        <w:fldChar w:fldCharType="begin"/>
+      </w:r>
+      <w:r>
+        <w:instrText xml:space="preserve"> SEQ Таблица \* ARABIC </w:instrText>
+      </w:r>
+      <w:r>
+        <w:fldChar w:fldCharType="separate"/>
+      </w:r>
+      <w:r>
+        <w:rPr>
+          <w:noProof/>
+        </w:rPr>
+        <w:t>25</w:t>
+      </w:r>
+      <w:r>
+        <w:fldChar w:fldCharType="end"/>
+      </w:r>
+      <w:bookmarkEnd w:id="66"/>
+      <w:r>
+        <w:rPr>
+          <w:lang w:val="en-US"/>
+        </w:rPr>
+        <w:t xml:space="preserve"> - </w:t>
+      </w:r>
+      <w:r>
+        <w:t>Затраты на материалы</w:t>
+      </w:r>
+    </w:p>
+    <w:tbl>
+      <w:tblPr>
+        <w:tblStyle w:val="af6"/>
+        <w:tblW w:w="0" w:type="auto"/>
+        <w:tblLook w:val="04A0" w:firstRow="1" w:lastRow="0" w:firstColumn="1" w:lastColumn="0" w:noHBand="0" w:noVBand="1"/>
+      </w:tblPr>
+      <w:tblGrid>
+        <w:gridCol w:w="2336"/>
+        <w:gridCol w:w="2336"/>
+        <w:gridCol w:w="2336"/>
+        <w:gridCol w:w="2337"/>
+      </w:tblGrid>
+      <w:tr>
+        <w:tc>
+          <w:tcPr>
+            <w:tcW w:w="2336" w:type="dxa"/>
+          </w:tcPr>
+          <w:p>
+            <w:r>
+              <w:t>Наименование</w:t>
+            </w:r>
+          </w:p>
+        </w:tc>
+        <w:tc>
+          <w:tcPr>
+            <w:tcW w:w="2336" w:type="dxa"/>
+          </w:tcPr>
+          <w:p>
+            <w:r>
+              <w:t>Количество шт.</w:t>
+            </w:r>
+          </w:p>
+        </w:tc>
+        <w:tc>
+          <w:tcPr>
+            <w:tcW w:w="2336" w:type="dxa"/>
+          </w:tcPr>
+          <w:p>
+            <w:r>
+              <w:t>Стоимость руб./ед. изм.</w:t>
+            </w:r>
+          </w:p>
+        </w:tc>
+        <w:tc>
+          <w:tcPr>
+            <w:tcW w:w="2337" w:type="dxa"/>
+          </w:tcPr>
+          <w:p>
+            <w:r>
+              <w:t>Общая стоимость (в рублях)</w:t>
+            </w:r>
+          </w:p>
+        </w:tc>
+      </w:tr>
+      <w:tr>
+        <w:tc>
+          <w:tcPr>
+            <w:tcW w:w="2336" w:type="dxa"/>
+          </w:tcPr>
+          <w:p>
+            <w:r>
+              <w:t>Печать черно-белых листов</w:t>
+            </w:r>
+          </w:p>
+        </w:tc>
+        <w:tc>
+          <w:tcPr>
+            <w:tcW w:w="2336" w:type="dxa"/>
+          </w:tcPr>
+          <w:p>
+            <w:r>
+              <w:t>70</w:t>
+            </w:r>
+          </w:p>
+        </w:tc>
+        <w:tc>
+          <w:tcPr>
+            <w:tcW w:w="2336" w:type="dxa"/>
+          </w:tcPr>
+          <w:p>
+            <w:r>
+              <w:t>3</w:t>
+            </w:r>
+          </w:p>
+        </w:tc>
+        <w:tc>
+          <w:tcPr>
+            <w:tcW w:w="2337" w:type="dxa"/>
+          </w:tcPr>
+          <w:p>
+            <w:r>
+              <w:rPr>
+                <w:lang w:val="en-US"/>
+              </w:rPr>
+              <w:t>210</w:t>
+            </w:r>
+          </w:p>
+        </w:tc>
+      </w:tr>
+      <w:tr>
+        <w:tc>
+          <w:tcPr>
+            <w:tcW w:w="2336" w:type="dxa"/>
+          </w:tcPr>
+          <w:p>
+            <w:r>
+              <w:rPr>
+                <w:lang w:val="en-US"/>
+              </w:rPr>
+              <w:lastRenderedPageBreak/>
+              <w:t xml:space="preserve">CD-R </w:t>
+            </w:r>
+            <w:r>
+              <w:t>диск</w:t>
+            </w:r>
+          </w:p>
+        </w:tc>
+        <w:tc>
+          <w:tcPr>
+            <w:tcW w:w="2336" w:type="dxa"/>
+          </w:tcPr>
+          <w:p>
+            <w:r>
+              <w:t>1</w:t>
+            </w:r>
+          </w:p>
+        </w:tc>
+        <w:tc>
+          <w:tcPr>
+            <w:tcW w:w="2336" w:type="dxa"/>
+          </w:tcPr>
+          <w:p>
+            <w:r>
+              <w:t>40</w:t>
+            </w:r>
+          </w:p>
+        </w:tc>
+        <w:tc>
+          <w:tcPr>
+            <w:tcW w:w="2337" w:type="dxa"/>
+          </w:tcPr>
+          <w:p>
+            <w:r>
+              <w:t>40</w:t>
+            </w:r>
+          </w:p>
+        </w:tc>
+      </w:tr>
+      <w:tr>
+        <w:tc>
+          <w:tcPr>
+            <w:tcW w:w="2336" w:type="dxa"/>
+          </w:tcPr>
+          <w:p>
+            <w:r>
+              <w:t>Итого</w:t>
+            </w:r>
+          </w:p>
+        </w:tc>
+        <w:tc>
+          <w:tcPr>
+            <w:tcW w:w="2336" w:type="dxa"/>
+          </w:tcPr>
+          <w:p/>
+        </w:tc>
+        <w:tc>
+          <w:tcPr>
+            <w:tcW w:w="2336" w:type="dxa"/>
+          </w:tcPr>
+          <w:p/>
+        </w:tc>
+        <w:tc>
+          <w:tcPr>
+            <w:tcW w:w="2337" w:type="dxa"/>
+          </w:tcPr>
+          <w:p>
+            <w:r>
+              <w:t>250</w:t>
+            </w:r>
+          </w:p>
+        </w:tc>
+      </w:tr>
+    </w:tbl>
+    <w:p>
+      <w:pPr>
+        <w:ind w:firstLine="708"/>
+      </w:pPr>
+      <w:r>
+        <w:t xml:space="preserve"> </w:t>
+      </w:r>
+      <w:r>
+        <w:t xml:space="preserve">Итого сумма затрат на разработку приложения будет составлять </w:t>
+      </w:r>
+      <w:r>
+        <w:rPr>
+          <w:lang w:val="en-US"/>
+        </w:rPr>
+        <w:t>N</w:t>
+      </w:r>
+      <w:r>
+        <w:t>.</w:t>
+      </w:r>
+    </w:p>
+    <w:p>
+      <w:pPr>
+        <w:ind w:firstLine="708"/>
+      </w:pPr>
+      <w:r>
+        <w:t xml:space="preserve">Эксплуатационные расходы по созданному модулю отсутствуют, поэтому общая стоимость внедрения и разработки будет равна </w:t>
+      </w:r>
+      <m:oMath>
+        <m:r>
+          <w:rPr>
+            <w:rFonts w:ascii="Cambria Math" w:hAnsi="Cambria Math"/>
+          </w:rPr>
+          <m:t>312.8*250=562.8</m:t>
+        </m:r>
+      </m:oMath>
+      <w:r>
+        <w:t>.</w:t>
+      </w:r>
     </w:p>
     <w:p>
       <w:pPr>
@@ -23244,20 +26431,6 @@
           <w:szCs w:val="32"/>
         </w:rPr>
       </w:pPr>
-    </w:p>
-    <w:p>
-      <w:pPr>
-        <w:pStyle w:val="2"/>
-        <w:numPr>
-          <w:ilvl w:val="0"/>
-          <w:numId w:val="0"/>
-        </w:numPr>
-        <w:jc w:val="both"/>
-        <w:rPr>
-          <w:sz w:val="32"/>
-          <w:szCs w:val="32"/>
-        </w:rPr>
-      </w:pPr>
       <w:r>
         <w:br w:type="page"/>
       </w:r>
@@ -23270,12 +26443,12 @@
           <w:numId w:val="0"/>
         </w:numPr>
       </w:pPr>
-      <w:bookmarkStart w:id="61" w:name="_Toc453802128"/>
+      <w:bookmarkStart w:id="67" w:name="_Toc453802128"/>
       <w:r>
         <w:lastRenderedPageBreak/>
         <w:t>Заключение</w:t>
       </w:r>
-      <w:bookmarkEnd w:id="61"/>
+      <w:bookmarkEnd w:id="67"/>
     </w:p>
     <w:p>
       <w:pPr>
@@ -23382,7 +26555,7 @@
         <w:br w:type="page"/>
       </w:r>
     </w:p>
-    <w:bookmarkStart w:id="62" w:name="_Toc453802129" w:displacedByCustomXml="next"/>
+    <w:bookmarkStart w:id="68" w:name="_Toc453802129" w:displacedByCustomXml="next"/>
     <w:sdt>
       <w:sdtPr>
         <w:rPr>
@@ -23409,7 +26582,7 @@
           <w:r>
             <w:t>Список литературы</w:t>
           </w:r>
-          <w:bookmarkEnd w:id="62"/>
+          <w:bookmarkEnd w:id="68"/>
         </w:p>
         <w:sdt>
           <w:sdtPr>
@@ -23475,7 +26648,6 @@
               <w:r>
                 <w:rPr>
                   <w:noProof/>
-                  <w:lang w:val="en-US"/>
                 </w:rPr>
                 <w:t xml:space="preserve">.). </w:t>
               </w:r>
@@ -23782,12 +26954,12 @@
           <w:numId w:val="0"/>
         </w:numPr>
       </w:pPr>
-      <w:bookmarkStart w:id="63" w:name="_Toc453802130"/>
+      <w:bookmarkStart w:id="69" w:name="_Toc453802130"/>
       <w:r>
         <w:lastRenderedPageBreak/>
         <w:t>Приложение А. Техническое задание</w:t>
       </w:r>
-      <w:bookmarkEnd w:id="63"/>
+      <w:bookmarkEnd w:id="69"/>
     </w:p>
     <w:p>
       <w:pPr>
@@ -23815,6 +26987,82 @@
       <w:pPr>
         <w:ind w:firstLine="360"/>
         <w:rPr>
+          <w:shd w:val="clear" w:color="auto" w:fill="FFFFFF"/>
+        </w:rPr>
+      </w:pPr>
+    </w:p>
+    <w:p>
+      <w:pPr>
+        <w:ind w:firstLine="578"/>
+      </w:pPr>
+      <w:hyperlink r:id="rId34" w:history="1">
+        <w:r>
+          <w:rPr>
+            <w:rStyle w:val="a7"/>
+          </w:rPr>
+          <w:t>http://cyberleninka.ru/article/n/elektronnaya-istoriya-bolezni-vazhneyshee-zveno-meditsinskih-informatsionnyh-sistem</w:t>
+        </w:r>
+      </w:hyperlink>
+    </w:p>
+    <w:p>
+      <w:pPr>
+        <w:ind w:firstLine="708"/>
+      </w:pPr>
+      <w:hyperlink r:id="rId35" w:history="1">
+        <w:r>
+          <w:rPr>
+            <w:rStyle w:val="a7"/>
+          </w:rPr>
+          <w:t>http://www.postmodern.ru/?tree_id=413</w:t>
+        </w:r>
+      </w:hyperlink>
+    </w:p>
+    <w:p>
+      <w:pPr>
+        <w:ind w:firstLine="578"/>
+      </w:pPr>
+      <w:hyperlink r:id="rId36" w:history="1">
+        <w:r>
+          <w:rPr>
+            <w:rStyle w:val="a7"/>
+          </w:rPr>
+          <w:t>http://www.idmz.ru/idmz_site.nsf/pages/vit2016_1.htm</w:t>
+        </w:r>
+      </w:hyperlink>
+    </w:p>
+    <w:p>
+      <w:pPr>
+        <w:ind w:firstLine="578"/>
+      </w:pPr>
+      <w:hyperlink r:id="rId37" w:history="1">
+        <w:r>
+          <w:rPr>
+            <w:rStyle w:val="a7"/>
+          </w:rPr>
+          <w:t>http://www.kmis.ru/site.nsf/pages/2009_obzor_kmis.htm</w:t>
+        </w:r>
+      </w:hyperlink>
+    </w:p>
+    <w:p>
+      <w:pPr>
+        <w:rPr>
+          <w:color w:val="000000"/>
+          <w:shd w:val="clear" w:color="auto" w:fill="FFFFFF"/>
+        </w:rPr>
+      </w:pPr>
+    </w:p>
+    <w:p>
+      <w:pPr>
+        <w:rPr>
+          <w:color w:val="000000"/>
+          <w:shd w:val="clear" w:color="auto" w:fill="FFFFFF"/>
+        </w:rPr>
+      </w:pPr>
+    </w:p>
+    <w:p>
+      <w:pPr>
+        <w:rPr>
+          <w:color w:val="000000"/>
           <w:shd w:val="clear" w:color="auto" w:fill="FFFFFF"/>
         </w:rPr>
       </w:pPr>
@@ -23894,7 +27142,7 @@
         </w:rPr>
         <w:t> </w:t>
       </w:r>
-      <w:hyperlink r:id="rId36" w:anchor="ixzz4ApF1E6Xj" w:history="1">
+      <w:hyperlink r:id="rId38" w:anchor="ixzz4ApF1E6Xj" w:history="1">
         <w:r>
           <w:rPr>
             <w:rStyle w:val="a7"/>
@@ -23942,7 +27190,7 @@
         </w:rPr>
         <w:t> </w:t>
       </w:r>
-      <w:hyperlink r:id="rId37" w:anchor="ixzz4ApFm9fwa" w:history="1">
+      <w:hyperlink r:id="rId39" w:anchor="ixzz4ApFm9fwa" w:history="1">
         <w:r>
           <w:rPr>
             <w:rStyle w:val="a7"/>
@@ -23979,6 +27227,12 @@
           <w:color w:val="000000"/>
         </w:rPr>
         <w:br/>
+      </w:r>
+      <w:r>
+        <w:rPr>
+          <w:color w:val="000000"/>
+        </w:rPr>
+        <w:lastRenderedPageBreak/>
         <w:t>ГАРАНТ.РУ:</w:t>
       </w:r>
       <w:r>
@@ -23990,7 +27244,7 @@
         </w:rPr>
         <w:t> </w:t>
       </w:r>
-      <w:hyperlink r:id="rId38" w:anchor="ixzz4ApGNqBde" w:history="1">
+      <w:hyperlink r:id="rId40" w:anchor="ixzz4ApGNqBde" w:history="1">
         <w:r>
           <w:rPr>
             <w:rStyle w:val="a7"/>
@@ -24033,7 +27287,7 @@
         </w:rPr>
         <w:t> </w:t>
       </w:r>
-      <w:hyperlink r:id="rId39" w:anchor="ixzz4ApGRQ5Iy" w:history="1">
+      <w:hyperlink r:id="rId41" w:anchor="ixzz4ApGRQ5Iy" w:history="1">
         <w:r>
           <w:rPr>
             <w:rStyle w:val="a7"/>
@@ -24048,7 +27302,7 @@
     </w:p>
     <w:p/>
     <w:sectPr>
-      <w:footerReference w:type="default" r:id="rId40"/>
+      <w:footerReference w:type="default" r:id="rId42"/>
       <w:pgSz w:w="11906" w:h="16838"/>
       <w:pgMar w:top="1134" w:right="850" w:bottom="1134" w:left="1701" w:header="708" w:footer="708" w:gutter="0"/>
       <w:pgNumType w:start="3"/>
@@ -24113,7 +27367,7 @@
           <w:rPr>
             <w:noProof/>
           </w:rPr>
-          <w:t>23</w:t>
+          <w:t>5</w:t>
         </w:r>
         <w:r>
           <w:fldChar w:fldCharType="end"/>
@@ -24155,120 +27409,25 @@
     <w:p>
       <w:pPr>
         <w:pStyle w:val="a9"/>
-        <w:rPr>
-          <w:vertAlign w:val="superscript"/>
-        </w:rPr>
-      </w:pPr>
-      <w:r>
-        <w:rPr>
-          <w:vertAlign w:val="superscript"/>
-        </w:rPr>
-        <w:t>1</w:t>
-      </w:r>
-      <w:r>
-        <w:rPr>
-          <w:rFonts w:ascii="Arial" w:hAnsi="Arial" w:cs="Arial"/>
-          <w:color w:val="000000"/>
-          <w:sz w:val="21"/>
-          <w:szCs w:val="21"/>
-          <w:shd w:val="clear" w:color="auto" w:fill="FFFFFF"/>
-        </w:rPr>
+      </w:pPr>
+      <w:r>
+        <w:rPr>
+          <w:rStyle w:val="ab"/>
+        </w:rPr>
+        <w:footnoteRef/>
+      </w:r>
+      <w:r>
         <w:t xml:space="preserve"> </w:t>
       </w:r>
       <w:r>
-        <w:rPr>
-          <w:rFonts w:ascii="Arial" w:hAnsi="Arial" w:cs="Arial"/>
-          <w:color w:val="000000"/>
-          <w:sz w:val="21"/>
-          <w:szCs w:val="21"/>
-          <w:shd w:val="clear" w:color="auto" w:fill="FFFFFF"/>
-        </w:rPr>
-        <w:t>Приказ Министерства здравоохранения и социального развития РФ от 28 апреля 2011 г. № 364 “Об утверждении концепции создания единой государственной информационной системы в сфере здравоохранения”</w:t>
-      </w:r>
-      <w:r>
-        <w:rPr>
-          <w:rFonts w:ascii="Arial" w:hAnsi="Arial" w:cs="Arial"/>
-          <w:color w:val="000000"/>
-          <w:sz w:val="21"/>
-          <w:szCs w:val="21"/>
-        </w:rPr>
-        <w:br/>
-      </w:r>
-      <w:r>
-        <w:rPr>
-          <w:rFonts w:ascii="Arial" w:hAnsi="Arial" w:cs="Arial"/>
-          <w:color w:val="000000"/>
-          <w:sz w:val="21"/>
-          <w:szCs w:val="21"/>
-        </w:rPr>
-        <w:br/>
-        <w:t>ГАРАНТ.РУ:</w:t>
-      </w:r>
-      <w:r>
-        <w:rPr>
-          <w:rStyle w:val="apple-converted-space"/>
-          <w:rFonts w:ascii="Arial" w:hAnsi="Arial" w:cs="Arial"/>
-          <w:color w:val="000000"/>
-          <w:sz w:val="21"/>
-          <w:szCs w:val="21"/>
-        </w:rPr>
-        <w:t> </w:t>
-      </w:r>
-      <w:hyperlink r:id="rId1" w:anchor="ixzz4ApBMsQoR" w:history="1">
-        <w:r>
-          <w:rPr>
-            <w:rStyle w:val="a7"/>
-            <w:rFonts w:ascii="Arial" w:hAnsi="Arial" w:cs="Arial"/>
-            <w:color w:val="003399"/>
-            <w:sz w:val="21"/>
-            <w:szCs w:val="21"/>
-            <w:bdr w:val="none" w:sz="0" w:space="0" w:color="auto" w:frame="1"/>
-          </w:rPr>
-          <w:t>http://www.garant.ru/products/ipo/prime/doc/4092541/#ixzz4ApBMsQoR</w:t>
-        </w:r>
-      </w:hyperlink>
-    </w:p>
-    <w:p>
-      <w:pPr>
-        <w:pStyle w:val="a9"/>
-      </w:pPr>
-      <w:r>
-        <w:rPr>
-          <w:rStyle w:val="ab"/>
-        </w:rPr>
-        <w:footnoteRef/>
+        <w:t>Международная классификация болезней 10-го пересмотра</w:t>
       </w:r>
       <w:r>
         <w:t xml:space="preserve"> </w:t>
-      </w:r>
-      <w:r>
-        <w:t>https://ru.wikipedia.org/wiki/Медицинская_информационная_система</w:t>
       </w:r>
     </w:p>
   </w:footnote>
   <w:footnote w:id="2">
-    <w:p>
-      <w:pPr>
-        <w:pStyle w:val="a9"/>
-      </w:pPr>
-      <w:r>
-        <w:rPr>
-          <w:rStyle w:val="ab"/>
-        </w:rPr>
-        <w:footnoteRef/>
-      </w:r>
-      <w:r>
-        <w:t xml:space="preserve"> </w:t>
-      </w:r>
-      <w:r>
-        <w:t>Международная классификация болезней 10-го пересмотра</w:t>
-      </w:r>
-      <w:r>
-        <w:t xml:space="preserve"> </w:t>
-      </w:r>
-    </w:p>
-  </w:footnote>
-  <w:footnote w:id="3">
     <w:p>
       <w:pPr>
         <w:pStyle w:val="a9"/>
@@ -24293,16 +27452,102 @@
 <file path=word/numbering.xml><?xml version="1.0" encoding="utf-8"?>
 <w:numbering xmlns:wpc="http://schemas.microsoft.com/office/word/2010/wordprocessingCanvas" xmlns:cx="http://schemas.microsoft.com/office/drawing/2014/chartex" xmlns:cx1="http://schemas.microsoft.com/office/drawing/2015/9/8/chartex" xmlns:cx2="http://schemas.microsoft.com/office/drawing/2015/10/21/chartex" xmlns:mc="http://schemas.openxmlformats.org/markup-compatibility/2006" xmlns:o="urn:schemas-microsoft-com:office:office" xmlns:r="http://schemas.openxmlformats.org/officeDocument/2006/relationships" xmlns:m="http://schemas.openxmlformats.org/officeDocument/2006/math" xmlns:v="urn:schemas-microsoft-com:vml" xmlns:wp14="http://schemas.microsoft.com/office/word/2010/wordprocessingDrawing" xmlns:wp="http://schemas.openxmlformats.org/drawingml/2006/wordprocessingDrawing" xmlns:w10="urn:schemas-microsoft-com:office:word" xmlns:w="http://schemas.openxmlformats.org/wordprocessingml/2006/main" xmlns:w14="http://schemas.microsoft.com/office/word/2010/wordml" xmlns:w15="http://schemas.microsoft.com/office/word/2012/wordml" xmlns:w16se="http://schemas.microsoft.com/office/word/2015/wordml/symex" xmlns:wpg="http://schemas.microsoft.com/office/word/2010/wordprocessingGroup" xmlns:wpi="http://schemas.microsoft.com/office/word/2010/wordprocessingInk" xmlns:wne="http://schemas.microsoft.com/office/word/2006/wordml" xmlns:wps="http://schemas.microsoft.com/office/word/2010/wordprocessingShape" mc:Ignorable="w14 w15 w16se wp14">
   <w:abstractNum w:abstractNumId="0" w15:restartNumberingAfterBreak="0">
-    <w:nsid w:val="1B79279B"/>
+    <w:nsid w:val="05820623"/>
     <w:multiLevelType w:val="multilevel"/>
-    <w:tmpl w:val="23028184"/>
+    <w:tmpl w:val="0419001F"/>
     <w:lvl w:ilvl="0">
       <w:start w:val="1"/>
       <w:numFmt w:val="decimal"/>
       <w:lvlText w:val="%1."/>
       <w:lvlJc w:val="left"/>
       <w:pPr>
-        <w:ind w:left="705" w:hanging="705"/>
+        <w:ind w:left="360" w:hanging="360"/>
+      </w:pPr>
+    </w:lvl>
+    <w:lvl w:ilvl="1">
+      <w:start w:val="1"/>
+      <w:numFmt w:val="decimal"/>
+      <w:lvlText w:val="%1.%2."/>
+      <w:lvlJc w:val="left"/>
+      <w:pPr>
+        <w:ind w:left="792" w:hanging="432"/>
+      </w:pPr>
+    </w:lvl>
+    <w:lvl w:ilvl="2">
+      <w:start w:val="1"/>
+      <w:numFmt w:val="decimal"/>
+      <w:lvlText w:val="%1.%2.%3."/>
+      <w:lvlJc w:val="left"/>
+      <w:pPr>
+        <w:ind w:left="1224" w:hanging="504"/>
+      </w:pPr>
+    </w:lvl>
+    <w:lvl w:ilvl="3">
+      <w:start w:val="1"/>
+      <w:numFmt w:val="decimal"/>
+      <w:lvlText w:val="%1.%2.%3.%4."/>
+      <w:lvlJc w:val="left"/>
+      <w:pPr>
+        <w:ind w:left="1728" w:hanging="648"/>
+      </w:pPr>
+    </w:lvl>
+    <w:lvl w:ilvl="4">
+      <w:start w:val="1"/>
+      <w:numFmt w:val="decimal"/>
+      <w:lvlText w:val="%1.%2.%3.%4.%5."/>
+      <w:lvlJc w:val="left"/>
+      <w:pPr>
+        <w:ind w:left="2232" w:hanging="792"/>
+      </w:pPr>
+    </w:lvl>
+    <w:lvl w:ilvl="5">
+      <w:start w:val="1"/>
+      <w:numFmt w:val="decimal"/>
+      <w:lvlText w:val="%1.%2.%3.%4.%5.%6."/>
+      <w:lvlJc w:val="left"/>
+      <w:pPr>
+        <w:ind w:left="2736" w:hanging="936"/>
+      </w:pPr>
+    </w:lvl>
+    <w:lvl w:ilvl="6">
+      <w:start w:val="1"/>
+      <w:numFmt w:val="decimal"/>
+      <w:lvlText w:val="%1.%2.%3.%4.%5.%6.%7."/>
+      <w:lvlJc w:val="left"/>
+      <w:pPr>
+        <w:ind w:left="3240" w:hanging="1080"/>
+      </w:pPr>
+    </w:lvl>
+    <w:lvl w:ilvl="7">
+      <w:start w:val="1"/>
+      <w:numFmt w:val="decimal"/>
+      <w:lvlText w:val="%1.%2.%3.%4.%5.%6.%7.%8."/>
+      <w:lvlJc w:val="left"/>
+      <w:pPr>
+        <w:ind w:left="3744" w:hanging="1224"/>
+      </w:pPr>
+    </w:lvl>
+    <w:lvl w:ilvl="8">
+      <w:start w:val="1"/>
+      <w:numFmt w:val="decimal"/>
+      <w:lvlText w:val="%1.%2.%3.%4.%5.%6.%7.%8.%9."/>
+      <w:lvlJc w:val="left"/>
+      <w:pPr>
+        <w:ind w:left="4320" w:hanging="1440"/>
+      </w:pPr>
+    </w:lvl>
+  </w:abstractNum>
+  <w:abstractNum w:abstractNumId="1" w15:restartNumberingAfterBreak="0">
+    <w:nsid w:val="07E03FEB"/>
+    <w:multiLevelType w:val="multilevel"/>
+    <w:tmpl w:val="6FB04DA4"/>
+    <w:lvl w:ilvl="0">
+      <w:start w:val="1"/>
+      <w:numFmt w:val="decimal"/>
+      <w:lvlText w:val="%1."/>
+      <w:lvlJc w:val="left"/>
+      <w:pPr>
+        <w:ind w:left="340" w:hanging="340"/>
       </w:pPr>
       <w:rPr>
         <w:rFonts w:hint="default"/>
@@ -24314,7 +27559,7 @@
       <w:lvlText w:val="%1.%2."/>
       <w:lvlJc w:val="left"/>
       <w:pPr>
-        <w:ind w:left="720" w:hanging="720"/>
+        <w:ind w:left="340" w:hanging="340"/>
       </w:pPr>
       <w:rPr>
         <w:rFonts w:hint="default"/>
@@ -24326,7 +27571,7 @@
       <w:lvlText w:val="%1.%2.%3."/>
       <w:lvlJc w:val="left"/>
       <w:pPr>
-        <w:ind w:left="720" w:hanging="720"/>
+        <w:ind w:left="340" w:hanging="340"/>
       </w:pPr>
       <w:rPr>
         <w:rFonts w:hint="default"/>
@@ -24338,7 +27583,7 @@
       <w:lvlText w:val="%1.%2.%3.%4."/>
       <w:lvlJc w:val="left"/>
       <w:pPr>
-        <w:ind w:left="1080" w:hanging="1080"/>
+        <w:ind w:left="340" w:hanging="340"/>
       </w:pPr>
       <w:rPr>
         <w:rFonts w:hint="default"/>
@@ -24350,7 +27595,7 @@
       <w:lvlText w:val="%1.%2.%3.%4.%5."/>
       <w:lvlJc w:val="left"/>
       <w:pPr>
-        <w:ind w:left="1080" w:hanging="1080"/>
+        <w:ind w:left="340" w:hanging="340"/>
       </w:pPr>
       <w:rPr>
         <w:rFonts w:hint="default"/>
@@ -24362,7 +27607,7 @@
       <w:lvlText w:val="%1.%2.%3.%4.%5.%6."/>
       <w:lvlJc w:val="left"/>
       <w:pPr>
-        <w:ind w:left="1440" w:hanging="1440"/>
+        <w:ind w:left="340" w:hanging="340"/>
       </w:pPr>
       <w:rPr>
         <w:rFonts w:hint="default"/>
@@ -24374,7 +27619,7 @@
       <w:lvlText w:val="%1.%2.%3.%4.%5.%6.%7."/>
       <w:lvlJc w:val="left"/>
       <w:pPr>
-        <w:ind w:left="1800" w:hanging="1800"/>
+        <w:ind w:left="340" w:hanging="340"/>
       </w:pPr>
       <w:rPr>
         <w:rFonts w:hint="default"/>
@@ -24386,7 +27631,7 @@
       <w:lvlText w:val="%1.%2.%3.%4.%5.%6.%7.%8."/>
       <w:lvlJc w:val="left"/>
       <w:pPr>
-        <w:ind w:left="1800" w:hanging="1800"/>
+        <w:ind w:left="340" w:hanging="340"/>
       </w:pPr>
       <w:rPr>
         <w:rFonts w:hint="default"/>
@@ -24398,14 +27643,127 @@
       <w:lvlText w:val="%1.%2.%3.%4.%5.%6.%7.%8.%9."/>
       <w:lvlJc w:val="left"/>
       <w:pPr>
-        <w:ind w:left="2160" w:hanging="2160"/>
+        <w:ind w:left="340" w:hanging="340"/>
       </w:pPr>
       <w:rPr>
         <w:rFonts w:hint="default"/>
       </w:rPr>
     </w:lvl>
   </w:abstractNum>
-  <w:abstractNum w:abstractNumId="1" w15:restartNumberingAfterBreak="0">
+  <w:abstractNum w:abstractNumId="2" w15:restartNumberingAfterBreak="0">
+    <w:nsid w:val="1B79279B"/>
+    <w:multiLevelType w:val="multilevel"/>
+    <w:tmpl w:val="23028184"/>
+    <w:lvl w:ilvl="0">
+      <w:start w:val="1"/>
+      <w:numFmt w:val="decimal"/>
+      <w:lvlText w:val="%1."/>
+      <w:lvlJc w:val="left"/>
+      <w:pPr>
+        <w:ind w:left="705" w:hanging="705"/>
+      </w:pPr>
+      <w:rPr>
+        <w:rFonts w:hint="default"/>
+      </w:rPr>
+    </w:lvl>
+    <w:lvl w:ilvl="1">
+      <w:start w:val="1"/>
+      <w:numFmt w:val="decimal"/>
+      <w:lvlText w:val="%1.%2."/>
+      <w:lvlJc w:val="left"/>
+      <w:pPr>
+        <w:ind w:left="720" w:hanging="720"/>
+      </w:pPr>
+      <w:rPr>
+        <w:rFonts w:hint="default"/>
+      </w:rPr>
+    </w:lvl>
+    <w:lvl w:ilvl="2">
+      <w:start w:val="1"/>
+      <w:numFmt w:val="decimal"/>
+      <w:lvlText w:val="%1.%2.%3."/>
+      <w:lvlJc w:val="left"/>
+      <w:pPr>
+        <w:ind w:left="720" w:hanging="720"/>
+      </w:pPr>
+      <w:rPr>
+        <w:rFonts w:hint="default"/>
+      </w:rPr>
+    </w:lvl>
+    <w:lvl w:ilvl="3">
+      <w:start w:val="1"/>
+      <w:numFmt w:val="decimal"/>
+      <w:lvlText w:val="%1.%2.%3.%4."/>
+      <w:lvlJc w:val="left"/>
+      <w:pPr>
+        <w:ind w:left="1080" w:hanging="1080"/>
+      </w:pPr>
+      <w:rPr>
+        <w:rFonts w:hint="default"/>
+      </w:rPr>
+    </w:lvl>
+    <w:lvl w:ilvl="4">
+      <w:start w:val="1"/>
+      <w:numFmt w:val="decimal"/>
+      <w:lvlText w:val="%1.%2.%3.%4.%5."/>
+      <w:lvlJc w:val="left"/>
+      <w:pPr>
+        <w:ind w:left="1080" w:hanging="1080"/>
+      </w:pPr>
+      <w:rPr>
+        <w:rFonts w:hint="default"/>
+      </w:rPr>
+    </w:lvl>
+    <w:lvl w:ilvl="5">
+      <w:start w:val="1"/>
+      <w:numFmt w:val="decimal"/>
+      <w:lvlText w:val="%1.%2.%3.%4.%5.%6."/>
+      <w:lvlJc w:val="left"/>
+      <w:pPr>
+        <w:ind w:left="1440" w:hanging="1440"/>
+      </w:pPr>
+      <w:rPr>
+        <w:rFonts w:hint="default"/>
+      </w:rPr>
+    </w:lvl>
+    <w:lvl w:ilvl="6">
+      <w:start w:val="1"/>
+      <w:numFmt w:val="decimal"/>
+      <w:lvlText w:val="%1.%2.%3.%4.%5.%6.%7."/>
+      <w:lvlJc w:val="left"/>
+      <w:pPr>
+        <w:ind w:left="1800" w:hanging="1800"/>
+      </w:pPr>
+      <w:rPr>
+        <w:rFonts w:hint="default"/>
+      </w:rPr>
+    </w:lvl>
+    <w:lvl w:ilvl="7">
+      <w:start w:val="1"/>
+      <w:numFmt w:val="decimal"/>
+      <w:lvlText w:val="%1.%2.%3.%4.%5.%6.%7.%8."/>
+      <w:lvlJc w:val="left"/>
+      <w:pPr>
+        <w:ind w:left="1800" w:hanging="1800"/>
+      </w:pPr>
+      <w:rPr>
+        <w:rFonts w:hint="default"/>
+      </w:rPr>
+    </w:lvl>
+    <w:lvl w:ilvl="8">
+      <w:start w:val="1"/>
+      <w:numFmt w:val="decimal"/>
+      <w:lvlText w:val="%1.%2.%3.%4.%5.%6.%7.%8.%9."/>
+      <w:lvlJc w:val="left"/>
+      <w:pPr>
+        <w:ind w:left="2160" w:hanging="2160"/>
+      </w:pPr>
+      <w:rPr>
+        <w:rFonts w:hint="default"/>
+      </w:rPr>
+    </w:lvl>
+  </w:abstractNum>
+  <w:abstractNum w:abstractNumId="3" w15:restartNumberingAfterBreak="0">
     <w:nsid w:val="1C297C49"/>
     <w:multiLevelType w:val="hybridMultilevel"/>
     <w:tmpl w:val="79B44F9A"/>
@@ -24518,17 +27876,17 @@
       </w:rPr>
     </w:lvl>
   </w:abstractNum>
-  <w:abstractNum w:abstractNumId="2" w15:restartNumberingAfterBreak="0">
-    <w:nsid w:val="399727A6"/>
+  <w:abstractNum w:abstractNumId="4" w15:restartNumberingAfterBreak="0">
+    <w:nsid w:val="27F4749C"/>
     <w:multiLevelType w:val="hybridMultilevel"/>
-    <w:tmpl w:val="A8D4682A"/>
+    <w:tmpl w:val="B29C9700"/>
     <w:lvl w:ilvl="0" w:tplc="04190001">
       <w:start w:val="1"/>
       <w:numFmt w:val="bullet"/>
       <w:lvlText w:val=""/>
       <w:lvlJc w:val="left"/>
       <w:pPr>
-        <w:ind w:left="1080" w:hanging="360"/>
+        <w:ind w:left="720" w:hanging="360"/>
       </w:pPr>
       <w:rPr>
         <w:rFonts w:ascii="Symbol" w:hAnsi="Symbol" w:hint="default"/>
@@ -24540,7 +27898,7 @@
       <w:lvlText w:val="o"/>
       <w:lvlJc w:val="left"/>
       <w:pPr>
-        <w:ind w:left="1800" w:hanging="360"/>
+        <w:ind w:left="1440" w:hanging="360"/>
       </w:pPr>
       <w:rPr>
         <w:rFonts w:ascii="Courier New" w:hAnsi="Courier New" w:cs="Courier New" w:hint="default"/>
@@ -24552,7 +27910,7 @@
       <w:lvlText w:val=""/>
       <w:lvlJc w:val="left"/>
       <w:pPr>
-        <w:ind w:left="2520" w:hanging="360"/>
+        <w:ind w:left="2160" w:hanging="360"/>
       </w:pPr>
       <w:rPr>
         <w:rFonts w:ascii="Wingdings" w:hAnsi="Wingdings" w:hint="default"/>
@@ -24564,7 +27922,7 @@
       <w:lvlText w:val=""/>
       <w:lvlJc w:val="left"/>
       <w:pPr>
-        <w:ind w:left="3240" w:hanging="360"/>
+        <w:ind w:left="2880" w:hanging="360"/>
       </w:pPr>
       <w:rPr>
         <w:rFonts w:ascii="Symbol" w:hAnsi="Symbol" w:hint="default"/>
@@ -24576,7 +27934,7 @@
       <w:lvlText w:val="o"/>
       <w:lvlJc w:val="left"/>
       <w:pPr>
-        <w:ind w:left="3960" w:hanging="360"/>
+        <w:ind w:left="3600" w:hanging="360"/>
       </w:pPr>
       <w:rPr>
         <w:rFonts w:ascii="Courier New" w:hAnsi="Courier New" w:cs="Courier New" w:hint="default"/>
@@ -24588,7 +27946,7 @@
       <w:lvlText w:val=""/>
       <w:lvlJc w:val="left"/>
       <w:pPr>
-        <w:ind w:left="4680" w:hanging="360"/>
+        <w:ind w:left="4320" w:hanging="360"/>
       </w:pPr>
       <w:rPr>
         <w:rFonts w:ascii="Wingdings" w:hAnsi="Wingdings" w:hint="default"/>
@@ -24600,7 +27958,7 @@
       <w:lvlText w:val=""/>
       <w:lvlJc w:val="left"/>
       <w:pPr>
-        <w:ind w:left="5400" w:hanging="360"/>
+        <w:ind w:left="5040" w:hanging="360"/>
       </w:pPr>
       <w:rPr>
         <w:rFonts w:ascii="Symbol" w:hAnsi="Symbol" w:hint="default"/>
@@ -24612,7 +27970,7 @@
       <w:lvlText w:val="o"/>
       <w:lvlJc w:val="left"/>
       <w:pPr>
-        <w:ind w:left="6120" w:hanging="360"/>
+        <w:ind w:left="5760" w:hanging="360"/>
       </w:pPr>
       <w:rPr>
         <w:rFonts w:ascii="Courier New" w:hAnsi="Courier New" w:cs="Courier New" w:hint="default"/>
@@ -24624,17 +27982,17 @@
       <w:lvlText w:val=""/>
       <w:lvlJc w:val="left"/>
       <w:pPr>
-        <w:ind w:left="6840" w:hanging="360"/>
+        <w:ind w:left="6480" w:hanging="360"/>
       </w:pPr>
       <w:rPr>
         <w:rFonts w:ascii="Wingdings" w:hAnsi="Wingdings" w:hint="default"/>
       </w:rPr>
     </w:lvl>
   </w:abstractNum>
-  <w:abstractNum w:abstractNumId="3" w15:restartNumberingAfterBreak="0">
-    <w:nsid w:val="39AC3022"/>
+  <w:abstractNum w:abstractNumId="5" w15:restartNumberingAfterBreak="0">
+    <w:nsid w:val="399727A6"/>
     <w:multiLevelType w:val="hybridMultilevel"/>
-    <w:tmpl w:val="710E8974"/>
+    <w:tmpl w:val="A8D4682A"/>
     <w:lvl w:ilvl="0" w:tplc="04190001">
       <w:start w:val="1"/>
       <w:numFmt w:val="bullet"/>
@@ -24744,17 +28102,17 @@
       </w:rPr>
     </w:lvl>
   </w:abstractNum>
-  <w:abstractNum w:abstractNumId="4" w15:restartNumberingAfterBreak="0">
-    <w:nsid w:val="39FA5E25"/>
+  <w:abstractNum w:abstractNumId="6" w15:restartNumberingAfterBreak="0">
+    <w:nsid w:val="39AC3022"/>
     <w:multiLevelType w:val="hybridMultilevel"/>
-    <w:tmpl w:val="018CB1DA"/>
+    <w:tmpl w:val="710E8974"/>
     <w:lvl w:ilvl="0" w:tplc="04190001">
       <w:start w:val="1"/>
       <w:numFmt w:val="bullet"/>
       <w:lvlText w:val=""/>
       <w:lvlJc w:val="left"/>
       <w:pPr>
-        <w:ind w:left="720" w:hanging="360"/>
+        <w:ind w:left="1080" w:hanging="360"/>
       </w:pPr>
       <w:rPr>
         <w:rFonts w:ascii="Symbol" w:hAnsi="Symbol" w:hint="default"/>
@@ -24766,7 +28124,7 @@
       <w:lvlText w:val="o"/>
       <w:lvlJc w:val="left"/>
       <w:pPr>
-        <w:ind w:left="1440" w:hanging="360"/>
+        <w:ind w:left="1800" w:hanging="360"/>
       </w:pPr>
       <w:rPr>
         <w:rFonts w:ascii="Courier New" w:hAnsi="Courier New" w:cs="Courier New" w:hint="default"/>
@@ -24778,7 +28136,7 @@
       <w:lvlText w:val=""/>
       <w:lvlJc w:val="left"/>
       <w:pPr>
-        <w:ind w:left="2160" w:hanging="360"/>
+        <w:ind w:left="2520" w:hanging="360"/>
       </w:pPr>
       <w:rPr>
         <w:rFonts w:ascii="Wingdings" w:hAnsi="Wingdings" w:hint="default"/>
@@ -24790,7 +28148,7 @@
       <w:lvlText w:val=""/>
       <w:lvlJc w:val="left"/>
       <w:pPr>
-        <w:ind w:left="2880" w:hanging="360"/>
+        <w:ind w:left="3240" w:hanging="360"/>
       </w:pPr>
       <w:rPr>
         <w:rFonts w:ascii="Symbol" w:hAnsi="Symbol" w:hint="default"/>
@@ -24802,7 +28160,7 @@
       <w:lvlText w:val="o"/>
       <w:lvlJc w:val="left"/>
       <w:pPr>
-        <w:ind w:left="3600" w:hanging="360"/>
+        <w:ind w:left="3960" w:hanging="360"/>
       </w:pPr>
       <w:rPr>
         <w:rFonts w:ascii="Courier New" w:hAnsi="Courier New" w:cs="Courier New" w:hint="default"/>
@@ -24814,7 +28172,7 @@
       <w:lvlText w:val=""/>
       <w:lvlJc w:val="left"/>
       <w:pPr>
-        <w:ind w:left="4320" w:hanging="360"/>
+        <w:ind w:left="4680" w:hanging="360"/>
       </w:pPr>
       <w:rPr>
         <w:rFonts w:ascii="Wingdings" w:hAnsi="Wingdings" w:hint="default"/>
@@ -24826,7 +28184,7 @@
       <w:lvlText w:val=""/>
       <w:lvlJc w:val="left"/>
       <w:pPr>
-        <w:ind w:left="5040" w:hanging="360"/>
+        <w:ind w:left="5400" w:hanging="360"/>
       </w:pPr>
       <w:rPr>
         <w:rFonts w:ascii="Symbol" w:hAnsi="Symbol" w:hint="default"/>
@@ -24838,7 +28196,7 @@
       <w:lvlText w:val="o"/>
       <w:lvlJc w:val="left"/>
       <w:pPr>
-        <w:ind w:left="5760" w:hanging="360"/>
+        <w:ind w:left="6120" w:hanging="360"/>
       </w:pPr>
       <w:rPr>
         <w:rFonts w:ascii="Courier New" w:hAnsi="Courier New" w:cs="Courier New" w:hint="default"/>
@@ -24850,17 +28208,17 @@
       <w:lvlText w:val=""/>
       <w:lvlJc w:val="left"/>
       <w:pPr>
-        <w:ind w:left="6480" w:hanging="360"/>
+        <w:ind w:left="6840" w:hanging="360"/>
       </w:pPr>
       <w:rPr>
         <w:rFonts w:ascii="Wingdings" w:hAnsi="Wingdings" w:hint="default"/>
       </w:rPr>
     </w:lvl>
   </w:abstractNum>
-  <w:abstractNum w:abstractNumId="5" w15:restartNumberingAfterBreak="0">
-    <w:nsid w:val="3FFA1719"/>
+  <w:abstractNum w:abstractNumId="7" w15:restartNumberingAfterBreak="0">
+    <w:nsid w:val="39FA5E25"/>
     <w:multiLevelType w:val="hybridMultilevel"/>
-    <w:tmpl w:val="AC2ED6CC"/>
+    <w:tmpl w:val="018CB1DA"/>
     <w:lvl w:ilvl="0" w:tplc="04190001">
       <w:start w:val="1"/>
       <w:numFmt w:val="bullet"/>
@@ -24970,7 +28328,120 @@
       </w:rPr>
     </w:lvl>
   </w:abstractNum>
-  <w:abstractNum w:abstractNumId="6" w15:restartNumberingAfterBreak="0">
+  <w:abstractNum w:abstractNumId="8" w15:restartNumberingAfterBreak="0">
+    <w:nsid w:val="3FFA1719"/>
+    <w:multiLevelType w:val="hybridMultilevel"/>
+    <w:tmpl w:val="AC2ED6CC"/>
+    <w:lvl w:ilvl="0" w:tplc="04190001">
+      <w:start w:val="1"/>
+      <w:numFmt w:val="bullet"/>
+      <w:lvlText w:val=""/>
+      <w:lvlJc w:val="left"/>
+      <w:pPr>
+        <w:ind w:left="720" w:hanging="360"/>
+      </w:pPr>
+      <w:rPr>
+        <w:rFonts w:ascii="Symbol" w:hAnsi="Symbol" w:hint="default"/>
+      </w:rPr>
+    </w:lvl>
+    <w:lvl w:ilvl="1" w:tplc="04190003" w:tentative="1">
+      <w:start w:val="1"/>
+      <w:numFmt w:val="bullet"/>
+      <w:lvlText w:val="o"/>
+      <w:lvlJc w:val="left"/>
+      <w:pPr>
+        <w:ind w:left="1440" w:hanging="360"/>
+      </w:pPr>
+      <w:rPr>
+        <w:rFonts w:ascii="Courier New" w:hAnsi="Courier New" w:cs="Courier New" w:hint="default"/>
+      </w:rPr>
+    </w:lvl>
+    <w:lvl w:ilvl="2" w:tplc="04190005" w:tentative="1">
+      <w:start w:val="1"/>
+      <w:numFmt w:val="bullet"/>
+      <w:lvlText w:val=""/>
+      <w:lvlJc w:val="left"/>
+      <w:pPr>
+        <w:ind w:left="2160" w:hanging="360"/>
+      </w:pPr>
+      <w:rPr>
+        <w:rFonts w:ascii="Wingdings" w:hAnsi="Wingdings" w:hint="default"/>
+      </w:rPr>
+    </w:lvl>
+    <w:lvl w:ilvl="3" w:tplc="04190001" w:tentative="1">
+      <w:start w:val="1"/>
+      <w:numFmt w:val="bullet"/>
+      <w:lvlText w:val=""/>
+      <w:lvlJc w:val="left"/>
+      <w:pPr>
+        <w:ind w:left="2880" w:hanging="360"/>
+      </w:pPr>
+      <w:rPr>
+        <w:rFonts w:ascii="Symbol" w:hAnsi="Symbol" w:hint="default"/>
+      </w:rPr>
+    </w:lvl>
+    <w:lvl w:ilvl="4" w:tplc="04190003" w:tentative="1">
+      <w:start w:val="1"/>
+      <w:numFmt w:val="bullet"/>
+      <w:lvlText w:val="o"/>
+      <w:lvlJc w:val="left"/>
+      <w:pPr>
+        <w:ind w:left="3600" w:hanging="360"/>
+      </w:pPr>
+      <w:rPr>
+        <w:rFonts w:ascii="Courier New" w:hAnsi="Courier New" w:cs="Courier New" w:hint="default"/>
+      </w:rPr>
+    </w:lvl>
+    <w:lvl w:ilvl="5" w:tplc="04190005" w:tentative="1">
+      <w:start w:val="1"/>
+      <w:numFmt w:val="bullet"/>
+      <w:lvlText w:val=""/>
+      <w:lvlJc w:val="left"/>
+      <w:pPr>
+        <w:ind w:left="4320" w:hanging="360"/>
+      </w:pPr>
+      <w:rPr>
+        <w:rFonts w:ascii="Wingdings" w:hAnsi="Wingdings" w:hint="default"/>
+      </w:rPr>
+    </w:lvl>
+    <w:lvl w:ilvl="6" w:tplc="04190001" w:tentative="1">
+      <w:start w:val="1"/>
+      <w:numFmt w:val="bullet"/>
+      <w:lvlText w:val=""/>
+      <w:lvlJc w:val="left"/>
+      <w:pPr>
+        <w:ind w:left="5040" w:hanging="360"/>
+      </w:pPr>
+      <w:rPr>
+        <w:rFonts w:ascii="Symbol" w:hAnsi="Symbol" w:hint="default"/>
+      </w:rPr>
+    </w:lvl>
+    <w:lvl w:ilvl="7" w:tplc="04190003" w:tentative="1">
+      <w:start w:val="1"/>
+      <w:numFmt w:val="bullet"/>
+      <w:lvlText w:val="o"/>
+      <w:lvlJc w:val="left"/>
+      <w:pPr>
+        <w:ind w:left="5760" w:hanging="360"/>
+      </w:pPr>
+      <w:rPr>
+        <w:rFonts w:ascii="Courier New" w:hAnsi="Courier New" w:cs="Courier New" w:hint="default"/>
+      </w:rPr>
+    </w:lvl>
+    <w:lvl w:ilvl="8" w:tplc="04190005" w:tentative="1">
+      <w:start w:val="1"/>
+      <w:numFmt w:val="bullet"/>
+      <w:lvlText w:val=""/>
+      <w:lvlJc w:val="left"/>
+      <w:pPr>
+        <w:ind w:left="6480" w:hanging="360"/>
+      </w:pPr>
+      <w:rPr>
+        <w:rFonts w:ascii="Wingdings" w:hAnsi="Wingdings" w:hint="default"/>
+      </w:rPr>
+    </w:lvl>
+  </w:abstractNum>
+  <w:abstractNum w:abstractNumId="9" w15:restartNumberingAfterBreak="0">
     <w:nsid w:val="416D33F4"/>
     <w:multiLevelType w:val="multilevel"/>
     <w:tmpl w:val="23028184"/>
@@ -25083,7 +28554,7 @@
       </w:rPr>
     </w:lvl>
   </w:abstractNum>
-  <w:abstractNum w:abstractNumId="7" w15:restartNumberingAfterBreak="0">
+  <w:abstractNum w:abstractNumId="10" w15:restartNumberingAfterBreak="0">
     <w:nsid w:val="48483896"/>
     <w:multiLevelType w:val="hybridMultilevel"/>
     <w:tmpl w:val="2DB84E22"/>
@@ -25196,7 +28667,7 @@
       </w:rPr>
     </w:lvl>
   </w:abstractNum>
-  <w:abstractNum w:abstractNumId="8" w15:restartNumberingAfterBreak="0">
+  <w:abstractNum w:abstractNumId="11" w15:restartNumberingAfterBreak="0">
     <w:nsid w:val="4C603A6C"/>
     <w:multiLevelType w:val="hybridMultilevel"/>
     <w:tmpl w:val="8AAC8AB2"/>
@@ -25309,7 +28780,7 @@
       </w:rPr>
     </w:lvl>
   </w:abstractNum>
-  <w:abstractNum w:abstractNumId="9" w15:restartNumberingAfterBreak="0">
+  <w:abstractNum w:abstractNumId="12" w15:restartNumberingAfterBreak="0">
     <w:nsid w:val="4D74208B"/>
     <w:multiLevelType w:val="hybridMultilevel"/>
     <w:tmpl w:val="63203942"/>
@@ -25422,17 +28893,17 @@
       </w:rPr>
     </w:lvl>
   </w:abstractNum>
-  <w:abstractNum w:abstractNumId="10" w15:restartNumberingAfterBreak="0">
-    <w:nsid w:val="67BC52F2"/>
+  <w:abstractNum w:abstractNumId="13" w15:restartNumberingAfterBreak="0">
+    <w:nsid w:val="4EEE3EBC"/>
     <w:multiLevelType w:val="hybridMultilevel"/>
-    <w:tmpl w:val="915610CA"/>
+    <w:tmpl w:val="DF3C7BA6"/>
     <w:lvl w:ilvl="0" w:tplc="04190001">
       <w:start w:val="1"/>
       <w:numFmt w:val="bullet"/>
       <w:lvlText w:val=""/>
       <w:lvlJc w:val="left"/>
       <w:pPr>
-        <w:ind w:left="1298" w:hanging="360"/>
+        <w:ind w:left="720" w:hanging="360"/>
       </w:pPr>
       <w:rPr>
         <w:rFonts w:ascii="Symbol" w:hAnsi="Symbol" w:hint="default"/>
@@ -25444,7 +28915,7 @@
       <w:lvlText w:val="o"/>
       <w:lvlJc w:val="left"/>
       <w:pPr>
-        <w:ind w:left="2018" w:hanging="360"/>
+        <w:ind w:left="1440" w:hanging="360"/>
       </w:pPr>
       <w:rPr>
         <w:rFonts w:ascii="Courier New" w:hAnsi="Courier New" w:cs="Courier New" w:hint="default"/>
@@ -25456,7 +28927,7 @@
       <w:lvlText w:val=""/>
       <w:lvlJc w:val="left"/>
       <w:pPr>
-        <w:ind w:left="2738" w:hanging="360"/>
+        <w:ind w:left="2160" w:hanging="360"/>
       </w:pPr>
       <w:rPr>
         <w:rFonts w:ascii="Wingdings" w:hAnsi="Wingdings" w:hint="default"/>
@@ -25468,7 +28939,7 @@
       <w:lvlText w:val=""/>
       <w:lvlJc w:val="left"/>
       <w:pPr>
-        <w:ind w:left="3458" w:hanging="360"/>
+        <w:ind w:left="2880" w:hanging="360"/>
       </w:pPr>
       <w:rPr>
         <w:rFonts w:ascii="Symbol" w:hAnsi="Symbol" w:hint="default"/>
@@ -25480,7 +28951,7 @@
       <w:lvlText w:val="o"/>
       <w:lvlJc w:val="left"/>
       <w:pPr>
-        <w:ind w:left="4178" w:hanging="360"/>
+        <w:ind w:left="3600" w:hanging="360"/>
       </w:pPr>
       <w:rPr>
         <w:rFonts w:ascii="Courier New" w:hAnsi="Courier New" w:cs="Courier New" w:hint="default"/>
@@ -25492,7 +28963,7 @@
       <w:lvlText w:val=""/>
       <w:lvlJc w:val="left"/>
       <w:pPr>
-        <w:ind w:left="4898" w:hanging="360"/>
+        <w:ind w:left="4320" w:hanging="360"/>
       </w:pPr>
       <w:rPr>
         <w:rFonts w:ascii="Wingdings" w:hAnsi="Wingdings" w:hint="default"/>
@@ -25504,7 +28975,7 @@
       <w:lvlText w:val=""/>
       <w:lvlJc w:val="left"/>
       <w:pPr>
-        <w:ind w:left="5618" w:hanging="360"/>
+        <w:ind w:left="5040" w:hanging="360"/>
       </w:pPr>
       <w:rPr>
         <w:rFonts w:ascii="Symbol" w:hAnsi="Symbol" w:hint="default"/>
@@ -25516,7 +28987,7 @@
       <w:lvlText w:val="o"/>
       <w:lvlJc w:val="left"/>
       <w:pPr>
-        <w:ind w:left="6338" w:hanging="360"/>
+        <w:ind w:left="5760" w:hanging="360"/>
       </w:pPr>
       <w:rPr>
         <w:rFonts w:ascii="Courier New" w:hAnsi="Courier New" w:cs="Courier New" w:hint="default"/>
@@ -25528,14 +28999,240 @@
       <w:lvlText w:val=""/>
       <w:lvlJc w:val="left"/>
       <w:pPr>
-        <w:ind w:left="7058" w:hanging="360"/>
+        <w:ind w:left="6480" w:hanging="360"/>
       </w:pPr>
       <w:rPr>
         <w:rFonts w:ascii="Wingdings" w:hAnsi="Wingdings" w:hint="default"/>
       </w:rPr>
     </w:lvl>
   </w:abstractNum>
-  <w:abstractNum w:abstractNumId="11" w15:restartNumberingAfterBreak="0">
+  <w:abstractNum w:abstractNumId="14" w15:restartNumberingAfterBreak="0">
+    <w:nsid w:val="63645271"/>
+    <w:multiLevelType w:val="hybridMultilevel"/>
+    <w:tmpl w:val="22A208A4"/>
+    <w:lvl w:ilvl="0" w:tplc="04190001">
+      <w:start w:val="1"/>
+      <w:numFmt w:val="bullet"/>
+      <w:lvlText w:val=""/>
+      <w:lvlJc w:val="left"/>
+      <w:pPr>
+        <w:ind w:left="720" w:hanging="360"/>
+      </w:pPr>
+      <w:rPr>
+        <w:rFonts w:ascii="Symbol" w:hAnsi="Symbol" w:hint="default"/>
+      </w:rPr>
+    </w:lvl>
+    <w:lvl w:ilvl="1" w:tplc="04190003" w:tentative="1">
+      <w:start w:val="1"/>
+      <w:numFmt w:val="bullet"/>
+      <w:lvlText w:val="o"/>
+      <w:lvlJc w:val="left"/>
+      <w:pPr>
+        <w:ind w:left="1440" w:hanging="360"/>
+      </w:pPr>
+      <w:rPr>
+        <w:rFonts w:ascii="Courier New" w:hAnsi="Courier New" w:cs="Courier New" w:hint="default"/>
+      </w:rPr>
+    </w:lvl>
+    <w:lvl w:ilvl="2" w:tplc="04190005" w:tentative="1">
+      <w:start w:val="1"/>
+      <w:numFmt w:val="bullet"/>
+      <w:lvlText w:val=""/>
+      <w:lvlJc w:val="left"/>
+      <w:pPr>
+        <w:ind w:left="2160" w:hanging="360"/>
+      </w:pPr>
+      <w:rPr>
+        <w:rFonts w:ascii="Wingdings" w:hAnsi="Wingdings" w:hint="default"/>
+      </w:rPr>
+    </w:lvl>
+    <w:lvl w:ilvl="3" w:tplc="04190001" w:tentative="1">
+      <w:start w:val="1"/>
+      <w:numFmt w:val="bullet"/>
+      <w:lvlText w:val=""/>
+      <w:lvlJc w:val="left"/>
+      <w:pPr>
+        <w:ind w:left="2880" w:hanging="360"/>
+      </w:pPr>
+      <w:rPr>
+        <w:rFonts w:ascii="Symbol" w:hAnsi="Symbol" w:hint="default"/>
+      </w:rPr>
+    </w:lvl>
+    <w:lvl w:ilvl="4" w:tplc="04190003" w:tentative="1">
+      <w:start w:val="1"/>
+      <w:numFmt w:val="bullet"/>
+      <w:lvlText w:val="o"/>
+      <w:lvlJc w:val="left"/>
+      <w:pPr>
+        <w:ind w:left="3600" w:hanging="360"/>
+      </w:pPr>
+      <w:rPr>
+        <w:rFonts w:ascii="Courier New" w:hAnsi="Courier New" w:cs="Courier New" w:hint="default"/>
+      </w:rPr>
+    </w:lvl>
+    <w:lvl w:ilvl="5" w:tplc="04190005" w:tentative="1">
+      <w:start w:val="1"/>
+      <w:numFmt w:val="bullet"/>
+      <w:lvlText w:val=""/>
+      <w:lvlJc w:val="left"/>
+      <w:pPr>
+        <w:ind w:left="4320" w:hanging="360"/>
+      </w:pPr>
+      <w:rPr>
+        <w:rFonts w:ascii="Wingdings" w:hAnsi="Wingdings" w:hint="default"/>
+      </w:rPr>
+    </w:lvl>
+    <w:lvl w:ilvl="6" w:tplc="04190001" w:tentative="1">
+      <w:start w:val="1"/>
+      <w:numFmt w:val="bullet"/>
+      <w:lvlText w:val=""/>
+      <w:lvlJc w:val="left"/>
+      <w:pPr>
+        <w:ind w:left="5040" w:hanging="360"/>
+      </w:pPr>
+      <w:rPr>
+        <w:rFonts w:ascii="Symbol" w:hAnsi="Symbol" w:hint="default"/>
+      </w:rPr>
+    </w:lvl>
+    <w:lvl w:ilvl="7" w:tplc="04190003" w:tentative="1">
+      <w:start w:val="1"/>
+      <w:numFmt w:val="bullet"/>
+      <w:lvlText w:val="o"/>
+      <w:lvlJc w:val="left"/>
+      <w:pPr>
+        <w:ind w:left="5760" w:hanging="360"/>
+      </w:pPr>
+      <w:rPr>
+        <w:rFonts w:ascii="Courier New" w:hAnsi="Courier New" w:cs="Courier New" w:hint="default"/>
+      </w:rPr>
+    </w:lvl>
+    <w:lvl w:ilvl="8" w:tplc="04190005" w:tentative="1">
+      <w:start w:val="1"/>
+      <w:numFmt w:val="bullet"/>
+      <w:lvlText w:val=""/>
+      <w:lvlJc w:val="left"/>
+      <w:pPr>
+        <w:ind w:left="6480" w:hanging="360"/>
+      </w:pPr>
+      <w:rPr>
+        <w:rFonts w:ascii="Wingdings" w:hAnsi="Wingdings" w:hint="default"/>
+      </w:rPr>
+    </w:lvl>
+  </w:abstractNum>
+  <w:abstractNum w:abstractNumId="15" w15:restartNumberingAfterBreak="0">
+    <w:nsid w:val="67BC52F2"/>
+    <w:multiLevelType w:val="hybridMultilevel"/>
+    <w:tmpl w:val="915610CA"/>
+    <w:lvl w:ilvl="0" w:tplc="04190001">
+      <w:start w:val="1"/>
+      <w:numFmt w:val="bullet"/>
+      <w:lvlText w:val=""/>
+      <w:lvlJc w:val="left"/>
+      <w:pPr>
+        <w:ind w:left="1298" w:hanging="360"/>
+      </w:pPr>
+      <w:rPr>
+        <w:rFonts w:ascii="Symbol" w:hAnsi="Symbol" w:hint="default"/>
+      </w:rPr>
+    </w:lvl>
+    <w:lvl w:ilvl="1" w:tplc="04190003" w:tentative="1">
+      <w:start w:val="1"/>
+      <w:numFmt w:val="bullet"/>
+      <w:lvlText w:val="o"/>
+      <w:lvlJc w:val="left"/>
+      <w:pPr>
+        <w:ind w:left="2018" w:hanging="360"/>
+      </w:pPr>
+      <w:rPr>
+        <w:rFonts w:ascii="Courier New" w:hAnsi="Courier New" w:cs="Courier New" w:hint="default"/>
+      </w:rPr>
+    </w:lvl>
+    <w:lvl w:ilvl="2" w:tplc="04190005" w:tentative="1">
+      <w:start w:val="1"/>
+      <w:numFmt w:val="bullet"/>
+      <w:lvlText w:val=""/>
+      <w:lvlJc w:val="left"/>
+      <w:pPr>
+        <w:ind w:left="2738" w:hanging="360"/>
+      </w:pPr>
+      <w:rPr>
+        <w:rFonts w:ascii="Wingdings" w:hAnsi="Wingdings" w:hint="default"/>
+      </w:rPr>
+    </w:lvl>
+    <w:lvl w:ilvl="3" w:tplc="04190001" w:tentative="1">
+      <w:start w:val="1"/>
+      <w:numFmt w:val="bullet"/>
+      <w:lvlText w:val=""/>
+      <w:lvlJc w:val="left"/>
+      <w:pPr>
+        <w:ind w:left="3458" w:hanging="360"/>
+      </w:pPr>
+      <w:rPr>
+        <w:rFonts w:ascii="Symbol" w:hAnsi="Symbol" w:hint="default"/>
+      </w:rPr>
+    </w:lvl>
+    <w:lvl w:ilvl="4" w:tplc="04190003" w:tentative="1">
+      <w:start w:val="1"/>
+      <w:numFmt w:val="bullet"/>
+      <w:lvlText w:val="o"/>
+      <w:lvlJc w:val="left"/>
+      <w:pPr>
+        <w:ind w:left="4178" w:hanging="360"/>
+      </w:pPr>
+      <w:rPr>
+        <w:rFonts w:ascii="Courier New" w:hAnsi="Courier New" w:cs="Courier New" w:hint="default"/>
+      </w:rPr>
+    </w:lvl>
+    <w:lvl w:ilvl="5" w:tplc="04190005" w:tentative="1">
+      <w:start w:val="1"/>
+      <w:numFmt w:val="bullet"/>
+      <w:lvlText w:val=""/>
+      <w:lvlJc w:val="left"/>
+      <w:pPr>
+        <w:ind w:left="4898" w:hanging="360"/>
+      </w:pPr>
+      <w:rPr>
+        <w:rFonts w:ascii="Wingdings" w:hAnsi="Wingdings" w:hint="default"/>
+      </w:rPr>
+    </w:lvl>
+    <w:lvl w:ilvl="6" w:tplc="04190001" w:tentative="1">
+      <w:start w:val="1"/>
+      <w:numFmt w:val="bullet"/>
+      <w:lvlText w:val=""/>
+      <w:lvlJc w:val="left"/>
+      <w:pPr>
+        <w:ind w:left="5618" w:hanging="360"/>
+      </w:pPr>
+      <w:rPr>
+        <w:rFonts w:ascii="Symbol" w:hAnsi="Symbol" w:hint="default"/>
+      </w:rPr>
+    </w:lvl>
+    <w:lvl w:ilvl="7" w:tplc="04190003" w:tentative="1">
+      <w:start w:val="1"/>
+      <w:numFmt w:val="bullet"/>
+      <w:lvlText w:val="o"/>
+      <w:lvlJc w:val="left"/>
+      <w:pPr>
+        <w:ind w:left="6338" w:hanging="360"/>
+      </w:pPr>
+      <w:rPr>
+        <w:rFonts w:ascii="Courier New" w:hAnsi="Courier New" w:cs="Courier New" w:hint="default"/>
+      </w:rPr>
+    </w:lvl>
+    <w:lvl w:ilvl="8" w:tplc="04190005" w:tentative="1">
+      <w:start w:val="1"/>
+      <w:numFmt w:val="bullet"/>
+      <w:lvlText w:val=""/>
+      <w:lvlJc w:val="left"/>
+      <w:pPr>
+        <w:ind w:left="7058" w:hanging="360"/>
+      </w:pPr>
+      <w:rPr>
+        <w:rFonts w:ascii="Wingdings" w:hAnsi="Wingdings" w:hint="default"/>
+      </w:rPr>
+    </w:lvl>
+  </w:abstractNum>
+  <w:abstractNum w:abstractNumId="16" w15:restartNumberingAfterBreak="0">
     <w:nsid w:val="6AA511B9"/>
     <w:multiLevelType w:val="hybridMultilevel"/>
     <w:tmpl w:val="1804942E"/>
@@ -25648,7 +29345,7 @@
       </w:rPr>
     </w:lvl>
   </w:abstractNum>
-  <w:abstractNum w:abstractNumId="12" w15:restartNumberingAfterBreak="0">
+  <w:abstractNum w:abstractNumId="17" w15:restartNumberingAfterBreak="0">
     <w:nsid w:val="6E2E1F5B"/>
     <w:multiLevelType w:val="multilevel"/>
     <w:tmpl w:val="04190025"/>
@@ -25743,103 +29440,17 @@
       </w:pPr>
     </w:lvl>
   </w:abstractNum>
-  <w:abstractNum w:abstractNumId="13" w15:restartNumberingAfterBreak="0">
-    <w:nsid w:val="72B7214C"/>
+  <w:abstractNum w:abstractNumId="18" w15:restartNumberingAfterBreak="0">
+    <w:nsid w:val="702F78A8"/>
     <w:multiLevelType w:val="hybridMultilevel"/>
-    <w:tmpl w:val="3D0ECA8C"/>
-    <w:lvl w:ilvl="0" w:tplc="0419000F">
-      <w:start w:val="1"/>
-      <w:numFmt w:val="decimal"/>
-      <w:lvlText w:val="%1."/>
-      <w:lvlJc w:val="left"/>
-      <w:pPr>
-        <w:ind w:left="720" w:hanging="360"/>
-      </w:pPr>
-    </w:lvl>
-    <w:lvl w:ilvl="1" w:tplc="04190019" w:tentative="1">
-      <w:start w:val="1"/>
-      <w:numFmt w:val="lowerLetter"/>
-      <w:lvlText w:val="%2."/>
-      <w:lvlJc w:val="left"/>
-      <w:pPr>
-        <w:ind w:left="1440" w:hanging="360"/>
-      </w:pPr>
-    </w:lvl>
-    <w:lvl w:ilvl="2" w:tplc="0419001B" w:tentative="1">
-      <w:start w:val="1"/>
-      <w:numFmt w:val="lowerRoman"/>
-      <w:lvlText w:val="%3."/>
-      <w:lvlJc w:val="right"/>
-      <w:pPr>
-        <w:ind w:left="2160" w:hanging="180"/>
-      </w:pPr>
-    </w:lvl>
-    <w:lvl w:ilvl="3" w:tplc="0419000F" w:tentative="1">
-      <w:start w:val="1"/>
-      <w:numFmt w:val="decimal"/>
-      <w:lvlText w:val="%4."/>
-      <w:lvlJc w:val="left"/>
-      <w:pPr>
-        <w:ind w:left="2880" w:hanging="360"/>
-      </w:pPr>
-    </w:lvl>
-    <w:lvl w:ilvl="4" w:tplc="04190019" w:tentative="1">
-      <w:start w:val="1"/>
-      <w:numFmt w:val="lowerLetter"/>
-      <w:lvlText w:val="%5."/>
-      <w:lvlJc w:val="left"/>
-      <w:pPr>
-        <w:ind w:left="3600" w:hanging="360"/>
-      </w:pPr>
-    </w:lvl>
-    <w:lvl w:ilvl="5" w:tplc="0419001B" w:tentative="1">
-      <w:start w:val="1"/>
-      <w:numFmt w:val="lowerRoman"/>
-      <w:lvlText w:val="%6."/>
-      <w:lvlJc w:val="right"/>
-      <w:pPr>
-        <w:ind w:left="4320" w:hanging="180"/>
-      </w:pPr>
-    </w:lvl>
-    <w:lvl w:ilvl="6" w:tplc="0419000F" w:tentative="1">
-      <w:start w:val="1"/>
-      <w:numFmt w:val="decimal"/>
-      <w:lvlText w:val="%7."/>
-      <w:lvlJc w:val="left"/>
-      <w:pPr>
-        <w:ind w:left="5040" w:hanging="360"/>
-      </w:pPr>
-    </w:lvl>
-    <w:lvl w:ilvl="7" w:tplc="04190019" w:tentative="1">
-      <w:start w:val="1"/>
-      <w:numFmt w:val="lowerLetter"/>
-      <w:lvlText w:val="%8."/>
-      <w:lvlJc w:val="left"/>
-      <w:pPr>
-        <w:ind w:left="5760" w:hanging="360"/>
-      </w:pPr>
-    </w:lvl>
-    <w:lvl w:ilvl="8" w:tplc="0419001B" w:tentative="1">
-      <w:start w:val="1"/>
-      <w:numFmt w:val="lowerRoman"/>
-      <w:lvlText w:val="%9."/>
-      <w:lvlJc w:val="right"/>
-      <w:pPr>
-        <w:ind w:left="6480" w:hanging="180"/>
-      </w:pPr>
-    </w:lvl>
-  </w:abstractNum>
-  <w:abstractNum w:abstractNumId="14" w15:restartNumberingAfterBreak="0">
-    <w:nsid w:val="7773420F"/>
-    <w:multiLevelType w:val="hybridMultilevel"/>
-    <w:tmpl w:val="D7020492"/>
+    <w:tmpl w:val="4B3A5134"/>
     <w:lvl w:ilvl="0" w:tplc="04190001">
       <w:start w:val="1"/>
       <w:numFmt w:val="bullet"/>
       <w:lvlText w:val=""/>
       <w:lvlJc w:val="left"/>
       <w:pPr>
-        <w:ind w:left="1298" w:hanging="360"/>
+        <w:ind w:left="720" w:hanging="360"/>
       </w:pPr>
       <w:rPr>
         <w:rFonts w:ascii="Symbol" w:hAnsi="Symbol" w:hint="default"/>
@@ -25851,7 +29462,7 @@
       <w:lvlText w:val="o"/>
       <w:lvlJc w:val="left"/>
       <w:pPr>
-        <w:ind w:left="2018" w:hanging="360"/>
+        <w:ind w:left="1440" w:hanging="360"/>
       </w:pPr>
       <w:rPr>
         <w:rFonts w:ascii="Courier New" w:hAnsi="Courier New" w:cs="Courier New" w:hint="default"/>
@@ -25863,7 +29474,7 @@
       <w:lvlText w:val=""/>
       <w:lvlJc w:val="left"/>
       <w:pPr>
-        <w:ind w:left="2738" w:hanging="360"/>
+        <w:ind w:left="2160" w:hanging="360"/>
       </w:pPr>
       <w:rPr>
         <w:rFonts w:ascii="Wingdings" w:hAnsi="Wingdings" w:hint="default"/>
@@ -25875,7 +29486,7 @@
       <w:lvlText w:val=""/>
       <w:lvlJc w:val="left"/>
       <w:pPr>
-        <w:ind w:left="3458" w:hanging="360"/>
+        <w:ind w:left="2880" w:hanging="360"/>
       </w:pPr>
       <w:rPr>
         <w:rFonts w:ascii="Symbol" w:hAnsi="Symbol" w:hint="default"/>
@@ -25887,7 +29498,7 @@
       <w:lvlText w:val="o"/>
       <w:lvlJc w:val="left"/>
       <w:pPr>
-        <w:ind w:left="4178" w:hanging="360"/>
+        <w:ind w:left="3600" w:hanging="360"/>
       </w:pPr>
       <w:rPr>
         <w:rFonts w:ascii="Courier New" w:hAnsi="Courier New" w:cs="Courier New" w:hint="default"/>
@@ -25899,7 +29510,7 @@
       <w:lvlText w:val=""/>
       <w:lvlJc w:val="left"/>
       <w:pPr>
-        <w:ind w:left="4898" w:hanging="360"/>
+        <w:ind w:left="4320" w:hanging="360"/>
       </w:pPr>
       <w:rPr>
         <w:rFonts w:ascii="Wingdings" w:hAnsi="Wingdings" w:hint="default"/>
@@ -25911,7 +29522,7 @@
       <w:lvlText w:val=""/>
       <w:lvlJc w:val="left"/>
       <w:pPr>
-        <w:ind w:left="5618" w:hanging="360"/>
+        <w:ind w:left="5040" w:hanging="360"/>
       </w:pPr>
       <w:rPr>
         <w:rFonts w:ascii="Symbol" w:hAnsi="Symbol" w:hint="default"/>
@@ -25923,7 +29534,7 @@
       <w:lvlText w:val="o"/>
       <w:lvlJc w:val="left"/>
       <w:pPr>
-        <w:ind w:left="6338" w:hanging="360"/>
+        <w:ind w:left="5760" w:hanging="360"/>
       </w:pPr>
       <w:rPr>
         <w:rFonts w:ascii="Courier New" w:hAnsi="Courier New" w:cs="Courier New" w:hint="default"/>
@@ -25935,6 +29546,205 @@
       <w:lvlText w:val=""/>
       <w:lvlJc w:val="left"/>
       <w:pPr>
+        <w:ind w:left="6480" w:hanging="360"/>
+      </w:pPr>
+      <w:rPr>
+        <w:rFonts w:ascii="Wingdings" w:hAnsi="Wingdings" w:hint="default"/>
+      </w:rPr>
+    </w:lvl>
+  </w:abstractNum>
+  <w:abstractNum w:abstractNumId="19" w15:restartNumberingAfterBreak="0">
+    <w:nsid w:val="72B7214C"/>
+    <w:multiLevelType w:val="hybridMultilevel"/>
+    <w:tmpl w:val="3D0ECA8C"/>
+    <w:lvl w:ilvl="0" w:tplc="0419000F">
+      <w:start w:val="1"/>
+      <w:numFmt w:val="decimal"/>
+      <w:lvlText w:val="%1."/>
+      <w:lvlJc w:val="left"/>
+      <w:pPr>
+        <w:ind w:left="720" w:hanging="360"/>
+      </w:pPr>
+    </w:lvl>
+    <w:lvl w:ilvl="1" w:tplc="04190019" w:tentative="1">
+      <w:start w:val="1"/>
+      <w:numFmt w:val="lowerLetter"/>
+      <w:lvlText w:val="%2."/>
+      <w:lvlJc w:val="left"/>
+      <w:pPr>
+        <w:ind w:left="1440" w:hanging="360"/>
+      </w:pPr>
+    </w:lvl>
+    <w:lvl w:ilvl="2" w:tplc="0419001B" w:tentative="1">
+      <w:start w:val="1"/>
+      <w:numFmt w:val="lowerRoman"/>
+      <w:lvlText w:val="%3."/>
+      <w:lvlJc w:val="right"/>
+      <w:pPr>
+        <w:ind w:left="2160" w:hanging="180"/>
+      </w:pPr>
+    </w:lvl>
+    <w:lvl w:ilvl="3" w:tplc="0419000F" w:tentative="1">
+      <w:start w:val="1"/>
+      <w:numFmt w:val="decimal"/>
+      <w:lvlText w:val="%4."/>
+      <w:lvlJc w:val="left"/>
+      <w:pPr>
+        <w:ind w:left="2880" w:hanging="360"/>
+      </w:pPr>
+    </w:lvl>
+    <w:lvl w:ilvl="4" w:tplc="04190019" w:tentative="1">
+      <w:start w:val="1"/>
+      <w:numFmt w:val="lowerLetter"/>
+      <w:lvlText w:val="%5."/>
+      <w:lvlJc w:val="left"/>
+      <w:pPr>
+        <w:ind w:left="3600" w:hanging="360"/>
+      </w:pPr>
+    </w:lvl>
+    <w:lvl w:ilvl="5" w:tplc="0419001B" w:tentative="1">
+      <w:start w:val="1"/>
+      <w:numFmt w:val="lowerRoman"/>
+      <w:lvlText w:val="%6."/>
+      <w:lvlJc w:val="right"/>
+      <w:pPr>
+        <w:ind w:left="4320" w:hanging="180"/>
+      </w:pPr>
+    </w:lvl>
+    <w:lvl w:ilvl="6" w:tplc="0419000F" w:tentative="1">
+      <w:start w:val="1"/>
+      <w:numFmt w:val="decimal"/>
+      <w:lvlText w:val="%7."/>
+      <w:lvlJc w:val="left"/>
+      <w:pPr>
+        <w:ind w:left="5040" w:hanging="360"/>
+      </w:pPr>
+    </w:lvl>
+    <w:lvl w:ilvl="7" w:tplc="04190019" w:tentative="1">
+      <w:start w:val="1"/>
+      <w:numFmt w:val="lowerLetter"/>
+      <w:lvlText w:val="%8."/>
+      <w:lvlJc w:val="left"/>
+      <w:pPr>
+        <w:ind w:left="5760" w:hanging="360"/>
+      </w:pPr>
+    </w:lvl>
+    <w:lvl w:ilvl="8" w:tplc="0419001B" w:tentative="1">
+      <w:start w:val="1"/>
+      <w:numFmt w:val="lowerRoman"/>
+      <w:lvlText w:val="%9."/>
+      <w:lvlJc w:val="right"/>
+      <w:pPr>
+        <w:ind w:left="6480" w:hanging="180"/>
+      </w:pPr>
+    </w:lvl>
+  </w:abstractNum>
+  <w:abstractNum w:abstractNumId="20" w15:restartNumberingAfterBreak="0">
+    <w:nsid w:val="7773420F"/>
+    <w:multiLevelType w:val="hybridMultilevel"/>
+    <w:tmpl w:val="D7020492"/>
+    <w:lvl w:ilvl="0" w:tplc="04190001">
+      <w:start w:val="1"/>
+      <w:numFmt w:val="bullet"/>
+      <w:lvlText w:val=""/>
+      <w:lvlJc w:val="left"/>
+      <w:pPr>
+        <w:ind w:left="1298" w:hanging="360"/>
+      </w:pPr>
+      <w:rPr>
+        <w:rFonts w:ascii="Symbol" w:hAnsi="Symbol" w:hint="default"/>
+      </w:rPr>
+    </w:lvl>
+    <w:lvl w:ilvl="1" w:tplc="04190003" w:tentative="1">
+      <w:start w:val="1"/>
+      <w:numFmt w:val="bullet"/>
+      <w:lvlText w:val="o"/>
+      <w:lvlJc w:val="left"/>
+      <w:pPr>
+        <w:ind w:left="2018" w:hanging="360"/>
+      </w:pPr>
+      <w:rPr>
+        <w:rFonts w:ascii="Courier New" w:hAnsi="Courier New" w:cs="Courier New" w:hint="default"/>
+      </w:rPr>
+    </w:lvl>
+    <w:lvl w:ilvl="2" w:tplc="04190005" w:tentative="1">
+      <w:start w:val="1"/>
+      <w:numFmt w:val="bullet"/>
+      <w:lvlText w:val=""/>
+      <w:lvlJc w:val="left"/>
+      <w:pPr>
+        <w:ind w:left="2738" w:hanging="360"/>
+      </w:pPr>
+      <w:rPr>
+        <w:rFonts w:ascii="Wingdings" w:hAnsi="Wingdings" w:hint="default"/>
+      </w:rPr>
+    </w:lvl>
+    <w:lvl w:ilvl="3" w:tplc="04190001" w:tentative="1">
+      <w:start w:val="1"/>
+      <w:numFmt w:val="bullet"/>
+      <w:lvlText w:val=""/>
+      <w:lvlJc w:val="left"/>
+      <w:pPr>
+        <w:ind w:left="3458" w:hanging="360"/>
+      </w:pPr>
+      <w:rPr>
+        <w:rFonts w:ascii="Symbol" w:hAnsi="Symbol" w:hint="default"/>
+      </w:rPr>
+    </w:lvl>
+    <w:lvl w:ilvl="4" w:tplc="04190003" w:tentative="1">
+      <w:start w:val="1"/>
+      <w:numFmt w:val="bullet"/>
+      <w:lvlText w:val="o"/>
+      <w:lvlJc w:val="left"/>
+      <w:pPr>
+        <w:ind w:left="4178" w:hanging="360"/>
+      </w:pPr>
+      <w:rPr>
+        <w:rFonts w:ascii="Courier New" w:hAnsi="Courier New" w:cs="Courier New" w:hint="default"/>
+      </w:rPr>
+    </w:lvl>
+    <w:lvl w:ilvl="5" w:tplc="04190005" w:tentative="1">
+      <w:start w:val="1"/>
+      <w:numFmt w:val="bullet"/>
+      <w:lvlText w:val=""/>
+      <w:lvlJc w:val="left"/>
+      <w:pPr>
+        <w:ind w:left="4898" w:hanging="360"/>
+      </w:pPr>
+      <w:rPr>
+        <w:rFonts w:ascii="Wingdings" w:hAnsi="Wingdings" w:hint="default"/>
+      </w:rPr>
+    </w:lvl>
+    <w:lvl w:ilvl="6" w:tplc="04190001" w:tentative="1">
+      <w:start w:val="1"/>
+      <w:numFmt w:val="bullet"/>
+      <w:lvlText w:val=""/>
+      <w:lvlJc w:val="left"/>
+      <w:pPr>
+        <w:ind w:left="5618" w:hanging="360"/>
+      </w:pPr>
+      <w:rPr>
+        <w:rFonts w:ascii="Symbol" w:hAnsi="Symbol" w:hint="default"/>
+      </w:rPr>
+    </w:lvl>
+    <w:lvl w:ilvl="7" w:tplc="04190003" w:tentative="1">
+      <w:start w:val="1"/>
+      <w:numFmt w:val="bullet"/>
+      <w:lvlText w:val="o"/>
+      <w:lvlJc w:val="left"/>
+      <w:pPr>
+        <w:ind w:left="6338" w:hanging="360"/>
+      </w:pPr>
+      <w:rPr>
+        <w:rFonts w:ascii="Courier New" w:hAnsi="Courier New" w:cs="Courier New" w:hint="default"/>
+      </w:rPr>
+    </w:lvl>
+    <w:lvl w:ilvl="8" w:tplc="04190005" w:tentative="1">
+      <w:start w:val="1"/>
+      <w:numFmt w:val="bullet"/>
+      <w:lvlText w:val=""/>
+      <w:lvlJc w:val="left"/>
+      <w:pPr>
         <w:ind w:left="7058" w:hanging="360"/>
       </w:pPr>
       <w:rPr>
@@ -25943,49 +29753,67 @@
     </w:lvl>
   </w:abstractNum>
   <w:num w:numId="1">
+    <w:abstractNumId w:val="17"/>
+  </w:num>
+  <w:num w:numId="2">
+    <w:abstractNumId w:val="2"/>
+  </w:num>
+  <w:num w:numId="3">
+    <w:abstractNumId w:val="9"/>
+  </w:num>
+  <w:num w:numId="4">
+    <w:abstractNumId w:val="11"/>
+  </w:num>
+  <w:num w:numId="5">
+    <w:abstractNumId w:val="16"/>
+  </w:num>
+  <w:num w:numId="6">
+    <w:abstractNumId w:val="3"/>
+  </w:num>
+  <w:num w:numId="7">
+    <w:abstractNumId w:val="8"/>
+  </w:num>
+  <w:num w:numId="8">
+    <w:abstractNumId w:val="6"/>
+  </w:num>
+  <w:num w:numId="9">
+    <w:abstractNumId w:val="7"/>
+  </w:num>
+  <w:num w:numId="10">
+    <w:abstractNumId w:val="5"/>
+  </w:num>
+  <w:num w:numId="11">
+    <w:abstractNumId w:val="10"/>
+  </w:num>
+  <w:num w:numId="12">
     <w:abstractNumId w:val="12"/>
   </w:num>
-  <w:num w:numId="2">
+  <w:num w:numId="13">
+    <w:abstractNumId w:val="20"/>
+  </w:num>
+  <w:num w:numId="14">
+    <w:abstractNumId w:val="19"/>
+  </w:num>
+  <w:num w:numId="15">
+    <w:abstractNumId w:val="15"/>
+  </w:num>
+  <w:num w:numId="16">
+    <w:abstractNumId w:val="4"/>
+  </w:num>
+  <w:num w:numId="17">
+    <w:abstractNumId w:val="1"/>
+  </w:num>
+  <w:num w:numId="18">
     <w:abstractNumId w:val="0"/>
   </w:num>
-  <w:num w:numId="3">
-    <w:abstractNumId w:val="6"/>
+  <w:num w:numId="19">
+    <w:abstractNumId w:val="18"/>
   </w:num>
-  <w:num w:numId="4">
-    <w:abstractNumId w:val="8"/>
-  </w:num>
-  <w:num w:numId="5">
-    <w:abstractNumId w:val="11"/>
-  </w:num>
-  <w:num w:numId="6">
-    <w:abstractNumId w:val="1"/>
-  </w:num>
-  <w:num w:numId="7">
-    <w:abstractNumId w:val="5"/>
-  </w:num>
-  <w:num w:numId="8">
-    <w:abstractNumId w:val="3"/>
-  </w:num>
-  <w:num w:numId="9">
-    <w:abstractNumId w:val="4"/>
-  </w:num>
-  <w:num w:numId="10">
-    <w:abstractNumId w:val="2"/>
-  </w:num>
-  <w:num w:numId="11">
-    <w:abstractNumId w:val="7"/>
-  </w:num>
-  <w:num w:numId="12">
-    <w:abstractNumId w:val="9"/>
-  </w:num>
-  <w:num w:numId="13">
+  <w:num w:numId="20">
     <w:abstractNumId w:val="14"/>
   </w:num>
-  <w:num w:numId="14">
+  <w:num w:numId="21">
     <w:abstractNumId w:val="13"/>
-  </w:num>
-  <w:num w:numId="15">
-    <w:abstractNumId w:val="10"/>
   </w:num>
 </w:numbering>
 </file>
@@ -26891,7 +30719,6 @@
     <w:basedOn w:val="a"/>
     <w:link w:val="aa"/>
     <w:uiPriority w:val="99"/>
-    <w:semiHidden/>
     <w:unhideWhenUsed/>
     <w:rsid w:val="004206D3"/>
     <w:pPr>
@@ -26907,7 +30734,6 @@
     <w:basedOn w:val="a0"/>
     <w:link w:val="a9"/>
     <w:uiPriority w:val="99"/>
-    <w:semiHidden/>
     <w:rsid w:val="004206D3"/>
     <w:rPr>
       <w:rFonts w:ascii="Times New Roman" w:hAnsi="Times New Roman"/>
@@ -27072,9 +30898,9 @@
     <w:basedOn w:val="a"/>
     <w:link w:val="af8"/>
     <w:qFormat/>
-    <w:rsid w:val="002E67D9"/>
+    <w:rsid w:val="00F12F42"/>
     <w:pPr>
-      <w:spacing w:after="0" w:line="240" w:lineRule="auto"/>
+      <w:spacing w:after="120" w:line="240" w:lineRule="auto"/>
       <w:jc w:val="left"/>
     </w:pPr>
     <w:rPr>
@@ -27095,7 +30921,7 @@
     <w:name w:val="Таблица Знак"/>
     <w:basedOn w:val="a0"/>
     <w:link w:val="af7"/>
-    <w:rsid w:val="002E67D9"/>
+    <w:rsid w:val="00F12F42"/>
     <w:rPr>
       <w:rFonts w:ascii="Times New Roman" w:hAnsi="Times New Roman"/>
       <w:sz w:val="26"/>
@@ -27181,7 +31007,562 @@
       <w:szCs w:val="18"/>
     </w:rPr>
   </w:style>
+  <w:style w:type="paragraph" w:customStyle="1" w:styleId="12">
+    <w:name w:val="Стиль1 Знак Знак"/>
+    <w:basedOn w:val="a"/>
+    <w:uiPriority w:val="99"/>
+    <w:rsid w:val="00D756E3"/>
+    <w:pPr>
+      <w:widowControl w:val="0"/>
+      <w:spacing w:after="0"/>
+      <w:ind w:firstLine="851"/>
+    </w:pPr>
+    <w:rPr>
+      <w:rFonts w:eastAsia="Times New Roman" w:cs="Times New Roman"/>
+      <w:szCs w:val="20"/>
+      <w:lang w:eastAsia="ru-RU"/>
+    </w:rPr>
+  </w:style>
 </w:styles>
+</file>
+
+<file path=word/glossary/document.xml><?xml version="1.0" encoding="utf-8"?>
+<w:glossaryDocument xmlns:wpc="http://schemas.microsoft.com/office/word/2010/wordprocessingCanvas" xmlns:cx="http://schemas.microsoft.com/office/drawing/2014/chartex" xmlns:cx1="http://schemas.microsoft.com/office/drawing/2015/9/8/chartex" xmlns:cx2="http://schemas.microsoft.com/office/drawing/2015/10/21/chartex" xmlns:mc="http://schemas.openxmlformats.org/markup-compatibility/2006" xmlns:o="urn:schemas-microsoft-com:office:office" xmlns:r="http://schemas.openxmlformats.org/officeDocument/2006/relationships" xmlns:m="http://schemas.openxmlformats.org/officeDocument/2006/math" xmlns:v="urn:schemas-microsoft-com:vml" xmlns:wp14="http://schemas.microsoft.com/office/word/2010/wordprocessingDrawing" xmlns:wp="http://schemas.openxmlformats.org/drawingml/2006/wordprocessingDrawing" xmlns:w10="urn:schemas-microsoft-com:office:word" xmlns:w="http://schemas.openxmlformats.org/wordprocessingml/2006/main" xmlns:w14="http://schemas.microsoft.com/office/word/2010/wordml" xmlns:w15="http://schemas.microsoft.com/office/word/2012/wordml" xmlns:w16se="http://schemas.microsoft.com/office/word/2015/wordml/symex" xmlns:wpg="http://schemas.microsoft.com/office/word/2010/wordprocessingGroup" xmlns:wpi="http://schemas.microsoft.com/office/word/2010/wordprocessingInk" xmlns:wne="http://schemas.microsoft.com/office/word/2006/wordml" xmlns:wps="http://schemas.microsoft.com/office/word/2010/wordprocessingShape" mc:Ignorable="w14 w15 w16se wp14"/>
+</file>
+
+<file path=word/glossary/fontTable.xml><?xml version="1.0" encoding="utf-8"?>
+<w:fonts xmlns:mc="http://schemas.openxmlformats.org/markup-compatibility/2006" xmlns:r="http://schemas.openxmlformats.org/officeDocument/2006/relationships" xmlns:w="http://schemas.openxmlformats.org/wordprocessingml/2006/main" xmlns:w14="http://schemas.microsoft.com/office/word/2010/wordml" xmlns:w15="http://schemas.microsoft.com/office/word/2012/wordml" xmlns:w16se="http://schemas.microsoft.com/office/word/2015/wordml/symex" mc:Ignorable="w14 w15 w16se">
+  <w:font w:name="Times New Roman">
+    <w:panose1 w:val="02020603050405020304"/>
+    <w:charset w:val="CC"/>
+    <w:family w:val="roman"/>
+    <w:pitch w:val="variable"/>
+    <w:sig w:usb0="E0002AFF" w:usb1="C0007843" w:usb2="00000009" w:usb3="00000000" w:csb0="000001FF" w:csb1="00000000"/>
+  </w:font>
+  <w:font w:name="Symbol">
+    <w:panose1 w:val="05050102010706020507"/>
+    <w:charset w:val="02"/>
+    <w:family w:val="roman"/>
+    <w:pitch w:val="variable"/>
+    <w:sig w:usb0="00000000" w:usb1="10000000" w:usb2="00000000" w:usb3="00000000" w:csb0="80000000" w:csb1="00000000"/>
+  </w:font>
+  <w:font w:name="Courier New">
+    <w:panose1 w:val="02070309020205020404"/>
+    <w:charset w:val="CC"/>
+    <w:family w:val="modern"/>
+    <w:pitch w:val="fixed"/>
+    <w:sig w:usb0="E0002EFF" w:usb1="C0007843" w:usb2="00000009" w:usb3="00000000" w:csb0="000001FF" w:csb1="00000000"/>
+  </w:font>
+  <w:font w:name="Wingdings">
+    <w:panose1 w:val="05000000000000000000"/>
+    <w:charset w:val="02"/>
+    <w:family w:val="auto"/>
+    <w:pitch w:val="variable"/>
+    <w:sig w:usb0="00000000" w:usb1="10000000" w:usb2="00000000" w:usb3="00000000" w:csb0="80000000" w:csb1="00000000"/>
+  </w:font>
+  <w:font w:name="Calibri">
+    <w:panose1 w:val="020F0502020204030204"/>
+    <w:charset w:val="CC"/>
+    <w:family w:val="swiss"/>
+    <w:pitch w:val="variable"/>
+    <w:sig w:usb0="E00002FF" w:usb1="4000ACFF" w:usb2="00000001" w:usb3="00000000" w:csb0="0000019F" w:csb1="00000000"/>
+  </w:font>
+  <w:font w:name="Calibri Light">
+    <w:panose1 w:val="020F0302020204030204"/>
+    <w:charset w:val="CC"/>
+    <w:family w:val="swiss"/>
+    <w:pitch w:val="variable"/>
+    <w:sig w:usb0="A00002EF" w:usb1="4000207B" w:usb2="00000000" w:usb3="00000000" w:csb0="0000019F" w:csb1="00000000"/>
+  </w:font>
+  <w:font w:name="Cambria Math">
+    <w:panose1 w:val="02040503050406030204"/>
+    <w:charset w:val="CC"/>
+    <w:family w:val="roman"/>
+    <w:pitch w:val="variable"/>
+    <w:sig w:usb0="E00002FF" w:usb1="420024FF" w:usb2="00000000" w:usb3="00000000" w:csb0="0000019F" w:csb1="00000000"/>
+  </w:font>
+</w:fonts>
+</file>
+
+<file path=word/glossary/settings.xml><?xml version="1.0" encoding="utf-8"?>
+<w:settings xmlns:mc="http://schemas.openxmlformats.org/markup-compatibility/2006" xmlns:o="urn:schemas-microsoft-com:office:office" xmlns:r="http://schemas.openxmlformats.org/officeDocument/2006/relationships" xmlns:m="http://schemas.openxmlformats.org/officeDocument/2006/math" xmlns:v="urn:schemas-microsoft-com:vml" xmlns:w10="urn:schemas-microsoft-com:office:word" xmlns:w="http://schemas.openxmlformats.org/wordprocessingml/2006/main" xmlns:w14="http://schemas.microsoft.com/office/word/2010/wordml" xmlns:w15="http://schemas.microsoft.com/office/word/2012/wordml" xmlns:w16se="http://schemas.microsoft.com/office/word/2015/wordml/symex" xmlns:sl="http://schemas.openxmlformats.org/schemaLibrary/2006/main" mc:Ignorable="w14 w15 w16se">
+  <w:view w:val="normal"/>
+  <w:defaultTabStop w:val="708"/>
+  <w:characterSpacingControl w:val="doNotCompress"/>
+  <w:compat>
+    <w:useFELayout/>
+    <w:compatSetting w:name="compatibilityMode" w:uri="http://schemas.microsoft.com/office/word" w:val="15"/>
+    <w:compatSetting w:name="overrideTableStyleFontSizeAndJustification" w:uri="http://schemas.microsoft.com/office/word" w:val="1"/>
+    <w:compatSetting w:name="enableOpenTypeFeatures" w:uri="http://schemas.microsoft.com/office/word" w:val="1"/>
+    <w:compatSetting w:name="doNotFlipMirrorIndents" w:uri="http://schemas.microsoft.com/office/word" w:val="1"/>
+    <w:compatSetting w:name="differentiateMultirowTableHeaders" w:uri="http://schemas.microsoft.com/office/word" w:val="1"/>
+  </w:compat>
+  <w:rsids>
+    <w:rsidRoot w:val="00481091"/>
+    <w:rsid w:val="000B51E0"/>
+    <w:rsid w:val="00481091"/>
+  </w:rsids>
+  <m:mathPr>
+    <m:mathFont m:val="Cambria Math"/>
+    <m:brkBin m:val="before"/>
+    <m:brkBinSub m:val="--"/>
+    <m:smallFrac m:val="0"/>
+    <m:dispDef/>
+    <m:lMargin m:val="0"/>
+    <m:rMargin m:val="0"/>
+    <m:defJc m:val="centerGroup"/>
+    <m:wrapIndent m:val="1440"/>
+    <m:intLim m:val="subSup"/>
+    <m:naryLim m:val="undOvr"/>
+  </m:mathPr>
+  <w:themeFontLang w:val="ru-RU"/>
+  <w:clrSchemeMapping w:bg1="light1" w:t1="dark1" w:bg2="light2" w:t2="dark2" w:accent1="accent1" w:accent2="accent2" w:accent3="accent3" w:accent4="accent4" w:accent5="accent5" w:accent6="accent6" w:hyperlink="hyperlink" w:followedHyperlink="followedHyperlink"/>
+  <w:decimalSymbol w:val=","/>
+  <w:listSeparator w:val=";"/>
+  <w15:chartTrackingRefBased/>
+</w:settings>
+</file>
+
+<file path=word/glossary/styles.xml><?xml version="1.0" encoding="utf-8"?>
+<w:styles xmlns:mc="http://schemas.openxmlformats.org/markup-compatibility/2006" xmlns:r="http://schemas.openxmlformats.org/officeDocument/2006/relationships" xmlns:w="http://schemas.openxmlformats.org/wordprocessingml/2006/main" xmlns:w14="http://schemas.microsoft.com/office/word/2010/wordml" xmlns:w15="http://schemas.microsoft.com/office/word/2012/wordml" xmlns:w16se="http://schemas.microsoft.com/office/word/2015/wordml/symex" mc:Ignorable="w14 w15 w16se">
+  <w:docDefaults>
+    <w:rPrDefault>
+      <w:rPr>
+        <w:rFonts w:asciiTheme="minorHAnsi" w:eastAsiaTheme="minorEastAsia" w:hAnsiTheme="minorHAnsi" w:cstheme="minorBidi"/>
+        <w:sz w:val="22"/>
+        <w:szCs w:val="22"/>
+        <w:lang w:val="ru-RU" w:eastAsia="ru-RU" w:bidi="ar-SA"/>
+      </w:rPr>
+    </w:rPrDefault>
+    <w:pPrDefault>
+      <w:pPr>
+        <w:spacing w:after="160" w:line="259" w:lineRule="auto"/>
+      </w:pPr>
+    </w:pPrDefault>
+  </w:docDefaults>
+  <w:latentStyles w:defLockedState="0" w:defUIPriority="99" w:defSemiHidden="0" w:defUnhideWhenUsed="0" w:defQFormat="0" w:count="372">
+    <w:lsdException w:name="Normal" w:uiPriority="0" w:qFormat="1"/>
+    <w:lsdException w:name="heading 1" w:uiPriority="9" w:qFormat="1"/>
+    <w:lsdException w:name="heading 2" w:semiHidden="1" w:uiPriority="9" w:unhideWhenUsed="1" w:qFormat="1"/>
+    <w:lsdException w:name="heading 3" w:semiHidden="1" w:uiPriority="9" w:unhideWhenUsed="1" w:qFormat="1"/>
+    <w:lsdException w:name="heading 4" w:semiHidden="1" w:uiPriority="9" w:unhideWhenUsed="1" w:qFormat="1"/>
+    <w:lsdException w:name="heading 5" w:semiHidden="1" w:uiPriority="9" w:unhideWhenUsed="1" w:qFormat="1"/>
+    <w:lsdException w:name="heading 6" w:semiHidden="1" w:uiPriority="9" w:unhideWhenUsed="1" w:qFormat="1"/>
+    <w:lsdException w:name="heading 7" w:semiHidden="1" w:uiPriority="9" w:unhideWhenUsed="1" w:qFormat="1"/>
+    <w:lsdException w:name="heading 8" w:semiHidden="1" w:uiPriority="9" w:unhideWhenUsed="1" w:qFormat="1"/>
+    <w:lsdException w:name="heading 9" w:semiHidden="1" w:uiPriority="9" w:unhideWhenUsed="1" w:qFormat="1"/>
+    <w:lsdException w:name="index 1" w:semiHidden="1" w:unhideWhenUsed="1"/>
+    <w:lsdException w:name="index 2" w:semiHidden="1" w:unhideWhenUsed="1"/>
+    <w:lsdException w:name="index 3" w:semiHidden="1" w:unhideWhenUsed="1"/>
+    <w:lsdException w:name="index 4" w:semiHidden="1" w:unhideWhenUsed="1"/>
+    <w:lsdException w:name="index 5" w:semiHidden="1" w:unhideWhenUsed="1"/>
+    <w:lsdException w:name="index 6" w:semiHidden="1" w:unhideWhenUsed="1"/>
+    <w:lsdException w:name="index 7" w:semiHidden="1" w:unhideWhenUsed="1"/>
+    <w:lsdException w:name="index 8" w:semiHidden="1" w:unhideWhenUsed="1"/>
+    <w:lsdException w:name="index 9" w:semiHidden="1" w:unhideWhenUsed="1"/>
+    <w:lsdException w:name="toc 1" w:semiHidden="1" w:uiPriority="39" w:unhideWhenUsed="1"/>
+    <w:lsdException w:name="toc 2" w:semiHidden="1" w:uiPriority="39" w:unhideWhenUsed="1"/>
+    <w:lsdException w:name="toc 3" w:semiHidden="1" w:uiPriority="39" w:unhideWhenUsed="1"/>
+    <w:lsdException w:name="toc 4" w:semiHidden="1" w:uiPriority="39" w:unhideWhenUsed="1"/>
+    <w:lsdException w:name="toc 5" w:semiHidden="1" w:uiPriority="39" w:unhideWhenUsed="1"/>
+    <w:lsdException w:name="toc 6" w:semiHidden="1" w:uiPriority="39" w:unhideWhenUsed="1"/>
+    <w:lsdException w:name="toc 7" w:semiHidden="1" w:uiPriority="39" w:unhideWhenUsed="1"/>
+    <w:lsdException w:name="toc 8" w:semiHidden="1" w:uiPriority="39" w:unhideWhenUsed="1"/>
+    <w:lsdException w:name="toc 9" w:semiHidden="1" w:uiPriority="39" w:unhideWhenUsed="1"/>
+    <w:lsdException w:name="Normal Indent" w:semiHidden="1" w:unhideWhenUsed="1"/>
+    <w:lsdException w:name="footnote text" w:semiHidden="1" w:unhideWhenUsed="1"/>
+    <w:lsdException w:name="annotation text" w:semiHidden="1" w:unhideWhenUsed="1"/>
+    <w:lsdException w:name="header" w:semiHidden="1" w:unhideWhenUsed="1"/>
+    <w:lsdException w:name="footer" w:semiHidden="1" w:unhideWhenUsed="1"/>
+    <w:lsdException w:name="index heading" w:semiHidden="1" w:unhideWhenUsed="1"/>
+    <w:lsdException w:name="caption" w:semiHidden="1" w:uiPriority="35" w:unhideWhenUsed="1" w:qFormat="1"/>
+    <w:lsdException w:name="table of figures" w:semiHidden="1" w:unhideWhenUsed="1"/>
+    <w:lsdException w:name="envelope address" w:semiHidden="1" w:unhideWhenUsed="1"/>
+    <w:lsdException w:name="envelope return" w:semiHidden="1" w:unhideWhenUsed="1"/>
+    <w:lsdException w:name="footnote reference" w:semiHidden="1" w:unhideWhenUsed="1"/>
+    <w:lsdException w:name="annotation reference" w:semiHidden="1" w:unhideWhenUsed="1"/>
+    <w:lsdException w:name="line number" w:semiHidden="1" w:unhideWhenUsed="1"/>
+    <w:lsdException w:name="page number" w:semiHidden="1" w:unhideWhenUsed="1"/>
+    <w:lsdException w:name="endnote reference" w:semiHidden="1" w:unhideWhenUsed="1"/>
+    <w:lsdException w:name="endnote text" w:semiHidden="1" w:unhideWhenUsed="1"/>
+    <w:lsdException w:name="table of authorities" w:semiHidden="1" w:unhideWhenUsed="1"/>
+    <w:lsdException w:name="macro" w:semiHidden="1" w:unhideWhenUsed="1"/>
+    <w:lsdException w:name="toa heading" w:semiHidden="1" w:unhideWhenUsed="1"/>
+    <w:lsdException w:name="List" w:semiHidden="1" w:unhideWhenUsed="1"/>
+    <w:lsdException w:name="List Bullet" w:semiHidden="1" w:unhideWhenUsed="1"/>
+    <w:lsdException w:name="List Number" w:semiHidden="1" w:unhideWhenUsed="1"/>
+    <w:lsdException w:name="List 2" w:semiHidden="1" w:unhideWhenUsed="1"/>
+    <w:lsdException w:name="List 3" w:semiHidden="1" w:unhideWhenUsed="1"/>
+    <w:lsdException w:name="List 4" w:semiHidden="1" w:unhideWhenUsed="1"/>
+    <w:lsdException w:name="List 5" w:semiHidden="1" w:unhideWhenUsed="1"/>
+    <w:lsdException w:name="List Bullet 2" w:semiHidden="1" w:unhideWhenUsed="1"/>
+    <w:lsdException w:name="List Bullet 3" w:semiHidden="1" w:unhideWhenUsed="1"/>
+    <w:lsdException w:name="List Bullet 4" w:semiHidden="1" w:unhideWhenUsed="1"/>
+    <w:lsdException w:name="List Bullet 5" w:semiHidden="1" w:unhideWhenUsed="1"/>
+    <w:lsdException w:name="List Number 2" w:semiHidden="1" w:unhideWhenUsed="1"/>
+    <w:lsdException w:name="List Number 3" w:semiHidden="1" w:unhideWhenUsed="1"/>
+    <w:lsdException w:name="List Number 4" w:semiHidden="1" w:unhideWhenUsed="1"/>
+    <w:lsdException w:name="List Number 5" w:semiHidden="1" w:unhideWhenUsed="1"/>
+    <w:lsdException w:name="Title" w:uiPriority="10" w:qFormat="1"/>
+    <w:lsdException w:name="Closing" w:semiHidden="1" w:unhideWhenUsed="1"/>
+    <w:lsdException w:name="Signature" w:semiHidden="1" w:unhideWhenUsed="1"/>
+    <w:lsdException w:name="Default Paragraph Font" w:semiHidden="1" w:uiPriority="1" w:unhideWhenUsed="1"/>
+    <w:lsdException w:name="Body Text" w:semiHidden="1" w:unhideWhenUsed="1"/>
+    <w:lsdException w:name="Body Text Indent" w:semiHidden="1" w:unhideWhenUsed="1"/>
+    <w:lsdException w:name="List Continue" w:semiHidden="1" w:unhideWhenUsed="1"/>
+    <w:lsdException w:name="List Continue 2" w:semiHidden="1" w:unhideWhenUsed="1"/>
+    <w:lsdException w:name="List Continue 3" w:semiHidden="1" w:unhideWhenUsed="1"/>
+    <w:lsdException w:name="List Continue 4" w:semiHidden="1" w:unhideWhenUsed="1"/>
+    <w:lsdException w:name="List Continue 5" w:semiHidden="1" w:unhideWhenUsed="1"/>
+    <w:lsdException w:name="Message Header" w:semiHidden="1" w:unhideWhenUsed="1"/>
+    <w:lsdException w:name="Subtitle" w:uiPriority="11" w:qFormat="1"/>
+    <w:lsdException w:name="Salutation" w:semiHidden="1" w:unhideWhenUsed="1"/>
+    <w:lsdException w:name="Date" w:semiHidden="1" w:unhideWhenUsed="1"/>
+    <w:lsdException w:name="Body Text First Indent" w:semiHidden="1" w:unhideWhenUsed="1"/>
+    <w:lsdException w:name="Body Text First Indent 2" w:semiHidden="1" w:unhideWhenUsed="1"/>
+    <w:lsdException w:name="Note Heading" w:semiHidden="1" w:unhideWhenUsed="1"/>
+    <w:lsdException w:name="Body Text 2" w:semiHidden="1" w:unhideWhenUsed="1"/>
+    <w:lsdException w:name="Body Text 3" w:semiHidden="1" w:unhideWhenUsed="1"/>
+    <w:lsdException w:name="Body Text Indent 2" w:semiHidden="1" w:unhideWhenUsed="1"/>
+    <w:lsdException w:name="Body Text Indent 3" w:semiHidden="1" w:unhideWhenUsed="1"/>
+    <w:lsdException w:name="Block Text" w:semiHidden="1" w:unhideWhenUsed="1"/>
+    <w:lsdException w:name="Hyperlink" w:semiHidden="1" w:unhideWhenUsed="1"/>
+    <w:lsdException w:name="FollowedHyperlink" w:semiHidden="1" w:unhideWhenUsed="1"/>
+    <w:lsdException w:name="Strong" w:uiPriority="22" w:qFormat="1"/>
+    <w:lsdException w:name="Emphasis" w:uiPriority="20" w:qFormat="1"/>
+    <w:lsdException w:name="Document Map" w:semiHidden="1" w:unhideWhenUsed="1"/>
+    <w:lsdException w:name="Plain Text" w:semiHidden="1" w:unhideWhenUsed="1"/>
+    <w:lsdException w:name="E-mail Signature" w:semiHidden="1" w:unhideWhenUsed="1"/>
+    <w:lsdException w:name="HTML Top of Form" w:semiHidden="1" w:unhideWhenUsed="1"/>
+    <w:lsdException w:name="HTML Bottom of Form" w:semiHidden="1" w:unhideWhenUsed="1"/>
+    <w:lsdException w:name="Normal (Web)" w:semiHidden="1" w:unhideWhenUsed="1"/>
+    <w:lsdException w:name="HTML Acronym" w:semiHidden="1" w:unhideWhenUsed="1"/>
+    <w:lsdException w:name="HTML Address" w:semiHidden="1" w:unhideWhenUsed="1"/>
+    <w:lsdException w:name="HTML Cite" w:semiHidden="1" w:unhideWhenUsed="1"/>
+    <w:lsdException w:name="HTML Code" w:semiHidden="1" w:unhideWhenUsed="1"/>
+    <w:lsdException w:name="HTML Definition" w:semiHidden="1" w:unhideWhenUsed="1"/>
+    <w:lsdException w:name="HTML Keyboard" w:semiHidden="1" w:unhideWhenUsed="1"/>
+    <w:lsdException w:name="HTML Preformatted" w:semiHidden="1" w:unhideWhenUsed="1"/>
+    <w:lsdException w:name="HTML Sample" w:semiHidden="1" w:unhideWhenUsed="1"/>
+    <w:lsdException w:name="HTML Typewriter" w:semiHidden="1" w:unhideWhenUsed="1"/>
+    <w:lsdException w:name="HTML Variable" w:semiHidden="1" w:unhideWhenUsed="1"/>
+    <w:lsdException w:name="Normal Table" w:semiHidden="1" w:unhideWhenUsed="1"/>
+    <w:lsdException w:name="annotation subject" w:semiHidden="1" w:unhideWhenUsed="1"/>
+    <w:lsdException w:name="No List" w:semiHidden="1" w:unhideWhenUsed="1"/>
+    <w:lsdException w:name="Outline List 1" w:semiHidden="1" w:unhideWhenUsed="1"/>
+    <w:lsdException w:name="Outline List 2" w:semiHidden="1" w:unhideWhenUsed="1"/>
+    <w:lsdException w:name="Outline List 3" w:semiHidden="1" w:unhideWhenUsed="1"/>
+    <w:lsdException w:name="Table Simple 1" w:semiHidden="1" w:unhideWhenUsed="1"/>
+    <w:lsdException w:name="Table Simple 2" w:semiHidden="1" w:unhideWhenUsed="1"/>
+    <w:lsdException w:name="Table Simple 3" w:semiHidden="1" w:unhideWhenUsed="1"/>
+    <w:lsdException w:name="Table Classic 1" w:semiHidden="1" w:unhideWhenUsed="1"/>
+    <w:lsdException w:name="Table Classic 2" w:semiHidden="1" w:unhideWhenUsed="1"/>
+    <w:lsdException w:name="Table Classic 3" w:semiHidden="1" w:unhideWhenUsed="1"/>
+    <w:lsdException w:name="Table Classic 4" w:semiHidden="1" w:unhideWhenUsed="1"/>
+    <w:lsdException w:name="Table Colorful 1" w:semiHidden="1" w:unhideWhenUsed="1"/>
+    <w:lsdException w:name="Table Colorful 2" w:semiHidden="1" w:unhideWhenUsed="1"/>
+    <w:lsdException w:name="Table Colorful 3" w:semiHidden="1" w:unhideWhenUsed="1"/>
+    <w:lsdException w:name="Table Columns 1" w:semiHidden="1" w:unhideWhenUsed="1"/>
+    <w:lsdException w:name="Table Columns 2" w:semiHidden="1" w:unhideWhenUsed="1"/>
+    <w:lsdException w:name="Table Columns 3" w:semiHidden="1" w:unhideWhenUsed="1"/>
+    <w:lsdException w:name="Table Columns 4" w:semiHidden="1" w:unhideWhenUsed="1"/>
+    <w:lsdException w:name="Table Columns 5" w:semiHidden="1" w:unhideWhenUsed="1"/>
+    <w:lsdException w:name="Table Grid 1" w:semiHidden="1" w:unhideWhenUsed="1"/>
+    <w:lsdException w:name="Table Grid 2" w:semiHidden="1" w:unhideWhenUsed="1"/>
+    <w:lsdException w:name="Table Grid 3" w:semiHidden="1" w:unhideWhenUsed="1"/>
+    <w:lsdException w:name="Table Grid 4" w:semiHidden="1" w:unhideWhenUsed="1"/>
+    <w:lsdException w:name="Table Grid 5" w:semiHidden="1" w:unhideWhenUsed="1"/>
+    <w:lsdException w:name="Table Grid 6" w:semiHidden="1" w:unhideWhenUsed="1"/>
+    <w:lsdException w:name="Table Grid 7" w:semiHidden="1" w:unhideWhenUsed="1"/>
+    <w:lsdException w:name="Table Grid 8" w:semiHidden="1" w:unhideWhenUsed="1"/>
+    <w:lsdException w:name="Table List 1" w:semiHidden="1" w:unhideWhenUsed="1"/>
+    <w:lsdException w:name="Table List 2" w:semiHidden="1" w:unhideWhenUsed="1"/>
+    <w:lsdException w:name="Table List 3" w:semiHidden="1" w:unhideWhenUsed="1"/>
+    <w:lsdException w:name="Table List 4" w:semiHidden="1" w:unhideWhenUsed="1"/>
+    <w:lsdException w:name="Table List 5" w:semiHidden="1" w:unhideWhenUsed="1"/>
+    <w:lsdException w:name="Table List 6" w:semiHidden="1" w:unhideWhenUsed="1"/>
+    <w:lsdException w:name="Table List 7" w:semiHidden="1" w:unhideWhenUsed="1"/>
+    <w:lsdException w:name="Table List 8" w:semiHidden="1" w:unhideWhenUsed="1"/>
+    <w:lsdException w:name="Table 3D effects 1" w:semiHidden="1" w:unhideWhenUsed="1"/>
+    <w:lsdException w:name="Table 3D effects 2" w:semiHidden="1" w:unhideWhenUsed="1"/>
+    <w:lsdException w:name="Table 3D effects 3" w:semiHidden="1" w:unhideWhenUsed="1"/>
+    <w:lsdException w:name="Table Contemporary" w:semiHidden="1" w:unhideWhenUsed="1"/>
+    <w:lsdException w:name="Table Elegant" w:semiHidden="1" w:unhideWhenUsed="1"/>
+    <w:lsdException w:name="Table Professional" w:semiHidden="1" w:unhideWhenUsed="1"/>
+    <w:lsdException w:name="Table Subtle 1" w:semiHidden="1" w:unhideWhenUsed="1"/>
+    <w:lsdException w:name="Table Subtle 2" w:semiHidden="1" w:unhideWhenUsed="1"/>
+    <w:lsdException w:name="Table Web 1" w:semiHidden="1" w:unhideWhenUsed="1"/>
+    <w:lsdException w:name="Table Web 2" w:semiHidden="1" w:unhideWhenUsed="1"/>
+    <w:lsdException w:name="Table Web 3" w:semiHidden="1" w:unhideWhenUsed="1"/>
+    <w:lsdException w:name="Balloon Text" w:semiHidden="1" w:unhideWhenUsed="1"/>
+    <w:lsdException w:name="Table Grid" w:uiPriority="39"/>
+    <w:lsdException w:name="Table Theme" w:semiHidden="1" w:unhideWhenUsed="1"/>
+    <w:lsdException w:name="Placeholder Text" w:semiHidden="1"/>
+    <w:lsdException w:name="No Spacing" w:uiPriority="1" w:qFormat="1"/>
+    <w:lsdException w:name="Light Shading" w:uiPriority="60"/>
+    <w:lsdException w:name="Light List" w:uiPriority="61"/>
+    <w:lsdException w:name="Light Grid" w:uiPriority="62"/>
+    <w:lsdException w:name="Medium Shading 1" w:uiPriority="63"/>
+    <w:lsdException w:name="Medium Shading 2" w:uiPriority="64"/>
+    <w:lsdException w:name="Medium List 1" w:uiPriority="65"/>
+    <w:lsdException w:name="Medium List 2" w:uiPriority="66"/>
+    <w:lsdException w:name="Medium Grid 1" w:uiPriority="67"/>
+    <w:lsdException w:name="Medium Grid 2" w:uiPriority="68"/>
+    <w:lsdException w:name="Medium Grid 3" w:uiPriority="69"/>
+    <w:lsdException w:name="Dark List" w:uiPriority="70"/>
+    <w:lsdException w:name="Colorful Shading" w:uiPriority="71"/>
+    <w:lsdException w:name="Colorful List" w:uiPriority="72"/>
+    <w:lsdException w:name="Colorful Grid" w:uiPriority="73"/>
+    <w:lsdException w:name="Light Shading Accent 1" w:uiPriority="60"/>
+    <w:lsdException w:name="Light List Accent 1" w:uiPriority="61"/>
+    <w:lsdException w:name="Light Grid Accent 1" w:uiPriority="62"/>
+    <w:lsdException w:name="Medium Shading 1 Accent 1" w:uiPriority="63"/>
+    <w:lsdException w:name="Medium Shading 2 Accent 1" w:uiPriority="64"/>
+    <w:lsdException w:name="Medium List 1 Accent 1" w:uiPriority="65"/>
+    <w:lsdException w:name="Revision" w:semiHidden="1"/>
+    <w:lsdException w:name="List Paragraph" w:uiPriority="34" w:qFormat="1"/>
+    <w:lsdException w:name="Quote" w:uiPriority="29" w:qFormat="1"/>
+    <w:lsdException w:name="Intense Quote" w:uiPriority="30" w:qFormat="1"/>
+    <w:lsdException w:name="Medium List 2 Accent 1" w:uiPriority="66"/>
+    <w:lsdException w:name="Medium Grid 1 Accent 1" w:uiPriority="67"/>
+    <w:lsdException w:name="Medium Grid 2 Accent 1" w:uiPriority="68"/>
+    <w:lsdException w:name="Medium Grid 3 Accent 1" w:uiPriority="69"/>
+    <w:lsdException w:name="Dark List Accent 1" w:uiPriority="70"/>
+    <w:lsdException w:name="Colorful Shading Accent 1" w:uiPriority="71"/>
+    <w:lsdException w:name="Colorful List Accent 1" w:uiPriority="72"/>
+    <w:lsdException w:name="Colorful Grid Accent 1" w:uiPriority="73"/>
+    <w:lsdException w:name="Light Shading Accent 2" w:uiPriority="60"/>
+    <w:lsdException w:name="Light List Accent 2" w:uiPriority="61"/>
+    <w:lsdException w:name="Light Grid Accent 2" w:uiPriority="62"/>
+    <w:lsdException w:name="Medium Shading 1 Accent 2" w:uiPriority="63"/>
+    <w:lsdException w:name="Medium Shading 2 Accent 2" w:uiPriority="64"/>
+    <w:lsdException w:name="Medium List 1 Accent 2" w:uiPriority="65"/>
+    <w:lsdException w:name="Medium List 2 Accent 2" w:uiPriority="66"/>
+    <w:lsdException w:name="Medium Grid 1 Accent 2" w:uiPriority="67"/>
+    <w:lsdException w:name="Medium Grid 2 Accent 2" w:uiPriority="68"/>
+    <w:lsdException w:name="Medium Grid 3 Accent 2" w:uiPriority="69"/>
+    <w:lsdException w:name="Dark List Accent 2" w:uiPriority="70"/>
+    <w:lsdException w:name="Colorful Shading Accent 2" w:uiPriority="71"/>
+    <w:lsdException w:name="Colorful List Accent 2" w:uiPriority="72"/>
+    <w:lsdException w:name="Colorful Grid Accent 2" w:uiPriority="73"/>
+    <w:lsdException w:name="Light Shading Accent 3" w:uiPriority="60"/>
+    <w:lsdException w:name="Light List Accent 3" w:uiPriority="61"/>
+    <w:lsdException w:name="Light Grid Accent 3" w:uiPriority="62"/>
+    <w:lsdException w:name="Medium Shading 1 Accent 3" w:uiPriority="63"/>
+    <w:lsdException w:name="Medium Shading 2 Accent 3" w:uiPriority="64"/>
+    <w:lsdException w:name="Medium List 1 Accent 3" w:uiPriority="65"/>
+    <w:lsdException w:name="Medium List 2 Accent 3" w:uiPriority="66"/>
+    <w:lsdException w:name="Medium Grid 1 Accent 3" w:uiPriority="67"/>
+    <w:lsdException w:name="Medium Grid 2 Accent 3" w:uiPriority="68"/>
+    <w:lsdException w:name="Medium Grid 3 Accent 3" w:uiPriority="69"/>
+    <w:lsdException w:name="Dark List Accent 3" w:uiPriority="70"/>
+    <w:lsdException w:name="Colorful Shading Accent 3" w:uiPriority="71"/>
+    <w:lsdException w:name="Colorful List Accent 3" w:uiPriority="72"/>
+    <w:lsdException w:name="Colorful Grid Accent 3" w:uiPriority="73"/>
+    <w:lsdException w:name="Light Shading Accent 4" w:uiPriority="60"/>
+    <w:lsdException w:name="Light List Accent 4" w:uiPriority="61"/>
+    <w:lsdException w:name="Light Grid Accent 4" w:uiPriority="62"/>
+    <w:lsdException w:name="Medium Shading 1 Accent 4" w:uiPriority="63"/>
+    <w:lsdException w:name="Medium Shading 2 Accent 4" w:uiPriority="64"/>
+    <w:lsdException w:name="Medium List 1 Accent 4" w:uiPriority="65"/>
+    <w:lsdException w:name="Medium List 2 Accent 4" w:uiPriority="66"/>
+    <w:lsdException w:name="Medium Grid 1 Accent 4" w:uiPriority="67"/>
+    <w:lsdException w:name="Medium Grid 2 Accent 4" w:uiPriority="68"/>
+    <w:lsdException w:name="Medium Grid 3 Accent 4" w:uiPriority="69"/>
+    <w:lsdException w:name="Dark List Accent 4" w:uiPriority="70"/>
+    <w:lsdException w:name="Colorful Shading Accent 4" w:uiPriority="71"/>
+    <w:lsdException w:name="Colorful List Accent 4" w:uiPriority="72"/>
+    <w:lsdException w:name="Colorful Grid Accent 4" w:uiPriority="73"/>
+    <w:lsdException w:name="Light Shading Accent 5" w:uiPriority="60"/>
+    <w:lsdException w:name="Light List Accent 5" w:uiPriority="61"/>
+    <w:lsdException w:name="Light Grid Accent 5" w:uiPriority="62"/>
+    <w:lsdException w:name="Medium Shading 1 Accent 5" w:uiPriority="63"/>
+    <w:lsdException w:name="Medium Shading 2 Accent 5" w:uiPriority="64"/>
+    <w:lsdException w:name="Medium List 1 Accent 5" w:uiPriority="65"/>
+    <w:lsdException w:name="Medium List 2 Accent 5" w:uiPriority="66"/>
+    <w:lsdException w:name="Medium Grid 1 Accent 5" w:uiPriority="67"/>
+    <w:lsdException w:name="Medium Grid 2 Accent 5" w:uiPriority="68"/>
+    <w:lsdException w:name="Medium Grid 3 Accent 5" w:uiPriority="69"/>
+    <w:lsdException w:name="Dark List Accent 5" w:uiPriority="70"/>
+    <w:lsdException w:name="Colorful Shading Accent 5" w:uiPriority="71"/>
+    <w:lsdException w:name="Colorful List Accent 5" w:uiPriority="72"/>
+    <w:lsdException w:name="Colorful Grid Accent 5" w:uiPriority="73"/>
+    <w:lsdException w:name="Light Shading Accent 6" w:uiPriority="60"/>
+    <w:lsdException w:name="Light List Accent 6" w:uiPriority="61"/>
+    <w:lsdException w:name="Light Grid Accent 6" w:uiPriority="62"/>
+    <w:lsdException w:name="Medium Shading 1 Accent 6" w:uiPriority="63"/>
+    <w:lsdException w:name="Medium Shading 2 Accent 6" w:uiPriority="64"/>
+    <w:lsdException w:name="Medium List 1 Accent 6" w:uiPriority="65"/>
+    <w:lsdException w:name="Medium List 2 Accent 6" w:uiPriority="66"/>
+    <w:lsdException w:name="Medium Grid 1 Accent 6" w:uiPriority="67"/>
+    <w:lsdException w:name="Medium Grid 2 Accent 6" w:uiPriority="68"/>
+    <w:lsdException w:name="Medium Grid 3 Accent 6" w:uiPriority="69"/>
+    <w:lsdException w:name="Dark List Accent 6" w:uiPriority="70"/>
+    <w:lsdException w:name="Colorful Shading Accent 6" w:uiPriority="71"/>
+    <w:lsdException w:name="Colorful List Accent 6" w:uiPriority="72"/>
+    <w:lsdException w:name="Colorful Grid Accent 6" w:uiPriority="73"/>
+    <w:lsdException w:name="Subtle Emphasis" w:uiPriority="19" w:qFormat="1"/>
+    <w:lsdException w:name="Intense Emphasis" w:uiPriority="21" w:qFormat="1"/>
+    <w:lsdException w:name="Subtle Reference" w:uiPriority="31" w:qFormat="1"/>
+    <w:lsdException w:name="Intense Reference" w:uiPriority="32" w:qFormat="1"/>
+    <w:lsdException w:name="Book Title" w:uiPriority="33" w:qFormat="1"/>
+    <w:lsdException w:name="Bibliography" w:semiHidden="1" w:uiPriority="37" w:unhideWhenUsed="1"/>
+    <w:lsdException w:name="TOC Heading" w:semiHidden="1" w:uiPriority="39" w:unhideWhenUsed="1" w:qFormat="1"/>
+    <w:lsdException w:name="Plain Table 1" w:uiPriority="41"/>
+    <w:lsdException w:name="Plain Table 2" w:uiPriority="42"/>
+    <w:lsdException w:name="Plain Table 3" w:uiPriority="43"/>
+    <w:lsdException w:name="Plain Table 4" w:uiPriority="44"/>
+    <w:lsdException w:name="Plain Table 5" w:uiPriority="45"/>
+    <w:lsdException w:name="Grid Table Light" w:uiPriority="40"/>
+    <w:lsdException w:name="Grid Table 1 Light" w:uiPriority="46"/>
+    <w:lsdException w:name="Grid Table 2" w:uiPriority="47"/>
+    <w:lsdException w:name="Grid Table 3" w:uiPriority="48"/>
+    <w:lsdException w:name="Grid Table 4" w:uiPriority="49"/>
+    <w:lsdException w:name="Grid Table 5 Dark" w:uiPriority="50"/>
+    <w:lsdException w:name="Grid Table 6 Colorful" w:uiPriority="51"/>
+    <w:lsdException w:name="Grid Table 7 Colorful" w:uiPriority="52"/>
+    <w:lsdException w:name="Grid Table 1 Light Accent 1" w:uiPriority="46"/>
+    <w:lsdException w:name="Grid Table 2 Accent 1" w:uiPriority="47"/>
+    <w:lsdException w:name="Grid Table 3 Accent 1" w:uiPriority="48"/>
+    <w:lsdException w:name="Grid Table 4 Accent 1" w:uiPriority="49"/>
+    <w:lsdException w:name="Grid Table 5 Dark Accent 1" w:uiPriority="50"/>
+    <w:lsdException w:name="Grid Table 6 Colorful Accent 1" w:uiPriority="51"/>
+    <w:lsdException w:name="Grid Table 7 Colorful Accent 1" w:uiPriority="52"/>
+    <w:lsdException w:name="Grid Table 1 Light Accent 2" w:uiPriority="46"/>
+    <w:lsdException w:name="Grid Table 2 Accent 2" w:uiPriority="47"/>
+    <w:lsdException w:name="Grid Table 3 Accent 2" w:uiPriority="48"/>
+    <w:lsdException w:name="Grid Table 4 Accent 2" w:uiPriority="49"/>
+    <w:lsdException w:name="Grid Table 5 Dark Accent 2" w:uiPriority="50"/>
+    <w:lsdException w:name="Grid Table 6 Colorful Accent 2" w:uiPriority="51"/>
+    <w:lsdException w:name="Grid Table 7 Colorful Accent 2" w:uiPriority="52"/>
+    <w:lsdException w:name="Grid Table 1 Light Accent 3" w:uiPriority="46"/>
+    <w:lsdException w:name="Grid Table 2 Accent 3" w:uiPriority="47"/>
+    <w:lsdException w:name="Grid Table 3 Accent 3" w:uiPriority="48"/>
+    <w:lsdException w:name="Grid Table 4 Accent 3" w:uiPriority="49"/>
+    <w:lsdException w:name="Grid Table 5 Dark Accent 3" w:uiPriority="50"/>
+    <w:lsdException w:name="Grid Table 6 Colorful Accent 3" w:uiPriority="51"/>
+    <w:lsdException w:name="Grid Table 7 Colorful Accent 3" w:uiPriority="52"/>
+    <w:lsdException w:name="Grid Table 1 Light Accent 4" w:uiPriority="46"/>
+    <w:lsdException w:name="Grid Table 2 Accent 4" w:uiPriority="47"/>
+    <w:lsdException w:name="Grid Table 3 Accent 4" w:uiPriority="48"/>
+    <w:lsdException w:name="Grid Table 4 Accent 4" w:uiPriority="49"/>
+    <w:lsdException w:name="Grid Table 5 Dark Accent 4" w:uiPriority="50"/>
+    <w:lsdException w:name="Grid Table 6 Colorful Accent 4" w:uiPriority="51"/>
+    <w:lsdException w:name="Grid Table 7 Colorful Accent 4" w:uiPriority="52"/>
+    <w:lsdException w:name="Grid Table 1 Light Accent 5" w:uiPriority="46"/>
+    <w:lsdException w:name="Grid Table 2 Accent 5" w:uiPriority="47"/>
+    <w:lsdException w:name="Grid Table 3 Accent 5" w:uiPriority="48"/>
+    <w:lsdException w:name="Grid Table 4 Accent 5" w:uiPriority="49"/>
+    <w:lsdException w:name="Grid Table 5 Dark Accent 5" w:uiPriority="50"/>
+    <w:lsdException w:name="Grid Table 6 Colorful Accent 5" w:uiPriority="51"/>
+    <w:lsdException w:name="Grid Table 7 Colorful Accent 5" w:uiPriority="52"/>
+    <w:lsdException w:name="Grid Table 1 Light Accent 6" w:uiPriority="46"/>
+    <w:lsdException w:name="Grid Table 2 Accent 6" w:uiPriority="47"/>
+    <w:lsdException w:name="Grid Table 3 Accent 6" w:uiPriority="48"/>
+    <w:lsdException w:name="Grid Table 4 Accent 6" w:uiPriority="49"/>
+    <w:lsdException w:name="Grid Table 5 Dark Accent 6" w:uiPriority="50"/>
+    <w:lsdException w:name="Grid Table 6 Colorful Accent 6" w:uiPriority="51"/>
+    <w:lsdException w:name="Grid Table 7 Colorful Accent 6" w:uiPriority="52"/>
+    <w:lsdException w:name="List Table 1 Light" w:uiPriority="46"/>
+    <w:lsdException w:name="List Table 2" w:uiPriority="47"/>
+    <w:lsdException w:name="List Table 3" w:uiPriority="48"/>
+    <w:lsdException w:name="List Table 4" w:uiPriority="49"/>
+    <w:lsdException w:name="List Table 5 Dark" w:uiPriority="50"/>
+    <w:lsdException w:name="List Table 6 Colorful" w:uiPriority="51"/>
+    <w:lsdException w:name="List Table 7 Colorful" w:uiPriority="52"/>
+    <w:lsdException w:name="List Table 1 Light Accent 1" w:uiPriority="46"/>
+    <w:lsdException w:name="List Table 2 Accent 1" w:uiPriority="47"/>
+    <w:lsdException w:name="List Table 3 Accent 1" w:uiPriority="48"/>
+    <w:lsdException w:name="List Table 4 Accent 1" w:uiPriority="49"/>
+    <w:lsdException w:name="List Table 5 Dark Accent 1" w:uiPriority="50"/>
+    <w:lsdException w:name="List Table 6 Colorful Accent 1" w:uiPriority="51"/>
+    <w:lsdException w:name="List Table 7 Colorful Accent 1" w:uiPriority="52"/>
+    <w:lsdException w:name="List Table 1 Light Accent 2" w:uiPriority="46"/>
+    <w:lsdException w:name="List Table 2 Accent 2" w:uiPriority="47"/>
+    <w:lsdException w:name="List Table 3 Accent 2" w:uiPriority="48"/>
+    <w:lsdException w:name="List Table 4 Accent 2" w:uiPriority="49"/>
+    <w:lsdException w:name="List Table 5 Dark Accent 2" w:uiPriority="50"/>
+    <w:lsdException w:name="List Table 6 Colorful Accent 2" w:uiPriority="51"/>
+    <w:lsdException w:name="List Table 7 Colorful Accent 2" w:uiPriority="52"/>
+    <w:lsdException w:name="List Table 1 Light Accent 3" w:uiPriority="46"/>
+    <w:lsdException w:name="List Table 2 Accent 3" w:uiPriority="47"/>
+    <w:lsdException w:name="List Table 3 Accent 3" w:uiPriority="48"/>
+    <w:lsdException w:name="List Table 4 Accent 3" w:uiPriority="49"/>
+    <w:lsdException w:name="List Table 5 Dark Accent 3" w:uiPriority="50"/>
+    <w:lsdException w:name="List Table 6 Colorful Accent 3" w:uiPriority="51"/>
+    <w:lsdException w:name="List Table 7 Colorful Accent 3" w:uiPriority="52"/>
+    <w:lsdException w:name="List Table 1 Light Accent 4" w:uiPriority="46"/>
+    <w:lsdException w:name="List Table 2 Accent 4" w:uiPriority="47"/>
+    <w:lsdException w:name="List Table 3 Accent 4" w:uiPriority="48"/>
+    <w:lsdException w:name="List Table 4 Accent 4" w:uiPriority="49"/>
+    <w:lsdException w:name="List Table 5 Dark Accent 4" w:uiPriority="50"/>
+    <w:lsdException w:name="List Table 6 Colorful Accent 4" w:uiPriority="51"/>
+    <w:lsdException w:name="List Table 7 Colorful Accent 4" w:uiPriority="52"/>
+    <w:lsdException w:name="List Table 1 Light Accent 5" w:uiPriority="46"/>
+    <w:lsdException w:name="List Table 2 Accent 5" w:uiPriority="47"/>
+    <w:lsdException w:name="List Table 3 Accent 5" w:uiPriority="48"/>
+    <w:lsdException w:name="List Table 4 Accent 5" w:uiPriority="49"/>
+    <w:lsdException w:name="List Table 5 Dark Accent 5" w:uiPriority="50"/>
+    <w:lsdException w:name="List Table 6 Colorful Accent 5" w:uiPriority="51"/>
+    <w:lsdException w:name="List Table 7 Colorful Accent 5" w:uiPriority="52"/>
+    <w:lsdException w:name="List Table 1 Light Accent 6" w:uiPriority="46"/>
+    <w:lsdException w:name="List Table 2 Accent 6" w:uiPriority="47"/>
+    <w:lsdException w:name="List Table 3 Accent 6" w:uiPriority="48"/>
+    <w:lsdException w:name="List Table 4 Accent 6" w:uiPriority="49"/>
+    <w:lsdException w:name="List Table 5 Dark Accent 6" w:uiPriority="50"/>
+    <w:lsdException w:name="List Table 6 Colorful Accent 6" w:uiPriority="51"/>
+    <w:lsdException w:name="List Table 7 Colorful Accent 6" w:uiPriority="52"/>
+    <w:lsdException w:name="Mention" w:semiHidden="1" w:unhideWhenUsed="1"/>
+  </w:latentStyles>
+  <w:style w:type="paragraph" w:default="1" w:styleId="a">
+    <w:name w:val="Normal"/>
+    <w:qFormat/>
+  </w:style>
+  <w:style w:type="character" w:default="1" w:styleId="a0">
+    <w:name w:val="Default Paragraph Font"/>
+    <w:uiPriority w:val="1"/>
+    <w:semiHidden/>
+    <w:unhideWhenUsed/>
+  </w:style>
+  <w:style w:type="table" w:default="1" w:styleId="a1">
+    <w:name w:val="Normal Table"/>
+    <w:uiPriority w:val="99"/>
+    <w:semiHidden/>
+    <w:unhideWhenUsed/>
+    <w:tblPr>
+      <w:tblInd w:w="0" w:type="dxa"/>
+      <w:tblCellMar>
+        <w:top w:w="0" w:type="dxa"/>
+        <w:left w:w="108" w:type="dxa"/>
+        <w:bottom w:w="0" w:type="dxa"/>
+        <w:right w:w="108" w:type="dxa"/>
+      </w:tblCellMar>
+    </w:tblPr>
+  </w:style>
+  <w:style w:type="numbering" w:default="1" w:styleId="a2">
+    <w:name w:val="No List"/>
+    <w:uiPriority w:val="99"/>
+    <w:semiHidden/>
+    <w:unhideWhenUsed/>
+  </w:style>
+  <w:style w:type="character" w:styleId="a3">
+    <w:name w:val="Placeholder Text"/>
+    <w:basedOn w:val="a0"/>
+    <w:uiPriority w:val="99"/>
+    <w:semiHidden/>
+    <w:rsid w:val="00481091"/>
+    <w:rPr>
+      <w:color w:val="808080"/>
+    </w:rPr>
+  </w:style>
+</w:styles>
+</file>
+
+<file path=word/glossary/webSettings.xml><?xml version="1.0" encoding="utf-8"?>
+<w:webSettings xmlns:mc="http://schemas.openxmlformats.org/markup-compatibility/2006" xmlns:r="http://schemas.openxmlformats.org/officeDocument/2006/relationships" xmlns:w="http://schemas.openxmlformats.org/wordprocessingml/2006/main" xmlns:w14="http://schemas.microsoft.com/office/word/2010/wordml" xmlns:w15="http://schemas.microsoft.com/office/word/2012/wordml" xmlns:w16se="http://schemas.microsoft.com/office/word/2015/wordml/symex" mc:Ignorable="w14 w15 w16se">
+  <w:optimizeForBrowser/>
+  <w:allowPNG/>
+</w:webSettings>
 </file>
 
 <file path=word/theme/theme1.xml><?xml version="1.0" encoding="utf-8"?>
@@ -27633,7 +32014,7 @@
 </file>
 
 <file path=customXml/itemProps1.xml><?xml version="1.0" encoding="utf-8"?>
-<ds:datastoreItem xmlns:ds="http://schemas.openxmlformats.org/officeDocument/2006/customXml" ds:itemID="{610A2A06-34DB-49B7-9DF4-56B66E4843AC}">
+<ds:datastoreItem xmlns:ds="http://schemas.openxmlformats.org/officeDocument/2006/customXml" ds:itemID="{EC347BA0-D5FF-4C93-ABA0-056F8BE9E3C7}">
   <ds:schemaRefs>
     <ds:schemaRef ds:uri="http://schemas.openxmlformats.org/officeDocument/2006/bibliography"/>
   </ds:schemaRefs>
